--- a/docs/AmlmodelToCodeTransformation/Version 2017-08-05.docx
+++ b/docs/AmlmodelToCodeTransformation/Version 2017-08-05.docx
@@ -34,16 +34,19 @@
         <w:pStyle w:val="Untertitel"/>
       </w:pPr>
       <w:r>
-        <w:t>Umsetzung für Besprechung am 09.08</w:t>
-      </w:r>
-      <w:r>
-        <w:t>.2017</w:t>
-      </w:r>
-      <w:r>
-        <w:t>.</w:t>
+        <w:t>Umsetzung für Besprech</w:t>
       </w:r>
       <w:bookmarkStart w:id="0" w:name="_GoBack"/>
       <w:bookmarkEnd w:id="0"/>
+      <w:r>
+        <w:t>ung am 09.08</w:t>
+      </w:r>
+      <w:r>
+        <w:t>.2017</w:t>
+      </w:r>
+      <w:r>
+        <w:t>.</w:t>
+      </w:r>
     </w:p>
     <w:p>
       <w:pPr>
@@ -120,7 +123,7 @@
           <w:r>
             <w:fldChar w:fldCharType="separate"/>
           </w:r>
-          <w:hyperlink w:anchor="_Toc489699355" w:history="1">
+          <w:hyperlink w:anchor="_Toc489720218" w:history="1">
             <w:r>
               <w:rPr>
                 <w:rStyle w:val="Link"/>
@@ -148,7 +151,7 @@
                 <w:noProof/>
                 <w:webHidden/>
               </w:rPr>
-              <w:instrText xml:space="preserve"> PAGEREF _Toc489699355 \h </w:instrText>
+              <w:instrText xml:space="preserve"> PAGEREF _Toc489720218 \h </w:instrText>
             </w:r>
             <w:r>
               <w:rPr>
@@ -193,7 +196,7 @@
               <w:lang w:val="de-DE" w:eastAsia="de-DE"/>
             </w:rPr>
           </w:pPr>
-          <w:hyperlink w:anchor="_Toc489699356" w:history="1">
+          <w:hyperlink w:anchor="_Toc489720219" w:history="1">
             <w:r>
               <w:rPr>
                 <w:rStyle w:val="Link"/>
@@ -221,7 +224,7 @@
                 <w:noProof/>
                 <w:webHidden/>
               </w:rPr>
-              <w:instrText xml:space="preserve"> PAGEREF _Toc489699356 \h </w:instrText>
+              <w:instrText xml:space="preserve"> PAGEREF _Toc489720219 \h </w:instrText>
             </w:r>
             <w:r>
               <w:rPr>
@@ -266,7 +269,7 @@
               <w:lang w:val="de-DE" w:eastAsia="de-DE"/>
             </w:rPr>
           </w:pPr>
-          <w:hyperlink w:anchor="_Toc489699357" w:history="1">
+          <w:hyperlink w:anchor="_Toc489720220" w:history="1">
             <w:r>
               <w:rPr>
                 <w:rStyle w:val="Link"/>
@@ -294,7 +297,7 @@
                 <w:noProof/>
                 <w:webHidden/>
               </w:rPr>
-              <w:instrText xml:space="preserve"> PAGEREF _Toc489699357 \h </w:instrText>
+              <w:instrText xml:space="preserve"> PAGEREF _Toc489720220 \h </w:instrText>
             </w:r>
             <w:r>
               <w:rPr>
@@ -339,7 +342,7 @@
               <w:lang w:val="de-DE" w:eastAsia="de-DE"/>
             </w:rPr>
           </w:pPr>
-          <w:hyperlink w:anchor="_Toc489699358" w:history="1">
+          <w:hyperlink w:anchor="_Toc489720221" w:history="1">
             <w:r>
               <w:rPr>
                 <w:rStyle w:val="Link"/>
@@ -367,7 +370,7 @@
                 <w:noProof/>
                 <w:webHidden/>
               </w:rPr>
-              <w:instrText xml:space="preserve"> PAGEREF _Toc489699358 \h </w:instrText>
+              <w:instrText xml:space="preserve"> PAGEREF _Toc489720221 \h </w:instrText>
             </w:r>
             <w:r>
               <w:rPr>
@@ -412,7 +415,7 @@
               <w:lang w:val="de-DE" w:eastAsia="de-DE"/>
             </w:rPr>
           </w:pPr>
-          <w:hyperlink w:anchor="_Toc489699359" w:history="1">
+          <w:hyperlink w:anchor="_Toc489720222" w:history="1">
             <w:r>
               <w:rPr>
                 <w:rStyle w:val="Link"/>
@@ -440,7 +443,7 @@
                 <w:noProof/>
                 <w:webHidden/>
               </w:rPr>
-              <w:instrText xml:space="preserve"> PAGEREF _Toc489699359 \h </w:instrText>
+              <w:instrText xml:space="preserve"> PAGEREF _Toc489720222 \h </w:instrText>
             </w:r>
             <w:r>
               <w:rPr>
@@ -485,7 +488,7 @@
               <w:lang w:val="de-DE" w:eastAsia="de-DE"/>
             </w:rPr>
           </w:pPr>
-          <w:hyperlink w:anchor="_Toc489699360" w:history="1">
+          <w:hyperlink w:anchor="_Toc489720223" w:history="1">
             <w:r>
               <w:rPr>
                 <w:rStyle w:val="Link"/>
@@ -512,7 +515,7 @@
                 <w:noProof/>
                 <w:webHidden/>
               </w:rPr>
-              <w:instrText xml:space="preserve"> PAGEREF _Toc489699360 \h </w:instrText>
+              <w:instrText xml:space="preserve"> PAGEREF _Toc489720223 \h </w:instrText>
             </w:r>
             <w:r>
               <w:rPr>
@@ -557,7 +560,7 @@
               <w:lang w:val="de-DE" w:eastAsia="de-DE"/>
             </w:rPr>
           </w:pPr>
-          <w:hyperlink w:anchor="_Toc489699361" w:history="1">
+          <w:hyperlink w:anchor="_Toc489720224" w:history="1">
             <w:r>
               <w:rPr>
                 <w:rStyle w:val="Link"/>
@@ -585,7 +588,7 @@
                 <w:noProof/>
                 <w:webHidden/>
               </w:rPr>
-              <w:instrText xml:space="preserve"> PAGEREF _Toc489699361 \h </w:instrText>
+              <w:instrText xml:space="preserve"> PAGEREF _Toc489720224 \h </w:instrText>
             </w:r>
             <w:r>
               <w:rPr>
@@ -630,7 +633,7 @@
               <w:lang w:val="de-DE" w:eastAsia="de-DE"/>
             </w:rPr>
           </w:pPr>
-          <w:hyperlink w:anchor="_Toc489699362" w:history="1">
+          <w:hyperlink w:anchor="_Toc489720225" w:history="1">
             <w:r>
               <w:rPr>
                 <w:rStyle w:val="Link"/>
@@ -657,7 +660,7 @@
                 <w:noProof/>
                 <w:webHidden/>
               </w:rPr>
-              <w:instrText xml:space="preserve"> PAGEREF _Toc489699362 \h </w:instrText>
+              <w:instrText xml:space="preserve"> PAGEREF _Toc489720225 \h </w:instrText>
             </w:r>
             <w:r>
               <w:rPr>
@@ -702,7 +705,7 @@
               <w:lang w:val="de-DE" w:eastAsia="de-DE"/>
             </w:rPr>
           </w:pPr>
-          <w:hyperlink w:anchor="_Toc489699363" w:history="1">
+          <w:hyperlink w:anchor="_Toc489720226" w:history="1">
             <w:r>
               <w:rPr>
                 <w:rStyle w:val="Link"/>
@@ -729,7 +732,7 @@
                 <w:noProof/>
                 <w:webHidden/>
               </w:rPr>
-              <w:instrText xml:space="preserve"> PAGEREF _Toc489699363 \h </w:instrText>
+              <w:instrText xml:space="preserve"> PAGEREF _Toc489720226 \h </w:instrText>
             </w:r>
             <w:r>
               <w:rPr>
@@ -774,7 +777,7 @@
               <w:lang w:val="de-DE" w:eastAsia="de-DE"/>
             </w:rPr>
           </w:pPr>
-          <w:hyperlink w:anchor="_Toc489699364" w:history="1">
+          <w:hyperlink w:anchor="_Toc489720227" w:history="1">
             <w:r>
               <w:rPr>
                 <w:rStyle w:val="Link"/>
@@ -801,7 +804,79 @@
                 <w:noProof/>
                 <w:webHidden/>
               </w:rPr>
-              <w:instrText xml:space="preserve"> PAGEREF _Toc489699364 \h </w:instrText>
+              <w:instrText xml:space="preserve"> PAGEREF _Toc489720227 \h </w:instrText>
+            </w:r>
+            <w:r>
+              <w:rPr>
+                <w:noProof/>
+                <w:webHidden/>
+              </w:rPr>
+            </w:r>
+            <w:r>
+              <w:rPr>
+                <w:noProof/>
+                <w:webHidden/>
+              </w:rPr>
+              <w:fldChar w:fldCharType="separate"/>
+            </w:r>
+            <w:r>
+              <w:rPr>
+                <w:noProof/>
+                <w:webHidden/>
+              </w:rPr>
+              <w:t>8</w:t>
+            </w:r>
+            <w:r>
+              <w:rPr>
+                <w:noProof/>
+                <w:webHidden/>
+              </w:rPr>
+              <w:fldChar w:fldCharType="end"/>
+            </w:r>
+          </w:hyperlink>
+        </w:p>
+        <w:p>
+          <w:pPr>
+            <w:pStyle w:val="Verzeichnis3"/>
+            <w:tabs>
+              <w:tab w:val="right" w:leader="dot" w:pos="9062"/>
+            </w:tabs>
+            <w:rPr>
+              <w:rFonts w:eastAsiaTheme="minorEastAsia"/>
+              <w:noProof/>
+              <w:sz w:val="24"/>
+              <w:szCs w:val="24"/>
+              <w:lang w:val="de-DE" w:eastAsia="de-DE"/>
+            </w:rPr>
+          </w:pPr>
+          <w:hyperlink w:anchor="_Toc489720228" w:history="1">
+            <w:r>
+              <w:rPr>
+                <w:rStyle w:val="Link"/>
+                <w:noProof/>
+              </w:rPr>
+              <w:t>mögliche Verbesserungen</w:t>
+            </w:r>
+            <w:r>
+              <w:rPr>
+                <w:noProof/>
+                <w:webHidden/>
+              </w:rPr>
+              <w:tab/>
+            </w:r>
+            <w:r>
+              <w:rPr>
+                <w:noProof/>
+                <w:webHidden/>
+              </w:rPr>
+              <w:fldChar w:fldCharType="begin"/>
+            </w:r>
+            <w:r>
+              <w:rPr>
+                <w:noProof/>
+                <w:webHidden/>
+              </w:rPr>
+              <w:instrText xml:space="preserve"> PAGEREF _Toc489720228 \h </w:instrText>
             </w:r>
             <w:r>
               <w:rPr>
@@ -929,7 +1004,7 @@
           <w:lang w:val="en-US"/>
         </w:rPr>
       </w:pPr>
-      <w:bookmarkStart w:id="1" w:name="_Toc489699355"/>
+      <w:bookmarkStart w:id="1" w:name="_Toc489720218"/>
       <w:proofErr w:type="spellStart"/>
       <w:r>
         <w:rPr>
@@ -1159,7 +1234,10 @@
               <w:t xml:space="preserve"> Attributen </w:t>
             </w:r>
             <w:r>
-              <w:t>des IE spezifiziert setzen, ‚</w:t>
+              <w:t>des IE spezifizie</w:t>
+            </w:r>
+            <w:r>
+              <w:t>rt setzen, ‚</w:t>
             </w:r>
             <w:proofErr w:type="spellStart"/>
             <w:r>
@@ -1167,16 +1245,10 @@
             </w:r>
             <w:proofErr w:type="spellEnd"/>
             <w:r>
-              <w:t>’ = &lt;IE-Name&gt;, (</w:t>
-            </w:r>
-            <w:r>
-              <w:t>initial</w:t>
-            </w:r>
-            <w:r>
-              <w:t>)</w:t>
-            </w:r>
-            <w:r>
-              <w:t xml:space="preserve"> </w:t>
+              <w:t xml:space="preserve">’ = &lt;IE-Name&gt;, </w:t>
+            </w:r>
+            <w:r>
+              <w:t xml:space="preserve">initial </w:t>
             </w:r>
             <w:r>
               <w:t>keine</w:t>
@@ -1215,7 +1287,8 @@
             </w:pPr>
             <w:r>
               <w:rPr>
-                <w:lang w:val="en-US"/>
+                <w:noProof/>
+                <w:lang w:val="de-DE" w:eastAsia="de-DE"/>
               </w:rPr>
               <w:drawing>
                 <wp:inline distT="0" distB="0" distL="0" distR="0" wp14:anchorId="115C6071" wp14:editId="563E5129">
@@ -1261,14 +1334,23 @@
                 <w:lang w:val="en-US"/>
               </w:rPr>
             </w:pPr>
-            <w:r>
+          </w:p>
+          <w:p>
+            <w:pPr>
+              <w:pStyle w:val="KeinLeerraum"/>
               <w:rPr>
                 <w:lang w:val="en-US"/>
               </w:rPr>
+            </w:pPr>
+            <w:r>
+              <w:rPr>
+                <w:noProof/>
+                <w:lang w:val="de-DE" w:eastAsia="de-DE"/>
+              </w:rPr>
               <w:drawing>
-                <wp:inline distT="0" distB="0" distL="0" distR="0" wp14:anchorId="403EC5F2" wp14:editId="433CA589">
-                  <wp:extent cx="2514600" cy="2044700"/>
-                  <wp:effectExtent l="0" t="0" r="0" b="12700"/>
+                <wp:inline distT="0" distB="0" distL="0" distR="0" wp14:anchorId="403EC5F2" wp14:editId="53E5D927">
+                  <wp:extent cx="2376372" cy="1932303"/>
+                  <wp:effectExtent l="0" t="0" r="11430" b="0"/>
                   <wp:docPr id="23" name="Bild 23"/>
                   <wp:cNvGraphicFramePr>
                     <a:graphicFrameLocks xmlns:a="http://schemas.openxmlformats.org/drawingml/2006/main" noChangeAspect="1"/>
@@ -1289,7 +1371,7 @@
                         <pic:spPr>
                           <a:xfrm>
                             <a:off x="0" y="0"/>
-                            <a:ext cx="2514600" cy="2044700"/>
+                            <a:ext cx="2402068" cy="1953197"/>
                           </a:xfrm>
                           <a:prstGeom prst="rect">
                             <a:avLst/>
@@ -1337,7 +1419,8 @@
             </w:pPr>
             <w:r>
               <w:rPr>
-                <w:lang w:val="en-US"/>
+                <w:noProof/>
+                <w:lang w:val="de-DE" w:eastAsia="de-DE"/>
               </w:rPr>
               <w:drawing>
                 <wp:inline distT="0" distB="0" distL="0" distR="0" wp14:anchorId="6E68E4A4" wp14:editId="49186AB4">
@@ -1401,9 +1484,36 @@
                 <w:lang w:val="en-US"/>
               </w:rPr>
             </w:pPr>
-            <w:r>
+          </w:p>
+          <w:p>
+            <w:pPr>
+              <w:shd w:val="clear" w:color="auto" w:fill="FFFFFF"/>
+              <w:tabs>
+                <w:tab w:val="left" w:pos="916"/>
+                <w:tab w:val="left" w:pos="1832"/>
+                <w:tab w:val="left" w:pos="2748"/>
+                <w:tab w:val="left" w:pos="3664"/>
+                <w:tab w:val="left" w:pos="4580"/>
+                <w:tab w:val="left" w:pos="5496"/>
+                <w:tab w:val="left" w:pos="6412"/>
+                <w:tab w:val="left" w:pos="7328"/>
+                <w:tab w:val="left" w:pos="8244"/>
+                <w:tab w:val="left" w:pos="9160"/>
+                <w:tab w:val="left" w:pos="10076"/>
+                <w:tab w:val="left" w:pos="10992"/>
+                <w:tab w:val="left" w:pos="11908"/>
+                <w:tab w:val="left" w:pos="12824"/>
+                <w:tab w:val="left" w:pos="13740"/>
+                <w:tab w:val="left" w:pos="14656"/>
+              </w:tabs>
               <w:rPr>
                 <w:lang w:val="en-US"/>
+              </w:rPr>
+            </w:pPr>
+            <w:r>
+              <w:rPr>
+                <w:noProof/>
+                <w:lang w:val="de-DE" w:eastAsia="de-DE"/>
               </w:rPr>
               <w:drawing>
                 <wp:inline distT="0" distB="0" distL="0" distR="0" wp14:anchorId="2B43408A" wp14:editId="5A4576D0">
@@ -1465,7 +1575,7 @@
           <w:lang w:val="en-US"/>
         </w:rPr>
       </w:pPr>
-      <w:bookmarkStart w:id="2" w:name="_Toc489699356"/>
+      <w:bookmarkStart w:id="2" w:name="_Toc489720219"/>
       <w:proofErr w:type="spellStart"/>
       <w:r>
         <w:rPr>
@@ -1564,11 +1674,7 @@
             </w:r>
             <w:proofErr w:type="spellEnd"/>
             <w:r>
-              <w:t>/</w:t>
-            </w:r>
-            <w:proofErr w:type="spellStart"/>
-            <w:r>
-              <w:t>Service</w:t>
+              <w:t>/Service</w:t>
             </w:r>
             <w:r>
               <w:t>:</w:t>
@@ -1582,7 +1688,6 @@
                 <w:numId w:val="1"/>
               </w:numPr>
             </w:pPr>
-            <w:proofErr w:type="spellEnd"/>
             <w:r>
               <w:t xml:space="preserve">neues </w:t>
             </w:r>
@@ -1645,11 +1750,17 @@
             <w:r>
               <w:t xml:space="preserve">Methode </w:t>
             </w:r>
+            <w:r>
+              <w:t>‚</w:t>
+            </w:r>
             <w:proofErr w:type="spellStart"/>
             <w:r>
               <w:t>main</w:t>
             </w:r>
             <w:proofErr w:type="spellEnd"/>
+            <w:r>
+              <w:t>’</w:t>
+            </w:r>
             <w:r>
               <w:t xml:space="preserve">, in der ‚// TODO: </w:t>
             </w:r>
@@ -1735,7 +1846,10 @@
             </w:r>
             <w:proofErr w:type="spellStart"/>
             <w:r>
-              <w:t>groupId</w:t>
+              <w:t>gro</w:t>
+            </w:r>
+            <w:r>
+              <w:t>upId</w:t>
             </w:r>
             <w:proofErr w:type="spellEnd"/>
             <w:r>
@@ -1747,11 +1861,17 @@
             </w:r>
             <w:proofErr w:type="spellEnd"/>
             <w:r>
-              <w:t>’ setzen, (initial) keine ‚</w:t>
-            </w:r>
-            <w:proofErr w:type="spellStart"/>
-            <w:r>
-              <w:t>dependancies</w:t>
+              <w:t>’ setzen, initial</w:t>
+            </w:r>
+            <w:r>
+              <w:t xml:space="preserve"> keine ‚</w:t>
+            </w:r>
+            <w:proofErr w:type="spellStart"/>
+            <w:r>
+              <w:t>depende</w:t>
+            </w:r>
+            <w:r>
+              <w:t>ncies</w:t>
             </w:r>
             <w:proofErr w:type="spellEnd"/>
             <w:r>
@@ -1778,7 +1898,13 @@
               </w:numPr>
             </w:pPr>
             <w:r>
-              <w:t xml:space="preserve">pom.xml von Service anpassen: </w:t>
+              <w:t xml:space="preserve">pom.xml von Service anpassen </w:t>
+            </w:r>
+            <w:r>
+              <w:sym w:font="Wingdings" w:char="F0E0"/>
+            </w:r>
+            <w:r>
+              <w:t xml:space="preserve"> </w:t>
             </w:r>
             <w:proofErr w:type="spellStart"/>
             <w:r>
@@ -1819,7 +1945,8 @@
             </w:pPr>
             <w:r>
               <w:rPr>
-                <w:lang w:val="en-US"/>
+                <w:noProof/>
+                <w:lang w:val="de-DE" w:eastAsia="de-DE"/>
               </w:rPr>
               <w:drawing>
                 <wp:inline distT="0" distB="0" distL="0" distR="0" wp14:anchorId="672FFA49" wp14:editId="35699F6C">
@@ -1865,9 +1992,18 @@
                 <w:lang w:val="en-US"/>
               </w:rPr>
             </w:pPr>
-            <w:r>
+          </w:p>
+          <w:p>
+            <w:pPr>
+              <w:pStyle w:val="KeinLeerraum"/>
               <w:rPr>
                 <w:lang w:val="en-US"/>
+              </w:rPr>
+            </w:pPr>
+            <w:r>
+              <w:rPr>
+                <w:noProof/>
+                <w:lang w:val="de-DE" w:eastAsia="de-DE"/>
               </w:rPr>
               <w:drawing>
                 <wp:inline distT="0" distB="0" distL="0" distR="0" wp14:anchorId="4183709D" wp14:editId="542CB089">
@@ -1941,7 +2077,8 @@
             </w:pPr>
             <w:r>
               <w:rPr>
-                <w:lang w:val="en-US"/>
+                <w:noProof/>
+                <w:lang w:val="de-DE" w:eastAsia="de-DE"/>
               </w:rPr>
               <w:drawing>
                 <wp:inline distT="0" distB="0" distL="0" distR="0" wp14:anchorId="337D85EB" wp14:editId="1350A6D1">
@@ -1979,6 +2116,32 @@
                 </wp:inline>
               </w:drawing>
             </w:r>
+          </w:p>
+          <w:p>
+            <w:pPr>
+              <w:shd w:val="clear" w:color="auto" w:fill="FFFFFF"/>
+              <w:tabs>
+                <w:tab w:val="left" w:pos="916"/>
+                <w:tab w:val="left" w:pos="1832"/>
+                <w:tab w:val="left" w:pos="2748"/>
+                <w:tab w:val="left" w:pos="3664"/>
+                <w:tab w:val="left" w:pos="4580"/>
+                <w:tab w:val="left" w:pos="5496"/>
+                <w:tab w:val="left" w:pos="6412"/>
+                <w:tab w:val="left" w:pos="7328"/>
+                <w:tab w:val="left" w:pos="8244"/>
+                <w:tab w:val="left" w:pos="9160"/>
+                <w:tab w:val="left" w:pos="10076"/>
+                <w:tab w:val="left" w:pos="10992"/>
+                <w:tab w:val="left" w:pos="11908"/>
+                <w:tab w:val="left" w:pos="12824"/>
+                <w:tab w:val="left" w:pos="13740"/>
+                <w:tab w:val="left" w:pos="14656"/>
+              </w:tabs>
+              <w:rPr>
+                <w:lang w:val="en-US"/>
+              </w:rPr>
+            </w:pPr>
           </w:p>
           <w:p>
             <w:pPr>
@@ -2076,7 +2239,7 @@
           <w:lang w:val="en-US"/>
         </w:rPr>
       </w:pPr>
-      <w:bookmarkStart w:id="3" w:name="_Toc489699357"/>
+      <w:bookmarkStart w:id="3" w:name="_Toc489720220"/>
       <w:proofErr w:type="spellStart"/>
       <w:r>
         <w:rPr>
@@ -2202,7 +2365,7 @@
               </w:numPr>
             </w:pPr>
             <w:r>
-              <w:t xml:space="preserve">wenn noch nicht angelegt: neues </w:t>
+              <w:t xml:space="preserve">wenn </w:t>
             </w:r>
             <w:proofErr w:type="spellStart"/>
             <w:r>
@@ -2210,6 +2373,43 @@
             </w:r>
             <w:proofErr w:type="spellEnd"/>
             <w:r>
+              <w:t>-Module ‚</w:t>
+            </w:r>
+            <w:proofErr w:type="spellStart"/>
+            <w:r>
+              <w:t>communication</w:t>
+            </w:r>
+            <w:proofErr w:type="spellEnd"/>
+            <w:r>
+              <w:t xml:space="preserve">’ </w:t>
+            </w:r>
+            <w:r>
+              <w:t>noch nicht angelegt</w:t>
+            </w:r>
+            <w:r>
+              <w:t xml:space="preserve"> ist</w:t>
+            </w:r>
+            <w:r>
+              <w:t>:</w:t>
+            </w:r>
+          </w:p>
+          <w:p>
+            <w:pPr>
+              <w:pStyle w:val="KeinLeerraum"/>
+              <w:numPr>
+                <w:ilvl w:val="2"/>
+                <w:numId w:val="1"/>
+              </w:numPr>
+            </w:pPr>
+            <w:r>
+              <w:t xml:space="preserve">neues </w:t>
+            </w:r>
+            <w:proofErr w:type="spellStart"/>
+            <w:r>
+              <w:t>Maven</w:t>
+            </w:r>
+            <w:proofErr w:type="spellEnd"/>
+            <w:r>
               <w:t>-Module mit Namen ‚</w:t>
             </w:r>
             <w:proofErr w:type="spellStart"/>
@@ -2221,59 +2421,44 @@
               <w:t>’ anlegen</w:t>
             </w:r>
             <w:r>
-              <w:t xml:space="preserve"> und die fixfertigen Komponenten hinzufügen, allerdings ohne die Packages </w:t>
-            </w:r>
-            <w:proofErr w:type="gramStart"/>
-            <w:r>
-              <w:t xml:space="preserve">‚ </w:t>
+              <w:t xml:space="preserve"> und die fixf</w:t>
+            </w:r>
+            <w:r>
+              <w:t>ertigen Komponenten darin hinzufügen</w:t>
+            </w:r>
+          </w:p>
+          <w:p>
+            <w:pPr>
+              <w:pStyle w:val="KeinLeerraum"/>
+              <w:numPr>
+                <w:ilvl w:val="2"/>
+                <w:numId w:val="1"/>
+              </w:numPr>
+            </w:pPr>
+            <w:r>
+              <w:t xml:space="preserve">pom.xml von Service anpassen </w:t>
+            </w:r>
+            <w:r>
+              <w:sym w:font="Wingdings" w:char="F0E0"/>
+            </w:r>
+            <w:r>
+              <w:t xml:space="preserve"> </w:t>
+            </w:r>
+            <w:proofErr w:type="spellStart"/>
+            <w:r>
+              <w:t>module</w:t>
+            </w:r>
+            <w:proofErr w:type="spellEnd"/>
+            <w:r>
+              <w:t xml:space="preserve"> ‚</w:t>
             </w:r>
             <w:proofErr w:type="spellStart"/>
             <w:r>
               <w:t>communication</w:t>
             </w:r>
-            <w:proofErr w:type="gramEnd"/>
-            <w:r>
-              <w:t>.port.factory.impl</w:t>
-            </w:r>
-            <w:proofErr w:type="spellEnd"/>
-            <w:r>
-              <w:t>.</w:t>
-            </w:r>
-            <w:r>
-              <w:t xml:space="preserve">*’ und ‚ </w:t>
-            </w:r>
-            <w:proofErr w:type="spellStart"/>
-            <w:r>
-              <w:t>communication.port.impl</w:t>
-            </w:r>
-            <w:proofErr w:type="spellEnd"/>
-            <w:r>
-              <w:t>.</w:t>
-            </w:r>
-            <w:r>
-              <w:t>*’ (diese w</w:t>
-            </w:r>
-            <w:r>
-              <w:t xml:space="preserve">erden dann von der IEs mit </w:t>
-            </w:r>
-            <w:proofErr w:type="spellStart"/>
-            <w:r>
-              <w:t>Role</w:t>
-            </w:r>
-            <w:proofErr w:type="spellEnd"/>
-            <w:r>
-              <w:t xml:space="preserve"> </w:t>
-            </w:r>
-            <w:proofErr w:type="spellStart"/>
-            <w:r>
-              <w:t>CommunicationRoleClassLib</w:t>
-            </w:r>
-            <w:proofErr w:type="spellEnd"/>
-            <w:r>
-              <w:t>/Port nach Bedarf hinzugefügt</w:t>
-            </w:r>
-            <w:r>
-              <w:t>)</w:t>
+            <w:proofErr w:type="spellEnd"/>
+            <w:r>
+              <w:t>’ hinzufügen</w:t>
             </w:r>
           </w:p>
           <w:p>
@@ -2364,11 +2549,17 @@
             <w:r>
               <w:t xml:space="preserve"> der Methode </w:t>
             </w:r>
+            <w:r>
+              <w:t>‚</w:t>
+            </w:r>
             <w:proofErr w:type="spellStart"/>
             <w:r>
               <w:t>main</w:t>
             </w:r>
             <w:proofErr w:type="spellEnd"/>
+            <w:r>
+              <w:t>’</w:t>
+            </w:r>
             <w:r>
               <w:t xml:space="preserve"> hinzufügen</w:t>
             </w:r>
@@ -2395,7 +2586,10 @@
             </w:r>
             <w:proofErr w:type="spellStart"/>
             <w:r>
-              <w:t>module</w:t>
+              <w:t>mod</w:t>
+            </w:r>
+            <w:r>
+              <w:t>ule</w:t>
             </w:r>
             <w:proofErr w:type="spellEnd"/>
             <w:r>
@@ -2411,7 +2605,10 @@
             </w:r>
             <w:proofErr w:type="spellStart"/>
             <w:r>
-              <w:t>dependancy</w:t>
+              <w:t>depende</w:t>
+            </w:r>
+            <w:r>
+              <w:t>ncy</w:t>
             </w:r>
             <w:proofErr w:type="spellEnd"/>
             <w:r>
@@ -2437,7 +2634,8 @@
             </w:pPr>
             <w:r>
               <w:rPr>
-                <w:lang w:val="en-US"/>
+                <w:noProof/>
+                <w:lang w:val="de-DE" w:eastAsia="de-DE"/>
               </w:rPr>
               <w:drawing>
                 <wp:inline distT="0" distB="0" distL="0" distR="0" wp14:anchorId="313EBAAD" wp14:editId="101FCA82">
@@ -2485,7 +2683,8 @@
             </w:pPr>
             <w:r>
               <w:rPr>
-                <w:lang w:val="en-US"/>
+                <w:noProof/>
+                <w:lang w:val="de-DE" w:eastAsia="de-DE"/>
               </w:rPr>
               <w:drawing>
                 <wp:inline distT="0" distB="0" distL="0" distR="0" wp14:anchorId="10F1E1C5" wp14:editId="2A6F0242">
@@ -2578,7 +2777,7 @@
           <w:lang w:val="en-US"/>
         </w:rPr>
       </w:pPr>
-      <w:bookmarkStart w:id="4" w:name="_Toc489699358"/>
+      <w:bookmarkStart w:id="4" w:name="_Toc489720221"/>
       <w:r>
         <w:rPr>
           <w:lang w:val="en-US"/>
@@ -2634,7 +2833,147 @@
           <w:p>
             <w:pPr>
               <w:pStyle w:val="KeinLeerraum"/>
+              <w:numPr>
+                <w:ilvl w:val="0"/>
+                <w:numId w:val="1"/>
+              </w:numPr>
             </w:pPr>
+            <w:r>
+              <w:t xml:space="preserve">Für jedes </w:t>
+            </w:r>
+            <w:r>
+              <w:t xml:space="preserve">direkte </w:t>
+            </w:r>
+            <w:r>
+              <w:t>IE mi</w:t>
+            </w:r>
+            <w:r>
+              <w:t xml:space="preserve">t </w:t>
+            </w:r>
+            <w:proofErr w:type="spellStart"/>
+            <w:r>
+              <w:t>Role</w:t>
+            </w:r>
+            <w:proofErr w:type="spellEnd"/>
+            <w:r>
+              <w:t xml:space="preserve"> </w:t>
+            </w:r>
+            <w:proofErr w:type="spellStart"/>
+            <w:r>
+              <w:t>CommunicationRoleClassLib</w:t>
+            </w:r>
+            <w:proofErr w:type="spellEnd"/>
+            <w:r>
+              <w:t>/</w:t>
+            </w:r>
+            <w:r>
+              <w:t>Port</w:t>
+            </w:r>
+            <w:r>
+              <w:t xml:space="preserve"> unterhalb eines IE mit </w:t>
+            </w:r>
+            <w:proofErr w:type="spellStart"/>
+            <w:r>
+              <w:t>Role</w:t>
+            </w:r>
+            <w:proofErr w:type="spellEnd"/>
+            <w:r>
+              <w:t xml:space="preserve"> </w:t>
+            </w:r>
+            <w:proofErr w:type="spellStart"/>
+            <w:r>
+              <w:t>CommunicationRoleClassLib</w:t>
+            </w:r>
+            <w:proofErr w:type="spellEnd"/>
+            <w:r>
+              <w:t xml:space="preserve"> </w:t>
+            </w:r>
+            <w:r>
+              <w:t>/</w:t>
+            </w:r>
+            <w:r>
+              <w:t>Ports</w:t>
+            </w:r>
+            <w:r>
+              <w:t>:</w:t>
+            </w:r>
+          </w:p>
+          <w:p>
+            <w:pPr>
+              <w:pStyle w:val="KeinLeerraum"/>
+              <w:numPr>
+                <w:ilvl w:val="1"/>
+                <w:numId w:val="1"/>
+              </w:numPr>
+            </w:pPr>
+            <w:proofErr w:type="spellStart"/>
+            <w:r>
+              <w:t>Maven</w:t>
+            </w:r>
+            <w:proofErr w:type="spellEnd"/>
+            <w:r>
+              <w:t xml:space="preserve">-Module der </w:t>
+            </w:r>
+            <w:proofErr w:type="spellStart"/>
+            <w:r>
+              <w:t>Component</w:t>
+            </w:r>
+            <w:proofErr w:type="spellEnd"/>
+            <w:r>
+              <w:t xml:space="preserve"> anpassen:</w:t>
+            </w:r>
+          </w:p>
+          <w:p>
+            <w:pPr>
+              <w:pStyle w:val="KeinLeerraum"/>
+              <w:numPr>
+                <w:ilvl w:val="2"/>
+                <w:numId w:val="1"/>
+              </w:numPr>
+            </w:pPr>
+            <w:r>
+              <w:t xml:space="preserve">CommunicationService.java </w:t>
+            </w:r>
+            <w:r>
+              <w:t>anpassen</w:t>
+            </w:r>
+            <w:r>
+              <w:t xml:space="preserve"> </w:t>
+            </w:r>
+            <w:r>
+              <w:sym w:font="Wingdings" w:char="F0E0"/>
+            </w:r>
+            <w:r>
+              <w:t xml:space="preserve"> </w:t>
+            </w:r>
+            <w:r>
+              <w:t xml:space="preserve">Port zu </w:t>
+            </w:r>
+            <w:proofErr w:type="spellStart"/>
+            <w:r>
+              <w:t>enum</w:t>
+            </w:r>
+            <w:proofErr w:type="spellEnd"/>
+            <w:r>
+              <w:t>(s) hinzufügen und Port i</w:t>
+            </w:r>
+            <w:r>
+              <w:t xml:space="preserve">n Methode </w:t>
+            </w:r>
+            <w:r>
+              <w:t>‚</w:t>
+            </w:r>
+            <w:proofErr w:type="spellStart"/>
+            <w:r>
+              <w:t>init</w:t>
+            </w:r>
+            <w:proofErr w:type="spellEnd"/>
+            <w:r>
+              <w:t>’</w:t>
+            </w:r>
+            <w:r>
+              <w:t xml:space="preserve"> einrichten</w:t>
+            </w:r>
           </w:p>
         </w:tc>
       </w:tr>
@@ -2705,7 +3044,7 @@
           <w:lang w:val="en-US"/>
         </w:rPr>
       </w:pPr>
-      <w:bookmarkStart w:id="5" w:name="_Toc489699359"/>
+      <w:bookmarkStart w:id="5" w:name="_Toc489720222"/>
       <w:r>
         <w:rPr>
           <w:lang w:val="en-US"/>
@@ -2769,7 +3108,326 @@
           <w:p>
             <w:pPr>
               <w:pStyle w:val="KeinLeerraum"/>
+              <w:numPr>
+                <w:ilvl w:val="0"/>
+                <w:numId w:val="1"/>
+              </w:numPr>
             </w:pPr>
+            <w:r>
+              <w:t>Wenn das</w:t>
+            </w:r>
+            <w:r>
+              <w:t xml:space="preserve"> </w:t>
+            </w:r>
+            <w:r>
+              <w:t>IE mi</w:t>
+            </w:r>
+            <w:r>
+              <w:t xml:space="preserve">t </w:t>
+            </w:r>
+            <w:proofErr w:type="spellStart"/>
+            <w:r>
+              <w:t>Role</w:t>
+            </w:r>
+            <w:proofErr w:type="spellEnd"/>
+            <w:r>
+              <w:t xml:space="preserve"> </w:t>
+            </w:r>
+            <w:proofErr w:type="spellStart"/>
+            <w:r>
+              <w:t>CommunicationRoleClassLib</w:t>
+            </w:r>
+            <w:proofErr w:type="spellEnd"/>
+            <w:r>
+              <w:t xml:space="preserve">/Port </w:t>
+            </w:r>
+            <w:r>
+              <w:t>ein zugewiesenes IE mit</w:t>
+            </w:r>
+            <w:r>
+              <w:t xml:space="preserve"> </w:t>
+            </w:r>
+            <w:proofErr w:type="spellStart"/>
+            <w:r>
+              <w:t>Role</w:t>
+            </w:r>
+            <w:proofErr w:type="spellEnd"/>
+            <w:r>
+              <w:t xml:space="preserve"> </w:t>
+            </w:r>
+            <w:proofErr w:type="spellStart"/>
+            <w:r>
+              <w:t>CommunicationRoleClassLib</w:t>
+            </w:r>
+            <w:proofErr w:type="spellEnd"/>
+            <w:r>
+              <w:t xml:space="preserve"> /</w:t>
+            </w:r>
+            <w:proofErr w:type="spellStart"/>
+            <w:r>
+              <w:t>MessageModel</w:t>
+            </w:r>
+            <w:proofErr w:type="spellEnd"/>
+            <w:r>
+              <w:t xml:space="preserve"> hat</w:t>
+            </w:r>
+            <w:r>
+              <w:t>:</w:t>
+            </w:r>
+          </w:p>
+          <w:p>
+            <w:pPr>
+              <w:pStyle w:val="KeinLeerraum"/>
+              <w:numPr>
+                <w:ilvl w:val="1"/>
+                <w:numId w:val="1"/>
+              </w:numPr>
+            </w:pPr>
+            <w:r>
+              <w:t xml:space="preserve">wenn </w:t>
+            </w:r>
+            <w:proofErr w:type="spellStart"/>
+            <w:r>
+              <w:t>Maven</w:t>
+            </w:r>
+            <w:proofErr w:type="spellEnd"/>
+            <w:r>
+              <w:t>-Modul ‚</w:t>
+            </w:r>
+            <w:proofErr w:type="spellStart"/>
+            <w:r>
+              <w:t>messagemodel</w:t>
+            </w:r>
+            <w:proofErr w:type="spellEnd"/>
+            <w:r>
+              <w:t>’ noch nicht angelegt ist:</w:t>
+            </w:r>
+          </w:p>
+          <w:p>
+            <w:pPr>
+              <w:pStyle w:val="KeinLeerraum"/>
+              <w:numPr>
+                <w:ilvl w:val="2"/>
+                <w:numId w:val="1"/>
+              </w:numPr>
+            </w:pPr>
+            <w:r>
+              <w:t xml:space="preserve">neues </w:t>
+            </w:r>
+            <w:proofErr w:type="spellStart"/>
+            <w:r>
+              <w:t>Maven</w:t>
+            </w:r>
+            <w:proofErr w:type="spellEnd"/>
+            <w:r>
+              <w:t>-Module mit Namen ‚</w:t>
+            </w:r>
+            <w:proofErr w:type="spellStart"/>
+            <w:r>
+              <w:t>messagemodel</w:t>
+            </w:r>
+            <w:proofErr w:type="spellEnd"/>
+            <w:r>
+              <w:t>’ anlegen und fixfertige MessageModel.java darin hinzufügen</w:t>
+            </w:r>
+          </w:p>
+          <w:p>
+            <w:pPr>
+              <w:pStyle w:val="KeinLeerraum"/>
+              <w:numPr>
+                <w:ilvl w:val="2"/>
+                <w:numId w:val="1"/>
+              </w:numPr>
+            </w:pPr>
+            <w:r>
+              <w:t xml:space="preserve">pom.xml von Service anpassen </w:t>
+            </w:r>
+            <w:r>
+              <w:sym w:font="Wingdings" w:char="F0E0"/>
+            </w:r>
+            <w:r>
+              <w:t xml:space="preserve"> </w:t>
+            </w:r>
+            <w:r>
+              <w:t>‚</w:t>
+            </w:r>
+            <w:proofErr w:type="spellStart"/>
+            <w:r>
+              <w:t>module</w:t>
+            </w:r>
+            <w:proofErr w:type="spellEnd"/>
+            <w:r>
+              <w:t>’</w:t>
+            </w:r>
+            <w:r>
+              <w:t xml:space="preserve"> ‚</w:t>
+            </w:r>
+            <w:proofErr w:type="spellStart"/>
+            <w:r>
+              <w:t>messagemodel</w:t>
+            </w:r>
+            <w:proofErr w:type="spellEnd"/>
+            <w:r>
+              <w:t>’ hinzufügen</w:t>
+            </w:r>
+          </w:p>
+          <w:p>
+            <w:pPr>
+              <w:pStyle w:val="KeinLeerraum"/>
+              <w:numPr>
+                <w:ilvl w:val="1"/>
+                <w:numId w:val="1"/>
+              </w:numPr>
+            </w:pPr>
+            <w:r>
+              <w:t xml:space="preserve">wenn </w:t>
+            </w:r>
+            <w:r>
+              <w:t xml:space="preserve">pom.xml von </w:t>
+            </w:r>
+            <w:proofErr w:type="spellStart"/>
+            <w:r>
+              <w:t>Component</w:t>
+            </w:r>
+            <w:proofErr w:type="spellEnd"/>
+            <w:r>
+              <w:t xml:space="preserve"> </w:t>
+            </w:r>
+            <w:r>
+              <w:t>noch keine ‚</w:t>
+            </w:r>
+            <w:proofErr w:type="spellStart"/>
+            <w:r>
+              <w:t>depende</w:t>
+            </w:r>
+            <w:r>
+              <w:t>ncy</w:t>
+            </w:r>
+            <w:proofErr w:type="spellEnd"/>
+            <w:r>
+              <w:t>’ namens ‚</w:t>
+            </w:r>
+            <w:proofErr w:type="spellStart"/>
+            <w:r>
+              <w:t>messagemodel</w:t>
+            </w:r>
+            <w:proofErr w:type="spellEnd"/>
+            <w:r>
+              <w:t>’ hat:</w:t>
+            </w:r>
+          </w:p>
+          <w:p>
+            <w:pPr>
+              <w:pStyle w:val="KeinLeerraum"/>
+              <w:numPr>
+                <w:ilvl w:val="2"/>
+                <w:numId w:val="1"/>
+              </w:numPr>
+            </w:pPr>
+            <w:r>
+              <w:t xml:space="preserve">pom.xml von </w:t>
+            </w:r>
+            <w:proofErr w:type="spellStart"/>
+            <w:r>
+              <w:t>Component</w:t>
+            </w:r>
+            <w:proofErr w:type="spellEnd"/>
+            <w:r>
+              <w:t xml:space="preserve"> anpassen </w:t>
+            </w:r>
+            <w:r>
+              <w:sym w:font="Wingdings" w:char="F0E0"/>
+            </w:r>
+            <w:r>
+              <w:t xml:space="preserve"> ‚</w:t>
+            </w:r>
+            <w:proofErr w:type="spellStart"/>
+            <w:r>
+              <w:t>depende</w:t>
+            </w:r>
+            <w:r>
+              <w:t>ncy</w:t>
+            </w:r>
+            <w:proofErr w:type="spellEnd"/>
+            <w:r>
+              <w:t>’</w:t>
+            </w:r>
+            <w:r>
+              <w:t xml:space="preserve"> ‚</w:t>
+            </w:r>
+            <w:proofErr w:type="spellStart"/>
+            <w:r>
+              <w:t>messagemodel</w:t>
+            </w:r>
+            <w:proofErr w:type="spellEnd"/>
+            <w:r>
+              <w:t>’ hinzufügen</w:t>
+            </w:r>
+          </w:p>
+          <w:p>
+            <w:pPr>
+              <w:pStyle w:val="KeinLeerraum"/>
+              <w:numPr>
+                <w:ilvl w:val="1"/>
+                <w:numId w:val="1"/>
+              </w:numPr>
+            </w:pPr>
+            <w:r>
+              <w:t xml:space="preserve">wenn </w:t>
+            </w:r>
+            <w:r>
+              <w:t xml:space="preserve">spezifiziertes Message-Model in </w:t>
+            </w:r>
+            <w:proofErr w:type="spellStart"/>
+            <w:r>
+              <w:t>Maven</w:t>
+            </w:r>
+            <w:proofErr w:type="spellEnd"/>
+            <w:r>
+              <w:t>-Module ‚</w:t>
+            </w:r>
+            <w:proofErr w:type="spellStart"/>
+            <w:r>
+              <w:t>messagemodel</w:t>
+            </w:r>
+            <w:proofErr w:type="spellEnd"/>
+            <w:r>
+              <w:t xml:space="preserve">’ </w:t>
+            </w:r>
+            <w:r>
+              <w:t>noch nicht angelegt ist:</w:t>
+            </w:r>
+          </w:p>
+          <w:p>
+            <w:pPr>
+              <w:pStyle w:val="KeinLeerraum"/>
+              <w:numPr>
+                <w:ilvl w:val="2"/>
+                <w:numId w:val="1"/>
+              </w:numPr>
+            </w:pPr>
+            <w:r>
+              <w:t xml:space="preserve">spezifiziertes Message-Model in </w:t>
+            </w:r>
+            <w:proofErr w:type="spellStart"/>
+            <w:r>
+              <w:t>Maven</w:t>
+            </w:r>
+            <w:proofErr w:type="spellEnd"/>
+            <w:r>
+              <w:t>-Module ‚</w:t>
+            </w:r>
+            <w:proofErr w:type="spellStart"/>
+            <w:r>
+              <w:t>messagemodel</w:t>
+            </w:r>
+            <w:proofErr w:type="spellEnd"/>
+            <w:r>
+              <w:t xml:space="preserve">’ </w:t>
+            </w:r>
+            <w:r>
+              <w:t>anlegen</w:t>
+            </w:r>
           </w:p>
         </w:tc>
       </w:tr>
@@ -2837,7 +3495,7 @@
       <w:pPr>
         <w:pStyle w:val="berschrift1"/>
       </w:pPr>
-      <w:bookmarkStart w:id="6" w:name="_Toc489699360"/>
+      <w:bookmarkStart w:id="6" w:name="_Toc489720223"/>
       <w:r>
         <w:lastRenderedPageBreak/>
         <w:t>AML-Elemente</w:t>
@@ -2918,6 +3576,7 @@
         </w:rPr>
         <w:t>ProgrammingLanguageRoleClassLib</w:t>
       </w:r>
+      <w:proofErr w:type="spellEnd"/>
     </w:p>
     <w:p>
       <w:pPr>
@@ -2930,6 +3589,7 @@
           <w:lang w:val="en-US"/>
         </w:rPr>
       </w:pPr>
+      <w:proofErr w:type="spellStart"/>
       <w:r>
         <w:rPr>
           <w:lang w:val="en-US"/>
@@ -2990,7 +3650,7 @@
           <w:lang w:val="en-US"/>
         </w:rPr>
       </w:pPr>
-      <w:bookmarkStart w:id="7" w:name="_Toc489699361"/>
+      <w:bookmarkStart w:id="7" w:name="_Toc489720224"/>
       <w:r>
         <w:rPr>
           <w:lang w:val="en-US"/>
@@ -3047,7 +3707,7 @@
       <w:pPr>
         <w:pStyle w:val="berschrift2"/>
       </w:pPr>
-      <w:bookmarkStart w:id="8" w:name="_Toc489699362"/>
+      <w:bookmarkStart w:id="8" w:name="_Toc489720225"/>
       <w:r>
         <w:t>betreffend das AML-Model</w:t>
       </w:r>
@@ -3062,7 +3722,7 @@
       <w:pPr>
         <w:pStyle w:val="berschrift3"/>
       </w:pPr>
-      <w:bookmarkStart w:id="9" w:name="_Toc489699363"/>
+      <w:bookmarkStart w:id="9" w:name="_Toc489720226"/>
       <w:r>
         <w:t xml:space="preserve">OLD: </w:t>
       </w:r>
@@ -3403,7 +4063,7 @@
       <w:pPr>
         <w:pStyle w:val="berschrift3"/>
       </w:pPr>
-      <w:bookmarkStart w:id="10" w:name="_Toc489699364"/>
+      <w:bookmarkStart w:id="10" w:name="_Toc489720227"/>
       <w:r>
         <w:t xml:space="preserve">OLD: </w:t>
       </w:r>
@@ -3477,6 +4137,49 @@
       </w:pPr>
       <w:r>
         <w:t>Kommunikationsart (RMI etc.) wird derzeit für alle Ports festgelegt, individuell pro Port ist nicht möglich</w:t>
+      </w:r>
+    </w:p>
+    <w:p>
+      <w:pPr>
+        <w:pStyle w:val="KeinLeerraum"/>
+      </w:pPr>
+    </w:p>
+    <w:p>
+      <w:pPr>
+        <w:pStyle w:val="berschrift3"/>
+      </w:pPr>
+      <w:bookmarkStart w:id="11" w:name="_Toc489720228"/>
+      <w:r>
+        <w:t>mögliche Verbesserungen</w:t>
+      </w:r>
+      <w:bookmarkEnd w:id="11"/>
+    </w:p>
+    <w:p>
+      <w:pPr>
+        <w:pStyle w:val="KeinLeerraum"/>
+        <w:numPr>
+          <w:ilvl w:val="0"/>
+          <w:numId w:val="9"/>
+        </w:numPr>
+      </w:pPr>
+      <w:r>
+        <w:t xml:space="preserve">derzeit werden alle Port-Factory- und Port-Implementierungen in das </w:t>
+      </w:r>
+      <w:proofErr w:type="spellStart"/>
+      <w:r>
+        <w:t>Maven</w:t>
+      </w:r>
+      <w:proofErr w:type="spellEnd"/>
+      <w:r>
+        <w:t>-Modul ‚</w:t>
+      </w:r>
+      <w:proofErr w:type="spellStart"/>
+      <w:r>
+        <w:t>communication</w:t>
+      </w:r>
+      <w:proofErr w:type="spellEnd"/>
+      <w:r>
+        <w:t>’ kopiert. Hier würde es ausreichen, nur die Implementierungen zu kopieren, die auch tatsächlich im AML-Modell referenziert werden.</w:t>
       </w:r>
     </w:p>
     <w:sectPr>
@@ -3494,7 +4197,7 @@
   <w:abstractNum w:abstractNumId="0">
     <w:nsid w:val="02825F4D"/>
     <w:multiLevelType w:val="hybridMultilevel"/>
-    <w:tmpl w:val="CBF2B76A"/>
+    <w:tmpl w:val="3AF2B260"/>
     <w:lvl w:ilvl="0" w:tplc="0C070001">
       <w:start w:val="1"/>
       <w:numFmt w:val="bullet"/>
@@ -4283,6 +4986,119 @@
     </w:lvl>
   </w:abstractNum>
   <w:abstractNum w:abstractNumId="7">
+    <w:nsid w:val="45756ACD"/>
+    <w:multiLevelType w:val="hybridMultilevel"/>
+    <w:tmpl w:val="2F32E380"/>
+    <w:lvl w:ilvl="0" w:tplc="04070001">
+      <w:start w:val="1"/>
+      <w:numFmt w:val="bullet"/>
+      <w:lvlText w:val=""/>
+      <w:lvlJc w:val="left"/>
+      <w:pPr>
+        <w:ind w:left="720" w:hanging="360"/>
+      </w:pPr>
+      <w:rPr>
+        <w:rFonts w:ascii="Symbol" w:hAnsi="Symbol" w:hint="default"/>
+      </w:rPr>
+    </w:lvl>
+    <w:lvl w:ilvl="1" w:tplc="04070003" w:tentative="1">
+      <w:start w:val="1"/>
+      <w:numFmt w:val="bullet"/>
+      <w:lvlText w:val="o"/>
+      <w:lvlJc w:val="left"/>
+      <w:pPr>
+        <w:ind w:left="1440" w:hanging="360"/>
+      </w:pPr>
+      <w:rPr>
+        <w:rFonts w:ascii="Courier New" w:hAnsi="Courier New" w:cs="Courier New" w:hint="default"/>
+      </w:rPr>
+    </w:lvl>
+    <w:lvl w:ilvl="2" w:tplc="04070005" w:tentative="1">
+      <w:start w:val="1"/>
+      <w:numFmt w:val="bullet"/>
+      <w:lvlText w:val=""/>
+      <w:lvlJc w:val="left"/>
+      <w:pPr>
+        <w:ind w:left="2160" w:hanging="360"/>
+      </w:pPr>
+      <w:rPr>
+        <w:rFonts w:ascii="Wingdings" w:hAnsi="Wingdings" w:hint="default"/>
+      </w:rPr>
+    </w:lvl>
+    <w:lvl w:ilvl="3" w:tplc="04070001" w:tentative="1">
+      <w:start w:val="1"/>
+      <w:numFmt w:val="bullet"/>
+      <w:lvlText w:val=""/>
+      <w:lvlJc w:val="left"/>
+      <w:pPr>
+        <w:ind w:left="2880" w:hanging="360"/>
+      </w:pPr>
+      <w:rPr>
+        <w:rFonts w:ascii="Symbol" w:hAnsi="Symbol" w:hint="default"/>
+      </w:rPr>
+    </w:lvl>
+    <w:lvl w:ilvl="4" w:tplc="04070003" w:tentative="1">
+      <w:start w:val="1"/>
+      <w:numFmt w:val="bullet"/>
+      <w:lvlText w:val="o"/>
+      <w:lvlJc w:val="left"/>
+      <w:pPr>
+        <w:ind w:left="3600" w:hanging="360"/>
+      </w:pPr>
+      <w:rPr>
+        <w:rFonts w:ascii="Courier New" w:hAnsi="Courier New" w:cs="Courier New" w:hint="default"/>
+      </w:rPr>
+    </w:lvl>
+    <w:lvl w:ilvl="5" w:tplc="04070005" w:tentative="1">
+      <w:start w:val="1"/>
+      <w:numFmt w:val="bullet"/>
+      <w:lvlText w:val=""/>
+      <w:lvlJc w:val="left"/>
+      <w:pPr>
+        <w:ind w:left="4320" w:hanging="360"/>
+      </w:pPr>
+      <w:rPr>
+        <w:rFonts w:ascii="Wingdings" w:hAnsi="Wingdings" w:hint="default"/>
+      </w:rPr>
+    </w:lvl>
+    <w:lvl w:ilvl="6" w:tplc="04070001" w:tentative="1">
+      <w:start w:val="1"/>
+      <w:numFmt w:val="bullet"/>
+      <w:lvlText w:val=""/>
+      <w:lvlJc w:val="left"/>
+      <w:pPr>
+        <w:ind w:left="5040" w:hanging="360"/>
+      </w:pPr>
+      <w:rPr>
+        <w:rFonts w:ascii="Symbol" w:hAnsi="Symbol" w:hint="default"/>
+      </w:rPr>
+    </w:lvl>
+    <w:lvl w:ilvl="7" w:tplc="04070003" w:tentative="1">
+      <w:start w:val="1"/>
+      <w:numFmt w:val="bullet"/>
+      <w:lvlText w:val="o"/>
+      <w:lvlJc w:val="left"/>
+      <w:pPr>
+        <w:ind w:left="5760" w:hanging="360"/>
+      </w:pPr>
+      <w:rPr>
+        <w:rFonts w:ascii="Courier New" w:hAnsi="Courier New" w:cs="Courier New" w:hint="default"/>
+      </w:rPr>
+    </w:lvl>
+    <w:lvl w:ilvl="8" w:tplc="04070005" w:tentative="1">
+      <w:start w:val="1"/>
+      <w:numFmt w:val="bullet"/>
+      <w:lvlText w:val=""/>
+      <w:lvlJc w:val="left"/>
+      <w:pPr>
+        <w:ind w:left="6480" w:hanging="360"/>
+      </w:pPr>
+      <w:rPr>
+        <w:rFonts w:ascii="Wingdings" w:hAnsi="Wingdings" w:hint="default"/>
+      </w:rPr>
+    </w:lvl>
+  </w:abstractNum>
+  <w:abstractNum w:abstractNumId="8">
     <w:nsid w:val="6B5C78C2"/>
     <w:multiLevelType w:val="hybridMultilevel"/>
     <w:tmpl w:val="DED66E70"/>
@@ -4414,10 +5230,13 @@
     <w:abstractNumId w:val="5"/>
   </w:num>
   <w:num w:numId="7">
-    <w:abstractNumId w:val="7"/>
+    <w:abstractNumId w:val="8"/>
   </w:num>
   <w:num w:numId="8">
     <w:abstractNumId w:val="1"/>
+  </w:num>
+  <w:num w:numId="9">
+    <w:abstractNumId w:val="7"/>
   </w:num>
 </w:numbering>
 </file>
@@ -5443,7 +6262,7 @@
 </file>
 
 <file path=customXml/itemProps1.xml><?xml version="1.0" encoding="utf-8"?>
-<ds:datastoreItem xmlns:ds="http://schemas.openxmlformats.org/officeDocument/2006/customXml" ds:itemID="{B083B2A8-6349-F94D-A807-DBCB62A34EEE}">
+<ds:datastoreItem xmlns:ds="http://schemas.openxmlformats.org/officeDocument/2006/customXml" ds:itemID="{FC9F8180-5034-3049-874A-10CB023CEA43}">
   <ds:schemaRefs>
     <ds:schemaRef ds:uri="http://schemas.openxmlformats.org/officeDocument/2006/bibliography"/>
   </ds:schemaRefs>

--- a/docs/AmlmodelToCodeTransformation/Version 2017-08-05.docx
+++ b/docs/AmlmodelToCodeTransformation/Version 2017-08-05.docx
@@ -23,23 +23,20 @@
       <w:pPr>
         <w:pStyle w:val="KeinLeerraum"/>
       </w:pPr>
-    </w:p>
-    <w:p>
-      <w:pPr>
-        <w:pStyle w:val="KeinLeerraum"/>
-      </w:pPr>
-    </w:p>
-    <w:p>
-      <w:pPr>
-        <w:pStyle w:val="Untertitel"/>
-      </w:pPr>
-      <w:r>
-        <w:t>Umsetzung für Besprech</w:t>
-      </w:r>
       <w:bookmarkStart w:id="0" w:name="_GoBack"/>
       <w:bookmarkEnd w:id="0"/>
-      <w:r>
-        <w:t>ung am 09.08</w:t>
+    </w:p>
+    <w:p>
+      <w:pPr>
+        <w:pStyle w:val="KeinLeerraum"/>
+      </w:pPr>
+    </w:p>
+    <w:p>
+      <w:pPr>
+        <w:pStyle w:val="Untertitel"/>
+      </w:pPr>
+      <w:r>
+        <w:t>Umsetzung für Besprechung am 09.08</w:t>
       </w:r>
       <w:r>
         <w:t>.2017</w:t>
@@ -123,14 +120,14 @@
           <w:r>
             <w:fldChar w:fldCharType="separate"/>
           </w:r>
-          <w:hyperlink w:anchor="_Toc489720218" w:history="1">
+          <w:hyperlink w:anchor="_Toc489724527" w:history="1">
             <w:r>
               <w:rPr>
                 <w:rStyle w:val="Link"/>
                 <w:noProof/>
                 <w:lang w:val="en-US"/>
               </w:rPr>
-              <w:t>ArchitectureRoleClassLib/Service</w:t>
+              <w:t>TODO: ArchitectureRoleClassLib/Service</w:t>
             </w:r>
             <w:r>
               <w:rPr>
@@ -151,7 +148,7 @@
                 <w:noProof/>
                 <w:webHidden/>
               </w:rPr>
-              <w:instrText xml:space="preserve"> PAGEREF _Toc489720218 \h </w:instrText>
+              <w:instrText xml:space="preserve"> PAGEREF _Toc489724527 \h </w:instrText>
             </w:r>
             <w:r>
               <w:rPr>
@@ -196,14 +193,14 @@
               <w:lang w:val="de-DE" w:eastAsia="de-DE"/>
             </w:rPr>
           </w:pPr>
-          <w:hyperlink w:anchor="_Toc489720219" w:history="1">
+          <w:hyperlink w:anchor="_Toc489724528" w:history="1">
             <w:r>
               <w:rPr>
                 <w:rStyle w:val="Link"/>
                 <w:noProof/>
                 <w:lang w:val="en-US"/>
               </w:rPr>
-              <w:t>ArchitectureRoleClassLib/Component</w:t>
+              <w:t>TODO: ArchitectureRoleClassLib/Component</w:t>
             </w:r>
             <w:r>
               <w:rPr>
@@ -224,7 +221,7 @@
                 <w:noProof/>
                 <w:webHidden/>
               </w:rPr>
-              <w:instrText xml:space="preserve"> PAGEREF _Toc489720219 \h </w:instrText>
+              <w:instrText xml:space="preserve"> PAGEREF _Toc489724528 \h </w:instrText>
             </w:r>
             <w:r>
               <w:rPr>
@@ -269,14 +266,14 @@
               <w:lang w:val="de-DE" w:eastAsia="de-DE"/>
             </w:rPr>
           </w:pPr>
-          <w:hyperlink w:anchor="_Toc489720220" w:history="1">
+          <w:hyperlink w:anchor="_Toc489724529" w:history="1">
             <w:r>
               <w:rPr>
                 <w:rStyle w:val="Link"/>
                 <w:noProof/>
                 <w:lang w:val="en-US"/>
               </w:rPr>
-              <w:t>CommunicationRoleClassLib/Ports</w:t>
+              <w:t>TODO: CommunicationRoleClassLib/Ports</w:t>
             </w:r>
             <w:r>
               <w:rPr>
@@ -297,7 +294,7 @@
                 <w:noProof/>
                 <w:webHidden/>
               </w:rPr>
-              <w:instrText xml:space="preserve"> PAGEREF _Toc489720220 \h </w:instrText>
+              <w:instrText xml:space="preserve"> PAGEREF _Toc489724529 \h </w:instrText>
             </w:r>
             <w:r>
               <w:rPr>
@@ -342,7 +339,7 @@
               <w:lang w:val="de-DE" w:eastAsia="de-DE"/>
             </w:rPr>
           </w:pPr>
-          <w:hyperlink w:anchor="_Toc489720221" w:history="1">
+          <w:hyperlink w:anchor="_Toc489724530" w:history="1">
             <w:r>
               <w:rPr>
                 <w:rStyle w:val="Link"/>
@@ -370,7 +367,7 @@
                 <w:noProof/>
                 <w:webHidden/>
               </w:rPr>
-              <w:instrText xml:space="preserve"> PAGEREF _Toc489720221 \h </w:instrText>
+              <w:instrText xml:space="preserve"> PAGEREF _Toc489724530 \h </w:instrText>
             </w:r>
             <w:r>
               <w:rPr>
@@ -415,14 +412,14 @@
               <w:lang w:val="de-DE" w:eastAsia="de-DE"/>
             </w:rPr>
           </w:pPr>
-          <w:hyperlink w:anchor="_Toc489720222" w:history="1">
+          <w:hyperlink w:anchor="_Toc489724531" w:history="1">
             <w:r>
               <w:rPr>
                 <w:rStyle w:val="Link"/>
                 <w:noProof/>
                 <w:lang w:val="en-US"/>
               </w:rPr>
-              <w:t>TODO: DomainModelRoleClassLib/MessageModel</w:t>
+              <w:t>TODO: CommunicationRoleClassLib/PortStyle</w:t>
             </w:r>
             <w:r>
               <w:rPr>
@@ -443,7 +440,7 @@
                 <w:noProof/>
                 <w:webHidden/>
               </w:rPr>
-              <w:instrText xml:space="preserve"> PAGEREF _Toc489720222 \h </w:instrText>
+              <w:instrText xml:space="preserve"> PAGEREF _Toc489724531 \h </w:instrText>
             </w:r>
             <w:r>
               <w:rPr>
@@ -488,13 +485,14 @@
               <w:lang w:val="de-DE" w:eastAsia="de-DE"/>
             </w:rPr>
           </w:pPr>
-          <w:hyperlink w:anchor="_Toc489720223" w:history="1">
+          <w:hyperlink w:anchor="_Toc489724532" w:history="1">
             <w:r>
               <w:rPr>
                 <w:rStyle w:val="Link"/>
                 <w:noProof/>
-              </w:rPr>
-              <w:t>AML-Elemente ohne Auswirkung auf den generierten Code</w:t>
+                <w:lang w:val="en-US"/>
+              </w:rPr>
+              <w:t>TODO: CommunicationRoleClassLib/PortType</w:t>
             </w:r>
             <w:r>
               <w:rPr>
@@ -515,7 +513,7 @@
                 <w:noProof/>
                 <w:webHidden/>
               </w:rPr>
-              <w:instrText xml:space="preserve"> PAGEREF _Toc489720223 \h </w:instrText>
+              <w:instrText xml:space="preserve"> PAGEREF _Toc489724532 \h </w:instrText>
             </w:r>
             <w:r>
               <w:rPr>
@@ -560,13 +558,231 @@
               <w:lang w:val="de-DE" w:eastAsia="de-DE"/>
             </w:rPr>
           </w:pPr>
-          <w:hyperlink w:anchor="_Toc489720224" w:history="1">
+          <w:hyperlink w:anchor="_Toc489724533" w:history="1">
             <w:r>
               <w:rPr>
                 <w:rStyle w:val="Link"/>
                 <w:noProof/>
                 <w:lang w:val="en-US"/>
               </w:rPr>
+              <w:t>TODO: CommunicationRoleClassLib/PortParameters</w:t>
+            </w:r>
+            <w:r>
+              <w:rPr>
+                <w:noProof/>
+                <w:webHidden/>
+              </w:rPr>
+              <w:tab/>
+            </w:r>
+            <w:r>
+              <w:rPr>
+                <w:noProof/>
+                <w:webHidden/>
+              </w:rPr>
+              <w:fldChar w:fldCharType="begin"/>
+            </w:r>
+            <w:r>
+              <w:rPr>
+                <w:noProof/>
+                <w:webHidden/>
+              </w:rPr>
+              <w:instrText xml:space="preserve"> PAGEREF _Toc489724533 \h </w:instrText>
+            </w:r>
+            <w:r>
+              <w:rPr>
+                <w:noProof/>
+                <w:webHidden/>
+              </w:rPr>
+            </w:r>
+            <w:r>
+              <w:rPr>
+                <w:noProof/>
+                <w:webHidden/>
+              </w:rPr>
+              <w:fldChar w:fldCharType="separate"/>
+            </w:r>
+            <w:r>
+              <w:rPr>
+                <w:noProof/>
+                <w:webHidden/>
+              </w:rPr>
+              <w:t>8</w:t>
+            </w:r>
+            <w:r>
+              <w:rPr>
+                <w:noProof/>
+                <w:webHidden/>
+              </w:rPr>
+              <w:fldChar w:fldCharType="end"/>
+            </w:r>
+          </w:hyperlink>
+        </w:p>
+        <w:p>
+          <w:pPr>
+            <w:pStyle w:val="Verzeichnis1"/>
+            <w:tabs>
+              <w:tab w:val="right" w:leader="dot" w:pos="9062"/>
+            </w:tabs>
+            <w:rPr>
+              <w:rFonts w:eastAsiaTheme="minorEastAsia"/>
+              <w:noProof/>
+              <w:sz w:val="24"/>
+              <w:szCs w:val="24"/>
+              <w:lang w:val="de-DE" w:eastAsia="de-DE"/>
+            </w:rPr>
+          </w:pPr>
+          <w:hyperlink w:anchor="_Toc489724534" w:history="1">
+            <w:r>
+              <w:rPr>
+                <w:rStyle w:val="Link"/>
+                <w:noProof/>
+                <w:lang w:val="en-US"/>
+              </w:rPr>
+              <w:t>TODO: DomainModelRoleClassLib/MessageModel</w:t>
+            </w:r>
+            <w:r>
+              <w:rPr>
+                <w:noProof/>
+                <w:webHidden/>
+              </w:rPr>
+              <w:tab/>
+            </w:r>
+            <w:r>
+              <w:rPr>
+                <w:noProof/>
+                <w:webHidden/>
+              </w:rPr>
+              <w:fldChar w:fldCharType="begin"/>
+            </w:r>
+            <w:r>
+              <w:rPr>
+                <w:noProof/>
+                <w:webHidden/>
+              </w:rPr>
+              <w:instrText xml:space="preserve"> PAGEREF _Toc489724534 \h </w:instrText>
+            </w:r>
+            <w:r>
+              <w:rPr>
+                <w:noProof/>
+                <w:webHidden/>
+              </w:rPr>
+            </w:r>
+            <w:r>
+              <w:rPr>
+                <w:noProof/>
+                <w:webHidden/>
+              </w:rPr>
+              <w:fldChar w:fldCharType="separate"/>
+            </w:r>
+            <w:r>
+              <w:rPr>
+                <w:noProof/>
+                <w:webHidden/>
+              </w:rPr>
+              <w:t>9</w:t>
+            </w:r>
+            <w:r>
+              <w:rPr>
+                <w:noProof/>
+                <w:webHidden/>
+              </w:rPr>
+              <w:fldChar w:fldCharType="end"/>
+            </w:r>
+          </w:hyperlink>
+        </w:p>
+        <w:p>
+          <w:pPr>
+            <w:pStyle w:val="Verzeichnis1"/>
+            <w:tabs>
+              <w:tab w:val="right" w:leader="dot" w:pos="9062"/>
+            </w:tabs>
+            <w:rPr>
+              <w:rFonts w:eastAsiaTheme="minorEastAsia"/>
+              <w:noProof/>
+              <w:sz w:val="24"/>
+              <w:szCs w:val="24"/>
+              <w:lang w:val="de-DE" w:eastAsia="de-DE"/>
+            </w:rPr>
+          </w:pPr>
+          <w:hyperlink w:anchor="_Toc489724535" w:history="1">
+            <w:r>
+              <w:rPr>
+                <w:rStyle w:val="Link"/>
+                <w:noProof/>
+              </w:rPr>
+              <w:t>AML-Elemente ohne Auswirkung auf den generierten Code</w:t>
+            </w:r>
+            <w:r>
+              <w:rPr>
+                <w:noProof/>
+                <w:webHidden/>
+              </w:rPr>
+              <w:tab/>
+            </w:r>
+            <w:r>
+              <w:rPr>
+                <w:noProof/>
+                <w:webHidden/>
+              </w:rPr>
+              <w:fldChar w:fldCharType="begin"/>
+            </w:r>
+            <w:r>
+              <w:rPr>
+                <w:noProof/>
+                <w:webHidden/>
+              </w:rPr>
+              <w:instrText xml:space="preserve"> PAGEREF _Toc489724535 \h </w:instrText>
+            </w:r>
+            <w:r>
+              <w:rPr>
+                <w:noProof/>
+                <w:webHidden/>
+              </w:rPr>
+            </w:r>
+            <w:r>
+              <w:rPr>
+                <w:noProof/>
+                <w:webHidden/>
+              </w:rPr>
+              <w:fldChar w:fldCharType="separate"/>
+            </w:r>
+            <w:r>
+              <w:rPr>
+                <w:noProof/>
+                <w:webHidden/>
+              </w:rPr>
+              <w:t>10</w:t>
+            </w:r>
+            <w:r>
+              <w:rPr>
+                <w:noProof/>
+                <w:webHidden/>
+              </w:rPr>
+              <w:fldChar w:fldCharType="end"/>
+            </w:r>
+          </w:hyperlink>
+        </w:p>
+        <w:p>
+          <w:pPr>
+            <w:pStyle w:val="Verzeichnis1"/>
+            <w:tabs>
+              <w:tab w:val="right" w:leader="dot" w:pos="9062"/>
+            </w:tabs>
+            <w:rPr>
+              <w:rFonts w:eastAsiaTheme="minorEastAsia"/>
+              <w:noProof/>
+              <w:sz w:val="24"/>
+              <w:szCs w:val="24"/>
+              <w:lang w:val="de-DE" w:eastAsia="de-DE"/>
+            </w:rPr>
+          </w:pPr>
+          <w:hyperlink w:anchor="_Toc489724536" w:history="1">
+            <w:r>
+              <w:rPr>
+                <w:rStyle w:val="Link"/>
+                <w:noProof/>
+                <w:lang w:val="en-US"/>
+              </w:rPr>
               <w:t>TODO: Festlegungen und bekannte Einschränkungen</w:t>
             </w:r>
             <w:r>
@@ -588,7 +804,7 @@
                 <w:noProof/>
                 <w:webHidden/>
               </w:rPr>
-              <w:instrText xml:space="preserve"> PAGEREF _Toc489720224 \h </w:instrText>
+              <w:instrText xml:space="preserve"> PAGEREF _Toc489724536 \h </w:instrText>
             </w:r>
             <w:r>
               <w:rPr>
@@ -608,7 +824,7 @@
                 <w:noProof/>
                 <w:webHidden/>
               </w:rPr>
-              <w:t>8</w:t>
+              <w:t>11</w:t>
             </w:r>
             <w:r>
               <w:rPr>
@@ -633,7 +849,7 @@
               <w:lang w:val="de-DE" w:eastAsia="de-DE"/>
             </w:rPr>
           </w:pPr>
-          <w:hyperlink w:anchor="_Toc489720225" w:history="1">
+          <w:hyperlink w:anchor="_Toc489724537" w:history="1">
             <w:r>
               <w:rPr>
                 <w:rStyle w:val="Link"/>
@@ -660,7 +876,7 @@
                 <w:noProof/>
                 <w:webHidden/>
               </w:rPr>
-              <w:instrText xml:space="preserve"> PAGEREF _Toc489720225 \h </w:instrText>
+              <w:instrText xml:space="preserve"> PAGEREF _Toc489724537 \h </w:instrText>
             </w:r>
             <w:r>
               <w:rPr>
@@ -680,7 +896,7 @@
                 <w:noProof/>
                 <w:webHidden/>
               </w:rPr>
-              <w:t>8</w:t>
+              <w:t>11</w:t>
             </w:r>
             <w:r>
               <w:rPr>
@@ -705,7 +921,7 @@
               <w:lang w:val="de-DE" w:eastAsia="de-DE"/>
             </w:rPr>
           </w:pPr>
-          <w:hyperlink w:anchor="_Toc489720226" w:history="1">
+          <w:hyperlink w:anchor="_Toc489724538" w:history="1">
             <w:r>
               <w:rPr>
                 <w:rStyle w:val="Link"/>
@@ -732,7 +948,7 @@
                 <w:noProof/>
                 <w:webHidden/>
               </w:rPr>
-              <w:instrText xml:space="preserve"> PAGEREF _Toc489720226 \h </w:instrText>
+              <w:instrText xml:space="preserve"> PAGEREF _Toc489724538 \h </w:instrText>
             </w:r>
             <w:r>
               <w:rPr>
@@ -752,7 +968,7 @@
                 <w:noProof/>
                 <w:webHidden/>
               </w:rPr>
-              <w:t>8</w:t>
+              <w:t>11</w:t>
             </w:r>
             <w:r>
               <w:rPr>
@@ -777,7 +993,7 @@
               <w:lang w:val="de-DE" w:eastAsia="de-DE"/>
             </w:rPr>
           </w:pPr>
-          <w:hyperlink w:anchor="_Toc489720227" w:history="1">
+          <w:hyperlink w:anchor="_Toc489724539" w:history="1">
             <w:r>
               <w:rPr>
                 <w:rStyle w:val="Link"/>
@@ -804,7 +1020,7 @@
                 <w:noProof/>
                 <w:webHidden/>
               </w:rPr>
-              <w:instrText xml:space="preserve"> PAGEREF _Toc489720227 \h </w:instrText>
+              <w:instrText xml:space="preserve"> PAGEREF _Toc489724539 \h </w:instrText>
             </w:r>
             <w:r>
               <w:rPr>
@@ -824,7 +1040,7 @@
                 <w:noProof/>
                 <w:webHidden/>
               </w:rPr>
-              <w:t>8</w:t>
+              <w:t>11</w:t>
             </w:r>
             <w:r>
               <w:rPr>
@@ -849,7 +1065,7 @@
               <w:lang w:val="de-DE" w:eastAsia="de-DE"/>
             </w:rPr>
           </w:pPr>
-          <w:hyperlink w:anchor="_Toc489720228" w:history="1">
+          <w:hyperlink w:anchor="_Toc489724540" w:history="1">
             <w:r>
               <w:rPr>
                 <w:rStyle w:val="Link"/>
@@ -876,7 +1092,7 @@
                 <w:noProof/>
                 <w:webHidden/>
               </w:rPr>
-              <w:instrText xml:space="preserve"> PAGEREF _Toc489720228 \h </w:instrText>
+              <w:instrText xml:space="preserve"> PAGEREF _Toc489724540 \h </w:instrText>
             </w:r>
             <w:r>
               <w:rPr>
@@ -896,7 +1112,7 @@
                 <w:noProof/>
                 <w:webHidden/>
               </w:rPr>
-              <w:t>8</w:t>
+              <w:t>11</w:t>
             </w:r>
             <w:r>
               <w:rPr>
@@ -1004,13 +1220,19 @@
           <w:lang w:val="en-US"/>
         </w:rPr>
       </w:pPr>
-      <w:bookmarkStart w:id="1" w:name="_Toc489720218"/>
+      <w:bookmarkStart w:id="1" w:name="_Toc489724527"/>
+      <w:r>
+        <w:rPr>
+          <w:lang w:val="en-US"/>
+        </w:rPr>
+        <w:lastRenderedPageBreak/>
+        <w:t xml:space="preserve">TODO: </w:t>
+      </w:r>
       <w:proofErr w:type="spellStart"/>
       <w:r>
         <w:rPr>
           <w:lang w:val="en-US"/>
         </w:rPr>
-        <w:lastRenderedPageBreak/>
         <w:t>ArchitectureRoleClassLib</w:t>
       </w:r>
       <w:proofErr w:type="spellEnd"/>
@@ -1575,13 +1797,19 @@
           <w:lang w:val="en-US"/>
         </w:rPr>
       </w:pPr>
-      <w:bookmarkStart w:id="2" w:name="_Toc489720219"/>
+      <w:bookmarkStart w:id="2" w:name="_Toc489724528"/>
+      <w:r>
+        <w:rPr>
+          <w:lang w:val="en-US"/>
+        </w:rPr>
+        <w:lastRenderedPageBreak/>
+        <w:t xml:space="preserve">TODO: </w:t>
+      </w:r>
       <w:proofErr w:type="spellStart"/>
       <w:r>
         <w:rPr>
           <w:lang w:val="en-US"/>
         </w:rPr>
-        <w:lastRenderedPageBreak/>
         <w:t>ArchitectureRoleClassLib</w:t>
       </w:r>
       <w:proofErr w:type="spellEnd"/>
@@ -2239,13 +2467,19 @@
           <w:lang w:val="en-US"/>
         </w:rPr>
       </w:pPr>
-      <w:bookmarkStart w:id="3" w:name="_Toc489720220"/>
+      <w:bookmarkStart w:id="3" w:name="_Toc489724529"/>
+      <w:r>
+        <w:rPr>
+          <w:lang w:val="en-US"/>
+        </w:rPr>
+        <w:lastRenderedPageBreak/>
+        <w:t xml:space="preserve">TODO: </w:t>
+      </w:r>
       <w:proofErr w:type="spellStart"/>
       <w:r>
         <w:rPr>
           <w:lang w:val="en-US"/>
         </w:rPr>
-        <w:lastRenderedPageBreak/>
         <w:t>CommunicationRoleClassLib</w:t>
       </w:r>
       <w:proofErr w:type="spellEnd"/>
@@ -2777,7 +3011,7 @@
           <w:lang w:val="en-US"/>
         </w:rPr>
       </w:pPr>
-      <w:bookmarkStart w:id="4" w:name="_Toc489720221"/>
+      <w:bookmarkStart w:id="4" w:name="_Toc489724530"/>
       <w:r>
         <w:rPr>
           <w:lang w:val="en-US"/>
@@ -2864,13 +3098,7 @@
             </w:r>
             <w:proofErr w:type="spellEnd"/>
             <w:r>
-              <w:t>/</w:t>
-            </w:r>
-            <w:r>
-              <w:t>Port</w:t>
-            </w:r>
-            <w:r>
-              <w:t xml:space="preserve"> unterhalb eines IE mit </w:t>
+              <w:t xml:space="preserve">/Port unterhalb eines IE mit </w:t>
             </w:r>
             <w:proofErr w:type="spellStart"/>
             <w:r>
@@ -2886,16 +3114,7 @@
             </w:r>
             <w:proofErr w:type="spellEnd"/>
             <w:r>
-              <w:t xml:space="preserve"> </w:t>
-            </w:r>
-            <w:r>
-              <w:t>/</w:t>
-            </w:r>
-            <w:r>
-              <w:t>Ports</w:t>
-            </w:r>
-            <w:r>
-              <w:t>:</w:t>
+              <w:t xml:space="preserve"> /Ports:</w:t>
             </w:r>
           </w:p>
           <w:p>
@@ -3044,7 +3263,7 @@
           <w:lang w:val="en-US"/>
         </w:rPr>
       </w:pPr>
-      <w:bookmarkStart w:id="5" w:name="_Toc489720222"/>
+      <w:bookmarkStart w:id="5" w:name="_Toc489724531"/>
       <w:r>
         <w:rPr>
           <w:lang w:val="en-US"/>
@@ -3057,13 +3276,7 @@
         <w:rPr>
           <w:lang w:val="en-US"/>
         </w:rPr>
-        <w:t>DomainModel</w:t>
-      </w:r>
-      <w:r>
-        <w:rPr>
-          <w:lang w:val="en-US"/>
-        </w:rPr>
-        <w:t>RoleClassLib</w:t>
+        <w:t>CommunicationRoleClassLib</w:t>
       </w:r>
       <w:proofErr w:type="spellEnd"/>
       <w:r>
@@ -3077,7 +3290,13 @@
         <w:rPr>
           <w:lang w:val="en-US"/>
         </w:rPr>
-        <w:t>MessageModel</w:t>
+        <w:t>Port</w:t>
+      </w:r>
+      <w:r>
+        <w:rPr>
+          <w:lang w:val="en-US"/>
+        </w:rPr>
+        <w:t>Style</w:t>
       </w:r>
       <w:bookmarkEnd w:id="5"/>
       <w:proofErr w:type="spellEnd"/>
@@ -3108,326 +3327,7 @@
           <w:p>
             <w:pPr>
               <w:pStyle w:val="KeinLeerraum"/>
-              <w:numPr>
-                <w:ilvl w:val="0"/>
-                <w:numId w:val="1"/>
-              </w:numPr>
             </w:pPr>
-            <w:r>
-              <w:t>Wenn das</w:t>
-            </w:r>
-            <w:r>
-              <w:t xml:space="preserve"> </w:t>
-            </w:r>
-            <w:r>
-              <w:t>IE mi</w:t>
-            </w:r>
-            <w:r>
-              <w:t xml:space="preserve">t </w:t>
-            </w:r>
-            <w:proofErr w:type="spellStart"/>
-            <w:r>
-              <w:t>Role</w:t>
-            </w:r>
-            <w:proofErr w:type="spellEnd"/>
-            <w:r>
-              <w:t xml:space="preserve"> </w:t>
-            </w:r>
-            <w:proofErr w:type="spellStart"/>
-            <w:r>
-              <w:t>CommunicationRoleClassLib</w:t>
-            </w:r>
-            <w:proofErr w:type="spellEnd"/>
-            <w:r>
-              <w:t xml:space="preserve">/Port </w:t>
-            </w:r>
-            <w:r>
-              <w:t>ein zugewiesenes IE mit</w:t>
-            </w:r>
-            <w:r>
-              <w:t xml:space="preserve"> </w:t>
-            </w:r>
-            <w:proofErr w:type="spellStart"/>
-            <w:r>
-              <w:t>Role</w:t>
-            </w:r>
-            <w:proofErr w:type="spellEnd"/>
-            <w:r>
-              <w:t xml:space="preserve"> </w:t>
-            </w:r>
-            <w:proofErr w:type="spellStart"/>
-            <w:r>
-              <w:t>CommunicationRoleClassLib</w:t>
-            </w:r>
-            <w:proofErr w:type="spellEnd"/>
-            <w:r>
-              <w:t xml:space="preserve"> /</w:t>
-            </w:r>
-            <w:proofErr w:type="spellStart"/>
-            <w:r>
-              <w:t>MessageModel</w:t>
-            </w:r>
-            <w:proofErr w:type="spellEnd"/>
-            <w:r>
-              <w:t xml:space="preserve"> hat</w:t>
-            </w:r>
-            <w:r>
-              <w:t>:</w:t>
-            </w:r>
-          </w:p>
-          <w:p>
-            <w:pPr>
-              <w:pStyle w:val="KeinLeerraum"/>
-              <w:numPr>
-                <w:ilvl w:val="1"/>
-                <w:numId w:val="1"/>
-              </w:numPr>
-            </w:pPr>
-            <w:r>
-              <w:t xml:space="preserve">wenn </w:t>
-            </w:r>
-            <w:proofErr w:type="spellStart"/>
-            <w:r>
-              <w:t>Maven</w:t>
-            </w:r>
-            <w:proofErr w:type="spellEnd"/>
-            <w:r>
-              <w:t>-Modul ‚</w:t>
-            </w:r>
-            <w:proofErr w:type="spellStart"/>
-            <w:r>
-              <w:t>messagemodel</w:t>
-            </w:r>
-            <w:proofErr w:type="spellEnd"/>
-            <w:r>
-              <w:t>’ noch nicht angelegt ist:</w:t>
-            </w:r>
-          </w:p>
-          <w:p>
-            <w:pPr>
-              <w:pStyle w:val="KeinLeerraum"/>
-              <w:numPr>
-                <w:ilvl w:val="2"/>
-                <w:numId w:val="1"/>
-              </w:numPr>
-            </w:pPr>
-            <w:r>
-              <w:t xml:space="preserve">neues </w:t>
-            </w:r>
-            <w:proofErr w:type="spellStart"/>
-            <w:r>
-              <w:t>Maven</w:t>
-            </w:r>
-            <w:proofErr w:type="spellEnd"/>
-            <w:r>
-              <w:t>-Module mit Namen ‚</w:t>
-            </w:r>
-            <w:proofErr w:type="spellStart"/>
-            <w:r>
-              <w:t>messagemodel</w:t>
-            </w:r>
-            <w:proofErr w:type="spellEnd"/>
-            <w:r>
-              <w:t>’ anlegen und fixfertige MessageModel.java darin hinzufügen</w:t>
-            </w:r>
-          </w:p>
-          <w:p>
-            <w:pPr>
-              <w:pStyle w:val="KeinLeerraum"/>
-              <w:numPr>
-                <w:ilvl w:val="2"/>
-                <w:numId w:val="1"/>
-              </w:numPr>
-            </w:pPr>
-            <w:r>
-              <w:t xml:space="preserve">pom.xml von Service anpassen </w:t>
-            </w:r>
-            <w:r>
-              <w:sym w:font="Wingdings" w:char="F0E0"/>
-            </w:r>
-            <w:r>
-              <w:t xml:space="preserve"> </w:t>
-            </w:r>
-            <w:r>
-              <w:t>‚</w:t>
-            </w:r>
-            <w:proofErr w:type="spellStart"/>
-            <w:r>
-              <w:t>module</w:t>
-            </w:r>
-            <w:proofErr w:type="spellEnd"/>
-            <w:r>
-              <w:t>’</w:t>
-            </w:r>
-            <w:r>
-              <w:t xml:space="preserve"> ‚</w:t>
-            </w:r>
-            <w:proofErr w:type="spellStart"/>
-            <w:r>
-              <w:t>messagemodel</w:t>
-            </w:r>
-            <w:proofErr w:type="spellEnd"/>
-            <w:r>
-              <w:t>’ hinzufügen</w:t>
-            </w:r>
-          </w:p>
-          <w:p>
-            <w:pPr>
-              <w:pStyle w:val="KeinLeerraum"/>
-              <w:numPr>
-                <w:ilvl w:val="1"/>
-                <w:numId w:val="1"/>
-              </w:numPr>
-            </w:pPr>
-            <w:r>
-              <w:t xml:space="preserve">wenn </w:t>
-            </w:r>
-            <w:r>
-              <w:t xml:space="preserve">pom.xml von </w:t>
-            </w:r>
-            <w:proofErr w:type="spellStart"/>
-            <w:r>
-              <w:t>Component</w:t>
-            </w:r>
-            <w:proofErr w:type="spellEnd"/>
-            <w:r>
-              <w:t xml:space="preserve"> </w:t>
-            </w:r>
-            <w:r>
-              <w:t>noch keine ‚</w:t>
-            </w:r>
-            <w:proofErr w:type="spellStart"/>
-            <w:r>
-              <w:t>depende</w:t>
-            </w:r>
-            <w:r>
-              <w:t>ncy</w:t>
-            </w:r>
-            <w:proofErr w:type="spellEnd"/>
-            <w:r>
-              <w:t>’ namens ‚</w:t>
-            </w:r>
-            <w:proofErr w:type="spellStart"/>
-            <w:r>
-              <w:t>messagemodel</w:t>
-            </w:r>
-            <w:proofErr w:type="spellEnd"/>
-            <w:r>
-              <w:t>’ hat:</w:t>
-            </w:r>
-          </w:p>
-          <w:p>
-            <w:pPr>
-              <w:pStyle w:val="KeinLeerraum"/>
-              <w:numPr>
-                <w:ilvl w:val="2"/>
-                <w:numId w:val="1"/>
-              </w:numPr>
-            </w:pPr>
-            <w:r>
-              <w:t xml:space="preserve">pom.xml von </w:t>
-            </w:r>
-            <w:proofErr w:type="spellStart"/>
-            <w:r>
-              <w:t>Component</w:t>
-            </w:r>
-            <w:proofErr w:type="spellEnd"/>
-            <w:r>
-              <w:t xml:space="preserve"> anpassen </w:t>
-            </w:r>
-            <w:r>
-              <w:sym w:font="Wingdings" w:char="F0E0"/>
-            </w:r>
-            <w:r>
-              <w:t xml:space="preserve"> ‚</w:t>
-            </w:r>
-            <w:proofErr w:type="spellStart"/>
-            <w:r>
-              <w:t>depende</w:t>
-            </w:r>
-            <w:r>
-              <w:t>ncy</w:t>
-            </w:r>
-            <w:proofErr w:type="spellEnd"/>
-            <w:r>
-              <w:t>’</w:t>
-            </w:r>
-            <w:r>
-              <w:t xml:space="preserve"> ‚</w:t>
-            </w:r>
-            <w:proofErr w:type="spellStart"/>
-            <w:r>
-              <w:t>messagemodel</w:t>
-            </w:r>
-            <w:proofErr w:type="spellEnd"/>
-            <w:r>
-              <w:t>’ hinzufügen</w:t>
-            </w:r>
-          </w:p>
-          <w:p>
-            <w:pPr>
-              <w:pStyle w:val="KeinLeerraum"/>
-              <w:numPr>
-                <w:ilvl w:val="1"/>
-                <w:numId w:val="1"/>
-              </w:numPr>
-            </w:pPr>
-            <w:r>
-              <w:t xml:space="preserve">wenn </w:t>
-            </w:r>
-            <w:r>
-              <w:t xml:space="preserve">spezifiziertes Message-Model in </w:t>
-            </w:r>
-            <w:proofErr w:type="spellStart"/>
-            <w:r>
-              <w:t>Maven</w:t>
-            </w:r>
-            <w:proofErr w:type="spellEnd"/>
-            <w:r>
-              <w:t>-Module ‚</w:t>
-            </w:r>
-            <w:proofErr w:type="spellStart"/>
-            <w:r>
-              <w:t>messagemodel</w:t>
-            </w:r>
-            <w:proofErr w:type="spellEnd"/>
-            <w:r>
-              <w:t xml:space="preserve">’ </w:t>
-            </w:r>
-            <w:r>
-              <w:t>noch nicht angelegt ist:</w:t>
-            </w:r>
-          </w:p>
-          <w:p>
-            <w:pPr>
-              <w:pStyle w:val="KeinLeerraum"/>
-              <w:numPr>
-                <w:ilvl w:val="2"/>
-                <w:numId w:val="1"/>
-              </w:numPr>
-            </w:pPr>
-            <w:r>
-              <w:t xml:space="preserve">spezifiziertes Message-Model in </w:t>
-            </w:r>
-            <w:proofErr w:type="spellStart"/>
-            <w:r>
-              <w:t>Maven</w:t>
-            </w:r>
-            <w:proofErr w:type="spellEnd"/>
-            <w:r>
-              <w:t>-Module ‚</w:t>
-            </w:r>
-            <w:proofErr w:type="spellStart"/>
-            <w:r>
-              <w:t>messagemodel</w:t>
-            </w:r>
-            <w:proofErr w:type="spellEnd"/>
-            <w:r>
-              <w:t xml:space="preserve">’ </w:t>
-            </w:r>
-            <w:r>
-              <w:t>anlegen</w:t>
-            </w:r>
           </w:p>
         </w:tc>
       </w:tr>
@@ -3494,8 +3394,720 @@
     <w:p>
       <w:pPr>
         <w:pStyle w:val="berschrift1"/>
-      </w:pPr>
-      <w:bookmarkStart w:id="6" w:name="_Toc489720223"/>
+        <w:rPr>
+          <w:lang w:val="en-US"/>
+        </w:rPr>
+      </w:pPr>
+      <w:bookmarkStart w:id="6" w:name="_Toc489724532"/>
+      <w:r>
+        <w:rPr>
+          <w:lang w:val="en-US"/>
+        </w:rPr>
+        <w:lastRenderedPageBreak/>
+        <w:t xml:space="preserve">TODO: </w:t>
+      </w:r>
+      <w:proofErr w:type="spellStart"/>
+      <w:r>
+        <w:rPr>
+          <w:lang w:val="en-US"/>
+        </w:rPr>
+        <w:t>CommunicationRoleClassLib</w:t>
+      </w:r>
+      <w:proofErr w:type="spellEnd"/>
+      <w:r>
+        <w:rPr>
+          <w:lang w:val="en-US"/>
+        </w:rPr>
+        <w:t>/</w:t>
+      </w:r>
+      <w:proofErr w:type="spellStart"/>
+      <w:r>
+        <w:rPr>
+          <w:lang w:val="en-US"/>
+        </w:rPr>
+        <w:t>Port</w:t>
+      </w:r>
+      <w:r>
+        <w:rPr>
+          <w:lang w:val="en-US"/>
+        </w:rPr>
+        <w:t>Type</w:t>
+      </w:r>
+      <w:bookmarkEnd w:id="6"/>
+      <w:proofErr w:type="spellEnd"/>
+    </w:p>
+    <w:p>
+      <w:pPr>
+        <w:rPr>
+          <w:lang w:val="en-US"/>
+        </w:rPr>
+      </w:pPr>
+    </w:p>
+    <w:tbl>
+      <w:tblPr>
+        <w:tblStyle w:val="Tabellenraster"/>
+        <w:tblW w:w="0" w:type="auto"/>
+        <w:tblLook w:val="04A0" w:firstRow="1" w:lastRow="0" w:firstColumn="1" w:lastColumn="0" w:noHBand="0" w:noVBand="1"/>
+      </w:tblPr>
+      <w:tblGrid>
+        <w:gridCol w:w="7694"/>
+        <w:gridCol w:w="7694"/>
+      </w:tblGrid>
+      <w:tr>
+        <w:tc>
+          <w:tcPr>
+            <w:tcW w:w="15388" w:type="dxa"/>
+            <w:gridSpan w:val="2"/>
+          </w:tcPr>
+          <w:p>
+            <w:pPr>
+              <w:pStyle w:val="KeinLeerraum"/>
+            </w:pPr>
+          </w:p>
+        </w:tc>
+      </w:tr>
+      <w:tr>
+        <w:tc>
+          <w:tcPr>
+            <w:tcW w:w="7694" w:type="dxa"/>
+          </w:tcPr>
+          <w:p>
+            <w:pPr>
+              <w:pStyle w:val="KeinLeerraum"/>
+              <w:rPr>
+                <w:lang w:val="en-US"/>
+              </w:rPr>
+            </w:pPr>
+          </w:p>
+        </w:tc>
+        <w:tc>
+          <w:tcPr>
+            <w:tcW w:w="7694" w:type="dxa"/>
+          </w:tcPr>
+          <w:p>
+            <w:pPr>
+              <w:shd w:val="clear" w:color="auto" w:fill="FFFFFF"/>
+              <w:tabs>
+                <w:tab w:val="left" w:pos="916"/>
+                <w:tab w:val="left" w:pos="1832"/>
+                <w:tab w:val="left" w:pos="2748"/>
+                <w:tab w:val="left" w:pos="3664"/>
+                <w:tab w:val="left" w:pos="4580"/>
+                <w:tab w:val="left" w:pos="5496"/>
+                <w:tab w:val="left" w:pos="6412"/>
+                <w:tab w:val="left" w:pos="7328"/>
+                <w:tab w:val="left" w:pos="8244"/>
+                <w:tab w:val="left" w:pos="9160"/>
+                <w:tab w:val="left" w:pos="10076"/>
+                <w:tab w:val="left" w:pos="10992"/>
+                <w:tab w:val="left" w:pos="11908"/>
+                <w:tab w:val="left" w:pos="12824"/>
+                <w:tab w:val="left" w:pos="13740"/>
+                <w:tab w:val="left" w:pos="14656"/>
+              </w:tabs>
+              <w:rPr>
+                <w:lang w:val="en-US"/>
+              </w:rPr>
+            </w:pPr>
+          </w:p>
+        </w:tc>
+      </w:tr>
+    </w:tbl>
+    <w:p>
+      <w:pPr>
+        <w:rPr>
+          <w:lang w:val="en-US"/>
+        </w:rPr>
+      </w:pPr>
+      <w:r>
+        <w:rPr>
+          <w:lang w:val="en-US"/>
+        </w:rPr>
+        <w:br w:type="page"/>
+      </w:r>
+    </w:p>
+    <w:p>
+      <w:pPr>
+        <w:pStyle w:val="berschrift1"/>
+        <w:rPr>
+          <w:lang w:val="en-US"/>
+        </w:rPr>
+      </w:pPr>
+      <w:bookmarkStart w:id="7" w:name="_Toc489724533"/>
+      <w:r>
+        <w:rPr>
+          <w:lang w:val="en-US"/>
+        </w:rPr>
+        <w:lastRenderedPageBreak/>
+        <w:t xml:space="preserve">TODO: </w:t>
+      </w:r>
+      <w:proofErr w:type="spellStart"/>
+      <w:r>
+        <w:rPr>
+          <w:lang w:val="en-US"/>
+        </w:rPr>
+        <w:t>CommunicationRoleClassLib</w:t>
+      </w:r>
+      <w:proofErr w:type="spellEnd"/>
+      <w:r>
+        <w:rPr>
+          <w:lang w:val="en-US"/>
+        </w:rPr>
+        <w:t>/</w:t>
+      </w:r>
+      <w:proofErr w:type="spellStart"/>
+      <w:r>
+        <w:rPr>
+          <w:lang w:val="en-US"/>
+        </w:rPr>
+        <w:t>Port</w:t>
+      </w:r>
+      <w:r>
+        <w:rPr>
+          <w:lang w:val="en-US"/>
+        </w:rPr>
+        <w:t>Parameters</w:t>
+      </w:r>
+      <w:bookmarkEnd w:id="7"/>
+      <w:proofErr w:type="spellEnd"/>
+    </w:p>
+    <w:p>
+      <w:pPr>
+        <w:rPr>
+          <w:lang w:val="en-US"/>
+        </w:rPr>
+      </w:pPr>
+    </w:p>
+    <w:tbl>
+      <w:tblPr>
+        <w:tblStyle w:val="Tabellenraster"/>
+        <w:tblW w:w="0" w:type="auto"/>
+        <w:tblLook w:val="04A0" w:firstRow="1" w:lastRow="0" w:firstColumn="1" w:lastColumn="0" w:noHBand="0" w:noVBand="1"/>
+      </w:tblPr>
+      <w:tblGrid>
+        <w:gridCol w:w="7694"/>
+        <w:gridCol w:w="7694"/>
+      </w:tblGrid>
+      <w:tr>
+        <w:tc>
+          <w:tcPr>
+            <w:tcW w:w="15388" w:type="dxa"/>
+            <w:gridSpan w:val="2"/>
+          </w:tcPr>
+          <w:p>
+            <w:pPr>
+              <w:pStyle w:val="KeinLeerraum"/>
+            </w:pPr>
+          </w:p>
+        </w:tc>
+      </w:tr>
+      <w:tr>
+        <w:tc>
+          <w:tcPr>
+            <w:tcW w:w="7694" w:type="dxa"/>
+          </w:tcPr>
+          <w:p>
+            <w:pPr>
+              <w:pStyle w:val="KeinLeerraum"/>
+              <w:rPr>
+                <w:lang w:val="en-US"/>
+              </w:rPr>
+            </w:pPr>
+          </w:p>
+        </w:tc>
+        <w:tc>
+          <w:tcPr>
+            <w:tcW w:w="7694" w:type="dxa"/>
+          </w:tcPr>
+          <w:p>
+            <w:pPr>
+              <w:shd w:val="clear" w:color="auto" w:fill="FFFFFF"/>
+              <w:tabs>
+                <w:tab w:val="left" w:pos="916"/>
+                <w:tab w:val="left" w:pos="1832"/>
+                <w:tab w:val="left" w:pos="2748"/>
+                <w:tab w:val="left" w:pos="3664"/>
+                <w:tab w:val="left" w:pos="4580"/>
+                <w:tab w:val="left" w:pos="5496"/>
+                <w:tab w:val="left" w:pos="6412"/>
+                <w:tab w:val="left" w:pos="7328"/>
+                <w:tab w:val="left" w:pos="8244"/>
+                <w:tab w:val="left" w:pos="9160"/>
+                <w:tab w:val="left" w:pos="10076"/>
+                <w:tab w:val="left" w:pos="10992"/>
+                <w:tab w:val="left" w:pos="11908"/>
+                <w:tab w:val="left" w:pos="12824"/>
+                <w:tab w:val="left" w:pos="13740"/>
+                <w:tab w:val="left" w:pos="14656"/>
+              </w:tabs>
+              <w:rPr>
+                <w:lang w:val="en-US"/>
+              </w:rPr>
+            </w:pPr>
+          </w:p>
+        </w:tc>
+      </w:tr>
+    </w:tbl>
+    <w:p>
+      <w:pPr>
+        <w:rPr>
+          <w:lang w:val="en-US"/>
+        </w:rPr>
+      </w:pPr>
+      <w:r>
+        <w:rPr>
+          <w:lang w:val="en-US"/>
+        </w:rPr>
+        <w:br w:type="page"/>
+      </w:r>
+    </w:p>
+    <w:p>
+      <w:pPr>
+        <w:pStyle w:val="berschrift1"/>
+        <w:rPr>
+          <w:lang w:val="en-US"/>
+        </w:rPr>
+      </w:pPr>
+      <w:bookmarkStart w:id="8" w:name="_Toc489724534"/>
+      <w:r>
+        <w:rPr>
+          <w:lang w:val="en-US"/>
+        </w:rPr>
+        <w:lastRenderedPageBreak/>
+        <w:t xml:space="preserve">TODO: </w:t>
+      </w:r>
+      <w:proofErr w:type="spellStart"/>
+      <w:r>
+        <w:rPr>
+          <w:lang w:val="en-US"/>
+        </w:rPr>
+        <w:t>DomainModel</w:t>
+      </w:r>
+      <w:r>
+        <w:rPr>
+          <w:lang w:val="en-US"/>
+        </w:rPr>
+        <w:t>RoleClassLib</w:t>
+      </w:r>
+      <w:proofErr w:type="spellEnd"/>
+      <w:r>
+        <w:rPr>
+          <w:lang w:val="en-US"/>
+        </w:rPr>
+        <w:t>/</w:t>
+      </w:r>
+      <w:proofErr w:type="spellStart"/>
+      <w:r>
+        <w:rPr>
+          <w:lang w:val="en-US"/>
+        </w:rPr>
+        <w:t>MessageModel</w:t>
+      </w:r>
+      <w:bookmarkEnd w:id="8"/>
+      <w:proofErr w:type="spellEnd"/>
+    </w:p>
+    <w:p>
+      <w:pPr>
+        <w:rPr>
+          <w:lang w:val="en-US"/>
+        </w:rPr>
+      </w:pPr>
+    </w:p>
+    <w:tbl>
+      <w:tblPr>
+        <w:tblStyle w:val="Tabellenraster"/>
+        <w:tblW w:w="0" w:type="auto"/>
+        <w:tblLook w:val="04A0" w:firstRow="1" w:lastRow="0" w:firstColumn="1" w:lastColumn="0" w:noHBand="0" w:noVBand="1"/>
+      </w:tblPr>
+      <w:tblGrid>
+        <w:gridCol w:w="7694"/>
+        <w:gridCol w:w="7694"/>
+      </w:tblGrid>
+      <w:tr>
+        <w:tc>
+          <w:tcPr>
+            <w:tcW w:w="15388" w:type="dxa"/>
+            <w:gridSpan w:val="2"/>
+          </w:tcPr>
+          <w:p>
+            <w:pPr>
+              <w:pStyle w:val="KeinLeerraum"/>
+              <w:numPr>
+                <w:ilvl w:val="0"/>
+                <w:numId w:val="1"/>
+              </w:numPr>
+            </w:pPr>
+            <w:r>
+              <w:t xml:space="preserve">Wenn das </w:t>
+            </w:r>
+            <w:r>
+              <w:t>IE mi</w:t>
+            </w:r>
+            <w:r>
+              <w:t xml:space="preserve">t </w:t>
+            </w:r>
+            <w:proofErr w:type="spellStart"/>
+            <w:r>
+              <w:t>Role</w:t>
+            </w:r>
+            <w:proofErr w:type="spellEnd"/>
+            <w:r>
+              <w:t xml:space="preserve"> </w:t>
+            </w:r>
+            <w:proofErr w:type="spellStart"/>
+            <w:r>
+              <w:t>CommunicationRoleClassLib</w:t>
+            </w:r>
+            <w:proofErr w:type="spellEnd"/>
+            <w:r>
+              <w:t xml:space="preserve">/Port ein zugewiesenes IE mit </w:t>
+            </w:r>
+            <w:proofErr w:type="spellStart"/>
+            <w:r>
+              <w:t>Role</w:t>
+            </w:r>
+            <w:proofErr w:type="spellEnd"/>
+            <w:r>
+              <w:t xml:space="preserve"> </w:t>
+            </w:r>
+            <w:proofErr w:type="spellStart"/>
+            <w:r>
+              <w:t>CommunicationRoleClassLib</w:t>
+            </w:r>
+            <w:proofErr w:type="spellEnd"/>
+            <w:r>
+              <w:t xml:space="preserve"> /</w:t>
+            </w:r>
+            <w:proofErr w:type="spellStart"/>
+            <w:r>
+              <w:t>MessageModel</w:t>
+            </w:r>
+            <w:proofErr w:type="spellEnd"/>
+            <w:r>
+              <w:t xml:space="preserve"> hat:</w:t>
+            </w:r>
+          </w:p>
+          <w:p>
+            <w:pPr>
+              <w:pStyle w:val="KeinLeerraum"/>
+              <w:numPr>
+                <w:ilvl w:val="1"/>
+                <w:numId w:val="1"/>
+              </w:numPr>
+            </w:pPr>
+            <w:r>
+              <w:t xml:space="preserve">wenn </w:t>
+            </w:r>
+            <w:proofErr w:type="spellStart"/>
+            <w:r>
+              <w:t>Maven</w:t>
+            </w:r>
+            <w:proofErr w:type="spellEnd"/>
+            <w:r>
+              <w:t>-Modul ‚</w:t>
+            </w:r>
+            <w:proofErr w:type="spellStart"/>
+            <w:r>
+              <w:t>messagemodel</w:t>
+            </w:r>
+            <w:proofErr w:type="spellEnd"/>
+            <w:r>
+              <w:t>’ noch nicht angelegt ist:</w:t>
+            </w:r>
+          </w:p>
+          <w:p>
+            <w:pPr>
+              <w:pStyle w:val="KeinLeerraum"/>
+              <w:numPr>
+                <w:ilvl w:val="2"/>
+                <w:numId w:val="1"/>
+              </w:numPr>
+            </w:pPr>
+            <w:r>
+              <w:t xml:space="preserve">neues </w:t>
+            </w:r>
+            <w:proofErr w:type="spellStart"/>
+            <w:r>
+              <w:t>Maven</w:t>
+            </w:r>
+            <w:proofErr w:type="spellEnd"/>
+            <w:r>
+              <w:t>-Module mit Namen ‚</w:t>
+            </w:r>
+            <w:proofErr w:type="spellStart"/>
+            <w:r>
+              <w:t>messagemodel</w:t>
+            </w:r>
+            <w:proofErr w:type="spellEnd"/>
+            <w:r>
+              <w:t>’ anlegen und fixfertige MessageModel.java darin hinzufügen</w:t>
+            </w:r>
+          </w:p>
+          <w:p>
+            <w:pPr>
+              <w:pStyle w:val="KeinLeerraum"/>
+              <w:numPr>
+                <w:ilvl w:val="2"/>
+                <w:numId w:val="1"/>
+              </w:numPr>
+            </w:pPr>
+            <w:r>
+              <w:t xml:space="preserve">pom.xml von Service anpassen </w:t>
+            </w:r>
+            <w:r>
+              <w:sym w:font="Wingdings" w:char="F0E0"/>
+            </w:r>
+            <w:r>
+              <w:t xml:space="preserve"> </w:t>
+            </w:r>
+            <w:r>
+              <w:t>‚</w:t>
+            </w:r>
+            <w:proofErr w:type="spellStart"/>
+            <w:r>
+              <w:t>module</w:t>
+            </w:r>
+            <w:proofErr w:type="spellEnd"/>
+            <w:r>
+              <w:t>’</w:t>
+            </w:r>
+            <w:r>
+              <w:t xml:space="preserve"> ‚</w:t>
+            </w:r>
+            <w:proofErr w:type="spellStart"/>
+            <w:r>
+              <w:t>messagemodel</w:t>
+            </w:r>
+            <w:proofErr w:type="spellEnd"/>
+            <w:r>
+              <w:t>’ hinzufügen</w:t>
+            </w:r>
+          </w:p>
+          <w:p>
+            <w:pPr>
+              <w:pStyle w:val="KeinLeerraum"/>
+              <w:numPr>
+                <w:ilvl w:val="1"/>
+                <w:numId w:val="1"/>
+              </w:numPr>
+            </w:pPr>
+            <w:r>
+              <w:t xml:space="preserve">wenn </w:t>
+            </w:r>
+            <w:r>
+              <w:t xml:space="preserve">pom.xml von </w:t>
+            </w:r>
+            <w:proofErr w:type="spellStart"/>
+            <w:r>
+              <w:t>Component</w:t>
+            </w:r>
+            <w:proofErr w:type="spellEnd"/>
+            <w:r>
+              <w:t xml:space="preserve"> </w:t>
+            </w:r>
+            <w:r>
+              <w:t>noch keine ‚</w:t>
+            </w:r>
+            <w:proofErr w:type="spellStart"/>
+            <w:r>
+              <w:t>depende</w:t>
+            </w:r>
+            <w:r>
+              <w:t>ncy</w:t>
+            </w:r>
+            <w:proofErr w:type="spellEnd"/>
+            <w:r>
+              <w:t>’ namens ‚</w:t>
+            </w:r>
+            <w:proofErr w:type="spellStart"/>
+            <w:r>
+              <w:t>messagemodel</w:t>
+            </w:r>
+            <w:proofErr w:type="spellEnd"/>
+            <w:r>
+              <w:t>’ hat:</w:t>
+            </w:r>
+          </w:p>
+          <w:p>
+            <w:pPr>
+              <w:pStyle w:val="KeinLeerraum"/>
+              <w:numPr>
+                <w:ilvl w:val="2"/>
+                <w:numId w:val="1"/>
+              </w:numPr>
+            </w:pPr>
+            <w:r>
+              <w:t xml:space="preserve">pom.xml von </w:t>
+            </w:r>
+            <w:proofErr w:type="spellStart"/>
+            <w:r>
+              <w:t>Component</w:t>
+            </w:r>
+            <w:proofErr w:type="spellEnd"/>
+            <w:r>
+              <w:t xml:space="preserve"> anpassen </w:t>
+            </w:r>
+            <w:r>
+              <w:sym w:font="Wingdings" w:char="F0E0"/>
+            </w:r>
+            <w:r>
+              <w:t xml:space="preserve"> ‚</w:t>
+            </w:r>
+            <w:proofErr w:type="spellStart"/>
+            <w:r>
+              <w:t>depende</w:t>
+            </w:r>
+            <w:r>
+              <w:t>ncy</w:t>
+            </w:r>
+            <w:proofErr w:type="spellEnd"/>
+            <w:r>
+              <w:t>’</w:t>
+            </w:r>
+            <w:r>
+              <w:t xml:space="preserve"> ‚</w:t>
+            </w:r>
+            <w:proofErr w:type="spellStart"/>
+            <w:r>
+              <w:t>messagemodel</w:t>
+            </w:r>
+            <w:proofErr w:type="spellEnd"/>
+            <w:r>
+              <w:t>’ hinzufügen</w:t>
+            </w:r>
+          </w:p>
+          <w:p>
+            <w:pPr>
+              <w:pStyle w:val="KeinLeerraum"/>
+              <w:numPr>
+                <w:ilvl w:val="1"/>
+                <w:numId w:val="1"/>
+              </w:numPr>
+            </w:pPr>
+            <w:r>
+              <w:t xml:space="preserve">wenn </w:t>
+            </w:r>
+            <w:r>
+              <w:t xml:space="preserve">spezifiziertes Message-Model in </w:t>
+            </w:r>
+            <w:proofErr w:type="spellStart"/>
+            <w:r>
+              <w:t>Maven</w:t>
+            </w:r>
+            <w:proofErr w:type="spellEnd"/>
+            <w:r>
+              <w:t>-Module ‚</w:t>
+            </w:r>
+            <w:proofErr w:type="spellStart"/>
+            <w:r>
+              <w:t>messagemodel</w:t>
+            </w:r>
+            <w:proofErr w:type="spellEnd"/>
+            <w:r>
+              <w:t xml:space="preserve">’ </w:t>
+            </w:r>
+            <w:r>
+              <w:t>noch nicht angelegt ist:</w:t>
+            </w:r>
+          </w:p>
+          <w:p>
+            <w:pPr>
+              <w:pStyle w:val="KeinLeerraum"/>
+              <w:numPr>
+                <w:ilvl w:val="2"/>
+                <w:numId w:val="1"/>
+              </w:numPr>
+            </w:pPr>
+            <w:r>
+              <w:t xml:space="preserve">spezifiziertes Message-Model in </w:t>
+            </w:r>
+            <w:proofErr w:type="spellStart"/>
+            <w:r>
+              <w:t>Maven</w:t>
+            </w:r>
+            <w:proofErr w:type="spellEnd"/>
+            <w:r>
+              <w:t>-Module ‚</w:t>
+            </w:r>
+            <w:proofErr w:type="spellStart"/>
+            <w:r>
+              <w:t>messagemodel</w:t>
+            </w:r>
+            <w:proofErr w:type="spellEnd"/>
+            <w:r>
+              <w:t xml:space="preserve">’ </w:t>
+            </w:r>
+            <w:r>
+              <w:t>anlegen</w:t>
+            </w:r>
+          </w:p>
+        </w:tc>
+      </w:tr>
+      <w:tr>
+        <w:tc>
+          <w:tcPr>
+            <w:tcW w:w="7694" w:type="dxa"/>
+          </w:tcPr>
+          <w:p>
+            <w:pPr>
+              <w:pStyle w:val="KeinLeerraum"/>
+              <w:rPr>
+                <w:lang w:val="en-US"/>
+              </w:rPr>
+            </w:pPr>
+          </w:p>
+        </w:tc>
+        <w:tc>
+          <w:tcPr>
+            <w:tcW w:w="7694" w:type="dxa"/>
+          </w:tcPr>
+          <w:p>
+            <w:pPr>
+              <w:shd w:val="clear" w:color="auto" w:fill="FFFFFF"/>
+              <w:tabs>
+                <w:tab w:val="left" w:pos="916"/>
+                <w:tab w:val="left" w:pos="1832"/>
+                <w:tab w:val="left" w:pos="2748"/>
+                <w:tab w:val="left" w:pos="3664"/>
+                <w:tab w:val="left" w:pos="4580"/>
+                <w:tab w:val="left" w:pos="5496"/>
+                <w:tab w:val="left" w:pos="6412"/>
+                <w:tab w:val="left" w:pos="7328"/>
+                <w:tab w:val="left" w:pos="8244"/>
+                <w:tab w:val="left" w:pos="9160"/>
+                <w:tab w:val="left" w:pos="10076"/>
+                <w:tab w:val="left" w:pos="10992"/>
+                <w:tab w:val="left" w:pos="11908"/>
+                <w:tab w:val="left" w:pos="12824"/>
+                <w:tab w:val="left" w:pos="13740"/>
+                <w:tab w:val="left" w:pos="14656"/>
+              </w:tabs>
+              <w:rPr>
+                <w:lang w:val="en-US"/>
+              </w:rPr>
+            </w:pPr>
+          </w:p>
+        </w:tc>
+      </w:tr>
+    </w:tbl>
+    <w:p>
+      <w:pPr>
+        <w:rPr>
+          <w:lang w:val="en-US"/>
+        </w:rPr>
+      </w:pPr>
+      <w:r>
+        <w:rPr>
+          <w:lang w:val="en-US"/>
+        </w:rPr>
+        <w:br w:type="page"/>
+      </w:r>
+    </w:p>
+    <w:p>
+      <w:pPr>
+        <w:pStyle w:val="berschrift1"/>
+      </w:pPr>
+      <w:bookmarkStart w:id="9" w:name="_Toc489724535"/>
       <w:r>
         <w:lastRenderedPageBreak/>
         <w:t>AML-Elemente</w:t>
@@ -3509,7 +4121,7 @@
       <w:r>
         <w:t>generierten Code</w:t>
       </w:r>
-      <w:bookmarkEnd w:id="6"/>
+      <w:bookmarkEnd w:id="9"/>
     </w:p>
     <w:p>
       <w:pPr>
@@ -3650,7 +4262,7 @@
           <w:lang w:val="en-US"/>
         </w:rPr>
       </w:pPr>
-      <w:bookmarkStart w:id="7" w:name="_Toc489720224"/>
+      <w:bookmarkStart w:id="10" w:name="_Toc489724536"/>
       <w:r>
         <w:rPr>
           <w:lang w:val="en-US"/>
@@ -3693,7 +4305,7 @@
         </w:rPr>
         <w:t>Einschränkungen</w:t>
       </w:r>
-      <w:bookmarkEnd w:id="7"/>
+      <w:bookmarkEnd w:id="10"/>
       <w:proofErr w:type="spellEnd"/>
     </w:p>
     <w:p>
@@ -3707,11 +4319,11 @@
       <w:pPr>
         <w:pStyle w:val="berschrift2"/>
       </w:pPr>
-      <w:bookmarkStart w:id="8" w:name="_Toc489720225"/>
+      <w:bookmarkStart w:id="11" w:name="_Toc489724537"/>
       <w:r>
         <w:t>betreffend das AML-Model</w:t>
       </w:r>
-      <w:bookmarkEnd w:id="8"/>
+      <w:bookmarkEnd w:id="11"/>
     </w:p>
     <w:p>
       <w:pPr>
@@ -3722,14 +4334,14 @@
       <w:pPr>
         <w:pStyle w:val="berschrift3"/>
       </w:pPr>
-      <w:bookmarkStart w:id="9" w:name="_Toc489720226"/>
+      <w:bookmarkStart w:id="12" w:name="_Toc489724538"/>
       <w:r>
         <w:t xml:space="preserve">OLD: </w:t>
       </w:r>
       <w:r>
         <w:t>Festlegungen</w:t>
       </w:r>
-      <w:bookmarkEnd w:id="9"/>
+      <w:bookmarkEnd w:id="12"/>
     </w:p>
     <w:p>
       <w:pPr>
@@ -4063,14 +4675,14 @@
       <w:pPr>
         <w:pStyle w:val="berschrift3"/>
       </w:pPr>
-      <w:bookmarkStart w:id="10" w:name="_Toc489720227"/>
+      <w:bookmarkStart w:id="13" w:name="_Toc489724539"/>
       <w:r>
         <w:t xml:space="preserve">OLD: </w:t>
       </w:r>
       <w:r>
         <w:t>Einschränkungen</w:t>
       </w:r>
-      <w:bookmarkEnd w:id="10"/>
+      <w:bookmarkEnd w:id="13"/>
     </w:p>
     <w:p>
       <w:pPr>
@@ -4148,11 +4760,11 @@
       <w:pPr>
         <w:pStyle w:val="berschrift3"/>
       </w:pPr>
-      <w:bookmarkStart w:id="11" w:name="_Toc489720228"/>
+      <w:bookmarkStart w:id="14" w:name="_Toc489724540"/>
       <w:r>
         <w:t>mögliche Verbesserungen</w:t>
       </w:r>
-      <w:bookmarkEnd w:id="11"/>
+      <w:bookmarkEnd w:id="14"/>
     </w:p>
     <w:p>
       <w:pPr>
@@ -6262,7 +6874,7 @@
 </file>
 
 <file path=customXml/itemProps1.xml><?xml version="1.0" encoding="utf-8"?>
-<ds:datastoreItem xmlns:ds="http://schemas.openxmlformats.org/officeDocument/2006/customXml" ds:itemID="{FC9F8180-5034-3049-874A-10CB023CEA43}">
+<ds:datastoreItem xmlns:ds="http://schemas.openxmlformats.org/officeDocument/2006/customXml" ds:itemID="{CDBE2FF9-6C41-D641-811E-E3924FDBAB31}">
   <ds:schemaRefs>
     <ds:schemaRef ds:uri="http://schemas.openxmlformats.org/officeDocument/2006/bibliography"/>
   </ds:schemaRefs>

--- a/docs/AmlmodelToCodeTransformation/Version 2017-08-05.docx
+++ b/docs/AmlmodelToCodeTransformation/Version 2017-08-05.docx
@@ -23,37 +23,37 @@
       <w:pPr>
         <w:pStyle w:val="KeinLeerraum"/>
       </w:pPr>
+    </w:p>
+    <w:p>
+      <w:pPr>
+        <w:pStyle w:val="KeinLeerraum"/>
+      </w:pPr>
       <w:bookmarkStart w:id="0" w:name="_GoBack"/>
       <w:bookmarkEnd w:id="0"/>
     </w:p>
     <w:p>
       <w:pPr>
-        <w:pStyle w:val="KeinLeerraum"/>
-      </w:pPr>
+        <w:pStyle w:val="Untertitel"/>
+      </w:pPr>
+      <w:r>
+        <w:t>Umsetzung für Besprechung am 09.08</w:t>
+      </w:r>
+      <w:r>
+        <w:t>.2017</w:t>
+      </w:r>
+      <w:r>
+        <w:t>.</w:t>
+      </w:r>
     </w:p>
     <w:p>
       <w:pPr>
         <w:pStyle w:val="Untertitel"/>
       </w:pPr>
       <w:r>
-        <w:t>Umsetzung für Besprechung am 09.08</w:t>
-      </w:r>
-      <w:r>
-        <w:t>.2017</w:t>
-      </w:r>
-      <w:r>
-        <w:t>.</w:t>
-      </w:r>
-    </w:p>
-    <w:p>
-      <w:pPr>
-        <w:pStyle w:val="Untertitel"/>
-      </w:pPr>
-      <w:r>
         <w:t xml:space="preserve">Für </w:t>
       </w:r>
       <w:r>
-        <w:t>AMLmodel_v3</w:t>
+        <w:t>AMLmodel_v4</w:t>
       </w:r>
       <w:r>
         <w:t>.</w:t>
@@ -120,14 +120,14 @@
           <w:r>
             <w:fldChar w:fldCharType="separate"/>
           </w:r>
-          <w:hyperlink w:anchor="_Toc489724527" w:history="1">
+          <w:hyperlink w:anchor="_Toc489746201" w:history="1">
             <w:r>
               <w:rPr>
                 <w:rStyle w:val="Link"/>
                 <w:noProof/>
                 <w:lang w:val="en-US"/>
               </w:rPr>
-              <w:t>TODO: ArchitectureRoleClassLib/Service</w:t>
+              <w:t>ArchitectureRoleClassLib/Service</w:t>
             </w:r>
             <w:r>
               <w:rPr>
@@ -148,7 +148,7 @@
                 <w:noProof/>
                 <w:webHidden/>
               </w:rPr>
-              <w:instrText xml:space="preserve"> PAGEREF _Toc489724527 \h </w:instrText>
+              <w:instrText xml:space="preserve"> PAGEREF _Toc489746201 \h </w:instrText>
             </w:r>
             <w:r>
               <w:rPr>
@@ -193,14 +193,14 @@
               <w:lang w:val="de-DE" w:eastAsia="de-DE"/>
             </w:rPr>
           </w:pPr>
-          <w:hyperlink w:anchor="_Toc489724528" w:history="1">
+          <w:hyperlink w:anchor="_Toc489746202" w:history="1">
             <w:r>
               <w:rPr>
                 <w:rStyle w:val="Link"/>
                 <w:noProof/>
                 <w:lang w:val="en-US"/>
               </w:rPr>
-              <w:t>TODO: ArchitectureRoleClassLib/Component</w:t>
+              <w:t>ArchitectureRoleClassLib/Component</w:t>
             </w:r>
             <w:r>
               <w:rPr>
@@ -221,7 +221,7 @@
                 <w:noProof/>
                 <w:webHidden/>
               </w:rPr>
-              <w:instrText xml:space="preserve"> PAGEREF _Toc489724528 \h </w:instrText>
+              <w:instrText xml:space="preserve"> PAGEREF _Toc489746202 \h </w:instrText>
             </w:r>
             <w:r>
               <w:rPr>
@@ -266,14 +266,14 @@
               <w:lang w:val="de-DE" w:eastAsia="de-DE"/>
             </w:rPr>
           </w:pPr>
-          <w:hyperlink w:anchor="_Toc489724529" w:history="1">
+          <w:hyperlink w:anchor="_Toc489746203" w:history="1">
             <w:r>
               <w:rPr>
                 <w:rStyle w:val="Link"/>
                 <w:noProof/>
                 <w:lang w:val="en-US"/>
               </w:rPr>
-              <w:t>TODO: CommunicationRoleClassLib/Ports</w:t>
+              <w:t>CommunicationRoleClassLib/Ports</w:t>
             </w:r>
             <w:r>
               <w:rPr>
@@ -294,7 +294,7 @@
                 <w:noProof/>
                 <w:webHidden/>
               </w:rPr>
-              <w:instrText xml:space="preserve"> PAGEREF _Toc489724529 \h </w:instrText>
+              <w:instrText xml:space="preserve"> PAGEREF _Toc489746203 \h </w:instrText>
             </w:r>
             <w:r>
               <w:rPr>
@@ -339,14 +339,14 @@
               <w:lang w:val="de-DE" w:eastAsia="de-DE"/>
             </w:rPr>
           </w:pPr>
-          <w:hyperlink w:anchor="_Toc489724530" w:history="1">
+          <w:hyperlink w:anchor="_Toc489746204" w:history="1">
             <w:r>
               <w:rPr>
                 <w:rStyle w:val="Link"/>
                 <w:noProof/>
                 <w:lang w:val="en-US"/>
               </w:rPr>
-              <w:t>TODO: CommunicationRoleClassLib/Port</w:t>
+              <w:t>CommunicationRoleClassLib/Port</w:t>
             </w:r>
             <w:r>
               <w:rPr>
@@ -367,7 +367,7 @@
                 <w:noProof/>
                 <w:webHidden/>
               </w:rPr>
-              <w:instrText xml:space="preserve"> PAGEREF _Toc489724530 \h </w:instrText>
+              <w:instrText xml:space="preserve"> PAGEREF _Toc489746204 \h </w:instrText>
             </w:r>
             <w:r>
               <w:rPr>
@@ -412,14 +412,14 @@
               <w:lang w:val="de-DE" w:eastAsia="de-DE"/>
             </w:rPr>
           </w:pPr>
-          <w:hyperlink w:anchor="_Toc489724531" w:history="1">
+          <w:hyperlink w:anchor="_Toc489746205" w:history="1">
             <w:r>
               <w:rPr>
                 <w:rStyle w:val="Link"/>
                 <w:noProof/>
                 <w:lang w:val="en-US"/>
               </w:rPr>
-              <w:t>TODO: CommunicationRoleClassLib/PortStyle</w:t>
+              <w:t>CommunicationRoleClassLib/PortStyle</w:t>
             </w:r>
             <w:r>
               <w:rPr>
@@ -440,7 +440,7 @@
                 <w:noProof/>
                 <w:webHidden/>
               </w:rPr>
-              <w:instrText xml:space="preserve"> PAGEREF _Toc489724531 \h </w:instrText>
+              <w:instrText xml:space="preserve"> PAGEREF _Toc489746205 \h </w:instrText>
             </w:r>
             <w:r>
               <w:rPr>
@@ -485,14 +485,14 @@
               <w:lang w:val="de-DE" w:eastAsia="de-DE"/>
             </w:rPr>
           </w:pPr>
-          <w:hyperlink w:anchor="_Toc489724532" w:history="1">
+          <w:hyperlink w:anchor="_Toc489746206" w:history="1">
             <w:r>
               <w:rPr>
                 <w:rStyle w:val="Link"/>
                 <w:noProof/>
                 <w:lang w:val="en-US"/>
               </w:rPr>
-              <w:t>TODO: CommunicationRoleClassLib/PortType</w:t>
+              <w:t>CommunicationRoleClassLib/PortParameters</w:t>
             </w:r>
             <w:r>
               <w:rPr>
@@ -513,7 +513,7 @@
                 <w:noProof/>
                 <w:webHidden/>
               </w:rPr>
-              <w:instrText xml:space="preserve"> PAGEREF _Toc489724532 \h </w:instrText>
+              <w:instrText xml:space="preserve"> PAGEREF _Toc489746206 \h </w:instrText>
             </w:r>
             <w:r>
               <w:rPr>
@@ -558,14 +558,14 @@
               <w:lang w:val="de-DE" w:eastAsia="de-DE"/>
             </w:rPr>
           </w:pPr>
-          <w:hyperlink w:anchor="_Toc489724533" w:history="1">
+          <w:hyperlink w:anchor="_Toc489746207" w:history="1">
             <w:r>
               <w:rPr>
                 <w:rStyle w:val="Link"/>
                 <w:noProof/>
                 <w:lang w:val="en-US"/>
               </w:rPr>
-              <w:t>TODO: CommunicationRoleClassLib/PortParameters</w:t>
+              <w:t>CommunicationRoleClassLib/PortType</w:t>
             </w:r>
             <w:r>
               <w:rPr>
@@ -586,7 +586,7 @@
                 <w:noProof/>
                 <w:webHidden/>
               </w:rPr>
-              <w:instrText xml:space="preserve"> PAGEREF _Toc489724533 \h </w:instrText>
+              <w:instrText xml:space="preserve"> PAGEREF _Toc489746207 \h </w:instrText>
             </w:r>
             <w:r>
               <w:rPr>
@@ -631,14 +631,14 @@
               <w:lang w:val="de-DE" w:eastAsia="de-DE"/>
             </w:rPr>
           </w:pPr>
-          <w:hyperlink w:anchor="_Toc489724534" w:history="1">
+          <w:hyperlink w:anchor="_Toc489746208" w:history="1">
             <w:r>
               <w:rPr>
                 <w:rStyle w:val="Link"/>
                 <w:noProof/>
                 <w:lang w:val="en-US"/>
               </w:rPr>
-              <w:t>TODO: DomainModelRoleClassLib/MessageModel</w:t>
+              <w:t>DomainModelRoleClassLib/MessageModel</w:t>
             </w:r>
             <w:r>
               <w:rPr>
@@ -659,7 +659,7 @@
                 <w:noProof/>
                 <w:webHidden/>
               </w:rPr>
-              <w:instrText xml:space="preserve"> PAGEREF _Toc489724534 \h </w:instrText>
+              <w:instrText xml:space="preserve"> PAGEREF _Toc489746208 \h </w:instrText>
             </w:r>
             <w:r>
               <w:rPr>
@@ -704,7 +704,7 @@
               <w:lang w:val="de-DE" w:eastAsia="de-DE"/>
             </w:rPr>
           </w:pPr>
-          <w:hyperlink w:anchor="_Toc489724535" w:history="1">
+          <w:hyperlink w:anchor="_Toc489746209" w:history="1">
             <w:r>
               <w:rPr>
                 <w:rStyle w:val="Link"/>
@@ -731,7 +731,7 @@
                 <w:noProof/>
                 <w:webHidden/>
               </w:rPr>
-              <w:instrText xml:space="preserve"> PAGEREF _Toc489724535 \h </w:instrText>
+              <w:instrText xml:space="preserve"> PAGEREF _Toc489746209 \h </w:instrText>
             </w:r>
             <w:r>
               <w:rPr>
@@ -776,14 +776,14 @@
               <w:lang w:val="de-DE" w:eastAsia="de-DE"/>
             </w:rPr>
           </w:pPr>
-          <w:hyperlink w:anchor="_Toc489724536" w:history="1">
+          <w:hyperlink w:anchor="_Toc489746210" w:history="1">
             <w:r>
               <w:rPr>
                 <w:rStyle w:val="Link"/>
                 <w:noProof/>
                 <w:lang w:val="en-US"/>
               </w:rPr>
-              <w:t>TODO: Festlegungen und bekannte Einschränkungen</w:t>
+              <w:t>Festlegungen, bekannte Einschränkungen und mögliche Verbesserungen</w:t>
             </w:r>
             <w:r>
               <w:rPr>
@@ -804,7 +804,7 @@
                 <w:noProof/>
                 <w:webHidden/>
               </w:rPr>
-              <w:instrText xml:space="preserve"> PAGEREF _Toc489724536 \h </w:instrText>
+              <w:instrText xml:space="preserve"> PAGEREF _Toc489746210 \h </w:instrText>
             </w:r>
             <w:r>
               <w:rPr>
@@ -849,13 +849,13 @@
               <w:lang w:val="de-DE" w:eastAsia="de-DE"/>
             </w:rPr>
           </w:pPr>
-          <w:hyperlink w:anchor="_Toc489724537" w:history="1">
+          <w:hyperlink w:anchor="_Toc489746211" w:history="1">
             <w:r>
               <w:rPr>
                 <w:rStyle w:val="Link"/>
                 <w:noProof/>
               </w:rPr>
-              <w:t>betreffend das AML-Model</w:t>
+              <w:t>Festlegungen</w:t>
             </w:r>
             <w:r>
               <w:rPr>
@@ -876,7 +876,7 @@
                 <w:noProof/>
                 <w:webHidden/>
               </w:rPr>
-              <w:instrText xml:space="preserve"> PAGEREF _Toc489724537 \h </w:instrText>
+              <w:instrText xml:space="preserve"> PAGEREF _Toc489746211 \h </w:instrText>
             </w:r>
             <w:r>
               <w:rPr>
@@ -909,7 +909,7 @@
         </w:p>
         <w:p>
           <w:pPr>
-            <w:pStyle w:val="Verzeichnis3"/>
+            <w:pStyle w:val="Verzeichnis2"/>
             <w:tabs>
               <w:tab w:val="right" w:leader="dot" w:pos="9062"/>
             </w:tabs>
@@ -921,13 +921,13 @@
               <w:lang w:val="de-DE" w:eastAsia="de-DE"/>
             </w:rPr>
           </w:pPr>
-          <w:hyperlink w:anchor="_Toc489724538" w:history="1">
+          <w:hyperlink w:anchor="_Toc489746212" w:history="1">
             <w:r>
               <w:rPr>
                 <w:rStyle w:val="Link"/>
                 <w:noProof/>
               </w:rPr>
-              <w:t>OLD: Festlegungen</w:t>
+              <w:t>Einschränkungen</w:t>
             </w:r>
             <w:r>
               <w:rPr>
@@ -948,7 +948,7 @@
                 <w:noProof/>
                 <w:webHidden/>
               </w:rPr>
-              <w:instrText xml:space="preserve"> PAGEREF _Toc489724538 \h </w:instrText>
+              <w:instrText xml:space="preserve"> PAGEREF _Toc489746212 \h </w:instrText>
             </w:r>
             <w:r>
               <w:rPr>
@@ -981,7 +981,7 @@
         </w:p>
         <w:p>
           <w:pPr>
-            <w:pStyle w:val="Verzeichnis3"/>
+            <w:pStyle w:val="Verzeichnis2"/>
             <w:tabs>
               <w:tab w:val="right" w:leader="dot" w:pos="9062"/>
             </w:tabs>
@@ -993,13 +993,13 @@
               <w:lang w:val="de-DE" w:eastAsia="de-DE"/>
             </w:rPr>
           </w:pPr>
-          <w:hyperlink w:anchor="_Toc489724539" w:history="1">
+          <w:hyperlink w:anchor="_Toc489746213" w:history="1">
             <w:r>
               <w:rPr>
                 <w:rStyle w:val="Link"/>
                 <w:noProof/>
               </w:rPr>
-              <w:t>OLD: Einschränkungen</w:t>
+              <w:t>mögliche Verbesserungen</w:t>
             </w:r>
             <w:r>
               <w:rPr>
@@ -1020,79 +1020,7 @@
                 <w:noProof/>
                 <w:webHidden/>
               </w:rPr>
-              <w:instrText xml:space="preserve"> PAGEREF _Toc489724539 \h </w:instrText>
-            </w:r>
-            <w:r>
-              <w:rPr>
-                <w:noProof/>
-                <w:webHidden/>
-              </w:rPr>
-            </w:r>
-            <w:r>
-              <w:rPr>
-                <w:noProof/>
-                <w:webHidden/>
-              </w:rPr>
-              <w:fldChar w:fldCharType="separate"/>
-            </w:r>
-            <w:r>
-              <w:rPr>
-                <w:noProof/>
-                <w:webHidden/>
-              </w:rPr>
-              <w:t>11</w:t>
-            </w:r>
-            <w:r>
-              <w:rPr>
-                <w:noProof/>
-                <w:webHidden/>
-              </w:rPr>
-              <w:fldChar w:fldCharType="end"/>
-            </w:r>
-          </w:hyperlink>
-        </w:p>
-        <w:p>
-          <w:pPr>
-            <w:pStyle w:val="Verzeichnis3"/>
-            <w:tabs>
-              <w:tab w:val="right" w:leader="dot" w:pos="9062"/>
-            </w:tabs>
-            <w:rPr>
-              <w:rFonts w:eastAsiaTheme="minorEastAsia"/>
-              <w:noProof/>
-              <w:sz w:val="24"/>
-              <w:szCs w:val="24"/>
-              <w:lang w:val="de-DE" w:eastAsia="de-DE"/>
-            </w:rPr>
-          </w:pPr>
-          <w:hyperlink w:anchor="_Toc489724540" w:history="1">
-            <w:r>
-              <w:rPr>
-                <w:rStyle w:val="Link"/>
-                <w:noProof/>
-              </w:rPr>
-              <w:t>mögliche Verbesserungen</w:t>
-            </w:r>
-            <w:r>
-              <w:rPr>
-                <w:noProof/>
-                <w:webHidden/>
-              </w:rPr>
-              <w:tab/>
-            </w:r>
-            <w:r>
-              <w:rPr>
-                <w:noProof/>
-                <w:webHidden/>
-              </w:rPr>
-              <w:fldChar w:fldCharType="begin"/>
-            </w:r>
-            <w:r>
-              <w:rPr>
-                <w:noProof/>
-                <w:webHidden/>
-              </w:rPr>
-              <w:instrText xml:space="preserve"> PAGEREF _Toc489724540 \h </w:instrText>
+              <w:instrText xml:space="preserve"> PAGEREF _Toc489746213 \h </w:instrText>
             </w:r>
             <w:r>
               <w:rPr>
@@ -1220,19 +1148,13 @@
           <w:lang w:val="en-US"/>
         </w:rPr>
       </w:pPr>
-      <w:bookmarkStart w:id="1" w:name="_Toc489724527"/>
+      <w:bookmarkStart w:id="1" w:name="_Toc489746201"/>
+      <w:proofErr w:type="spellStart"/>
       <w:r>
         <w:rPr>
           <w:lang w:val="en-US"/>
         </w:rPr>
         <w:lastRenderedPageBreak/>
-        <w:t xml:space="preserve">TODO: </w:t>
-      </w:r>
-      <w:proofErr w:type="spellStart"/>
-      <w:r>
-        <w:rPr>
-          <w:lang w:val="en-US"/>
-        </w:rPr>
         <w:t>ArchitectureRoleClassLib</w:t>
       </w:r>
       <w:proofErr w:type="spellEnd"/>
@@ -1797,19 +1719,13 @@
           <w:lang w:val="en-US"/>
         </w:rPr>
       </w:pPr>
-      <w:bookmarkStart w:id="2" w:name="_Toc489724528"/>
+      <w:bookmarkStart w:id="2" w:name="_Toc489746202"/>
+      <w:proofErr w:type="spellStart"/>
       <w:r>
         <w:rPr>
           <w:lang w:val="en-US"/>
         </w:rPr>
         <w:lastRenderedPageBreak/>
-        <w:t xml:space="preserve">TODO: </w:t>
-      </w:r>
-      <w:proofErr w:type="spellStart"/>
-      <w:r>
-        <w:rPr>
-          <w:lang w:val="en-US"/>
-        </w:rPr>
         <w:t>ArchitectureRoleClassLib</w:t>
       </w:r>
       <w:proofErr w:type="spellEnd"/>
@@ -1933,21 +1849,8 @@
             </w:r>
             <w:proofErr w:type="spellEnd"/>
             <w:r>
-              <w:t xml:space="preserve">&gt; anlegen im </w:t>
-            </w:r>
-            <w:proofErr w:type="spellStart"/>
-            <w:r>
-              <w:t>Maven</w:t>
-            </w:r>
-            <w:proofErr w:type="spellEnd"/>
-            <w:r>
-              <w:t xml:space="preserve">-Projekt </w:t>
-            </w:r>
-            <w:proofErr w:type="gramStart"/>
-            <w:r>
-              <w:t>des Services</w:t>
-            </w:r>
-            <w:proofErr w:type="gramEnd"/>
+              <w:t>&gt; anlegen</w:t>
+            </w:r>
             <w:r>
               <w:t>:</w:t>
             </w:r>
@@ -2467,19 +2370,13 @@
           <w:lang w:val="en-US"/>
         </w:rPr>
       </w:pPr>
-      <w:bookmarkStart w:id="3" w:name="_Toc489724529"/>
+      <w:bookmarkStart w:id="3" w:name="_Toc489746203"/>
+      <w:proofErr w:type="spellStart"/>
       <w:r>
         <w:rPr>
           <w:lang w:val="en-US"/>
         </w:rPr>
         <w:lastRenderedPageBreak/>
-        <w:t xml:space="preserve">TODO: </w:t>
-      </w:r>
-      <w:proofErr w:type="spellStart"/>
-      <w:r>
-        <w:rPr>
-          <w:lang w:val="en-US"/>
-        </w:rPr>
         <w:t>CommunicationRoleClassLib</w:t>
       </w:r>
       <w:proofErr w:type="spellEnd"/>
@@ -2872,9 +2769,9 @@
                 <w:lang w:val="de-DE" w:eastAsia="de-DE"/>
               </w:rPr>
               <w:drawing>
-                <wp:inline distT="0" distB="0" distL="0" distR="0" wp14:anchorId="313EBAAD" wp14:editId="101FCA82">
-                  <wp:extent cx="4329521" cy="2898374"/>
-                  <wp:effectExtent l="0" t="0" r="0" b="0"/>
+                <wp:inline distT="0" distB="0" distL="0" distR="0" wp14:anchorId="68205374" wp14:editId="76C4D27E">
+                  <wp:extent cx="4285393" cy="2868832"/>
+                  <wp:effectExtent l="0" t="0" r="7620" b="1905"/>
                   <wp:docPr id="55" name="Bild 55"/>
                   <wp:cNvGraphicFramePr>
                     <a:graphicFrameLocks xmlns:a="http://schemas.openxmlformats.org/drawingml/2006/main" noChangeAspect="1"/>
@@ -2895,7 +2792,7 @@
                         <pic:spPr>
                           <a:xfrm>
                             <a:off x="0" y="0"/>
-                            <a:ext cx="4366661" cy="2923237"/>
+                            <a:ext cx="4496869" cy="3010403"/>
                           </a:xfrm>
                           <a:prstGeom prst="rect">
                             <a:avLst/>
@@ -2908,55 +2805,6 @@
               </w:drawing>
             </w:r>
           </w:p>
-          <w:p>
-            <w:pPr>
-              <w:pStyle w:val="KeinLeerraum"/>
-              <w:rPr>
-                <w:lang w:val="en-US"/>
-              </w:rPr>
-            </w:pPr>
-            <w:r>
-              <w:rPr>
-                <w:noProof/>
-                <w:lang w:val="de-DE" w:eastAsia="de-DE"/>
-              </w:rPr>
-              <w:drawing>
-                <wp:inline distT="0" distB="0" distL="0" distR="0" wp14:anchorId="10F1E1C5" wp14:editId="2A6F0242">
-                  <wp:extent cx="2027609" cy="1289231"/>
-                  <wp:effectExtent l="0" t="0" r="4445" b="6350"/>
-                  <wp:docPr id="52" name="Bild 52"/>
-                  <wp:cNvGraphicFramePr>
-                    <a:graphicFrameLocks xmlns:a="http://schemas.openxmlformats.org/drawingml/2006/main" noChangeAspect="1"/>
-                  </wp:cNvGraphicFramePr>
-                  <a:graphic xmlns:a="http://schemas.openxmlformats.org/drawingml/2006/main">
-                    <a:graphicData uri="http://schemas.openxmlformats.org/drawingml/2006/picture">
-                      <pic:pic xmlns:pic="http://schemas.openxmlformats.org/drawingml/2006/picture">
-                        <pic:nvPicPr>
-                          <pic:cNvPr id="1" name=""/>
-                          <pic:cNvPicPr/>
-                        </pic:nvPicPr>
-                        <pic:blipFill>
-                          <a:blip r:embed="rId11"/>
-                          <a:stretch>
-                            <a:fillRect/>
-                          </a:stretch>
-                        </pic:blipFill>
-                        <pic:spPr>
-                          <a:xfrm>
-                            <a:off x="0" y="0"/>
-                            <a:ext cx="2034525" cy="1293629"/>
-                          </a:xfrm>
-                          <a:prstGeom prst="rect">
-                            <a:avLst/>
-                          </a:prstGeom>
-                        </pic:spPr>
-                      </pic:pic>
-                    </a:graphicData>
-                  </a:graphic>
-                </wp:inline>
-              </w:drawing>
-            </w:r>
-          </w:p>
         </w:tc>
         <w:tc>
           <w:tcPr>
@@ -2964,6 +2812,9 @@
           </w:tcPr>
           <w:p>
             <w:pPr>
+              <w:pBdr>
+                <w:bottom w:val="single" w:sz="6" w:space="1" w:color="auto"/>
+              </w:pBdr>
               <w:shd w:val="clear" w:color="auto" w:fill="FFFFFF"/>
               <w:tabs>
                 <w:tab w:val="left" w:pos="916"/>
@@ -2987,233 +2838,47 @@
                 <w:lang w:val="en-US"/>
               </w:rPr>
             </w:pPr>
-          </w:p>
-        </w:tc>
-      </w:tr>
-    </w:tbl>
-    <w:p>
-      <w:pPr>
-        <w:rPr>
-          <w:lang w:val="en-US"/>
-        </w:rPr>
-      </w:pPr>
-      <w:r>
-        <w:rPr>
-          <w:lang w:val="en-US"/>
-        </w:rPr>
-        <w:br w:type="page"/>
-      </w:r>
-    </w:p>
-    <w:p>
-      <w:pPr>
-        <w:pStyle w:val="berschrift1"/>
-        <w:rPr>
-          <w:lang w:val="en-US"/>
-        </w:rPr>
-      </w:pPr>
-      <w:bookmarkStart w:id="4" w:name="_Toc489724530"/>
-      <w:r>
-        <w:rPr>
-          <w:lang w:val="en-US"/>
-        </w:rPr>
-        <w:lastRenderedPageBreak/>
-        <w:t xml:space="preserve">TODO: </w:t>
-      </w:r>
-      <w:proofErr w:type="spellStart"/>
-      <w:r>
-        <w:rPr>
-          <w:lang w:val="en-US"/>
-        </w:rPr>
-        <w:t>CommunicationRoleClassLib</w:t>
-      </w:r>
-      <w:proofErr w:type="spellEnd"/>
-      <w:r>
-        <w:rPr>
-          <w:lang w:val="en-US"/>
-        </w:rPr>
-        <w:t>/</w:t>
-      </w:r>
-      <w:r>
-        <w:rPr>
-          <w:lang w:val="en-US"/>
-        </w:rPr>
-        <w:t>Port</w:t>
-      </w:r>
-      <w:bookmarkEnd w:id="4"/>
-    </w:p>
-    <w:p>
-      <w:pPr>
-        <w:rPr>
-          <w:lang w:val="en-US"/>
-        </w:rPr>
-      </w:pPr>
-    </w:p>
-    <w:tbl>
-      <w:tblPr>
-        <w:tblStyle w:val="Tabellenraster"/>
-        <w:tblW w:w="0" w:type="auto"/>
-        <w:tblLook w:val="04A0" w:firstRow="1" w:lastRow="0" w:firstColumn="1" w:lastColumn="0" w:noHBand="0" w:noVBand="1"/>
-      </w:tblPr>
-      <w:tblGrid>
-        <w:gridCol w:w="7694"/>
-        <w:gridCol w:w="7694"/>
-      </w:tblGrid>
-      <w:tr>
-        <w:tc>
-          <w:tcPr>
-            <w:tcW w:w="15388" w:type="dxa"/>
-            <w:gridSpan w:val="2"/>
-          </w:tcPr>
-          <w:p>
-            <w:pPr>
-              <w:pStyle w:val="KeinLeerraum"/>
-              <w:numPr>
-                <w:ilvl w:val="0"/>
-                <w:numId w:val="1"/>
-              </w:numPr>
-            </w:pPr>
-            <w:r>
-              <w:t xml:space="preserve">Für jedes </w:t>
-            </w:r>
-            <w:r>
-              <w:t xml:space="preserve">direkte </w:t>
-            </w:r>
-            <w:r>
-              <w:t>IE mi</w:t>
-            </w:r>
-            <w:r>
-              <w:t xml:space="preserve">t </w:t>
-            </w:r>
-            <w:proofErr w:type="spellStart"/>
-            <w:r>
-              <w:t>Role</w:t>
-            </w:r>
-            <w:proofErr w:type="spellEnd"/>
-            <w:r>
-              <w:t xml:space="preserve"> </w:t>
-            </w:r>
-            <w:proofErr w:type="spellStart"/>
-            <w:r>
-              <w:t>CommunicationRoleClassLib</w:t>
-            </w:r>
-            <w:proofErr w:type="spellEnd"/>
-            <w:r>
-              <w:t xml:space="preserve">/Port unterhalb eines IE mit </w:t>
-            </w:r>
-            <w:proofErr w:type="spellStart"/>
-            <w:r>
-              <w:t>Role</w:t>
-            </w:r>
-            <w:proofErr w:type="spellEnd"/>
-            <w:r>
-              <w:t xml:space="preserve"> </w:t>
-            </w:r>
-            <w:proofErr w:type="spellStart"/>
-            <w:r>
-              <w:t>CommunicationRoleClassLib</w:t>
-            </w:r>
-            <w:proofErr w:type="spellEnd"/>
-            <w:r>
-              <w:t xml:space="preserve"> /Ports:</w:t>
-            </w:r>
-          </w:p>
-          <w:p>
-            <w:pPr>
-              <w:pStyle w:val="KeinLeerraum"/>
-              <w:numPr>
-                <w:ilvl w:val="1"/>
-                <w:numId w:val="1"/>
-              </w:numPr>
-            </w:pPr>
-            <w:proofErr w:type="spellStart"/>
-            <w:r>
-              <w:t>Maven</w:t>
-            </w:r>
-            <w:proofErr w:type="spellEnd"/>
-            <w:r>
-              <w:t xml:space="preserve">-Module der </w:t>
-            </w:r>
-            <w:proofErr w:type="spellStart"/>
-            <w:r>
-              <w:t>Component</w:t>
-            </w:r>
-            <w:proofErr w:type="spellEnd"/>
-            <w:r>
-              <w:t xml:space="preserve"> anpassen:</w:t>
-            </w:r>
-          </w:p>
-          <w:p>
-            <w:pPr>
-              <w:pStyle w:val="KeinLeerraum"/>
-              <w:numPr>
-                <w:ilvl w:val="2"/>
-                <w:numId w:val="1"/>
-              </w:numPr>
-            </w:pPr>
-            <w:r>
-              <w:t xml:space="preserve">CommunicationService.java </w:t>
-            </w:r>
-            <w:r>
-              <w:t>anpassen</w:t>
-            </w:r>
-            <w:r>
-              <w:t xml:space="preserve"> </w:t>
-            </w:r>
-            <w:r>
-              <w:sym w:font="Wingdings" w:char="F0E0"/>
-            </w:r>
-            <w:r>
-              <w:t xml:space="preserve"> </w:t>
-            </w:r>
-            <w:r>
-              <w:t xml:space="preserve">Port zu </w:t>
-            </w:r>
-            <w:proofErr w:type="spellStart"/>
-            <w:r>
-              <w:t>enum</w:t>
-            </w:r>
-            <w:proofErr w:type="spellEnd"/>
-            <w:r>
-              <w:t>(s) hinzufügen und Port i</w:t>
-            </w:r>
-            <w:r>
-              <w:t xml:space="preserve">n Methode </w:t>
-            </w:r>
-            <w:r>
-              <w:t>‚</w:t>
-            </w:r>
-            <w:proofErr w:type="spellStart"/>
-            <w:r>
-              <w:t>init</w:t>
-            </w:r>
-            <w:proofErr w:type="spellEnd"/>
-            <w:r>
-              <w:t>’</w:t>
-            </w:r>
-            <w:r>
-              <w:t xml:space="preserve"> einrichten</w:t>
-            </w:r>
-          </w:p>
-        </w:tc>
-      </w:tr>
-      <w:tr>
-        <w:tc>
-          <w:tcPr>
-            <w:tcW w:w="7694" w:type="dxa"/>
-          </w:tcPr>
-          <w:p>
-            <w:pPr>
-              <w:pStyle w:val="KeinLeerraum"/>
+            <w:r>
               <w:rPr>
                 <w:lang w:val="en-US"/>
               </w:rPr>
-            </w:pPr>
-          </w:p>
-        </w:tc>
-        <w:tc>
-          <w:tcPr>
-            <w:tcW w:w="7694" w:type="dxa"/>
-          </w:tcPr>
+              <w:drawing>
+                <wp:inline distT="0" distB="0" distL="0" distR="0" wp14:anchorId="2A791719" wp14:editId="5D332D0C">
+                  <wp:extent cx="3062206" cy="1382932"/>
+                  <wp:effectExtent l="0" t="0" r="11430" b="0"/>
+                  <wp:docPr id="1" name="Bild 1"/>
+                  <wp:cNvGraphicFramePr>
+                    <a:graphicFrameLocks xmlns:a="http://schemas.openxmlformats.org/drawingml/2006/main" noChangeAspect="1"/>
+                  </wp:cNvGraphicFramePr>
+                  <a:graphic xmlns:a="http://schemas.openxmlformats.org/drawingml/2006/main">
+                    <a:graphicData uri="http://schemas.openxmlformats.org/drawingml/2006/picture">
+                      <pic:pic xmlns:pic="http://schemas.openxmlformats.org/drawingml/2006/picture">
+                        <pic:nvPicPr>
+                          <pic:cNvPr id="1" name=""/>
+                          <pic:cNvPicPr/>
+                        </pic:nvPicPr>
+                        <pic:blipFill>
+                          <a:blip r:embed="rId15"/>
+                          <a:stretch>
+                            <a:fillRect/>
+                          </a:stretch>
+                        </pic:blipFill>
+                        <pic:spPr>
+                          <a:xfrm>
+                            <a:off x="0" y="0"/>
+                            <a:ext cx="3308986" cy="1494381"/>
+                          </a:xfrm>
+                          <a:prstGeom prst="rect">
+                            <a:avLst/>
+                          </a:prstGeom>
+                        </pic:spPr>
+                      </pic:pic>
+                    </a:graphicData>
+                  </a:graphic>
+                </wp:inline>
+              </w:drawing>
+            </w:r>
+          </w:p>
           <w:p>
             <w:pPr>
               <w:shd w:val="clear" w:color="auto" w:fill="FFFFFF"/>
@@ -3240,117 +2905,11 @@
               </w:rPr>
             </w:pPr>
           </w:p>
-        </w:tc>
-      </w:tr>
-    </w:tbl>
-    <w:p>
-      <w:pPr>
-        <w:rPr>
-          <w:lang w:val="en-US"/>
-        </w:rPr>
-      </w:pPr>
-      <w:r>
-        <w:rPr>
-          <w:lang w:val="en-US"/>
-        </w:rPr>
-        <w:br w:type="page"/>
-      </w:r>
-    </w:p>
-    <w:p>
-      <w:pPr>
-        <w:pStyle w:val="berschrift1"/>
-        <w:rPr>
-          <w:lang w:val="en-US"/>
-        </w:rPr>
-      </w:pPr>
-      <w:bookmarkStart w:id="5" w:name="_Toc489724531"/>
-      <w:r>
-        <w:rPr>
-          <w:lang w:val="en-US"/>
-        </w:rPr>
-        <w:lastRenderedPageBreak/>
-        <w:t xml:space="preserve">TODO: </w:t>
-      </w:r>
-      <w:proofErr w:type="spellStart"/>
-      <w:r>
-        <w:rPr>
-          <w:lang w:val="en-US"/>
-        </w:rPr>
-        <w:t>CommunicationRoleClassLib</w:t>
-      </w:r>
-      <w:proofErr w:type="spellEnd"/>
-      <w:r>
-        <w:rPr>
-          <w:lang w:val="en-US"/>
-        </w:rPr>
-        <w:t>/</w:t>
-      </w:r>
-      <w:proofErr w:type="spellStart"/>
-      <w:r>
-        <w:rPr>
-          <w:lang w:val="en-US"/>
-        </w:rPr>
-        <w:t>Port</w:t>
-      </w:r>
-      <w:r>
-        <w:rPr>
-          <w:lang w:val="en-US"/>
-        </w:rPr>
-        <w:t>Style</w:t>
-      </w:r>
-      <w:bookmarkEnd w:id="5"/>
-      <w:proofErr w:type="spellEnd"/>
-    </w:p>
-    <w:p>
-      <w:pPr>
-        <w:rPr>
-          <w:lang w:val="en-US"/>
-        </w:rPr>
-      </w:pPr>
-    </w:p>
-    <w:tbl>
-      <w:tblPr>
-        <w:tblStyle w:val="Tabellenraster"/>
-        <w:tblW w:w="0" w:type="auto"/>
-        <w:tblLook w:val="04A0" w:firstRow="1" w:lastRow="0" w:firstColumn="1" w:lastColumn="0" w:noHBand="0" w:noVBand="1"/>
-      </w:tblPr>
-      <w:tblGrid>
-        <w:gridCol w:w="7694"/>
-        <w:gridCol w:w="7694"/>
-      </w:tblGrid>
-      <w:tr>
-        <w:tc>
-          <w:tcPr>
-            <w:tcW w:w="15388" w:type="dxa"/>
-            <w:gridSpan w:val="2"/>
-          </w:tcPr>
-          <w:p>
-            <w:pPr>
-              <w:pStyle w:val="KeinLeerraum"/>
-            </w:pPr>
-          </w:p>
-        </w:tc>
-      </w:tr>
-      <w:tr>
-        <w:tc>
-          <w:tcPr>
-            <w:tcW w:w="7694" w:type="dxa"/>
-          </w:tcPr>
-          <w:p>
-            <w:pPr>
-              <w:pStyle w:val="KeinLeerraum"/>
-              <w:rPr>
-                <w:lang w:val="en-US"/>
-              </w:rPr>
-            </w:pPr>
-          </w:p>
-        </w:tc>
-        <w:tc>
-          <w:tcPr>
-            <w:tcW w:w="7694" w:type="dxa"/>
-          </w:tcPr>
-          <w:p>
-            <w:pPr>
+          <w:p>
+            <w:pPr>
+              <w:pBdr>
+                <w:bottom w:val="single" w:sz="6" w:space="1" w:color="auto"/>
+              </w:pBdr>
               <w:shd w:val="clear" w:color="auto" w:fill="FFFFFF"/>
               <w:tabs>
                 <w:tab w:val="left" w:pos="916"/>
@@ -3374,116 +2933,54 @@
                 <w:lang w:val="en-US"/>
               </w:rPr>
             </w:pPr>
-          </w:p>
-        </w:tc>
-      </w:tr>
-    </w:tbl>
-    <w:p>
-      <w:pPr>
-        <w:rPr>
-          <w:lang w:val="en-US"/>
-        </w:rPr>
-      </w:pPr>
-      <w:r>
-        <w:rPr>
-          <w:lang w:val="en-US"/>
-        </w:rPr>
-        <w:br w:type="page"/>
-      </w:r>
-    </w:p>
-    <w:p>
-      <w:pPr>
-        <w:pStyle w:val="berschrift1"/>
-        <w:rPr>
-          <w:lang w:val="en-US"/>
-        </w:rPr>
-      </w:pPr>
-      <w:bookmarkStart w:id="6" w:name="_Toc489724532"/>
-      <w:r>
-        <w:rPr>
-          <w:lang w:val="en-US"/>
-        </w:rPr>
-        <w:lastRenderedPageBreak/>
-        <w:t xml:space="preserve">TODO: </w:t>
-      </w:r>
-      <w:proofErr w:type="spellStart"/>
-      <w:r>
-        <w:rPr>
-          <w:lang w:val="en-US"/>
-        </w:rPr>
-        <w:t>CommunicationRoleClassLib</w:t>
-      </w:r>
-      <w:proofErr w:type="spellEnd"/>
-      <w:r>
-        <w:rPr>
-          <w:lang w:val="en-US"/>
-        </w:rPr>
-        <w:t>/</w:t>
-      </w:r>
-      <w:proofErr w:type="spellStart"/>
-      <w:r>
-        <w:rPr>
-          <w:lang w:val="en-US"/>
-        </w:rPr>
-        <w:t>Port</w:t>
-      </w:r>
-      <w:r>
-        <w:rPr>
-          <w:lang w:val="en-US"/>
-        </w:rPr>
-        <w:t>Type</w:t>
-      </w:r>
-      <w:bookmarkEnd w:id="6"/>
-      <w:proofErr w:type="spellEnd"/>
-    </w:p>
-    <w:p>
-      <w:pPr>
-        <w:rPr>
-          <w:lang w:val="en-US"/>
-        </w:rPr>
-      </w:pPr>
-    </w:p>
-    <w:tbl>
-      <w:tblPr>
-        <w:tblStyle w:val="Tabellenraster"/>
-        <w:tblW w:w="0" w:type="auto"/>
-        <w:tblLook w:val="04A0" w:firstRow="1" w:lastRow="0" w:firstColumn="1" w:lastColumn="0" w:noHBand="0" w:noVBand="1"/>
-      </w:tblPr>
-      <w:tblGrid>
-        <w:gridCol w:w="7694"/>
-        <w:gridCol w:w="7694"/>
-      </w:tblGrid>
-      <w:tr>
-        <w:tc>
-          <w:tcPr>
-            <w:tcW w:w="15388" w:type="dxa"/>
-            <w:gridSpan w:val="2"/>
-          </w:tcPr>
-          <w:p>
-            <w:pPr>
-              <w:pStyle w:val="KeinLeerraum"/>
-            </w:pPr>
-          </w:p>
-        </w:tc>
-      </w:tr>
-      <w:tr>
-        <w:tc>
-          <w:tcPr>
-            <w:tcW w:w="7694" w:type="dxa"/>
-          </w:tcPr>
-          <w:p>
-            <w:pPr>
-              <w:pStyle w:val="KeinLeerraum"/>
+            <w:r>
               <w:rPr>
                 <w:lang w:val="en-US"/>
               </w:rPr>
-            </w:pPr>
-          </w:p>
-        </w:tc>
-        <w:tc>
-          <w:tcPr>
-            <w:tcW w:w="7694" w:type="dxa"/>
-          </w:tcPr>
+              <w:drawing>
+                <wp:inline distT="0" distB="0" distL="0" distR="0" wp14:anchorId="474084F2" wp14:editId="268F72B1">
+                  <wp:extent cx="2864973" cy="2119729"/>
+                  <wp:effectExtent l="0" t="0" r="5715" b="0"/>
+                  <wp:docPr id="5" name="Bild 5"/>
+                  <wp:cNvGraphicFramePr>
+                    <a:graphicFrameLocks xmlns:a="http://schemas.openxmlformats.org/drawingml/2006/main" noChangeAspect="1"/>
+                  </wp:cNvGraphicFramePr>
+                  <a:graphic xmlns:a="http://schemas.openxmlformats.org/drawingml/2006/main">
+                    <a:graphicData uri="http://schemas.openxmlformats.org/drawingml/2006/picture">
+                      <pic:pic xmlns:pic="http://schemas.openxmlformats.org/drawingml/2006/picture">
+                        <pic:nvPicPr>
+                          <pic:cNvPr id="1" name=""/>
+                          <pic:cNvPicPr/>
+                        </pic:nvPicPr>
+                        <pic:blipFill rotWithShape="1">
+                          <a:blip r:embed="rId16"/>
+                          <a:srcRect t="13116"/>
+                          <a:stretch/>
+                        </pic:blipFill>
+                        <pic:spPr bwMode="auto">
+                          <a:xfrm>
+                            <a:off x="0" y="0"/>
+                            <a:ext cx="2975976" cy="2201858"/>
+                          </a:xfrm>
+                          <a:prstGeom prst="rect">
+                            <a:avLst/>
+                          </a:prstGeom>
+                          <a:ln>
+                            <a:noFill/>
+                          </a:ln>
+                          <a:extLst>
+                            <a:ext uri="{53640926-AAD7-44D8-BBD7-CCE9431645EC}">
+                              <a14:shadowObscured xmlns:a14="http://schemas.microsoft.com/office/drawing/2010/main"/>
+                            </a:ext>
+                          </a:extLst>
+                        </pic:spPr>
+                      </pic:pic>
+                    </a:graphicData>
+                  </a:graphic>
+                </wp:inline>
+              </w:drawing>
+            </w:r>
+          </w:p>
           <w:p>
             <w:pPr>
               <w:shd w:val="clear" w:color="auto" w:fill="FFFFFF"/>
@@ -3510,115 +3007,6 @@
               </w:rPr>
             </w:pPr>
           </w:p>
-        </w:tc>
-      </w:tr>
-    </w:tbl>
-    <w:p>
-      <w:pPr>
-        <w:rPr>
-          <w:lang w:val="en-US"/>
-        </w:rPr>
-      </w:pPr>
-      <w:r>
-        <w:rPr>
-          <w:lang w:val="en-US"/>
-        </w:rPr>
-        <w:br w:type="page"/>
-      </w:r>
-    </w:p>
-    <w:p>
-      <w:pPr>
-        <w:pStyle w:val="berschrift1"/>
-        <w:rPr>
-          <w:lang w:val="en-US"/>
-        </w:rPr>
-      </w:pPr>
-      <w:bookmarkStart w:id="7" w:name="_Toc489724533"/>
-      <w:r>
-        <w:rPr>
-          <w:lang w:val="en-US"/>
-        </w:rPr>
-        <w:lastRenderedPageBreak/>
-        <w:t xml:space="preserve">TODO: </w:t>
-      </w:r>
-      <w:proofErr w:type="spellStart"/>
-      <w:r>
-        <w:rPr>
-          <w:lang w:val="en-US"/>
-        </w:rPr>
-        <w:t>CommunicationRoleClassLib</w:t>
-      </w:r>
-      <w:proofErr w:type="spellEnd"/>
-      <w:r>
-        <w:rPr>
-          <w:lang w:val="en-US"/>
-        </w:rPr>
-        <w:t>/</w:t>
-      </w:r>
-      <w:proofErr w:type="spellStart"/>
-      <w:r>
-        <w:rPr>
-          <w:lang w:val="en-US"/>
-        </w:rPr>
-        <w:t>Port</w:t>
-      </w:r>
-      <w:r>
-        <w:rPr>
-          <w:lang w:val="en-US"/>
-        </w:rPr>
-        <w:t>Parameters</w:t>
-      </w:r>
-      <w:bookmarkEnd w:id="7"/>
-      <w:proofErr w:type="spellEnd"/>
-    </w:p>
-    <w:p>
-      <w:pPr>
-        <w:rPr>
-          <w:lang w:val="en-US"/>
-        </w:rPr>
-      </w:pPr>
-    </w:p>
-    <w:tbl>
-      <w:tblPr>
-        <w:tblStyle w:val="Tabellenraster"/>
-        <w:tblW w:w="0" w:type="auto"/>
-        <w:tblLook w:val="04A0" w:firstRow="1" w:lastRow="0" w:firstColumn="1" w:lastColumn="0" w:noHBand="0" w:noVBand="1"/>
-      </w:tblPr>
-      <w:tblGrid>
-        <w:gridCol w:w="7694"/>
-        <w:gridCol w:w="7694"/>
-      </w:tblGrid>
-      <w:tr>
-        <w:tc>
-          <w:tcPr>
-            <w:tcW w:w="15388" w:type="dxa"/>
-            <w:gridSpan w:val="2"/>
-          </w:tcPr>
-          <w:p>
-            <w:pPr>
-              <w:pStyle w:val="KeinLeerraum"/>
-            </w:pPr>
-          </w:p>
-        </w:tc>
-      </w:tr>
-      <w:tr>
-        <w:tc>
-          <w:tcPr>
-            <w:tcW w:w="7694" w:type="dxa"/>
-          </w:tcPr>
-          <w:p>
-            <w:pPr>
-              <w:pStyle w:val="KeinLeerraum"/>
-              <w:rPr>
-                <w:lang w:val="en-US"/>
-              </w:rPr>
-            </w:pPr>
-          </w:p>
-        </w:tc>
-        <w:tc>
-          <w:tcPr>
-            <w:tcW w:w="7694" w:type="dxa"/>
-          </w:tcPr>
           <w:p>
             <w:pPr>
               <w:shd w:val="clear" w:color="auto" w:fill="FFFFFF"/>
@@ -3644,6 +3032,46 @@
                 <w:lang w:val="en-US"/>
               </w:rPr>
             </w:pPr>
+            <w:r>
+              <w:rPr>
+                <w:lang w:val="en-US"/>
+              </w:rPr>
+              <w:drawing>
+                <wp:inline distT="0" distB="0" distL="0" distR="0" wp14:anchorId="30C0E351" wp14:editId="1B631E37">
+                  <wp:extent cx="2979273" cy="581637"/>
+                  <wp:effectExtent l="0" t="0" r="0" b="3175"/>
+                  <wp:docPr id="3" name="Bild 3"/>
+                  <wp:cNvGraphicFramePr>
+                    <a:graphicFrameLocks xmlns:a="http://schemas.openxmlformats.org/drawingml/2006/main" noChangeAspect="1"/>
+                  </wp:cNvGraphicFramePr>
+                  <a:graphic xmlns:a="http://schemas.openxmlformats.org/drawingml/2006/main">
+                    <a:graphicData uri="http://schemas.openxmlformats.org/drawingml/2006/picture">
+                      <pic:pic xmlns:pic="http://schemas.openxmlformats.org/drawingml/2006/picture">
+                        <pic:nvPicPr>
+                          <pic:cNvPr id="1" name=""/>
+                          <pic:cNvPicPr/>
+                        </pic:nvPicPr>
+                        <pic:blipFill>
+                          <a:blip r:embed="rId17"/>
+                          <a:stretch>
+                            <a:fillRect/>
+                          </a:stretch>
+                        </pic:blipFill>
+                        <pic:spPr>
+                          <a:xfrm>
+                            <a:off x="0" y="0"/>
+                            <a:ext cx="3309676" cy="646141"/>
+                          </a:xfrm>
+                          <a:prstGeom prst="rect">
+                            <a:avLst/>
+                          </a:prstGeom>
+                        </pic:spPr>
+                      </pic:pic>
+                    </a:graphicData>
+                  </a:graphic>
+                </wp:inline>
+              </w:drawing>
+            </w:r>
           </w:p>
         </w:tc>
       </w:tr>
@@ -3668,26 +3096,14 @@
           <w:lang w:val="en-US"/>
         </w:rPr>
       </w:pPr>
-      <w:bookmarkStart w:id="8" w:name="_Toc489724534"/>
+      <w:bookmarkStart w:id="4" w:name="_Toc489746204"/>
+      <w:proofErr w:type="spellStart"/>
       <w:r>
         <w:rPr>
           <w:lang w:val="en-US"/>
         </w:rPr>
         <w:lastRenderedPageBreak/>
-        <w:t xml:space="preserve">TODO: </w:t>
-      </w:r>
-      <w:proofErr w:type="spellStart"/>
-      <w:r>
-        <w:rPr>
-          <w:lang w:val="en-US"/>
-        </w:rPr>
-        <w:t>DomainModel</w:t>
-      </w:r>
-      <w:r>
-        <w:rPr>
-          <w:lang w:val="en-US"/>
-        </w:rPr>
-        <w:t>RoleClassLib</w:t>
+        <w:t>CommunicationRoleClassLib</w:t>
       </w:r>
       <w:proofErr w:type="spellEnd"/>
       <w:r>
@@ -3696,15 +3112,13 @@
         </w:rPr>
         <w:t>/</w:t>
       </w:r>
-      <w:proofErr w:type="spellStart"/>
-      <w:r>
-        <w:rPr>
-          <w:lang w:val="en-US"/>
-        </w:rPr>
-        <w:t>MessageModel</w:t>
-      </w:r>
-      <w:bookmarkEnd w:id="8"/>
-      <w:proofErr w:type="spellEnd"/>
+      <w:r>
+        <w:rPr>
+          <w:lang w:val="en-US"/>
+        </w:rPr>
+        <w:t>Port</w:t>
+      </w:r>
+      <w:bookmarkEnd w:id="4"/>
     </w:p>
     <w:p>
       <w:pPr>
@@ -3738,7 +3152,10 @@
               </w:numPr>
             </w:pPr>
             <w:r>
-              <w:t xml:space="preserve">Wenn das </w:t>
+              <w:t xml:space="preserve">Für jedes </w:t>
+            </w:r>
+            <w:r>
+              <w:t xml:space="preserve">direkte </w:t>
             </w:r>
             <w:r>
               <w:t>IE mi</w:t>
@@ -3760,7 +3177,7 @@
             </w:r>
             <w:proofErr w:type="spellEnd"/>
             <w:r>
-              <w:t xml:space="preserve">/Port ein zugewiesenes IE mit </w:t>
+              <w:t xml:space="preserve">/Port unterhalb eines IE mit </w:t>
             </w:r>
             <w:proofErr w:type="spellStart"/>
             <w:r>
@@ -3776,15 +3193,7 @@
             </w:r>
             <w:proofErr w:type="spellEnd"/>
             <w:r>
-              <w:t xml:space="preserve"> /</w:t>
-            </w:r>
-            <w:proofErr w:type="spellStart"/>
-            <w:r>
-              <w:t>MessageModel</w:t>
-            </w:r>
-            <w:proofErr w:type="spellEnd"/>
-            <w:r>
-              <w:t xml:space="preserve"> hat:</w:t>
+              <w:t xml:space="preserve"> /Ports:</w:t>
             </w:r>
           </w:p>
           <w:p>
@@ -3795,24 +3204,21 @@
                 <w:numId w:val="1"/>
               </w:numPr>
             </w:pPr>
-            <w:r>
-              <w:t xml:space="preserve">wenn </w:t>
-            </w:r>
             <w:proofErr w:type="spellStart"/>
             <w:r>
               <w:t>Maven</w:t>
             </w:r>
             <w:proofErr w:type="spellEnd"/>
             <w:r>
-              <w:t>-Modul ‚</w:t>
-            </w:r>
-            <w:proofErr w:type="spellStart"/>
-            <w:r>
-              <w:t>messagemodel</w:t>
-            </w:r>
-            <w:proofErr w:type="spellEnd"/>
-            <w:r>
-              <w:t>’ noch nicht angelegt ist:</w:t>
+              <w:t xml:space="preserve">-Module der </w:t>
+            </w:r>
+            <w:proofErr w:type="spellStart"/>
+            <w:r>
+              <w:t>Component</w:t>
+            </w:r>
+            <w:proofErr w:type="spellEnd"/>
+            <w:r>
+              <w:t xml:space="preserve"> anpassen:</w:t>
             </w:r>
           </w:p>
           <w:p>
@@ -3824,35 +3230,13 @@
               </w:numPr>
             </w:pPr>
             <w:r>
-              <w:t xml:space="preserve">neues </w:t>
-            </w:r>
-            <w:proofErr w:type="spellStart"/>
-            <w:r>
-              <w:t>Maven</w:t>
-            </w:r>
-            <w:proofErr w:type="spellEnd"/>
-            <w:r>
-              <w:t>-Module mit Namen ‚</w:t>
-            </w:r>
-            <w:proofErr w:type="spellStart"/>
-            <w:r>
-              <w:t>messagemodel</w:t>
-            </w:r>
-            <w:proofErr w:type="spellEnd"/>
-            <w:r>
-              <w:t>’ anlegen und fixfertige MessageModel.java darin hinzufügen</w:t>
-            </w:r>
-          </w:p>
-          <w:p>
-            <w:pPr>
-              <w:pStyle w:val="KeinLeerraum"/>
-              <w:numPr>
-                <w:ilvl w:val="2"/>
-                <w:numId w:val="1"/>
-              </w:numPr>
-            </w:pPr>
-            <w:r>
-              <w:t xml:space="preserve">pom.xml von Service anpassen </w:t>
+              <w:t xml:space="preserve">CommunicationService.java </w:t>
+            </w:r>
+            <w:r>
+              <w:t>anpassen</w:t>
+            </w:r>
+            <w:r>
+              <w:t xml:space="preserve"> </w:t>
             </w:r>
             <w:r>
               <w:sym w:font="Wingdings" w:char="F0E0"/>
@@ -3861,184 +3245,15 @@
               <w:t xml:space="preserve"> </w:t>
             </w:r>
             <w:r>
-              <w:t>‚</w:t>
-            </w:r>
-            <w:proofErr w:type="spellStart"/>
-            <w:r>
-              <w:t>module</w:t>
-            </w:r>
-            <w:proofErr w:type="spellEnd"/>
-            <w:r>
-              <w:t>’</w:t>
-            </w:r>
-            <w:r>
-              <w:t xml:space="preserve"> ‚</w:t>
-            </w:r>
-            <w:proofErr w:type="spellStart"/>
-            <w:r>
-              <w:t>messagemodel</w:t>
+              <w:t>Port zu Methode ‚</w:t>
+            </w:r>
+            <w:proofErr w:type="spellStart"/>
+            <w:r>
+              <w:t>init</w:t>
             </w:r>
             <w:proofErr w:type="spellEnd"/>
             <w:r>
               <w:t>’ hinzufügen</w:t>
-            </w:r>
-          </w:p>
-          <w:p>
-            <w:pPr>
-              <w:pStyle w:val="KeinLeerraum"/>
-              <w:numPr>
-                <w:ilvl w:val="1"/>
-                <w:numId w:val="1"/>
-              </w:numPr>
-            </w:pPr>
-            <w:r>
-              <w:t xml:space="preserve">wenn </w:t>
-            </w:r>
-            <w:r>
-              <w:t xml:space="preserve">pom.xml von </w:t>
-            </w:r>
-            <w:proofErr w:type="spellStart"/>
-            <w:r>
-              <w:t>Component</w:t>
-            </w:r>
-            <w:proofErr w:type="spellEnd"/>
-            <w:r>
-              <w:t xml:space="preserve"> </w:t>
-            </w:r>
-            <w:r>
-              <w:t>noch keine ‚</w:t>
-            </w:r>
-            <w:proofErr w:type="spellStart"/>
-            <w:r>
-              <w:t>depende</w:t>
-            </w:r>
-            <w:r>
-              <w:t>ncy</w:t>
-            </w:r>
-            <w:proofErr w:type="spellEnd"/>
-            <w:r>
-              <w:t>’ namens ‚</w:t>
-            </w:r>
-            <w:proofErr w:type="spellStart"/>
-            <w:r>
-              <w:t>messagemodel</w:t>
-            </w:r>
-            <w:proofErr w:type="spellEnd"/>
-            <w:r>
-              <w:t>’ hat:</w:t>
-            </w:r>
-          </w:p>
-          <w:p>
-            <w:pPr>
-              <w:pStyle w:val="KeinLeerraum"/>
-              <w:numPr>
-                <w:ilvl w:val="2"/>
-                <w:numId w:val="1"/>
-              </w:numPr>
-            </w:pPr>
-            <w:r>
-              <w:t xml:space="preserve">pom.xml von </w:t>
-            </w:r>
-            <w:proofErr w:type="spellStart"/>
-            <w:r>
-              <w:t>Component</w:t>
-            </w:r>
-            <w:proofErr w:type="spellEnd"/>
-            <w:r>
-              <w:t xml:space="preserve"> anpassen </w:t>
-            </w:r>
-            <w:r>
-              <w:sym w:font="Wingdings" w:char="F0E0"/>
-            </w:r>
-            <w:r>
-              <w:t xml:space="preserve"> ‚</w:t>
-            </w:r>
-            <w:proofErr w:type="spellStart"/>
-            <w:r>
-              <w:t>depende</w:t>
-            </w:r>
-            <w:r>
-              <w:t>ncy</w:t>
-            </w:r>
-            <w:proofErr w:type="spellEnd"/>
-            <w:r>
-              <w:t>’</w:t>
-            </w:r>
-            <w:r>
-              <w:t xml:space="preserve"> ‚</w:t>
-            </w:r>
-            <w:proofErr w:type="spellStart"/>
-            <w:r>
-              <w:t>messagemodel</w:t>
-            </w:r>
-            <w:proofErr w:type="spellEnd"/>
-            <w:r>
-              <w:t>’ hinzufügen</w:t>
-            </w:r>
-          </w:p>
-          <w:p>
-            <w:pPr>
-              <w:pStyle w:val="KeinLeerraum"/>
-              <w:numPr>
-                <w:ilvl w:val="1"/>
-                <w:numId w:val="1"/>
-              </w:numPr>
-            </w:pPr>
-            <w:r>
-              <w:t xml:space="preserve">wenn </w:t>
-            </w:r>
-            <w:r>
-              <w:t xml:space="preserve">spezifiziertes Message-Model in </w:t>
-            </w:r>
-            <w:proofErr w:type="spellStart"/>
-            <w:r>
-              <w:t>Maven</w:t>
-            </w:r>
-            <w:proofErr w:type="spellEnd"/>
-            <w:r>
-              <w:t>-Module ‚</w:t>
-            </w:r>
-            <w:proofErr w:type="spellStart"/>
-            <w:r>
-              <w:t>messagemodel</w:t>
-            </w:r>
-            <w:proofErr w:type="spellEnd"/>
-            <w:r>
-              <w:t xml:space="preserve">’ </w:t>
-            </w:r>
-            <w:r>
-              <w:t>noch nicht angelegt ist:</w:t>
-            </w:r>
-          </w:p>
-          <w:p>
-            <w:pPr>
-              <w:pStyle w:val="KeinLeerraum"/>
-              <w:numPr>
-                <w:ilvl w:val="2"/>
-                <w:numId w:val="1"/>
-              </w:numPr>
-            </w:pPr>
-            <w:r>
-              <w:t xml:space="preserve">spezifiziertes Message-Model in </w:t>
-            </w:r>
-            <w:proofErr w:type="spellStart"/>
-            <w:r>
-              <w:t>Maven</w:t>
-            </w:r>
-            <w:proofErr w:type="spellEnd"/>
-            <w:r>
-              <w:t>-Module ‚</w:t>
-            </w:r>
-            <w:proofErr w:type="spellStart"/>
-            <w:r>
-              <w:t>messagemodel</w:t>
-            </w:r>
-            <w:proofErr w:type="spellEnd"/>
-            <w:r>
-              <w:t xml:space="preserve">’ </w:t>
-            </w:r>
-            <w:r>
-              <w:t>anlegen</w:t>
             </w:r>
           </w:p>
         </w:tc>
@@ -4055,6 +3270,46 @@
                 <w:lang w:val="en-US"/>
               </w:rPr>
             </w:pPr>
+            <w:r>
+              <w:rPr>
+                <w:lang w:val="en-US"/>
+              </w:rPr>
+              <w:drawing>
+                <wp:inline distT="0" distB="0" distL="0" distR="0" wp14:anchorId="5643836E" wp14:editId="59E96CE9">
+                  <wp:extent cx="4662372" cy="2986014"/>
+                  <wp:effectExtent l="0" t="0" r="11430" b="11430"/>
+                  <wp:docPr id="6" name="Bild 6"/>
+                  <wp:cNvGraphicFramePr>
+                    <a:graphicFrameLocks xmlns:a="http://schemas.openxmlformats.org/drawingml/2006/main" noChangeAspect="1"/>
+                  </wp:cNvGraphicFramePr>
+                  <a:graphic xmlns:a="http://schemas.openxmlformats.org/drawingml/2006/main">
+                    <a:graphicData uri="http://schemas.openxmlformats.org/drawingml/2006/picture">
+                      <pic:pic xmlns:pic="http://schemas.openxmlformats.org/drawingml/2006/picture">
+                        <pic:nvPicPr>
+                          <pic:cNvPr id="1" name=""/>
+                          <pic:cNvPicPr/>
+                        </pic:nvPicPr>
+                        <pic:blipFill>
+                          <a:blip r:embed="rId18"/>
+                          <a:stretch>
+                            <a:fillRect/>
+                          </a:stretch>
+                        </pic:blipFill>
+                        <pic:spPr>
+                          <a:xfrm>
+                            <a:off x="0" y="0"/>
+                            <a:ext cx="4767618" cy="3053419"/>
+                          </a:xfrm>
+                          <a:prstGeom prst="rect">
+                            <a:avLst/>
+                          </a:prstGeom>
+                        </pic:spPr>
+                      </pic:pic>
+                    </a:graphicData>
+                  </a:graphic>
+                </wp:inline>
+              </w:drawing>
+            </w:r>
           </w:p>
         </w:tc>
         <w:tc>
@@ -4087,6 +3342,79 @@
               </w:rPr>
             </w:pPr>
           </w:p>
+          <w:p>
+            <w:pPr>
+              <w:shd w:val="clear" w:color="auto" w:fill="FFFFFF"/>
+              <w:tabs>
+                <w:tab w:val="left" w:pos="916"/>
+                <w:tab w:val="left" w:pos="1832"/>
+                <w:tab w:val="left" w:pos="2748"/>
+                <w:tab w:val="left" w:pos="3664"/>
+                <w:tab w:val="left" w:pos="4580"/>
+                <w:tab w:val="left" w:pos="5496"/>
+                <w:tab w:val="left" w:pos="6412"/>
+                <w:tab w:val="left" w:pos="7328"/>
+                <w:tab w:val="left" w:pos="8244"/>
+                <w:tab w:val="left" w:pos="9160"/>
+                <w:tab w:val="left" w:pos="10076"/>
+                <w:tab w:val="left" w:pos="10992"/>
+                <w:tab w:val="left" w:pos="11908"/>
+                <w:tab w:val="left" w:pos="12824"/>
+                <w:tab w:val="left" w:pos="13740"/>
+                <w:tab w:val="left" w:pos="14656"/>
+              </w:tabs>
+              <w:rPr>
+                <w:lang w:val="en-US"/>
+              </w:rPr>
+            </w:pPr>
+            <w:r>
+              <w:rPr>
+                <w:noProof/>
+                <w:lang w:val="de-DE" w:eastAsia="de-DE"/>
+              </w:rPr>
+              <w:drawing>
+                <wp:inline distT="0" distB="0" distL="0" distR="0" wp14:anchorId="592B5627" wp14:editId="5CA848EE">
+                  <wp:extent cx="3893673" cy="1115429"/>
+                  <wp:effectExtent l="0" t="0" r="0" b="2540"/>
+                  <wp:docPr id="8" name="Bild 8"/>
+                  <wp:cNvGraphicFramePr>
+                    <a:graphicFrameLocks xmlns:a="http://schemas.openxmlformats.org/drawingml/2006/main" noChangeAspect="1"/>
+                  </wp:cNvGraphicFramePr>
+                  <a:graphic xmlns:a="http://schemas.openxmlformats.org/drawingml/2006/main">
+                    <a:graphicData uri="http://schemas.openxmlformats.org/drawingml/2006/picture">
+                      <pic:pic xmlns:pic="http://schemas.openxmlformats.org/drawingml/2006/picture">
+                        <pic:nvPicPr>
+                          <pic:cNvPr id="8" name="Bildschirmfoto 2017-08-06 um 00.15.54.png"/>
+                          <pic:cNvPicPr/>
+                        </pic:nvPicPr>
+                        <pic:blipFill>
+                          <a:blip r:embed="rId19">
+                            <a:extLst>
+                              <a:ext uri="{28A0092B-C50C-407E-A947-70E740481C1C}">
+                                <a14:useLocalDpi xmlns:a14="http://schemas.microsoft.com/office/drawing/2010/main" val="0"/>
+                              </a:ext>
+                            </a:extLst>
+                          </a:blip>
+                          <a:stretch>
+                            <a:fillRect/>
+                          </a:stretch>
+                        </pic:blipFill>
+                        <pic:spPr>
+                          <a:xfrm>
+                            <a:off x="0" y="0"/>
+                            <a:ext cx="4032790" cy="1155282"/>
+                          </a:xfrm>
+                          <a:prstGeom prst="rect">
+                            <a:avLst/>
+                          </a:prstGeom>
+                        </pic:spPr>
+                      </pic:pic>
+                    </a:graphicData>
+                  </a:graphic>
+                </wp:inline>
+              </w:drawing>
+            </w:r>
+          </w:p>
         </w:tc>
       </w:tr>
     </w:tbl>
@@ -4106,8 +3434,2092 @@
     <w:p>
       <w:pPr>
         <w:pStyle w:val="berschrift1"/>
-      </w:pPr>
-      <w:bookmarkStart w:id="9" w:name="_Toc489724535"/>
+        <w:rPr>
+          <w:lang w:val="en-US"/>
+        </w:rPr>
+      </w:pPr>
+      <w:bookmarkStart w:id="5" w:name="_Toc489746205"/>
+      <w:proofErr w:type="spellStart"/>
+      <w:r>
+        <w:rPr>
+          <w:lang w:val="en-US"/>
+        </w:rPr>
+        <w:lastRenderedPageBreak/>
+        <w:t>CommunicationRoleClassLib</w:t>
+      </w:r>
+      <w:proofErr w:type="spellEnd"/>
+      <w:r>
+        <w:rPr>
+          <w:lang w:val="en-US"/>
+        </w:rPr>
+        <w:t>/</w:t>
+      </w:r>
+      <w:proofErr w:type="spellStart"/>
+      <w:r>
+        <w:rPr>
+          <w:lang w:val="en-US"/>
+        </w:rPr>
+        <w:t>Port</w:t>
+      </w:r>
+      <w:r>
+        <w:rPr>
+          <w:lang w:val="en-US"/>
+        </w:rPr>
+        <w:t>Style</w:t>
+      </w:r>
+      <w:bookmarkEnd w:id="5"/>
+      <w:proofErr w:type="spellEnd"/>
+    </w:p>
+    <w:p>
+      <w:pPr>
+        <w:rPr>
+          <w:lang w:val="en-US"/>
+        </w:rPr>
+      </w:pPr>
+    </w:p>
+    <w:tbl>
+      <w:tblPr>
+        <w:tblStyle w:val="Tabellenraster"/>
+        <w:tblW w:w="0" w:type="auto"/>
+        <w:tblLook w:val="04A0" w:firstRow="1" w:lastRow="0" w:firstColumn="1" w:lastColumn="0" w:noHBand="0" w:noVBand="1"/>
+      </w:tblPr>
+      <w:tblGrid>
+        <w:gridCol w:w="7694"/>
+        <w:gridCol w:w="7694"/>
+      </w:tblGrid>
+      <w:tr>
+        <w:tc>
+          <w:tcPr>
+            <w:tcW w:w="15388" w:type="dxa"/>
+            <w:gridSpan w:val="2"/>
+          </w:tcPr>
+          <w:p>
+            <w:pPr>
+              <w:pStyle w:val="KeinLeerraum"/>
+              <w:numPr>
+                <w:ilvl w:val="0"/>
+                <w:numId w:val="1"/>
+              </w:numPr>
+            </w:pPr>
+            <w:r>
+              <w:t xml:space="preserve">Für jedes </w:t>
+            </w:r>
+            <w:r>
+              <w:t xml:space="preserve">direkte </w:t>
+            </w:r>
+            <w:r>
+              <w:t>IE mi</w:t>
+            </w:r>
+            <w:r>
+              <w:t xml:space="preserve">t </w:t>
+            </w:r>
+            <w:proofErr w:type="spellStart"/>
+            <w:r>
+              <w:t>Role</w:t>
+            </w:r>
+            <w:proofErr w:type="spellEnd"/>
+            <w:r>
+              <w:t xml:space="preserve"> </w:t>
+            </w:r>
+            <w:proofErr w:type="spellStart"/>
+            <w:r>
+              <w:t>CommunicationRoleClassLib</w:t>
+            </w:r>
+            <w:proofErr w:type="spellEnd"/>
+            <w:r>
+              <w:t>/</w:t>
+            </w:r>
+            <w:proofErr w:type="spellStart"/>
+            <w:r>
+              <w:t>PortStyle</w:t>
+            </w:r>
+            <w:proofErr w:type="spellEnd"/>
+            <w:r>
+              <w:t xml:space="preserve"> unterhalb eines IE mit </w:t>
+            </w:r>
+            <w:proofErr w:type="spellStart"/>
+            <w:r>
+              <w:t>Role</w:t>
+            </w:r>
+            <w:proofErr w:type="spellEnd"/>
+            <w:r>
+              <w:t xml:space="preserve"> </w:t>
+            </w:r>
+            <w:proofErr w:type="spellStart"/>
+            <w:r>
+              <w:t>CommunicationRoleClassLib</w:t>
+            </w:r>
+            <w:proofErr w:type="spellEnd"/>
+            <w:r>
+              <w:t xml:space="preserve"> /</w:t>
+            </w:r>
+            <w:r>
+              <w:t>Port</w:t>
+            </w:r>
+            <w:r>
+              <w:t>:</w:t>
+            </w:r>
+          </w:p>
+          <w:p>
+            <w:pPr>
+              <w:pStyle w:val="KeinLeerraum"/>
+              <w:numPr>
+                <w:ilvl w:val="1"/>
+                <w:numId w:val="1"/>
+              </w:numPr>
+            </w:pPr>
+            <w:proofErr w:type="spellStart"/>
+            <w:r>
+              <w:t>Maven</w:t>
+            </w:r>
+            <w:proofErr w:type="spellEnd"/>
+            <w:r>
+              <w:t xml:space="preserve">-Module der </w:t>
+            </w:r>
+            <w:proofErr w:type="spellStart"/>
+            <w:r>
+              <w:t>Component</w:t>
+            </w:r>
+            <w:proofErr w:type="spellEnd"/>
+            <w:r>
+              <w:t xml:space="preserve"> anpassen:</w:t>
+            </w:r>
+          </w:p>
+          <w:p>
+            <w:pPr>
+              <w:pStyle w:val="KeinLeerraum"/>
+              <w:numPr>
+                <w:ilvl w:val="2"/>
+                <w:numId w:val="1"/>
+              </w:numPr>
+            </w:pPr>
+            <w:r>
+              <w:t xml:space="preserve">CommunicationService.java anpassen </w:t>
+            </w:r>
+            <w:r>
+              <w:sym w:font="Wingdings" w:char="F0E0"/>
+            </w:r>
+            <w:r>
+              <w:t xml:space="preserve"> </w:t>
+            </w:r>
+            <w:r>
+              <w:t>Style zum Port in</w:t>
+            </w:r>
+            <w:r>
+              <w:t xml:space="preserve"> Methode ‚</w:t>
+            </w:r>
+            <w:proofErr w:type="spellStart"/>
+            <w:r>
+              <w:t>init</w:t>
+            </w:r>
+            <w:proofErr w:type="spellEnd"/>
+            <w:r>
+              <w:t>’ hinzufügen</w:t>
+            </w:r>
+          </w:p>
+        </w:tc>
+      </w:tr>
+      <w:tr>
+        <w:tc>
+          <w:tcPr>
+            <w:tcW w:w="7694" w:type="dxa"/>
+          </w:tcPr>
+          <w:p>
+            <w:pPr>
+              <w:pStyle w:val="KeinLeerraum"/>
+              <w:pBdr>
+                <w:bottom w:val="single" w:sz="6" w:space="1" w:color="auto"/>
+              </w:pBdr>
+              <w:rPr>
+                <w:lang w:val="en-US"/>
+              </w:rPr>
+            </w:pPr>
+            <w:r>
+              <w:rPr>
+                <w:lang w:val="en-US"/>
+              </w:rPr>
+              <w:drawing>
+                <wp:inline distT="0" distB="0" distL="0" distR="0" wp14:anchorId="34C69ABF" wp14:editId="334F8336">
+                  <wp:extent cx="4662372" cy="2668169"/>
+                  <wp:effectExtent l="0" t="0" r="11430" b="0"/>
+                  <wp:docPr id="10" name="Bild 10"/>
+                  <wp:cNvGraphicFramePr>
+                    <a:graphicFrameLocks xmlns:a="http://schemas.openxmlformats.org/drawingml/2006/main" noChangeAspect="1"/>
+                  </wp:cNvGraphicFramePr>
+                  <a:graphic xmlns:a="http://schemas.openxmlformats.org/drawingml/2006/main">
+                    <a:graphicData uri="http://schemas.openxmlformats.org/drawingml/2006/picture">
+                      <pic:pic xmlns:pic="http://schemas.openxmlformats.org/drawingml/2006/picture">
+                        <pic:nvPicPr>
+                          <pic:cNvPr id="1" name=""/>
+                          <pic:cNvPicPr/>
+                        </pic:nvPicPr>
+                        <pic:blipFill>
+                          <a:blip r:embed="rId20"/>
+                          <a:stretch>
+                            <a:fillRect/>
+                          </a:stretch>
+                        </pic:blipFill>
+                        <pic:spPr>
+                          <a:xfrm>
+                            <a:off x="0" y="0"/>
+                            <a:ext cx="4795640" cy="2744435"/>
+                          </a:xfrm>
+                          <a:prstGeom prst="rect">
+                            <a:avLst/>
+                          </a:prstGeom>
+                        </pic:spPr>
+                      </pic:pic>
+                    </a:graphicData>
+                  </a:graphic>
+                </wp:inline>
+              </w:drawing>
+            </w:r>
+          </w:p>
+          <w:p>
+            <w:pPr>
+              <w:pStyle w:val="KeinLeerraum"/>
+              <w:rPr>
+                <w:lang w:val="en-US"/>
+              </w:rPr>
+            </w:pPr>
+          </w:p>
+          <w:p>
+            <w:pPr>
+              <w:pStyle w:val="KeinLeerraum"/>
+              <w:rPr>
+                <w:lang w:val="en-US"/>
+              </w:rPr>
+            </w:pPr>
+            <w:r>
+              <w:rPr>
+                <w:lang w:val="en-US"/>
+              </w:rPr>
+              <w:drawing>
+                <wp:inline distT="0" distB="0" distL="0" distR="0" wp14:anchorId="619395F3" wp14:editId="2DE41262">
+                  <wp:extent cx="1838654" cy="2345062"/>
+                  <wp:effectExtent l="0" t="0" r="0" b="0"/>
+                  <wp:docPr id="11" name="Bild 11"/>
+                  <wp:cNvGraphicFramePr>
+                    <a:graphicFrameLocks xmlns:a="http://schemas.openxmlformats.org/drawingml/2006/main" noChangeAspect="1"/>
+                  </wp:cNvGraphicFramePr>
+                  <a:graphic xmlns:a="http://schemas.openxmlformats.org/drawingml/2006/main">
+                    <a:graphicData uri="http://schemas.openxmlformats.org/drawingml/2006/picture">
+                      <pic:pic xmlns:pic="http://schemas.openxmlformats.org/drawingml/2006/picture">
+                        <pic:nvPicPr>
+                          <pic:cNvPr id="1" name=""/>
+                          <pic:cNvPicPr/>
+                        </pic:nvPicPr>
+                        <pic:blipFill>
+                          <a:blip r:embed="rId21"/>
+                          <a:stretch>
+                            <a:fillRect/>
+                          </a:stretch>
+                        </pic:blipFill>
+                        <pic:spPr>
+                          <a:xfrm>
+                            <a:off x="0" y="0"/>
+                            <a:ext cx="1863176" cy="2376338"/>
+                          </a:xfrm>
+                          <a:prstGeom prst="rect">
+                            <a:avLst/>
+                          </a:prstGeom>
+                        </pic:spPr>
+                      </pic:pic>
+                    </a:graphicData>
+                  </a:graphic>
+                </wp:inline>
+              </w:drawing>
+            </w:r>
+          </w:p>
+          <w:p>
+            <w:pPr>
+              <w:pStyle w:val="KeinLeerraum"/>
+              <w:rPr>
+                <w:lang w:val="en-US"/>
+              </w:rPr>
+            </w:pPr>
+          </w:p>
+        </w:tc>
+        <w:tc>
+          <w:tcPr>
+            <w:tcW w:w="7694" w:type="dxa"/>
+          </w:tcPr>
+          <w:p>
+            <w:pPr>
+              <w:shd w:val="clear" w:color="auto" w:fill="FFFFFF"/>
+              <w:tabs>
+                <w:tab w:val="left" w:pos="916"/>
+                <w:tab w:val="left" w:pos="1832"/>
+                <w:tab w:val="left" w:pos="2748"/>
+                <w:tab w:val="left" w:pos="3664"/>
+                <w:tab w:val="left" w:pos="4580"/>
+                <w:tab w:val="left" w:pos="5496"/>
+                <w:tab w:val="left" w:pos="6412"/>
+                <w:tab w:val="left" w:pos="7328"/>
+                <w:tab w:val="left" w:pos="8244"/>
+                <w:tab w:val="left" w:pos="9160"/>
+                <w:tab w:val="left" w:pos="10076"/>
+                <w:tab w:val="left" w:pos="10992"/>
+                <w:tab w:val="left" w:pos="11908"/>
+                <w:tab w:val="left" w:pos="12824"/>
+                <w:tab w:val="left" w:pos="13740"/>
+                <w:tab w:val="left" w:pos="14656"/>
+              </w:tabs>
+              <w:rPr>
+                <w:lang w:val="en-US"/>
+              </w:rPr>
+            </w:pPr>
+          </w:p>
+          <w:p>
+            <w:pPr>
+              <w:shd w:val="clear" w:color="auto" w:fill="FFFFFF"/>
+              <w:tabs>
+                <w:tab w:val="left" w:pos="916"/>
+                <w:tab w:val="left" w:pos="1832"/>
+                <w:tab w:val="left" w:pos="2748"/>
+                <w:tab w:val="left" w:pos="3664"/>
+                <w:tab w:val="left" w:pos="4580"/>
+                <w:tab w:val="left" w:pos="5496"/>
+                <w:tab w:val="left" w:pos="6412"/>
+                <w:tab w:val="left" w:pos="7328"/>
+                <w:tab w:val="left" w:pos="8244"/>
+                <w:tab w:val="left" w:pos="9160"/>
+                <w:tab w:val="left" w:pos="10076"/>
+                <w:tab w:val="left" w:pos="10992"/>
+                <w:tab w:val="left" w:pos="11908"/>
+                <w:tab w:val="left" w:pos="12824"/>
+                <w:tab w:val="left" w:pos="13740"/>
+                <w:tab w:val="left" w:pos="14656"/>
+              </w:tabs>
+              <w:rPr>
+                <w:lang w:val="en-US"/>
+              </w:rPr>
+            </w:pPr>
+            <w:r>
+              <w:rPr>
+                <w:noProof/>
+                <w:lang w:val="de-DE" w:eastAsia="de-DE"/>
+              </w:rPr>
+              <w:drawing>
+                <wp:inline distT="0" distB="0" distL="0" distR="0" wp14:anchorId="4D149DA6" wp14:editId="11AFC609">
+                  <wp:extent cx="4076339" cy="1322642"/>
+                  <wp:effectExtent l="0" t="0" r="0" b="0"/>
+                  <wp:docPr id="9" name="Bild 9"/>
+                  <wp:cNvGraphicFramePr>
+                    <a:graphicFrameLocks xmlns:a="http://schemas.openxmlformats.org/drawingml/2006/main" noChangeAspect="1"/>
+                  </wp:cNvGraphicFramePr>
+                  <a:graphic xmlns:a="http://schemas.openxmlformats.org/drawingml/2006/main">
+                    <a:graphicData uri="http://schemas.openxmlformats.org/drawingml/2006/picture">
+                      <pic:pic xmlns:pic="http://schemas.openxmlformats.org/drawingml/2006/picture">
+                        <pic:nvPicPr>
+                          <pic:cNvPr id="9" name="zb.PNG"/>
+                          <pic:cNvPicPr/>
+                        </pic:nvPicPr>
+                        <pic:blipFill>
+                          <a:blip r:embed="rId22">
+                            <a:extLst>
+                              <a:ext uri="{28A0092B-C50C-407E-A947-70E740481C1C}">
+                                <a14:useLocalDpi xmlns:a14="http://schemas.microsoft.com/office/drawing/2010/main" val="0"/>
+                              </a:ext>
+                            </a:extLst>
+                          </a:blip>
+                          <a:stretch>
+                            <a:fillRect/>
+                          </a:stretch>
+                        </pic:blipFill>
+                        <pic:spPr>
+                          <a:xfrm>
+                            <a:off x="0" y="0"/>
+                            <a:ext cx="4187655" cy="1358761"/>
+                          </a:xfrm>
+                          <a:prstGeom prst="rect">
+                            <a:avLst/>
+                          </a:prstGeom>
+                        </pic:spPr>
+                      </pic:pic>
+                    </a:graphicData>
+                  </a:graphic>
+                </wp:inline>
+              </w:drawing>
+            </w:r>
+          </w:p>
+        </w:tc>
+      </w:tr>
+    </w:tbl>
+    <w:p>
+      <w:pPr>
+        <w:rPr>
+          <w:lang w:val="en-US"/>
+        </w:rPr>
+      </w:pPr>
+      <w:r>
+        <w:rPr>
+          <w:lang w:val="en-US"/>
+        </w:rPr>
+        <w:br w:type="page"/>
+      </w:r>
+    </w:p>
+    <w:p>
+      <w:pPr>
+        <w:pStyle w:val="berschrift1"/>
+        <w:rPr>
+          <w:lang w:val="en-US"/>
+        </w:rPr>
+      </w:pPr>
+      <w:bookmarkStart w:id="6" w:name="_Toc489746206"/>
+      <w:proofErr w:type="spellStart"/>
+      <w:r>
+        <w:rPr>
+          <w:lang w:val="en-US"/>
+        </w:rPr>
+        <w:lastRenderedPageBreak/>
+        <w:t>CommunicationRoleClassLib</w:t>
+      </w:r>
+      <w:proofErr w:type="spellEnd"/>
+      <w:r>
+        <w:rPr>
+          <w:lang w:val="en-US"/>
+        </w:rPr>
+        <w:t>/</w:t>
+      </w:r>
+      <w:proofErr w:type="spellStart"/>
+      <w:r>
+        <w:rPr>
+          <w:lang w:val="en-US"/>
+        </w:rPr>
+        <w:t>Port</w:t>
+      </w:r>
+      <w:r>
+        <w:rPr>
+          <w:lang w:val="en-US"/>
+        </w:rPr>
+        <w:t>Parameters</w:t>
+      </w:r>
+      <w:bookmarkEnd w:id="6"/>
+      <w:proofErr w:type="spellEnd"/>
+    </w:p>
+    <w:p>
+      <w:pPr>
+        <w:rPr>
+          <w:lang w:val="en-US"/>
+        </w:rPr>
+      </w:pPr>
+    </w:p>
+    <w:tbl>
+      <w:tblPr>
+        <w:tblStyle w:val="Tabellenraster"/>
+        <w:tblW w:w="0" w:type="auto"/>
+        <w:tblLook w:val="04A0" w:firstRow="1" w:lastRow="0" w:firstColumn="1" w:lastColumn="0" w:noHBand="0" w:noVBand="1"/>
+      </w:tblPr>
+      <w:tblGrid>
+        <w:gridCol w:w="7694"/>
+        <w:gridCol w:w="7694"/>
+      </w:tblGrid>
+      <w:tr>
+        <w:tc>
+          <w:tcPr>
+            <w:tcW w:w="15388" w:type="dxa"/>
+            <w:gridSpan w:val="2"/>
+          </w:tcPr>
+          <w:p>
+            <w:pPr>
+              <w:pStyle w:val="KeinLeerraum"/>
+              <w:numPr>
+                <w:ilvl w:val="0"/>
+                <w:numId w:val="1"/>
+              </w:numPr>
+            </w:pPr>
+            <w:r>
+              <w:t xml:space="preserve">Für jedes </w:t>
+            </w:r>
+            <w:r>
+              <w:t xml:space="preserve">direkte </w:t>
+            </w:r>
+            <w:r>
+              <w:t>IE mi</w:t>
+            </w:r>
+            <w:r>
+              <w:t xml:space="preserve">t </w:t>
+            </w:r>
+            <w:proofErr w:type="spellStart"/>
+            <w:r>
+              <w:t>Role</w:t>
+            </w:r>
+            <w:proofErr w:type="spellEnd"/>
+            <w:r>
+              <w:t xml:space="preserve"> </w:t>
+            </w:r>
+            <w:proofErr w:type="spellStart"/>
+            <w:r>
+              <w:t>CommunicationRoleClassLib</w:t>
+            </w:r>
+            <w:proofErr w:type="spellEnd"/>
+            <w:r>
+              <w:t>/</w:t>
+            </w:r>
+            <w:proofErr w:type="spellStart"/>
+            <w:r>
+              <w:t>PortParameters</w:t>
+            </w:r>
+            <w:proofErr w:type="spellEnd"/>
+            <w:r>
+              <w:t xml:space="preserve"> unterhalb eines IE mit </w:t>
+            </w:r>
+            <w:proofErr w:type="spellStart"/>
+            <w:r>
+              <w:t>Role</w:t>
+            </w:r>
+            <w:proofErr w:type="spellEnd"/>
+            <w:r>
+              <w:t xml:space="preserve"> </w:t>
+            </w:r>
+            <w:proofErr w:type="spellStart"/>
+            <w:r>
+              <w:t>CommunicationRoleClassLib</w:t>
+            </w:r>
+            <w:proofErr w:type="spellEnd"/>
+            <w:r>
+              <w:t xml:space="preserve"> /Port:</w:t>
+            </w:r>
+          </w:p>
+          <w:p>
+            <w:pPr>
+              <w:pStyle w:val="KeinLeerraum"/>
+              <w:numPr>
+                <w:ilvl w:val="1"/>
+                <w:numId w:val="1"/>
+              </w:numPr>
+            </w:pPr>
+            <w:proofErr w:type="spellStart"/>
+            <w:r>
+              <w:t>Maven</w:t>
+            </w:r>
+            <w:proofErr w:type="spellEnd"/>
+            <w:r>
+              <w:t xml:space="preserve">-Module der </w:t>
+            </w:r>
+            <w:proofErr w:type="spellStart"/>
+            <w:r>
+              <w:t>Component</w:t>
+            </w:r>
+            <w:proofErr w:type="spellEnd"/>
+            <w:r>
+              <w:t xml:space="preserve"> anpassen:</w:t>
+            </w:r>
+          </w:p>
+          <w:p>
+            <w:pPr>
+              <w:pStyle w:val="KeinLeerraum"/>
+              <w:numPr>
+                <w:ilvl w:val="2"/>
+                <w:numId w:val="1"/>
+              </w:numPr>
+            </w:pPr>
+            <w:r>
+              <w:t xml:space="preserve">CommunicationService.java anpassen </w:t>
+            </w:r>
+            <w:r>
+              <w:sym w:font="Wingdings" w:char="F0E0"/>
+            </w:r>
+            <w:r>
+              <w:t xml:space="preserve"> </w:t>
+            </w:r>
+            <w:r>
+              <w:t>Parameters zum Port</w:t>
+            </w:r>
+            <w:r>
+              <w:t xml:space="preserve"> in Methode ‚</w:t>
+            </w:r>
+            <w:proofErr w:type="spellStart"/>
+            <w:r>
+              <w:t>init</w:t>
+            </w:r>
+            <w:proofErr w:type="spellEnd"/>
+            <w:r>
+              <w:t>’ hinzufügen</w:t>
+            </w:r>
+          </w:p>
+        </w:tc>
+      </w:tr>
+      <w:tr>
+        <w:tc>
+          <w:tcPr>
+            <w:tcW w:w="7694" w:type="dxa"/>
+          </w:tcPr>
+          <w:p>
+            <w:pPr>
+              <w:pStyle w:val="KeinLeerraum"/>
+              <w:pBdr>
+                <w:bottom w:val="single" w:sz="6" w:space="1" w:color="auto"/>
+              </w:pBdr>
+              <w:rPr>
+                <w:lang w:val="en-US"/>
+              </w:rPr>
+            </w:pPr>
+            <w:r>
+              <w:rPr>
+                <w:noProof/>
+                <w:lang w:val="de-DE" w:eastAsia="de-DE"/>
+              </w:rPr>
+              <w:drawing>
+                <wp:inline distT="0" distB="0" distL="0" distR="0" wp14:anchorId="22380F1D" wp14:editId="44600C65">
+                  <wp:extent cx="4548072" cy="2364668"/>
+                  <wp:effectExtent l="0" t="0" r="0" b="0"/>
+                  <wp:docPr id="15" name="Bild 15"/>
+                  <wp:cNvGraphicFramePr>
+                    <a:graphicFrameLocks xmlns:a="http://schemas.openxmlformats.org/drawingml/2006/main" noChangeAspect="1"/>
+                  </wp:cNvGraphicFramePr>
+                  <a:graphic xmlns:a="http://schemas.openxmlformats.org/drawingml/2006/main">
+                    <a:graphicData uri="http://schemas.openxmlformats.org/drawingml/2006/picture">
+                      <pic:pic xmlns:pic="http://schemas.openxmlformats.org/drawingml/2006/picture">
+                        <pic:nvPicPr>
+                          <pic:cNvPr id="15" name="2.PNG"/>
+                          <pic:cNvPicPr/>
+                        </pic:nvPicPr>
+                        <pic:blipFill>
+                          <a:blip r:embed="rId23">
+                            <a:extLst>
+                              <a:ext uri="{28A0092B-C50C-407E-A947-70E740481C1C}">
+                                <a14:useLocalDpi xmlns:a14="http://schemas.microsoft.com/office/drawing/2010/main" val="0"/>
+                              </a:ext>
+                            </a:extLst>
+                          </a:blip>
+                          <a:stretch>
+                            <a:fillRect/>
+                          </a:stretch>
+                        </pic:blipFill>
+                        <pic:spPr>
+                          <a:xfrm>
+                            <a:off x="0" y="0"/>
+                            <a:ext cx="4660901" cy="2423331"/>
+                          </a:xfrm>
+                          <a:prstGeom prst="rect">
+                            <a:avLst/>
+                          </a:prstGeom>
+                        </pic:spPr>
+                      </pic:pic>
+                    </a:graphicData>
+                  </a:graphic>
+                </wp:inline>
+              </w:drawing>
+            </w:r>
+          </w:p>
+          <w:p>
+            <w:pPr>
+              <w:pStyle w:val="KeinLeerraum"/>
+              <w:pBdr>
+                <w:bottom w:val="single" w:sz="6" w:space="1" w:color="auto"/>
+              </w:pBdr>
+              <w:rPr>
+                <w:lang w:val="en-US"/>
+              </w:rPr>
+            </w:pPr>
+          </w:p>
+          <w:p>
+            <w:pPr>
+              <w:pStyle w:val="KeinLeerraum"/>
+              <w:rPr>
+                <w:lang w:val="en-US"/>
+              </w:rPr>
+            </w:pPr>
+          </w:p>
+          <w:p>
+            <w:pPr>
+              <w:pStyle w:val="KeinLeerraum"/>
+              <w:rPr>
+                <w:lang w:val="en-US"/>
+              </w:rPr>
+            </w:pPr>
+            <w:r>
+              <w:rPr>
+                <w:lang w:val="en-US"/>
+              </w:rPr>
+              <w:drawing>
+                <wp:inline distT="0" distB="0" distL="0" distR="0" wp14:anchorId="4702DA23" wp14:editId="7184803F">
+                  <wp:extent cx="2593817" cy="2602551"/>
+                  <wp:effectExtent l="0" t="0" r="0" b="0"/>
+                  <wp:docPr id="16" name="Bild 16"/>
+                  <wp:cNvGraphicFramePr>
+                    <a:graphicFrameLocks xmlns:a="http://schemas.openxmlformats.org/drawingml/2006/main" noChangeAspect="1"/>
+                  </wp:cNvGraphicFramePr>
+                  <a:graphic xmlns:a="http://schemas.openxmlformats.org/drawingml/2006/main">
+                    <a:graphicData uri="http://schemas.openxmlformats.org/drawingml/2006/picture">
+                      <pic:pic xmlns:pic="http://schemas.openxmlformats.org/drawingml/2006/picture">
+                        <pic:nvPicPr>
+                          <pic:cNvPr id="1" name=""/>
+                          <pic:cNvPicPr/>
+                        </pic:nvPicPr>
+                        <pic:blipFill>
+                          <a:blip r:embed="rId24"/>
+                          <a:stretch>
+                            <a:fillRect/>
+                          </a:stretch>
+                        </pic:blipFill>
+                        <pic:spPr>
+                          <a:xfrm>
+                            <a:off x="0" y="0"/>
+                            <a:ext cx="2689138" cy="2698192"/>
+                          </a:xfrm>
+                          <a:prstGeom prst="rect">
+                            <a:avLst/>
+                          </a:prstGeom>
+                        </pic:spPr>
+                      </pic:pic>
+                    </a:graphicData>
+                  </a:graphic>
+                </wp:inline>
+              </w:drawing>
+            </w:r>
+          </w:p>
+        </w:tc>
+        <w:tc>
+          <w:tcPr>
+            <w:tcW w:w="7694" w:type="dxa"/>
+          </w:tcPr>
+          <w:p>
+            <w:pPr>
+              <w:shd w:val="clear" w:color="auto" w:fill="FFFFFF"/>
+              <w:tabs>
+                <w:tab w:val="left" w:pos="916"/>
+                <w:tab w:val="left" w:pos="1832"/>
+                <w:tab w:val="left" w:pos="2748"/>
+                <w:tab w:val="left" w:pos="3664"/>
+                <w:tab w:val="left" w:pos="4580"/>
+                <w:tab w:val="left" w:pos="5496"/>
+                <w:tab w:val="left" w:pos="6412"/>
+                <w:tab w:val="left" w:pos="7328"/>
+                <w:tab w:val="left" w:pos="8244"/>
+                <w:tab w:val="left" w:pos="9160"/>
+                <w:tab w:val="left" w:pos="10076"/>
+                <w:tab w:val="left" w:pos="10992"/>
+                <w:tab w:val="left" w:pos="11908"/>
+                <w:tab w:val="left" w:pos="12824"/>
+                <w:tab w:val="left" w:pos="13740"/>
+                <w:tab w:val="left" w:pos="14656"/>
+              </w:tabs>
+              <w:rPr>
+                <w:lang w:val="en-US"/>
+              </w:rPr>
+            </w:pPr>
+          </w:p>
+          <w:p>
+            <w:pPr>
+              <w:shd w:val="clear" w:color="auto" w:fill="FFFFFF"/>
+              <w:tabs>
+                <w:tab w:val="left" w:pos="916"/>
+                <w:tab w:val="left" w:pos="1832"/>
+                <w:tab w:val="left" w:pos="2748"/>
+                <w:tab w:val="left" w:pos="3664"/>
+                <w:tab w:val="left" w:pos="4580"/>
+                <w:tab w:val="left" w:pos="5496"/>
+                <w:tab w:val="left" w:pos="6412"/>
+                <w:tab w:val="left" w:pos="7328"/>
+                <w:tab w:val="left" w:pos="8244"/>
+                <w:tab w:val="left" w:pos="9160"/>
+                <w:tab w:val="left" w:pos="10076"/>
+                <w:tab w:val="left" w:pos="10992"/>
+                <w:tab w:val="left" w:pos="11908"/>
+                <w:tab w:val="left" w:pos="12824"/>
+                <w:tab w:val="left" w:pos="13740"/>
+                <w:tab w:val="left" w:pos="14656"/>
+              </w:tabs>
+              <w:rPr>
+                <w:lang w:val="en-US"/>
+              </w:rPr>
+            </w:pPr>
+            <w:r>
+              <w:rPr>
+                <w:lang w:val="en-US"/>
+              </w:rPr>
+              <w:drawing>
+                <wp:inline distT="0" distB="0" distL="0" distR="0" wp14:anchorId="31C29309" wp14:editId="42B80583">
+                  <wp:extent cx="4463908" cy="1545590"/>
+                  <wp:effectExtent l="0" t="0" r="6985" b="3810"/>
+                  <wp:docPr id="29" name="Bild 29"/>
+                  <wp:cNvGraphicFramePr>
+                    <a:graphicFrameLocks xmlns:a="http://schemas.openxmlformats.org/drawingml/2006/main" noChangeAspect="1"/>
+                  </wp:cNvGraphicFramePr>
+                  <a:graphic xmlns:a="http://schemas.openxmlformats.org/drawingml/2006/main">
+                    <a:graphicData uri="http://schemas.openxmlformats.org/drawingml/2006/picture">
+                      <pic:pic xmlns:pic="http://schemas.openxmlformats.org/drawingml/2006/picture">
+                        <pic:nvPicPr>
+                          <pic:cNvPr id="1" name=""/>
+                          <pic:cNvPicPr/>
+                        </pic:nvPicPr>
+                        <pic:blipFill>
+                          <a:blip r:embed="rId25"/>
+                          <a:stretch>
+                            <a:fillRect/>
+                          </a:stretch>
+                        </pic:blipFill>
+                        <pic:spPr>
+                          <a:xfrm>
+                            <a:off x="0" y="0"/>
+                            <a:ext cx="4601298" cy="1593160"/>
+                          </a:xfrm>
+                          <a:prstGeom prst="rect">
+                            <a:avLst/>
+                          </a:prstGeom>
+                        </pic:spPr>
+                      </pic:pic>
+                    </a:graphicData>
+                  </a:graphic>
+                </wp:inline>
+              </w:drawing>
+            </w:r>
+          </w:p>
+        </w:tc>
+      </w:tr>
+    </w:tbl>
+    <w:p>
+      <w:pPr>
+        <w:rPr>
+          <w:lang w:val="en-US"/>
+        </w:rPr>
+      </w:pPr>
+      <w:r>
+        <w:rPr>
+          <w:lang w:val="en-US"/>
+        </w:rPr>
+        <w:br w:type="page"/>
+      </w:r>
+    </w:p>
+    <w:p>
+      <w:pPr>
+        <w:pStyle w:val="berschrift1"/>
+        <w:rPr>
+          <w:lang w:val="en-US"/>
+        </w:rPr>
+      </w:pPr>
+      <w:bookmarkStart w:id="7" w:name="_Toc489746207"/>
+      <w:proofErr w:type="spellStart"/>
+      <w:r>
+        <w:rPr>
+          <w:lang w:val="en-US"/>
+        </w:rPr>
+        <w:lastRenderedPageBreak/>
+        <w:t>CommunicationRoleClassLib</w:t>
+      </w:r>
+      <w:proofErr w:type="spellEnd"/>
+      <w:r>
+        <w:rPr>
+          <w:lang w:val="en-US"/>
+        </w:rPr>
+        <w:t>/</w:t>
+      </w:r>
+      <w:proofErr w:type="spellStart"/>
+      <w:r>
+        <w:rPr>
+          <w:lang w:val="en-US"/>
+        </w:rPr>
+        <w:t>PortType</w:t>
+      </w:r>
+      <w:bookmarkEnd w:id="7"/>
+      <w:proofErr w:type="spellEnd"/>
+    </w:p>
+    <w:p>
+      <w:pPr>
+        <w:rPr>
+          <w:lang w:val="en-US"/>
+        </w:rPr>
+      </w:pPr>
+    </w:p>
+    <w:tbl>
+      <w:tblPr>
+        <w:tblStyle w:val="Tabellenraster"/>
+        <w:tblW w:w="0" w:type="auto"/>
+        <w:tblLook w:val="04A0" w:firstRow="1" w:lastRow="0" w:firstColumn="1" w:lastColumn="0" w:noHBand="0" w:noVBand="1"/>
+      </w:tblPr>
+      <w:tblGrid>
+        <w:gridCol w:w="7694"/>
+        <w:gridCol w:w="7694"/>
+      </w:tblGrid>
+      <w:tr>
+        <w:tc>
+          <w:tcPr>
+            <w:tcW w:w="15388" w:type="dxa"/>
+            <w:gridSpan w:val="2"/>
+          </w:tcPr>
+          <w:p>
+            <w:pPr>
+              <w:pStyle w:val="KeinLeerraum"/>
+              <w:numPr>
+                <w:ilvl w:val="0"/>
+                <w:numId w:val="1"/>
+              </w:numPr>
+            </w:pPr>
+            <w:r>
+              <w:t xml:space="preserve">Für jedes </w:t>
+            </w:r>
+            <w:r>
+              <w:t xml:space="preserve">direkte </w:t>
+            </w:r>
+            <w:r>
+              <w:t>IE mi</w:t>
+            </w:r>
+            <w:r>
+              <w:t xml:space="preserve">t </w:t>
+            </w:r>
+            <w:proofErr w:type="spellStart"/>
+            <w:r>
+              <w:t>Role</w:t>
+            </w:r>
+            <w:proofErr w:type="spellEnd"/>
+            <w:r>
+              <w:t xml:space="preserve"> </w:t>
+            </w:r>
+            <w:proofErr w:type="spellStart"/>
+            <w:r>
+              <w:t>CommunicationRoleClassLib</w:t>
+            </w:r>
+            <w:proofErr w:type="spellEnd"/>
+            <w:r>
+              <w:t>/</w:t>
+            </w:r>
+            <w:proofErr w:type="spellStart"/>
+            <w:r>
+              <w:t>PortType</w:t>
+            </w:r>
+            <w:proofErr w:type="spellEnd"/>
+            <w:r>
+              <w:t xml:space="preserve"> unterhalb eines IE mit </w:t>
+            </w:r>
+            <w:proofErr w:type="spellStart"/>
+            <w:r>
+              <w:t>Role</w:t>
+            </w:r>
+            <w:proofErr w:type="spellEnd"/>
+            <w:r>
+              <w:t xml:space="preserve"> </w:t>
+            </w:r>
+            <w:proofErr w:type="spellStart"/>
+            <w:r>
+              <w:t>CommunicationRoleClassLib</w:t>
+            </w:r>
+            <w:proofErr w:type="spellEnd"/>
+            <w:r>
+              <w:t xml:space="preserve"> /Port:</w:t>
+            </w:r>
+          </w:p>
+          <w:p>
+            <w:pPr>
+              <w:pStyle w:val="KeinLeerraum"/>
+              <w:numPr>
+                <w:ilvl w:val="1"/>
+                <w:numId w:val="1"/>
+              </w:numPr>
+            </w:pPr>
+            <w:proofErr w:type="spellStart"/>
+            <w:r>
+              <w:t>Maven</w:t>
+            </w:r>
+            <w:proofErr w:type="spellEnd"/>
+            <w:r>
+              <w:t xml:space="preserve">-Module der </w:t>
+            </w:r>
+            <w:proofErr w:type="spellStart"/>
+            <w:r>
+              <w:t>Component</w:t>
+            </w:r>
+            <w:proofErr w:type="spellEnd"/>
+            <w:r>
+              <w:t xml:space="preserve"> anpassen:</w:t>
+            </w:r>
+          </w:p>
+          <w:p>
+            <w:pPr>
+              <w:pStyle w:val="KeinLeerraum"/>
+              <w:numPr>
+                <w:ilvl w:val="2"/>
+                <w:numId w:val="1"/>
+              </w:numPr>
+            </w:pPr>
+            <w:r>
+              <w:t xml:space="preserve">CommunicationService.java anpassen </w:t>
+            </w:r>
+            <w:r>
+              <w:sym w:font="Wingdings" w:char="F0E0"/>
+            </w:r>
+            <w:r>
+              <w:t xml:space="preserve"> Type </w:t>
+            </w:r>
+            <w:r>
+              <w:t xml:space="preserve">zu </w:t>
+            </w:r>
+            <w:proofErr w:type="spellStart"/>
+            <w:r>
+              <w:t>Enum</w:t>
+            </w:r>
+            <w:proofErr w:type="spellEnd"/>
+            <w:r>
+              <w:t xml:space="preserve">(s) und </w:t>
+            </w:r>
+            <w:r>
+              <w:t>Port in Methode ‚</w:t>
+            </w:r>
+            <w:proofErr w:type="spellStart"/>
+            <w:r>
+              <w:t>init</w:t>
+            </w:r>
+            <w:proofErr w:type="spellEnd"/>
+            <w:r>
+              <w:t>’ hinzufügen, Port-Name in Methode ‚</w:t>
+            </w:r>
+            <w:proofErr w:type="spellStart"/>
+            <w:r>
+              <w:t>init</w:t>
+            </w:r>
+            <w:proofErr w:type="spellEnd"/>
+            <w:r>
+              <w:t xml:space="preserve">’ </w:t>
+            </w:r>
+            <w:r>
+              <w:t>durch erstellten Receivers- bzw. Senders-</w:t>
+            </w:r>
+            <w:proofErr w:type="spellStart"/>
+            <w:r>
+              <w:t>Enumvalue</w:t>
+            </w:r>
+            <w:proofErr w:type="spellEnd"/>
+            <w:r>
+              <w:t xml:space="preserve"> ersetzen</w:t>
+            </w:r>
+          </w:p>
+        </w:tc>
+      </w:tr>
+      <w:tr>
+        <w:tc>
+          <w:tcPr>
+            <w:tcW w:w="7694" w:type="dxa"/>
+          </w:tcPr>
+          <w:p>
+            <w:pPr>
+              <w:pStyle w:val="KeinLeerraum"/>
+              <w:rPr>
+                <w:lang w:val="en-US"/>
+              </w:rPr>
+            </w:pPr>
+            <w:r>
+              <w:rPr>
+                <w:noProof/>
+                <w:lang w:val="de-DE" w:eastAsia="de-DE"/>
+              </w:rPr>
+              <w:drawing>
+                <wp:inline distT="0" distB="0" distL="0" distR="0" wp14:anchorId="578E6000" wp14:editId="0C05BAE4">
+                  <wp:extent cx="4730392" cy="2458783"/>
+                  <wp:effectExtent l="0" t="0" r="0" b="5080"/>
+                  <wp:docPr id="14" name="Bild 14"/>
+                  <wp:cNvGraphicFramePr>
+                    <a:graphicFrameLocks xmlns:a="http://schemas.openxmlformats.org/drawingml/2006/main" noChangeAspect="1"/>
+                  </wp:cNvGraphicFramePr>
+                  <a:graphic xmlns:a="http://schemas.openxmlformats.org/drawingml/2006/main">
+                    <a:graphicData uri="http://schemas.openxmlformats.org/drawingml/2006/picture">
+                      <pic:pic xmlns:pic="http://schemas.openxmlformats.org/drawingml/2006/picture">
+                        <pic:nvPicPr>
+                          <pic:cNvPr id="14" name="1.PNG"/>
+                          <pic:cNvPicPr/>
+                        </pic:nvPicPr>
+                        <pic:blipFill>
+                          <a:blip r:embed="rId26">
+                            <a:extLst>
+                              <a:ext uri="{28A0092B-C50C-407E-A947-70E740481C1C}">
+                                <a14:useLocalDpi xmlns:a14="http://schemas.microsoft.com/office/drawing/2010/main" val="0"/>
+                              </a:ext>
+                            </a:extLst>
+                          </a:blip>
+                          <a:stretch>
+                            <a:fillRect/>
+                          </a:stretch>
+                        </pic:blipFill>
+                        <pic:spPr>
+                          <a:xfrm>
+                            <a:off x="0" y="0"/>
+                            <a:ext cx="4839880" cy="2515693"/>
+                          </a:xfrm>
+                          <a:prstGeom prst="rect">
+                            <a:avLst/>
+                          </a:prstGeom>
+                        </pic:spPr>
+                      </pic:pic>
+                    </a:graphicData>
+                  </a:graphic>
+                </wp:inline>
+              </w:drawing>
+            </w:r>
+          </w:p>
+        </w:tc>
+        <w:tc>
+          <w:tcPr>
+            <w:tcW w:w="7694" w:type="dxa"/>
+          </w:tcPr>
+          <w:p>
+            <w:pPr>
+              <w:shd w:val="clear" w:color="auto" w:fill="FFFFFF"/>
+              <w:tabs>
+                <w:tab w:val="left" w:pos="916"/>
+                <w:tab w:val="left" w:pos="1832"/>
+                <w:tab w:val="left" w:pos="2748"/>
+                <w:tab w:val="left" w:pos="3664"/>
+                <w:tab w:val="left" w:pos="4580"/>
+                <w:tab w:val="left" w:pos="5496"/>
+                <w:tab w:val="left" w:pos="6412"/>
+                <w:tab w:val="left" w:pos="7328"/>
+                <w:tab w:val="left" w:pos="8244"/>
+                <w:tab w:val="left" w:pos="9160"/>
+                <w:tab w:val="left" w:pos="10076"/>
+                <w:tab w:val="left" w:pos="10992"/>
+                <w:tab w:val="left" w:pos="11908"/>
+                <w:tab w:val="left" w:pos="12824"/>
+                <w:tab w:val="left" w:pos="13740"/>
+                <w:tab w:val="left" w:pos="14656"/>
+              </w:tabs>
+              <w:rPr>
+                <w:lang w:val="en-US"/>
+              </w:rPr>
+            </w:pPr>
+            <w:r>
+              <w:rPr>
+                <w:lang w:val="en-US"/>
+              </w:rPr>
+              <w:drawing>
+                <wp:inline distT="0" distB="0" distL="0" distR="0" wp14:anchorId="3E2597F4" wp14:editId="33278547">
+                  <wp:extent cx="4699635" cy="5012369"/>
+                  <wp:effectExtent l="0" t="0" r="0" b="0"/>
+                  <wp:docPr id="30" name="Bild 30"/>
+                  <wp:cNvGraphicFramePr>
+                    <a:graphicFrameLocks xmlns:a="http://schemas.openxmlformats.org/drawingml/2006/main" noChangeAspect="1"/>
+                  </wp:cNvGraphicFramePr>
+                  <a:graphic xmlns:a="http://schemas.openxmlformats.org/drawingml/2006/main">
+                    <a:graphicData uri="http://schemas.openxmlformats.org/drawingml/2006/picture">
+                      <pic:pic xmlns:pic="http://schemas.openxmlformats.org/drawingml/2006/picture">
+                        <pic:nvPicPr>
+                          <pic:cNvPr id="1" name=""/>
+                          <pic:cNvPicPr/>
+                        </pic:nvPicPr>
+                        <pic:blipFill>
+                          <a:blip r:embed="rId27"/>
+                          <a:stretch>
+                            <a:fillRect/>
+                          </a:stretch>
+                        </pic:blipFill>
+                        <pic:spPr>
+                          <a:xfrm>
+                            <a:off x="0" y="0"/>
+                            <a:ext cx="4777788" cy="5095722"/>
+                          </a:xfrm>
+                          <a:prstGeom prst="rect">
+                            <a:avLst/>
+                          </a:prstGeom>
+                        </pic:spPr>
+                      </pic:pic>
+                    </a:graphicData>
+                  </a:graphic>
+                </wp:inline>
+              </w:drawing>
+            </w:r>
+          </w:p>
+        </w:tc>
+      </w:tr>
+    </w:tbl>
+    <w:p>
+      <w:pPr>
+        <w:rPr>
+          <w:lang w:val="en-US"/>
+        </w:rPr>
+      </w:pPr>
+      <w:r>
+        <w:rPr>
+          <w:lang w:val="en-US"/>
+        </w:rPr>
+        <w:br w:type="page"/>
+      </w:r>
+    </w:p>
+    <w:p>
+      <w:pPr>
+        <w:pStyle w:val="berschrift1"/>
+        <w:rPr>
+          <w:lang w:val="en-US"/>
+        </w:rPr>
+      </w:pPr>
+      <w:bookmarkStart w:id="8" w:name="_Toc489746208"/>
+      <w:proofErr w:type="spellStart"/>
+      <w:r>
+        <w:rPr>
+          <w:lang w:val="en-US"/>
+        </w:rPr>
+        <w:lastRenderedPageBreak/>
+        <w:t>DomainModel</w:t>
+      </w:r>
+      <w:r>
+        <w:rPr>
+          <w:lang w:val="en-US"/>
+        </w:rPr>
+        <w:t>RoleClassLib</w:t>
+      </w:r>
+      <w:proofErr w:type="spellEnd"/>
+      <w:r>
+        <w:rPr>
+          <w:lang w:val="en-US"/>
+        </w:rPr>
+        <w:t>/</w:t>
+      </w:r>
+      <w:proofErr w:type="spellStart"/>
+      <w:r>
+        <w:rPr>
+          <w:lang w:val="en-US"/>
+        </w:rPr>
+        <w:t>MessageModel</w:t>
+      </w:r>
+      <w:bookmarkEnd w:id="8"/>
+      <w:proofErr w:type="spellEnd"/>
+    </w:p>
+    <w:p>
+      <w:pPr>
+        <w:rPr>
+          <w:lang w:val="en-US"/>
+        </w:rPr>
+      </w:pPr>
+    </w:p>
+    <w:tbl>
+      <w:tblPr>
+        <w:tblStyle w:val="Tabellenraster"/>
+        <w:tblW w:w="0" w:type="auto"/>
+        <w:tblLook w:val="04A0" w:firstRow="1" w:lastRow="0" w:firstColumn="1" w:lastColumn="0" w:noHBand="0" w:noVBand="1"/>
+      </w:tblPr>
+      <w:tblGrid>
+        <w:gridCol w:w="7694"/>
+        <w:gridCol w:w="7694"/>
+      </w:tblGrid>
+      <w:tr>
+        <w:tc>
+          <w:tcPr>
+            <w:tcW w:w="15388" w:type="dxa"/>
+            <w:gridSpan w:val="2"/>
+          </w:tcPr>
+          <w:p>
+            <w:pPr>
+              <w:pStyle w:val="KeinLeerraum"/>
+              <w:numPr>
+                <w:ilvl w:val="0"/>
+                <w:numId w:val="1"/>
+              </w:numPr>
+            </w:pPr>
+            <w:r>
+              <w:t xml:space="preserve">Wenn das </w:t>
+            </w:r>
+            <w:r>
+              <w:t>IE mi</w:t>
+            </w:r>
+            <w:r>
+              <w:t xml:space="preserve">t </w:t>
+            </w:r>
+            <w:proofErr w:type="spellStart"/>
+            <w:r>
+              <w:t>Role</w:t>
+            </w:r>
+            <w:proofErr w:type="spellEnd"/>
+            <w:r>
+              <w:t xml:space="preserve"> </w:t>
+            </w:r>
+            <w:proofErr w:type="spellStart"/>
+            <w:r>
+              <w:t>CommunicationRoleClassLib</w:t>
+            </w:r>
+            <w:proofErr w:type="spellEnd"/>
+            <w:r>
+              <w:t xml:space="preserve">/Port ein zugewiesenes IE mit </w:t>
+            </w:r>
+            <w:proofErr w:type="spellStart"/>
+            <w:r>
+              <w:t>Role</w:t>
+            </w:r>
+            <w:proofErr w:type="spellEnd"/>
+            <w:r>
+              <w:t xml:space="preserve"> </w:t>
+            </w:r>
+            <w:proofErr w:type="spellStart"/>
+            <w:r>
+              <w:t>CommunicationRoleClassLib</w:t>
+            </w:r>
+            <w:proofErr w:type="spellEnd"/>
+            <w:r>
+              <w:t xml:space="preserve"> /</w:t>
+            </w:r>
+            <w:proofErr w:type="spellStart"/>
+            <w:r>
+              <w:t>MessageModel</w:t>
+            </w:r>
+            <w:proofErr w:type="spellEnd"/>
+            <w:r>
+              <w:t xml:space="preserve"> hat:</w:t>
+            </w:r>
+          </w:p>
+          <w:p>
+            <w:pPr>
+              <w:pStyle w:val="KeinLeerraum"/>
+              <w:numPr>
+                <w:ilvl w:val="1"/>
+                <w:numId w:val="1"/>
+              </w:numPr>
+            </w:pPr>
+            <w:r>
+              <w:t xml:space="preserve">wenn </w:t>
+            </w:r>
+            <w:proofErr w:type="spellStart"/>
+            <w:r>
+              <w:t>Maven</w:t>
+            </w:r>
+            <w:proofErr w:type="spellEnd"/>
+            <w:r>
+              <w:t>-Modul ‚</w:t>
+            </w:r>
+            <w:proofErr w:type="spellStart"/>
+            <w:r>
+              <w:t>messagemodel</w:t>
+            </w:r>
+            <w:proofErr w:type="spellEnd"/>
+            <w:r>
+              <w:t>’ noch nicht angelegt ist:</w:t>
+            </w:r>
+          </w:p>
+          <w:p>
+            <w:pPr>
+              <w:pStyle w:val="KeinLeerraum"/>
+              <w:numPr>
+                <w:ilvl w:val="2"/>
+                <w:numId w:val="1"/>
+              </w:numPr>
+            </w:pPr>
+            <w:r>
+              <w:t xml:space="preserve">neues </w:t>
+            </w:r>
+            <w:proofErr w:type="spellStart"/>
+            <w:r>
+              <w:t>Maven</w:t>
+            </w:r>
+            <w:proofErr w:type="spellEnd"/>
+            <w:r>
+              <w:t>-Module mit Namen ‚</w:t>
+            </w:r>
+            <w:proofErr w:type="spellStart"/>
+            <w:r>
+              <w:t>messagemodel</w:t>
+            </w:r>
+            <w:proofErr w:type="spellEnd"/>
+            <w:r>
+              <w:t>’ anlegen und fixfertige MessageModel.java darin hinzufügen</w:t>
+            </w:r>
+          </w:p>
+          <w:p>
+            <w:pPr>
+              <w:pStyle w:val="KeinLeerraum"/>
+              <w:numPr>
+                <w:ilvl w:val="2"/>
+                <w:numId w:val="1"/>
+              </w:numPr>
+            </w:pPr>
+            <w:r>
+              <w:t xml:space="preserve">pom.xml von Service anpassen </w:t>
+            </w:r>
+            <w:r>
+              <w:sym w:font="Wingdings" w:char="F0E0"/>
+            </w:r>
+            <w:r>
+              <w:t xml:space="preserve"> </w:t>
+            </w:r>
+            <w:r>
+              <w:t>‚</w:t>
+            </w:r>
+            <w:proofErr w:type="spellStart"/>
+            <w:r>
+              <w:t>module</w:t>
+            </w:r>
+            <w:proofErr w:type="spellEnd"/>
+            <w:r>
+              <w:t>’</w:t>
+            </w:r>
+            <w:r>
+              <w:t xml:space="preserve"> ‚</w:t>
+            </w:r>
+            <w:proofErr w:type="spellStart"/>
+            <w:r>
+              <w:t>messagemodel</w:t>
+            </w:r>
+            <w:proofErr w:type="spellEnd"/>
+            <w:r>
+              <w:t>’ hinzufügen</w:t>
+            </w:r>
+          </w:p>
+          <w:p>
+            <w:pPr>
+              <w:pStyle w:val="KeinLeerraum"/>
+              <w:numPr>
+                <w:ilvl w:val="1"/>
+                <w:numId w:val="1"/>
+              </w:numPr>
+            </w:pPr>
+            <w:r>
+              <w:t xml:space="preserve">wenn </w:t>
+            </w:r>
+            <w:r>
+              <w:t xml:space="preserve">pom.xml von </w:t>
+            </w:r>
+            <w:proofErr w:type="spellStart"/>
+            <w:r>
+              <w:t>Component</w:t>
+            </w:r>
+            <w:proofErr w:type="spellEnd"/>
+            <w:r>
+              <w:t xml:space="preserve"> </w:t>
+            </w:r>
+            <w:r>
+              <w:t>noch keine ‚</w:t>
+            </w:r>
+            <w:proofErr w:type="spellStart"/>
+            <w:r>
+              <w:t>depende</w:t>
+            </w:r>
+            <w:r>
+              <w:t>ncy</w:t>
+            </w:r>
+            <w:proofErr w:type="spellEnd"/>
+            <w:r>
+              <w:t>’ namens ‚</w:t>
+            </w:r>
+            <w:proofErr w:type="spellStart"/>
+            <w:r>
+              <w:t>messagemodel</w:t>
+            </w:r>
+            <w:proofErr w:type="spellEnd"/>
+            <w:r>
+              <w:t>’ hat:</w:t>
+            </w:r>
+          </w:p>
+          <w:p>
+            <w:pPr>
+              <w:pStyle w:val="KeinLeerraum"/>
+              <w:numPr>
+                <w:ilvl w:val="2"/>
+                <w:numId w:val="1"/>
+              </w:numPr>
+            </w:pPr>
+            <w:r>
+              <w:t xml:space="preserve">pom.xml von </w:t>
+            </w:r>
+            <w:proofErr w:type="spellStart"/>
+            <w:r>
+              <w:t>Component</w:t>
+            </w:r>
+            <w:proofErr w:type="spellEnd"/>
+            <w:r>
+              <w:t xml:space="preserve"> anpassen </w:t>
+            </w:r>
+            <w:r>
+              <w:sym w:font="Wingdings" w:char="F0E0"/>
+            </w:r>
+            <w:r>
+              <w:t xml:space="preserve"> ‚</w:t>
+            </w:r>
+            <w:proofErr w:type="spellStart"/>
+            <w:r>
+              <w:t>depende</w:t>
+            </w:r>
+            <w:r>
+              <w:t>ncy</w:t>
+            </w:r>
+            <w:proofErr w:type="spellEnd"/>
+            <w:r>
+              <w:t>’</w:t>
+            </w:r>
+            <w:r>
+              <w:t xml:space="preserve"> ‚</w:t>
+            </w:r>
+            <w:proofErr w:type="spellStart"/>
+            <w:r>
+              <w:t>messagemodel</w:t>
+            </w:r>
+            <w:proofErr w:type="spellEnd"/>
+            <w:r>
+              <w:t>’ hinzufügen</w:t>
+            </w:r>
+          </w:p>
+          <w:p>
+            <w:pPr>
+              <w:pStyle w:val="KeinLeerraum"/>
+              <w:numPr>
+                <w:ilvl w:val="1"/>
+                <w:numId w:val="1"/>
+              </w:numPr>
+            </w:pPr>
+            <w:r>
+              <w:t xml:space="preserve">wenn </w:t>
+            </w:r>
+            <w:r>
+              <w:t xml:space="preserve">spezifiziertes Message-Model in </w:t>
+            </w:r>
+            <w:proofErr w:type="spellStart"/>
+            <w:r>
+              <w:t>Maven</w:t>
+            </w:r>
+            <w:proofErr w:type="spellEnd"/>
+            <w:r>
+              <w:t>-Module ‚</w:t>
+            </w:r>
+            <w:proofErr w:type="spellStart"/>
+            <w:r>
+              <w:t>messagemodel</w:t>
+            </w:r>
+            <w:proofErr w:type="spellEnd"/>
+            <w:r>
+              <w:t xml:space="preserve">’ </w:t>
+            </w:r>
+            <w:r>
+              <w:t>noch nicht angelegt ist:</w:t>
+            </w:r>
+          </w:p>
+          <w:p>
+            <w:pPr>
+              <w:pStyle w:val="KeinLeerraum"/>
+              <w:numPr>
+                <w:ilvl w:val="2"/>
+                <w:numId w:val="1"/>
+              </w:numPr>
+            </w:pPr>
+            <w:r>
+              <w:t xml:space="preserve">spezifiziertes Message-Model in </w:t>
+            </w:r>
+            <w:proofErr w:type="spellStart"/>
+            <w:r>
+              <w:t>Maven</w:t>
+            </w:r>
+            <w:proofErr w:type="spellEnd"/>
+            <w:r>
+              <w:t>-Module ‚</w:t>
+            </w:r>
+            <w:proofErr w:type="spellStart"/>
+            <w:r>
+              <w:t>messagemodel</w:t>
+            </w:r>
+            <w:proofErr w:type="spellEnd"/>
+            <w:r>
+              <w:t xml:space="preserve">’ </w:t>
+            </w:r>
+            <w:r>
+              <w:t>anlegen</w:t>
+            </w:r>
+          </w:p>
+        </w:tc>
+      </w:tr>
+      <w:tr>
+        <w:tc>
+          <w:tcPr>
+            <w:tcW w:w="7694" w:type="dxa"/>
+          </w:tcPr>
+          <w:p>
+            <w:pPr>
+              <w:pStyle w:val="KeinLeerraum"/>
+              <w:pBdr>
+                <w:bottom w:val="single" w:sz="6" w:space="1" w:color="auto"/>
+              </w:pBdr>
+              <w:rPr>
+                <w:lang w:val="en-US"/>
+              </w:rPr>
+            </w:pPr>
+            <w:r>
+              <w:rPr>
+                <w:lang w:val="en-US"/>
+              </w:rPr>
+              <w:drawing>
+                <wp:inline distT="0" distB="0" distL="0" distR="0" wp14:anchorId="05BD763F" wp14:editId="5603807C">
+                  <wp:extent cx="4316528" cy="2220597"/>
+                  <wp:effectExtent l="0" t="0" r="1905" b="0"/>
+                  <wp:docPr id="24" name="Bild 24"/>
+                  <wp:cNvGraphicFramePr>
+                    <a:graphicFrameLocks xmlns:a="http://schemas.openxmlformats.org/drawingml/2006/main" noChangeAspect="1"/>
+                  </wp:cNvGraphicFramePr>
+                  <a:graphic xmlns:a="http://schemas.openxmlformats.org/drawingml/2006/main">
+                    <a:graphicData uri="http://schemas.openxmlformats.org/drawingml/2006/picture">
+                      <pic:pic xmlns:pic="http://schemas.openxmlformats.org/drawingml/2006/picture">
+                        <pic:nvPicPr>
+                          <pic:cNvPr id="1" name=""/>
+                          <pic:cNvPicPr/>
+                        </pic:nvPicPr>
+                        <pic:blipFill>
+                          <a:blip r:embed="rId28"/>
+                          <a:stretch>
+                            <a:fillRect/>
+                          </a:stretch>
+                        </pic:blipFill>
+                        <pic:spPr>
+                          <a:xfrm>
+                            <a:off x="0" y="0"/>
+                            <a:ext cx="4366336" cy="2246220"/>
+                          </a:xfrm>
+                          <a:prstGeom prst="rect">
+                            <a:avLst/>
+                          </a:prstGeom>
+                        </pic:spPr>
+                      </pic:pic>
+                    </a:graphicData>
+                  </a:graphic>
+                </wp:inline>
+              </w:drawing>
+            </w:r>
+          </w:p>
+          <w:p>
+            <w:pPr>
+              <w:pStyle w:val="KeinLeerraum"/>
+              <w:rPr>
+                <w:lang w:val="en-US"/>
+              </w:rPr>
+            </w:pPr>
+          </w:p>
+          <w:p>
+            <w:pPr>
+              <w:pStyle w:val="KeinLeerraum"/>
+              <w:rPr>
+                <w:lang w:val="en-US"/>
+              </w:rPr>
+            </w:pPr>
+            <w:r>
+              <w:rPr>
+                <w:lang w:val="en-US"/>
+              </w:rPr>
+              <w:drawing>
+                <wp:inline distT="0" distB="0" distL="0" distR="0" wp14:anchorId="2735A933" wp14:editId="714D4CC2">
+                  <wp:extent cx="1690572" cy="2013866"/>
+                  <wp:effectExtent l="0" t="0" r="11430" b="0"/>
+                  <wp:docPr id="25" name="Bild 25"/>
+                  <wp:cNvGraphicFramePr>
+                    <a:graphicFrameLocks xmlns:a="http://schemas.openxmlformats.org/drawingml/2006/main" noChangeAspect="1"/>
+                  </wp:cNvGraphicFramePr>
+                  <a:graphic xmlns:a="http://schemas.openxmlformats.org/drawingml/2006/main">
+                    <a:graphicData uri="http://schemas.openxmlformats.org/drawingml/2006/picture">
+                      <pic:pic xmlns:pic="http://schemas.openxmlformats.org/drawingml/2006/picture">
+                        <pic:nvPicPr>
+                          <pic:cNvPr id="1" name=""/>
+                          <pic:cNvPicPr/>
+                        </pic:nvPicPr>
+                        <pic:blipFill>
+                          <a:blip r:embed="rId29"/>
+                          <a:stretch>
+                            <a:fillRect/>
+                          </a:stretch>
+                        </pic:blipFill>
+                        <pic:spPr>
+                          <a:xfrm>
+                            <a:off x="0" y="0"/>
+                            <a:ext cx="1730890" cy="2061894"/>
+                          </a:xfrm>
+                          <a:prstGeom prst="rect">
+                            <a:avLst/>
+                          </a:prstGeom>
+                        </pic:spPr>
+                      </pic:pic>
+                    </a:graphicData>
+                  </a:graphic>
+                </wp:inline>
+              </w:drawing>
+            </w:r>
+          </w:p>
+        </w:tc>
+        <w:tc>
+          <w:tcPr>
+            <w:tcW w:w="7694" w:type="dxa"/>
+          </w:tcPr>
+          <w:p>
+            <w:pPr>
+              <w:pBdr>
+                <w:bottom w:val="single" w:sz="6" w:space="1" w:color="auto"/>
+              </w:pBdr>
+              <w:shd w:val="clear" w:color="auto" w:fill="FFFFFF"/>
+              <w:tabs>
+                <w:tab w:val="left" w:pos="916"/>
+                <w:tab w:val="left" w:pos="1832"/>
+                <w:tab w:val="left" w:pos="2748"/>
+                <w:tab w:val="left" w:pos="3664"/>
+                <w:tab w:val="left" w:pos="4580"/>
+                <w:tab w:val="left" w:pos="5496"/>
+                <w:tab w:val="left" w:pos="6412"/>
+                <w:tab w:val="left" w:pos="7328"/>
+                <w:tab w:val="left" w:pos="8244"/>
+                <w:tab w:val="left" w:pos="9160"/>
+                <w:tab w:val="left" w:pos="10076"/>
+                <w:tab w:val="left" w:pos="10992"/>
+                <w:tab w:val="left" w:pos="11908"/>
+                <w:tab w:val="left" w:pos="12824"/>
+                <w:tab w:val="left" w:pos="13740"/>
+                <w:tab w:val="left" w:pos="14656"/>
+              </w:tabs>
+              <w:rPr>
+                <w:lang w:val="en-US"/>
+              </w:rPr>
+            </w:pPr>
+            <w:r>
+              <w:rPr>
+                <w:lang w:val="en-US"/>
+              </w:rPr>
+              <w:drawing>
+                <wp:inline distT="0" distB="0" distL="0" distR="0" wp14:anchorId="31BC0416" wp14:editId="76E81D43">
+                  <wp:extent cx="4041314" cy="1492580"/>
+                  <wp:effectExtent l="0" t="0" r="0" b="6350"/>
+                  <wp:docPr id="19" name="Bild 19"/>
+                  <wp:cNvGraphicFramePr>
+                    <a:graphicFrameLocks xmlns:a="http://schemas.openxmlformats.org/drawingml/2006/main" noChangeAspect="1"/>
+                  </wp:cNvGraphicFramePr>
+                  <a:graphic xmlns:a="http://schemas.openxmlformats.org/drawingml/2006/main">
+                    <a:graphicData uri="http://schemas.openxmlformats.org/drawingml/2006/picture">
+                      <pic:pic xmlns:pic="http://schemas.openxmlformats.org/drawingml/2006/picture">
+                        <pic:nvPicPr>
+                          <pic:cNvPr id="1" name=""/>
+                          <pic:cNvPicPr/>
+                        </pic:nvPicPr>
+                        <pic:blipFill>
+                          <a:blip r:embed="rId30"/>
+                          <a:stretch>
+                            <a:fillRect/>
+                          </a:stretch>
+                        </pic:blipFill>
+                        <pic:spPr>
+                          <a:xfrm>
+                            <a:off x="0" y="0"/>
+                            <a:ext cx="4057179" cy="1498439"/>
+                          </a:xfrm>
+                          <a:prstGeom prst="rect">
+                            <a:avLst/>
+                          </a:prstGeom>
+                        </pic:spPr>
+                      </pic:pic>
+                    </a:graphicData>
+                  </a:graphic>
+                </wp:inline>
+              </w:drawing>
+            </w:r>
+          </w:p>
+          <w:p>
+            <w:pPr>
+              <w:shd w:val="clear" w:color="auto" w:fill="FFFFFF"/>
+              <w:tabs>
+                <w:tab w:val="left" w:pos="916"/>
+                <w:tab w:val="left" w:pos="1832"/>
+                <w:tab w:val="left" w:pos="2748"/>
+                <w:tab w:val="left" w:pos="3664"/>
+                <w:tab w:val="left" w:pos="4580"/>
+                <w:tab w:val="left" w:pos="5496"/>
+                <w:tab w:val="left" w:pos="6412"/>
+                <w:tab w:val="left" w:pos="7328"/>
+                <w:tab w:val="left" w:pos="8244"/>
+                <w:tab w:val="left" w:pos="9160"/>
+                <w:tab w:val="left" w:pos="10076"/>
+                <w:tab w:val="left" w:pos="10992"/>
+                <w:tab w:val="left" w:pos="11908"/>
+                <w:tab w:val="left" w:pos="12824"/>
+                <w:tab w:val="left" w:pos="13740"/>
+                <w:tab w:val="left" w:pos="14656"/>
+              </w:tabs>
+              <w:rPr>
+                <w:lang w:val="en-US"/>
+              </w:rPr>
+            </w:pPr>
+          </w:p>
+          <w:p>
+            <w:pPr>
+              <w:pBdr>
+                <w:bottom w:val="single" w:sz="6" w:space="1" w:color="auto"/>
+              </w:pBdr>
+              <w:shd w:val="clear" w:color="auto" w:fill="FFFFFF"/>
+              <w:tabs>
+                <w:tab w:val="left" w:pos="916"/>
+                <w:tab w:val="left" w:pos="1832"/>
+                <w:tab w:val="left" w:pos="2748"/>
+                <w:tab w:val="left" w:pos="3664"/>
+                <w:tab w:val="left" w:pos="4580"/>
+                <w:tab w:val="left" w:pos="5496"/>
+                <w:tab w:val="left" w:pos="6412"/>
+                <w:tab w:val="left" w:pos="7328"/>
+                <w:tab w:val="left" w:pos="8244"/>
+                <w:tab w:val="left" w:pos="9160"/>
+                <w:tab w:val="left" w:pos="10076"/>
+                <w:tab w:val="left" w:pos="10992"/>
+                <w:tab w:val="left" w:pos="11908"/>
+                <w:tab w:val="left" w:pos="12824"/>
+                <w:tab w:val="left" w:pos="13740"/>
+                <w:tab w:val="left" w:pos="14656"/>
+              </w:tabs>
+              <w:rPr>
+                <w:lang w:val="en-US"/>
+              </w:rPr>
+            </w:pPr>
+            <w:r>
+              <w:rPr>
+                <w:noProof/>
+                <w:lang w:val="de-DE" w:eastAsia="de-DE"/>
+              </w:rPr>
+              <w:drawing>
+                <wp:inline distT="0" distB="0" distL="0" distR="0" wp14:anchorId="3E2D8337" wp14:editId="155425CE">
+                  <wp:extent cx="2636373" cy="520628"/>
+                  <wp:effectExtent l="0" t="0" r="5715" b="0"/>
+                  <wp:docPr id="21" name="Bild 21"/>
+                  <wp:cNvGraphicFramePr>
+                    <a:graphicFrameLocks xmlns:a="http://schemas.openxmlformats.org/drawingml/2006/main" noChangeAspect="1"/>
+                  </wp:cNvGraphicFramePr>
+                  <a:graphic xmlns:a="http://schemas.openxmlformats.org/drawingml/2006/main">
+                    <a:graphicData uri="http://schemas.openxmlformats.org/drawingml/2006/picture">
+                      <pic:pic xmlns:pic="http://schemas.openxmlformats.org/drawingml/2006/picture">
+                        <pic:nvPicPr>
+                          <pic:cNvPr id="21" name="Bildschirmfoto 2017-08-06 um 00.41.52.png"/>
+                          <pic:cNvPicPr/>
+                        </pic:nvPicPr>
+                        <pic:blipFill>
+                          <a:blip r:embed="rId31">
+                            <a:extLst>
+                              <a:ext uri="{28A0092B-C50C-407E-A947-70E740481C1C}">
+                                <a14:useLocalDpi xmlns:a14="http://schemas.microsoft.com/office/drawing/2010/main" val="0"/>
+                              </a:ext>
+                            </a:extLst>
+                          </a:blip>
+                          <a:stretch>
+                            <a:fillRect/>
+                          </a:stretch>
+                        </pic:blipFill>
+                        <pic:spPr>
+                          <a:xfrm>
+                            <a:off x="0" y="0"/>
+                            <a:ext cx="2658475" cy="524993"/>
+                          </a:xfrm>
+                          <a:prstGeom prst="rect">
+                            <a:avLst/>
+                          </a:prstGeom>
+                        </pic:spPr>
+                      </pic:pic>
+                    </a:graphicData>
+                  </a:graphic>
+                </wp:inline>
+              </w:drawing>
+            </w:r>
+          </w:p>
+          <w:p>
+            <w:pPr>
+              <w:shd w:val="clear" w:color="auto" w:fill="FFFFFF"/>
+              <w:tabs>
+                <w:tab w:val="left" w:pos="916"/>
+                <w:tab w:val="left" w:pos="1832"/>
+                <w:tab w:val="left" w:pos="2748"/>
+                <w:tab w:val="left" w:pos="3664"/>
+                <w:tab w:val="left" w:pos="4580"/>
+                <w:tab w:val="left" w:pos="5496"/>
+                <w:tab w:val="left" w:pos="6412"/>
+                <w:tab w:val="left" w:pos="7328"/>
+                <w:tab w:val="left" w:pos="8244"/>
+                <w:tab w:val="left" w:pos="9160"/>
+                <w:tab w:val="left" w:pos="10076"/>
+                <w:tab w:val="left" w:pos="10992"/>
+                <w:tab w:val="left" w:pos="11908"/>
+                <w:tab w:val="left" w:pos="12824"/>
+                <w:tab w:val="left" w:pos="13740"/>
+                <w:tab w:val="left" w:pos="14656"/>
+              </w:tabs>
+              <w:rPr>
+                <w:lang w:val="en-US"/>
+              </w:rPr>
+            </w:pPr>
+          </w:p>
+          <w:p>
+            <w:pPr>
+              <w:pBdr>
+                <w:bottom w:val="single" w:sz="6" w:space="1" w:color="auto"/>
+              </w:pBdr>
+              <w:shd w:val="clear" w:color="auto" w:fill="FFFFFF"/>
+              <w:tabs>
+                <w:tab w:val="left" w:pos="916"/>
+                <w:tab w:val="left" w:pos="1832"/>
+                <w:tab w:val="left" w:pos="2748"/>
+                <w:tab w:val="left" w:pos="3664"/>
+                <w:tab w:val="left" w:pos="4580"/>
+                <w:tab w:val="left" w:pos="5496"/>
+                <w:tab w:val="left" w:pos="6412"/>
+                <w:tab w:val="left" w:pos="7328"/>
+                <w:tab w:val="left" w:pos="8244"/>
+                <w:tab w:val="left" w:pos="9160"/>
+                <w:tab w:val="left" w:pos="10076"/>
+                <w:tab w:val="left" w:pos="10992"/>
+                <w:tab w:val="left" w:pos="11908"/>
+                <w:tab w:val="left" w:pos="12824"/>
+                <w:tab w:val="left" w:pos="13740"/>
+                <w:tab w:val="left" w:pos="14656"/>
+              </w:tabs>
+              <w:rPr>
+                <w:lang w:val="en-US"/>
+              </w:rPr>
+            </w:pPr>
+            <w:r>
+              <w:rPr>
+                <w:noProof/>
+                <w:lang w:val="de-DE" w:eastAsia="de-DE"/>
+              </w:rPr>
+              <w:drawing>
+                <wp:inline distT="0" distB="0" distL="0" distR="0" wp14:anchorId="6FC097C8" wp14:editId="133A0E75">
+                  <wp:extent cx="2750673" cy="696961"/>
+                  <wp:effectExtent l="0" t="0" r="0" b="0"/>
+                  <wp:docPr id="22" name="Bild 22"/>
+                  <wp:cNvGraphicFramePr>
+                    <a:graphicFrameLocks xmlns:a="http://schemas.openxmlformats.org/drawingml/2006/main" noChangeAspect="1"/>
+                  </wp:cNvGraphicFramePr>
+                  <a:graphic xmlns:a="http://schemas.openxmlformats.org/drawingml/2006/main">
+                    <a:graphicData uri="http://schemas.openxmlformats.org/drawingml/2006/picture">
+                      <pic:pic xmlns:pic="http://schemas.openxmlformats.org/drawingml/2006/picture">
+                        <pic:nvPicPr>
+                          <pic:cNvPr id="22" name="Bildschirmfoto 2017-08-06 um 00.42.54.png"/>
+                          <pic:cNvPicPr/>
+                        </pic:nvPicPr>
+                        <pic:blipFill>
+                          <a:blip r:embed="rId32">
+                            <a:extLst>
+                              <a:ext uri="{28A0092B-C50C-407E-A947-70E740481C1C}">
+                                <a14:useLocalDpi xmlns:a14="http://schemas.microsoft.com/office/drawing/2010/main" val="0"/>
+                              </a:ext>
+                            </a:extLst>
+                          </a:blip>
+                          <a:stretch>
+                            <a:fillRect/>
+                          </a:stretch>
+                        </pic:blipFill>
+                        <pic:spPr>
+                          <a:xfrm>
+                            <a:off x="0" y="0"/>
+                            <a:ext cx="2820921" cy="714760"/>
+                          </a:xfrm>
+                          <a:prstGeom prst="rect">
+                            <a:avLst/>
+                          </a:prstGeom>
+                        </pic:spPr>
+                      </pic:pic>
+                    </a:graphicData>
+                  </a:graphic>
+                </wp:inline>
+              </w:drawing>
+            </w:r>
+          </w:p>
+          <w:p>
+            <w:pPr>
+              <w:shd w:val="clear" w:color="auto" w:fill="FFFFFF"/>
+              <w:tabs>
+                <w:tab w:val="left" w:pos="916"/>
+                <w:tab w:val="left" w:pos="1832"/>
+                <w:tab w:val="left" w:pos="2748"/>
+                <w:tab w:val="left" w:pos="3664"/>
+                <w:tab w:val="left" w:pos="4580"/>
+                <w:tab w:val="left" w:pos="5496"/>
+                <w:tab w:val="left" w:pos="6412"/>
+                <w:tab w:val="left" w:pos="7328"/>
+                <w:tab w:val="left" w:pos="8244"/>
+                <w:tab w:val="left" w:pos="9160"/>
+                <w:tab w:val="left" w:pos="10076"/>
+                <w:tab w:val="left" w:pos="10992"/>
+                <w:tab w:val="left" w:pos="11908"/>
+                <w:tab w:val="left" w:pos="12824"/>
+                <w:tab w:val="left" w:pos="13740"/>
+                <w:tab w:val="left" w:pos="14656"/>
+              </w:tabs>
+              <w:rPr>
+                <w:lang w:val="en-US"/>
+              </w:rPr>
+            </w:pPr>
+          </w:p>
+          <w:p>
+            <w:pPr>
+              <w:shd w:val="clear" w:color="auto" w:fill="FFFFFF"/>
+              <w:tabs>
+                <w:tab w:val="left" w:pos="916"/>
+                <w:tab w:val="left" w:pos="1832"/>
+                <w:tab w:val="left" w:pos="2748"/>
+                <w:tab w:val="left" w:pos="3664"/>
+                <w:tab w:val="left" w:pos="4580"/>
+                <w:tab w:val="left" w:pos="5496"/>
+                <w:tab w:val="left" w:pos="6412"/>
+                <w:tab w:val="left" w:pos="7328"/>
+                <w:tab w:val="left" w:pos="8244"/>
+                <w:tab w:val="left" w:pos="9160"/>
+                <w:tab w:val="left" w:pos="10076"/>
+                <w:tab w:val="left" w:pos="10992"/>
+                <w:tab w:val="left" w:pos="11908"/>
+                <w:tab w:val="left" w:pos="12824"/>
+                <w:tab w:val="left" w:pos="13740"/>
+                <w:tab w:val="left" w:pos="14656"/>
+              </w:tabs>
+              <w:rPr>
+                <w:lang w:val="en-US"/>
+              </w:rPr>
+            </w:pPr>
+            <w:r>
+              <w:rPr>
+                <w:noProof/>
+                <w:lang w:val="de-DE" w:eastAsia="de-DE"/>
+              </w:rPr>
+              <w:drawing>
+                <wp:inline distT="0" distB="0" distL="0" distR="0" wp14:anchorId="7E7CD6A0" wp14:editId="7F8FD282">
+                  <wp:extent cx="4698798" cy="1051823"/>
+                  <wp:effectExtent l="0" t="0" r="635" b="0"/>
+                  <wp:docPr id="27" name="Bild 27"/>
+                  <wp:cNvGraphicFramePr>
+                    <a:graphicFrameLocks xmlns:a="http://schemas.openxmlformats.org/drawingml/2006/main" noChangeAspect="1"/>
+                  </wp:cNvGraphicFramePr>
+                  <a:graphic xmlns:a="http://schemas.openxmlformats.org/drawingml/2006/main">
+                    <a:graphicData uri="http://schemas.openxmlformats.org/drawingml/2006/picture">
+                      <pic:pic xmlns:pic="http://schemas.openxmlformats.org/drawingml/2006/picture">
+                        <pic:nvPicPr>
+                          <pic:cNvPr id="27" name="Bildschirmfoto 2017-08-06 um 00.45.39.png"/>
+                          <pic:cNvPicPr/>
+                        </pic:nvPicPr>
+                        <pic:blipFill>
+                          <a:blip r:embed="rId33">
+                            <a:extLst>
+                              <a:ext uri="{28A0092B-C50C-407E-A947-70E740481C1C}">
+                                <a14:useLocalDpi xmlns:a14="http://schemas.microsoft.com/office/drawing/2010/main" val="0"/>
+                              </a:ext>
+                            </a:extLst>
+                          </a:blip>
+                          <a:stretch>
+                            <a:fillRect/>
+                          </a:stretch>
+                        </pic:blipFill>
+                        <pic:spPr>
+                          <a:xfrm>
+                            <a:off x="0" y="0"/>
+                            <a:ext cx="4893554" cy="1095419"/>
+                          </a:xfrm>
+                          <a:prstGeom prst="rect">
+                            <a:avLst/>
+                          </a:prstGeom>
+                        </pic:spPr>
+                      </pic:pic>
+                    </a:graphicData>
+                  </a:graphic>
+                </wp:inline>
+              </w:drawing>
+            </w:r>
+          </w:p>
+        </w:tc>
+      </w:tr>
+    </w:tbl>
+    <w:p>
+      <w:pPr>
+        <w:rPr>
+          <w:lang w:val="en-US"/>
+        </w:rPr>
+      </w:pPr>
+      <w:r>
+        <w:rPr>
+          <w:lang w:val="en-US"/>
+        </w:rPr>
+        <w:br w:type="page"/>
+      </w:r>
+    </w:p>
+    <w:p>
+      <w:pPr>
+        <w:pStyle w:val="berschrift1"/>
+      </w:pPr>
+      <w:bookmarkStart w:id="9" w:name="_Toc489746209"/>
       <w:r>
         <w:lastRenderedPageBreak/>
         <w:t>AML-Elemente</w:t>
@@ -4262,26 +5674,48 @@
           <w:lang w:val="en-US"/>
         </w:rPr>
       </w:pPr>
-      <w:bookmarkStart w:id="10" w:name="_Toc489724536"/>
+      <w:bookmarkStart w:id="10" w:name="_Toc489746210"/>
+      <w:proofErr w:type="spellStart"/>
       <w:r>
         <w:rPr>
           <w:lang w:val="en-US"/>
         </w:rPr>
         <w:lastRenderedPageBreak/>
-        <w:t xml:space="preserve">TODO: </w:t>
+        <w:t>Festlegungen</w:t>
+      </w:r>
+      <w:proofErr w:type="spellEnd"/>
+      <w:r>
+        <w:rPr>
+          <w:lang w:val="en-US"/>
+        </w:rPr>
+        <w:t xml:space="preserve">, </w:t>
       </w:r>
       <w:proofErr w:type="spellStart"/>
       <w:r>
         <w:rPr>
           <w:lang w:val="en-US"/>
         </w:rPr>
-        <w:t>Festlegungen</w:t>
+        <w:t>bekannte</w:t>
       </w:r>
       <w:proofErr w:type="spellEnd"/>
       <w:r>
         <w:rPr>
           <w:lang w:val="en-US"/>
         </w:rPr>
+        <w:t xml:space="preserve"> </w:t>
+      </w:r>
+      <w:proofErr w:type="spellStart"/>
+      <w:r>
+        <w:rPr>
+          <w:lang w:val="en-US"/>
+        </w:rPr>
+        <w:t>Einschränkungen</w:t>
+      </w:r>
+      <w:proofErr w:type="spellEnd"/>
+      <w:r>
+        <w:rPr>
+          <w:lang w:val="en-US"/>
+        </w:rPr>
         <w:t xml:space="preserve"> und </w:t>
       </w:r>
       <w:proofErr w:type="spellStart"/>
@@ -4289,7 +5723,7 @@
         <w:rPr>
           <w:lang w:val="en-US"/>
         </w:rPr>
-        <w:t>bekannte</w:t>
+        <w:t>mögliche</w:t>
       </w:r>
       <w:proofErr w:type="spellEnd"/>
       <w:r>
@@ -4303,45 +5737,25 @@
         <w:rPr>
           <w:lang w:val="en-US"/>
         </w:rPr>
-        <w:t>Einschränkungen</w:t>
+        <w:t>Verbesserungen</w:t>
       </w:r>
       <w:bookmarkEnd w:id="10"/>
       <w:proofErr w:type="spellEnd"/>
     </w:p>
     <w:p>
       <w:pPr>
-        <w:rPr>
-          <w:lang w:val="en-US"/>
-        </w:rPr>
+        <w:pStyle w:val="berschrift3"/>
       </w:pPr>
     </w:p>
     <w:p>
       <w:pPr>
         <w:pStyle w:val="berschrift2"/>
       </w:pPr>
-      <w:bookmarkStart w:id="11" w:name="_Toc489724537"/>
-      <w:r>
-        <w:t>betreffend das AML-Model</w:t>
+      <w:bookmarkStart w:id="11" w:name="_Toc489746211"/>
+      <w:r>
+        <w:t>Festlegungen</w:t>
       </w:r>
       <w:bookmarkEnd w:id="11"/>
-    </w:p>
-    <w:p>
-      <w:pPr>
-        <w:pStyle w:val="berschrift3"/>
-      </w:pPr>
-    </w:p>
-    <w:p>
-      <w:pPr>
-        <w:pStyle w:val="berschrift3"/>
-      </w:pPr>
-      <w:bookmarkStart w:id="12" w:name="_Toc489724538"/>
-      <w:r>
-        <w:t xml:space="preserve">OLD: </w:t>
-      </w:r>
-      <w:r>
-        <w:t>Festlegungen</w:t>
-      </w:r>
-      <w:bookmarkEnd w:id="12"/>
     </w:p>
     <w:p>
       <w:pPr>
@@ -4350,339 +5764,26 @@
           <w:ilvl w:val="0"/>
           <w:numId w:val="5"/>
         </w:numPr>
-        <w:rPr>
-          <w:lang w:val="en-US"/>
-        </w:rPr>
       </w:pPr>
       <w:proofErr w:type="spellStart"/>
       <w:r>
         <w:rPr>
           <w:lang w:val="en-US"/>
         </w:rPr>
-        <w:t>alle</w:t>
+        <w:t>tbd</w:t>
       </w:r>
       <w:proofErr w:type="spellEnd"/>
-      <w:r>
-        <w:rPr>
-          <w:lang w:val="en-US"/>
-        </w:rPr>
-        <w:t xml:space="preserve"> IEs </w:t>
-      </w:r>
-      <w:proofErr w:type="spellStart"/>
-      <w:r>
-        <w:rPr>
-          <w:lang w:val="en-US"/>
-        </w:rPr>
-        <w:t>mit</w:t>
-      </w:r>
-      <w:proofErr w:type="spellEnd"/>
-      <w:r>
-        <w:rPr>
-          <w:lang w:val="en-US"/>
-        </w:rPr>
-        <w:t xml:space="preserve"> Role </w:t>
-      </w:r>
-      <w:proofErr w:type="spellStart"/>
-      <w:r>
-        <w:rPr>
-          <w:lang w:val="en-US"/>
-        </w:rPr>
-        <w:t>ArchitectureRoleClassLib</w:t>
-      </w:r>
-      <w:proofErr w:type="spellEnd"/>
-      <w:r>
-        <w:rPr>
-          <w:lang w:val="en-US"/>
-        </w:rPr>
-        <w:t>/Component</w:t>
-      </w:r>
-    </w:p>
-    <w:p>
-      <w:pPr>
-        <w:pStyle w:val="KeinLeerraum"/>
-        <w:numPr>
-          <w:ilvl w:val="1"/>
-          <w:numId w:val="5"/>
-        </w:numPr>
-      </w:pPr>
-      <w:r>
-        <w:t xml:space="preserve">müssen </w:t>
-      </w:r>
-      <w:proofErr w:type="spellStart"/>
-      <w:r>
-        <w:t>unique</w:t>
-      </w:r>
-      <w:proofErr w:type="spellEnd"/>
-      <w:r>
-        <w:t xml:space="preserve"> </w:t>
-      </w:r>
-      <w:proofErr w:type="spellStart"/>
-      <w:r>
-        <w:t>Names</w:t>
-      </w:r>
-      <w:proofErr w:type="spellEnd"/>
-      <w:r>
-        <w:t xml:space="preserve"> haben (da diese im Code verwendet </w:t>
-      </w:r>
-      <w:r>
-        <w:t>werden</w:t>
-      </w:r>
-      <w:r>
-        <w:t>)</w:t>
-      </w:r>
-    </w:p>
-    <w:p>
-      <w:pPr>
-        <w:pStyle w:val="KeinLeerraum"/>
-        <w:numPr>
-          <w:ilvl w:val="1"/>
-          <w:numId w:val="5"/>
-        </w:numPr>
-      </w:pPr>
-      <w:r>
-        <w:t xml:space="preserve">dürfen nur ein Kind-IE mit </w:t>
-      </w:r>
-      <w:proofErr w:type="spellStart"/>
-      <w:r>
-        <w:t>Role</w:t>
-      </w:r>
-      <w:proofErr w:type="spellEnd"/>
-      <w:r>
-        <w:t xml:space="preserve"> </w:t>
-      </w:r>
-      <w:proofErr w:type="spellStart"/>
-      <w:r>
-        <w:t>CommunicationRoleClassLib</w:t>
-      </w:r>
-      <w:proofErr w:type="spellEnd"/>
-      <w:r>
-        <w:t>/Ports</w:t>
-      </w:r>
-      <w:r>
-        <w:t xml:space="preserve"> haben</w:t>
-      </w:r>
-    </w:p>
-    <w:p>
-      <w:pPr>
-        <w:pStyle w:val="KeinLeerraum"/>
-        <w:numPr>
-          <w:ilvl w:val="2"/>
-          <w:numId w:val="5"/>
-        </w:numPr>
-        <w:rPr>
-          <w:lang w:val="en-US"/>
-        </w:rPr>
-      </w:pPr>
-      <w:proofErr w:type="spellStart"/>
-      <w:r>
-        <w:rPr>
-          <w:lang w:val="en-US"/>
-        </w:rPr>
-        <w:t>dessen</w:t>
-      </w:r>
-      <w:proofErr w:type="spellEnd"/>
-      <w:r>
-        <w:rPr>
-          <w:lang w:val="en-US"/>
-        </w:rPr>
-        <w:t xml:space="preserve"> </w:t>
-      </w:r>
-      <w:r>
-        <w:rPr>
-          <w:lang w:val="en-US"/>
-        </w:rPr>
-        <w:t>Kind-</w:t>
-      </w:r>
-      <w:r>
-        <w:rPr>
-          <w:lang w:val="en-US"/>
-        </w:rPr>
-        <w:t xml:space="preserve">IEs </w:t>
-      </w:r>
-      <w:proofErr w:type="spellStart"/>
-      <w:r>
-        <w:rPr>
-          <w:lang w:val="en-US"/>
-        </w:rPr>
-        <w:t>mit</w:t>
-      </w:r>
-      <w:proofErr w:type="spellEnd"/>
-      <w:r>
-        <w:rPr>
-          <w:lang w:val="en-US"/>
-        </w:rPr>
-        <w:t xml:space="preserve"> Role </w:t>
-      </w:r>
-      <w:proofErr w:type="spellStart"/>
-      <w:r>
-        <w:rPr>
-          <w:lang w:val="en-US"/>
-        </w:rPr>
-        <w:t>CommunicationRoleClassLib</w:t>
-      </w:r>
-      <w:proofErr w:type="spellEnd"/>
-      <w:r>
-        <w:rPr>
-          <w:lang w:val="en-US"/>
-        </w:rPr>
-        <w:t>/Port</w:t>
-      </w:r>
-    </w:p>
-    <w:p>
-      <w:pPr>
-        <w:pStyle w:val="KeinLeerraum"/>
-        <w:numPr>
-          <w:ilvl w:val="3"/>
-          <w:numId w:val="5"/>
-        </w:numPr>
-      </w:pPr>
-      <w:r>
-        <w:t xml:space="preserve">einen </w:t>
-      </w:r>
-      <w:proofErr w:type="spellStart"/>
-      <w:r>
-        <w:t>unique</w:t>
-      </w:r>
-      <w:proofErr w:type="spellEnd"/>
-      <w:r>
-        <w:t xml:space="preserve"> Name besitzen (nicht zwingend nötig, macht aber Sinn, um Verwirrungen vorzubeugen)</w:t>
-      </w:r>
-    </w:p>
-    <w:p>
-      <w:pPr>
-        <w:pStyle w:val="KeinLeerraum"/>
-        <w:numPr>
-          <w:ilvl w:val="3"/>
-          <w:numId w:val="5"/>
-        </w:numPr>
-      </w:pPr>
-      <w:r>
-        <w:t>Message-Models sind optional</w:t>
-      </w:r>
-    </w:p>
-    <w:p>
-      <w:pPr>
-        <w:pStyle w:val="KeinLeerraum"/>
-        <w:numPr>
-          <w:ilvl w:val="3"/>
-          <w:numId w:val="5"/>
-        </w:numPr>
-      </w:pPr>
-      <w:r>
-        <w:t xml:space="preserve">nur ein EI mit Namen </w:t>
-      </w:r>
-      <w:proofErr w:type="spellStart"/>
-      <w:r>
-        <w:t>ConnectionPoint</w:t>
-      </w:r>
-      <w:proofErr w:type="spellEnd"/>
-      <w:r>
-        <w:t xml:space="preserve"> haben dürfen</w:t>
-      </w:r>
-    </w:p>
-    <w:p>
-      <w:pPr>
-        <w:pStyle w:val="KeinLeerraum"/>
-        <w:numPr>
-          <w:ilvl w:val="4"/>
-          <w:numId w:val="5"/>
-        </w:numPr>
-      </w:pPr>
-      <w:r>
-        <w:t xml:space="preserve">muss IL zu einem IE mit </w:t>
-      </w:r>
-      <w:proofErr w:type="spellStart"/>
-      <w:r>
-        <w:t>Role</w:t>
-      </w:r>
-      <w:proofErr w:type="spellEnd"/>
-      <w:r>
-        <w:t xml:space="preserve"> </w:t>
-      </w:r>
-      <w:proofErr w:type="spellStart"/>
-      <w:r>
-        <w:t>ArchitectureRoleClassLib</w:t>
-      </w:r>
-      <w:proofErr w:type="spellEnd"/>
-      <w:r>
-        <w:t>/</w:t>
-      </w:r>
-      <w:proofErr w:type="spellStart"/>
-      <w:r>
-        <w:t>Component</w:t>
-      </w:r>
-      <w:proofErr w:type="spellEnd"/>
-      <w:r>
-        <w:t xml:space="preserve"> haben und nicht zu sich selbst</w:t>
-      </w:r>
-    </w:p>
-    <w:p>
-      <w:pPr>
-        <w:pStyle w:val="KeinLeerraum"/>
-        <w:numPr>
-          <w:ilvl w:val="4"/>
-          <w:numId w:val="5"/>
-        </w:numPr>
-      </w:pPr>
-      <w:r>
-        <w:t xml:space="preserve">der </w:t>
-      </w:r>
-      <w:proofErr w:type="spellStart"/>
-      <w:r>
-        <w:t>RefBaseClassPath</w:t>
-      </w:r>
-      <w:proofErr w:type="spellEnd"/>
-      <w:r>
-        <w:t xml:space="preserve"> auf </w:t>
-      </w:r>
-      <w:proofErr w:type="spellStart"/>
-      <w:r>
-        <w:t>CommunicationInterfaceClassLib</w:t>
-      </w:r>
-      <w:proofErr w:type="spellEnd"/>
-      <w:r>
-        <w:t>/Port/Sender</w:t>
-      </w:r>
-      <w:r>
-        <w:t xml:space="preserve"> oder </w:t>
-      </w:r>
-      <w:proofErr w:type="spellStart"/>
-      <w:r>
-        <w:t>CommunicationInterfaceClassLib</w:t>
-      </w:r>
-      <w:proofErr w:type="spellEnd"/>
-      <w:r>
-        <w:t>/Port/</w:t>
-      </w:r>
-      <w:r>
-        <w:t>Receiver gesetzt hat</w:t>
-      </w:r>
-    </w:p>
-    <w:p>
-      <w:pPr>
-        <w:pStyle w:val="KeinLeerraum"/>
-        <w:numPr>
-          <w:ilvl w:val="5"/>
-          <w:numId w:val="5"/>
-        </w:numPr>
-      </w:pPr>
-      <w:r>
-        <w:t>Gegenstelle muss immer entsprechender Gegenpart sein (Sender – Receiver oder Receiver – Sender aber nicht Sender – Sender oder Receiver – Receiver)</w:t>
-      </w:r>
     </w:p>
     <w:p/>
     <w:p>
       <w:pPr>
-        <w:pStyle w:val="berschrift3"/>
-      </w:pPr>
-      <w:bookmarkStart w:id="13" w:name="_Toc489724539"/>
-      <w:r>
-        <w:t xml:space="preserve">OLD: </w:t>
-      </w:r>
+        <w:pStyle w:val="berschrift2"/>
+      </w:pPr>
+      <w:bookmarkStart w:id="12" w:name="_Toc489746212"/>
       <w:r>
         <w:t>Einschränkungen</w:t>
       </w:r>
-      <w:bookmarkEnd w:id="13"/>
+      <w:bookmarkEnd w:id="12"/>
     </w:p>
     <w:p>
       <w:pPr>
@@ -4692,79 +5793,26 @@
           <w:numId w:val="8"/>
         </w:numPr>
       </w:pPr>
-      <w:r>
-        <w:t xml:space="preserve">Code kann derzeit nur generiert werden, wenn alle IEs mit </w:t>
-      </w:r>
       <w:proofErr w:type="spellStart"/>
       <w:r>
-        <w:t>Role</w:t>
+        <w:t>tbd</w:t>
       </w:r>
       <w:proofErr w:type="spellEnd"/>
-      <w:r>
-        <w:t xml:space="preserve"> </w:t>
-      </w:r>
-      <w:proofErr w:type="spellStart"/>
-      <w:r>
-        <w:t>ArchitectureRoleClassLib</w:t>
-      </w:r>
-      <w:proofErr w:type="spellEnd"/>
-      <w:r>
-        <w:t>/</w:t>
-      </w:r>
-      <w:proofErr w:type="spellStart"/>
-      <w:r>
-        <w:t>Component</w:t>
-      </w:r>
-      <w:proofErr w:type="spellEnd"/>
-      <w:r>
-        <w:t xml:space="preserve"> eine </w:t>
-      </w:r>
-      <w:proofErr w:type="spellStart"/>
-      <w:r>
-        <w:t>Role</w:t>
-      </w:r>
-      <w:proofErr w:type="spellEnd"/>
-      <w:r>
-        <w:t xml:space="preserve"> </w:t>
-      </w:r>
-      <w:proofErr w:type="spellStart"/>
-      <w:r>
-        <w:t>ProgrammingLanguageRoleClassLib</w:t>
-      </w:r>
-      <w:proofErr w:type="spellEnd"/>
-      <w:r>
-        <w:t>/Java</w:t>
-      </w:r>
-      <w:r>
-        <w:t xml:space="preserve"> zugewiesen haben</w:t>
-      </w:r>
     </w:p>
     <w:p>
       <w:pPr>
         <w:pStyle w:val="KeinLeerraum"/>
-        <w:numPr>
-          <w:ilvl w:val="0"/>
-          <w:numId w:val="8"/>
-        </w:numPr>
-      </w:pPr>
-      <w:r>
-        <w:t>Kommunikationsart (RMI etc.) wird derzeit für alle Ports festgelegt, individuell pro Port ist nicht möglich</w:t>
-      </w:r>
+      </w:pPr>
     </w:p>
     <w:p>
       <w:pPr>
-        <w:pStyle w:val="KeinLeerraum"/>
-      </w:pPr>
-    </w:p>
-    <w:p>
-      <w:pPr>
-        <w:pStyle w:val="berschrift3"/>
-      </w:pPr>
-      <w:bookmarkStart w:id="14" w:name="_Toc489724540"/>
+        <w:pStyle w:val="berschrift2"/>
+      </w:pPr>
+      <w:bookmarkStart w:id="13" w:name="_Toc489746213"/>
       <w:r>
         <w:t>mögliche Verbesserungen</w:t>
       </w:r>
-      <w:bookmarkEnd w:id="14"/>
+      <w:bookmarkEnd w:id="13"/>
     </w:p>
     <w:p>
       <w:pPr>
@@ -4775,7 +5823,10 @@
         </w:numPr>
       </w:pPr>
       <w:r>
-        <w:t xml:space="preserve">derzeit werden alle Port-Factory- und Port-Implementierungen in das </w:t>
+        <w:t>D</w:t>
+      </w:r>
+      <w:r>
+        <w:t xml:space="preserve">erzeit werden alle Port-Factory- und Port-Implementierungen in das </w:t>
       </w:r>
       <w:proofErr w:type="spellStart"/>
       <w:r>
@@ -4791,7 +5842,62 @@
       </w:r>
       <w:proofErr w:type="spellEnd"/>
       <w:r>
-        <w:t>’ kopiert. Hier würde es ausreichen, nur die Implementierungen zu kopieren, die auch tatsächlich im AML-Modell referenziert werden.</w:t>
+        <w:t xml:space="preserve">’ kopiert. Hier würde es ausreichen, nur die Implementierungen </w:t>
+      </w:r>
+      <w:r>
+        <w:t xml:space="preserve">(genauer: deren Package) </w:t>
+      </w:r>
+      <w:r>
+        <w:t>zu kopieren, die auch tatsächlich im AML-Modell referenziert werden.</w:t>
+      </w:r>
+      <w:r>
+        <w:t xml:space="preserve"> Performance</w:t>
+      </w:r>
+      <w:r>
+        <w:t xml:space="preserve">technisch ist es </w:t>
+      </w:r>
+      <w:r>
+        <w:t xml:space="preserve">aber </w:t>
+      </w:r>
+      <w:r>
+        <w:t>kein Problem, da nur die benötigten Port-</w:t>
+      </w:r>
+      <w:proofErr w:type="spellStart"/>
+      <w:r>
+        <w:t>Factories</w:t>
+      </w:r>
+      <w:proofErr w:type="spellEnd"/>
+      <w:r>
+        <w:t xml:space="preserve"> und nur bei Bedarf geladen werden.</w:t>
+      </w:r>
+    </w:p>
+    <w:p>
+      <w:pPr>
+        <w:pStyle w:val="KeinLeerraum"/>
+        <w:numPr>
+          <w:ilvl w:val="0"/>
+          <w:numId w:val="9"/>
+        </w:numPr>
+      </w:pPr>
+      <w:r>
+        <w:t>Derzeit erzeugt die RC ‚</w:t>
+      </w:r>
+      <w:proofErr w:type="spellStart"/>
+      <w:r>
+        <w:t>MessageModel</w:t>
+      </w:r>
+      <w:proofErr w:type="spellEnd"/>
+      <w:r>
+        <w:t>’</w:t>
+      </w:r>
+      <w:r>
+        <w:t xml:space="preserve"> nur Message-Models mit einem bestimmten Namen. Eventuell sollte auch der </w:t>
+      </w:r>
+      <w:r>
+        <w:t xml:space="preserve">dazugehörige </w:t>
+      </w:r>
+      <w:r>
+        <w:t>Port (genauer: der hier gesetzte Receiver bzw. Sender) nur das Senden bzw. Empfangen dieses einen Message-Models zulassen.</w:t>
       </w:r>
     </w:p>
     <w:sectPr>
@@ -4809,7 +5915,7 @@
   <w:abstractNum w:abstractNumId="0">
     <w:nsid w:val="02825F4D"/>
     <w:multiLevelType w:val="hybridMultilevel"/>
-    <w:tmpl w:val="3AF2B260"/>
+    <w:tmpl w:val="ED58F268"/>
     <w:lvl w:ilvl="0" w:tplc="0C070001">
       <w:start w:val="1"/>
       <w:numFmt w:val="bullet"/>
@@ -6874,7 +7980,7 @@
 </file>
 
 <file path=customXml/itemProps1.xml><?xml version="1.0" encoding="utf-8"?>
-<ds:datastoreItem xmlns:ds="http://schemas.openxmlformats.org/officeDocument/2006/customXml" ds:itemID="{CDBE2FF9-6C41-D641-811E-E3924FDBAB31}">
+<ds:datastoreItem xmlns:ds="http://schemas.openxmlformats.org/officeDocument/2006/customXml" ds:itemID="{A53B2D0A-EA2A-C240-88E1-9A0284C2D7BD}">
   <ds:schemaRefs>
     <ds:schemaRef ds:uri="http://schemas.openxmlformats.org/officeDocument/2006/bibliography"/>
   </ds:schemaRefs>

--- a/docs/AmlmodelToCodeTransformation/Version 2017-08-05.docx
+++ b/docs/AmlmodelToCodeTransformation/Version 2017-08-05.docx
@@ -28,8 +28,6 @@
       <w:pPr>
         <w:pStyle w:val="KeinLeerraum"/>
       </w:pPr>
-      <w:bookmarkStart w:id="0" w:name="_GoBack"/>
-      <w:bookmarkEnd w:id="0"/>
     </w:p>
     <w:p>
       <w:pPr>
@@ -96,6 +94,8 @@
             </w:rPr>
             <w:t>Inhalt</w:t>
           </w:r>
+          <w:bookmarkStart w:id="0" w:name="_GoBack"/>
+          <w:bookmarkEnd w:id="0"/>
         </w:p>
         <w:p>
           <w:pPr>
@@ -120,7 +120,7 @@
           <w:r>
             <w:fldChar w:fldCharType="separate"/>
           </w:r>
-          <w:hyperlink w:anchor="_Toc489746201" w:history="1">
+          <w:hyperlink w:anchor="_Toc489865020" w:history="1">
             <w:r>
               <w:rPr>
                 <w:rStyle w:val="Link"/>
@@ -148,7 +148,7 @@
                 <w:noProof/>
                 <w:webHidden/>
               </w:rPr>
-              <w:instrText xml:space="preserve"> PAGEREF _Toc489746201 \h </w:instrText>
+              <w:instrText xml:space="preserve"> PAGEREF _Toc489865020 \h </w:instrText>
             </w:r>
             <w:r>
               <w:rPr>
@@ -193,7 +193,7 @@
               <w:lang w:val="de-DE" w:eastAsia="de-DE"/>
             </w:rPr>
           </w:pPr>
-          <w:hyperlink w:anchor="_Toc489746202" w:history="1">
+          <w:hyperlink w:anchor="_Toc489865021" w:history="1">
             <w:r>
               <w:rPr>
                 <w:rStyle w:val="Link"/>
@@ -221,7 +221,7 @@
                 <w:noProof/>
                 <w:webHidden/>
               </w:rPr>
-              <w:instrText xml:space="preserve"> PAGEREF _Toc489746202 \h </w:instrText>
+              <w:instrText xml:space="preserve"> PAGEREF _Toc489865021 \h </w:instrText>
             </w:r>
             <w:r>
               <w:rPr>
@@ -266,7 +266,7 @@
               <w:lang w:val="de-DE" w:eastAsia="de-DE"/>
             </w:rPr>
           </w:pPr>
-          <w:hyperlink w:anchor="_Toc489746203" w:history="1">
+          <w:hyperlink w:anchor="_Toc489865022" w:history="1">
             <w:r>
               <w:rPr>
                 <w:rStyle w:val="Link"/>
@@ -294,7 +294,7 @@
                 <w:noProof/>
                 <w:webHidden/>
               </w:rPr>
-              <w:instrText xml:space="preserve"> PAGEREF _Toc489746203 \h </w:instrText>
+              <w:instrText xml:space="preserve"> PAGEREF _Toc489865022 \h </w:instrText>
             </w:r>
             <w:r>
               <w:rPr>
@@ -339,7 +339,7 @@
               <w:lang w:val="de-DE" w:eastAsia="de-DE"/>
             </w:rPr>
           </w:pPr>
-          <w:hyperlink w:anchor="_Toc489746204" w:history="1">
+          <w:hyperlink w:anchor="_Toc489865023" w:history="1">
             <w:r>
               <w:rPr>
                 <w:rStyle w:val="Link"/>
@@ -367,7 +367,7 @@
                 <w:noProof/>
                 <w:webHidden/>
               </w:rPr>
-              <w:instrText xml:space="preserve"> PAGEREF _Toc489746204 \h </w:instrText>
+              <w:instrText xml:space="preserve"> PAGEREF _Toc489865023 \h </w:instrText>
             </w:r>
             <w:r>
               <w:rPr>
@@ -412,7 +412,7 @@
               <w:lang w:val="de-DE" w:eastAsia="de-DE"/>
             </w:rPr>
           </w:pPr>
-          <w:hyperlink w:anchor="_Toc489746205" w:history="1">
+          <w:hyperlink w:anchor="_Toc489865024" w:history="1">
             <w:r>
               <w:rPr>
                 <w:rStyle w:val="Link"/>
@@ -440,7 +440,7 @@
                 <w:noProof/>
                 <w:webHidden/>
               </w:rPr>
-              <w:instrText xml:space="preserve"> PAGEREF _Toc489746205 \h </w:instrText>
+              <w:instrText xml:space="preserve"> PAGEREF _Toc489865024 \h </w:instrText>
             </w:r>
             <w:r>
               <w:rPr>
@@ -485,7 +485,7 @@
               <w:lang w:val="de-DE" w:eastAsia="de-DE"/>
             </w:rPr>
           </w:pPr>
-          <w:hyperlink w:anchor="_Toc489746206" w:history="1">
+          <w:hyperlink w:anchor="_Toc489865025" w:history="1">
             <w:r>
               <w:rPr>
                 <w:rStyle w:val="Link"/>
@@ -513,7 +513,7 @@
                 <w:noProof/>
                 <w:webHidden/>
               </w:rPr>
-              <w:instrText xml:space="preserve"> PAGEREF _Toc489746206 \h </w:instrText>
+              <w:instrText xml:space="preserve"> PAGEREF _Toc489865025 \h </w:instrText>
             </w:r>
             <w:r>
               <w:rPr>
@@ -558,7 +558,7 @@
               <w:lang w:val="de-DE" w:eastAsia="de-DE"/>
             </w:rPr>
           </w:pPr>
-          <w:hyperlink w:anchor="_Toc489746207" w:history="1">
+          <w:hyperlink w:anchor="_Toc489865026" w:history="1">
             <w:r>
               <w:rPr>
                 <w:rStyle w:val="Link"/>
@@ -586,7 +586,7 @@
                 <w:noProof/>
                 <w:webHidden/>
               </w:rPr>
-              <w:instrText xml:space="preserve"> PAGEREF _Toc489746207 \h </w:instrText>
+              <w:instrText xml:space="preserve"> PAGEREF _Toc489865026 \h </w:instrText>
             </w:r>
             <w:r>
               <w:rPr>
@@ -631,7 +631,7 @@
               <w:lang w:val="de-DE" w:eastAsia="de-DE"/>
             </w:rPr>
           </w:pPr>
-          <w:hyperlink w:anchor="_Toc489746208" w:history="1">
+          <w:hyperlink w:anchor="_Toc489865027" w:history="1">
             <w:r>
               <w:rPr>
                 <w:rStyle w:val="Link"/>
@@ -659,7 +659,7 @@
                 <w:noProof/>
                 <w:webHidden/>
               </w:rPr>
-              <w:instrText xml:space="preserve"> PAGEREF _Toc489746208 \h </w:instrText>
+              <w:instrText xml:space="preserve"> PAGEREF _Toc489865027 \h </w:instrText>
             </w:r>
             <w:r>
               <w:rPr>
@@ -704,7 +704,7 @@
               <w:lang w:val="de-DE" w:eastAsia="de-DE"/>
             </w:rPr>
           </w:pPr>
-          <w:hyperlink w:anchor="_Toc489746209" w:history="1">
+          <w:hyperlink w:anchor="_Toc489865028" w:history="1">
             <w:r>
               <w:rPr>
                 <w:rStyle w:val="Link"/>
@@ -731,7 +731,7 @@
                 <w:noProof/>
                 <w:webHidden/>
               </w:rPr>
-              <w:instrText xml:space="preserve"> PAGEREF _Toc489746209 \h </w:instrText>
+              <w:instrText xml:space="preserve"> PAGEREF _Toc489865028 \h </w:instrText>
             </w:r>
             <w:r>
               <w:rPr>
@@ -776,7 +776,7 @@
               <w:lang w:val="de-DE" w:eastAsia="de-DE"/>
             </w:rPr>
           </w:pPr>
-          <w:hyperlink w:anchor="_Toc489746210" w:history="1">
+          <w:hyperlink w:anchor="_Toc489865029" w:history="1">
             <w:r>
               <w:rPr>
                 <w:rStyle w:val="Link"/>
@@ -804,7 +804,7 @@
                 <w:noProof/>
                 <w:webHidden/>
               </w:rPr>
-              <w:instrText xml:space="preserve"> PAGEREF _Toc489746210 \h </w:instrText>
+              <w:instrText xml:space="preserve"> PAGEREF _Toc489865029 \h </w:instrText>
             </w:r>
             <w:r>
               <w:rPr>
@@ -849,7 +849,7 @@
               <w:lang w:val="de-DE" w:eastAsia="de-DE"/>
             </w:rPr>
           </w:pPr>
-          <w:hyperlink w:anchor="_Toc489746211" w:history="1">
+          <w:hyperlink w:anchor="_Toc489865030" w:history="1">
             <w:r>
               <w:rPr>
                 <w:rStyle w:val="Link"/>
@@ -876,7 +876,7 @@
                 <w:noProof/>
                 <w:webHidden/>
               </w:rPr>
-              <w:instrText xml:space="preserve"> PAGEREF _Toc489746211 \h </w:instrText>
+              <w:instrText xml:space="preserve"> PAGEREF _Toc489865030 \h </w:instrText>
             </w:r>
             <w:r>
               <w:rPr>
@@ -921,7 +921,7 @@
               <w:lang w:val="de-DE" w:eastAsia="de-DE"/>
             </w:rPr>
           </w:pPr>
-          <w:hyperlink w:anchor="_Toc489746212" w:history="1">
+          <w:hyperlink w:anchor="_Toc489865031" w:history="1">
             <w:r>
               <w:rPr>
                 <w:rStyle w:val="Link"/>
@@ -948,7 +948,7 @@
                 <w:noProof/>
                 <w:webHidden/>
               </w:rPr>
-              <w:instrText xml:space="preserve"> PAGEREF _Toc489746212 \h </w:instrText>
+              <w:instrText xml:space="preserve"> PAGEREF _Toc489865031 \h </w:instrText>
             </w:r>
             <w:r>
               <w:rPr>
@@ -993,7 +993,7 @@
               <w:lang w:val="de-DE" w:eastAsia="de-DE"/>
             </w:rPr>
           </w:pPr>
-          <w:hyperlink w:anchor="_Toc489746213" w:history="1">
+          <w:hyperlink w:anchor="_Toc489865032" w:history="1">
             <w:r>
               <w:rPr>
                 <w:rStyle w:val="Link"/>
@@ -1020,7 +1020,7 @@
                 <w:noProof/>
                 <w:webHidden/>
               </w:rPr>
-              <w:instrText xml:space="preserve"> PAGEREF _Toc489746213 \h </w:instrText>
+              <w:instrText xml:space="preserve"> PAGEREF _Toc489865032 \h </w:instrText>
             </w:r>
             <w:r>
               <w:rPr>
@@ -1148,7 +1148,7 @@
           <w:lang w:val="en-US"/>
         </w:rPr>
       </w:pPr>
-      <w:bookmarkStart w:id="1" w:name="_Toc489746201"/>
+      <w:bookmarkStart w:id="1" w:name="_Toc489865020"/>
       <w:proofErr w:type="spellStart"/>
       <w:r>
         <w:rPr>
@@ -1719,7 +1719,7 @@
           <w:lang w:val="en-US"/>
         </w:rPr>
       </w:pPr>
-      <w:bookmarkStart w:id="2" w:name="_Toc489746202"/>
+      <w:bookmarkStart w:id="2" w:name="_Toc489865021"/>
       <w:proofErr w:type="spellStart"/>
       <w:r>
         <w:rPr>
@@ -2370,7 +2370,7 @@
           <w:lang w:val="en-US"/>
         </w:rPr>
       </w:pPr>
-      <w:bookmarkStart w:id="3" w:name="_Toc489746203"/>
+      <w:bookmarkStart w:id="3" w:name="_Toc489865022"/>
       <w:proofErr w:type="spellStart"/>
       <w:r>
         <w:rPr>
@@ -2840,7 +2840,8 @@
             </w:pPr>
             <w:r>
               <w:rPr>
-                <w:lang w:val="en-US"/>
+                <w:noProof/>
+                <w:lang w:val="de-DE" w:eastAsia="de-DE"/>
               </w:rPr>
               <w:drawing>
                 <wp:inline distT="0" distB="0" distL="0" distR="0" wp14:anchorId="2A791719" wp14:editId="5D332D0C">
@@ -2935,7 +2936,8 @@
             </w:pPr>
             <w:r>
               <w:rPr>
-                <w:lang w:val="en-US"/>
+                <w:noProof/>
+                <w:lang w:val="de-DE" w:eastAsia="de-DE"/>
               </w:rPr>
               <w:drawing>
                 <wp:inline distT="0" distB="0" distL="0" distR="0" wp14:anchorId="474084F2" wp14:editId="268F72B1">
@@ -3034,7 +3036,8 @@
             </w:pPr>
             <w:r>
               <w:rPr>
-                <w:lang w:val="en-US"/>
+                <w:noProof/>
+                <w:lang w:val="de-DE" w:eastAsia="de-DE"/>
               </w:rPr>
               <w:drawing>
                 <wp:inline distT="0" distB="0" distL="0" distR="0" wp14:anchorId="30C0E351" wp14:editId="1B631E37">
@@ -3096,7 +3099,7 @@
           <w:lang w:val="en-US"/>
         </w:rPr>
       </w:pPr>
-      <w:bookmarkStart w:id="4" w:name="_Toc489746204"/>
+      <w:bookmarkStart w:id="4" w:name="_Toc489865023"/>
       <w:proofErr w:type="spellStart"/>
       <w:r>
         <w:rPr>
@@ -3272,7 +3275,8 @@
             </w:pPr>
             <w:r>
               <w:rPr>
-                <w:lang w:val="en-US"/>
+                <w:noProof/>
+                <w:lang w:val="de-DE" w:eastAsia="de-DE"/>
               </w:rPr>
               <w:drawing>
                 <wp:inline distT="0" distB="0" distL="0" distR="0" wp14:anchorId="5643836E" wp14:editId="59E96CE9">
@@ -3438,7 +3442,7 @@
           <w:lang w:val="en-US"/>
         </w:rPr>
       </w:pPr>
-      <w:bookmarkStart w:id="5" w:name="_Toc489746205"/>
+      <w:bookmarkStart w:id="5" w:name="_Toc489865024"/>
       <w:proofErr w:type="spellStart"/>
       <w:r>
         <w:rPr>
@@ -3551,13 +3555,7 @@
             </w:r>
             <w:proofErr w:type="spellEnd"/>
             <w:r>
-              <w:t xml:space="preserve"> /</w:t>
-            </w:r>
-            <w:r>
-              <w:t>Port</w:t>
-            </w:r>
-            <w:r>
-              <w:t>:</w:t>
+              <w:t xml:space="preserve"> /Port:</w:t>
             </w:r>
           </w:p>
           <w:p>
@@ -3636,7 +3634,8 @@
             </w:pPr>
             <w:r>
               <w:rPr>
-                <w:lang w:val="en-US"/>
+                <w:noProof/>
+                <w:lang w:val="de-DE" w:eastAsia="de-DE"/>
               </w:rPr>
               <w:drawing>
                 <wp:inline distT="0" distB="0" distL="0" distR="0" wp14:anchorId="34C69ABF" wp14:editId="334F8336">
@@ -3692,7 +3691,8 @@
             </w:pPr>
             <w:r>
               <w:rPr>
-                <w:lang w:val="en-US"/>
+                <w:noProof/>
+                <w:lang w:val="de-DE" w:eastAsia="de-DE"/>
               </w:rPr>
               <w:drawing>
                 <wp:inline distT="0" distB="0" distL="0" distR="0" wp14:anchorId="619395F3" wp14:editId="2DE41262">
@@ -3866,7 +3866,7 @@
           <w:lang w:val="en-US"/>
         </w:rPr>
       </w:pPr>
-      <w:bookmarkStart w:id="6" w:name="_Toc489746206"/>
+      <w:bookmarkStart w:id="6" w:name="_Toc489865025"/>
       <w:proofErr w:type="spellStart"/>
       <w:r>
         <w:rPr>
@@ -4022,13 +4022,7 @@
               <w:sym w:font="Wingdings" w:char="F0E0"/>
             </w:r>
             <w:r>
-              <w:t xml:space="preserve"> </w:t>
-            </w:r>
-            <w:r>
-              <w:t>Parameters zum Port</w:t>
-            </w:r>
-            <w:r>
-              <w:t xml:space="preserve"> in Methode ‚</w:t>
+              <w:t xml:space="preserve"> Parameters zum Port in Methode ‚</w:t>
             </w:r>
             <w:proofErr w:type="spellStart"/>
             <w:r>
@@ -4132,7 +4126,8 @@
             </w:pPr>
             <w:r>
               <w:rPr>
-                <w:lang w:val="en-US"/>
+                <w:noProof/>
+                <w:lang w:val="de-DE" w:eastAsia="de-DE"/>
               </w:rPr>
               <w:drawing>
                 <wp:inline distT="0" distB="0" distL="0" distR="0" wp14:anchorId="4702DA23" wp14:editId="7184803F">
@@ -4229,7 +4224,8 @@
             </w:pPr>
             <w:r>
               <w:rPr>
-                <w:lang w:val="en-US"/>
+                <w:noProof/>
+                <w:lang w:val="de-DE" w:eastAsia="de-DE"/>
               </w:rPr>
               <w:drawing>
                 <wp:inline distT="0" distB="0" distL="0" distR="0" wp14:anchorId="31C29309" wp14:editId="42B80583">
@@ -4291,7 +4287,7 @@
           <w:lang w:val="en-US"/>
         </w:rPr>
       </w:pPr>
-      <w:bookmarkStart w:id="7" w:name="_Toc489746207"/>
+      <w:bookmarkStart w:id="7" w:name="_Toc489865026"/>
       <w:proofErr w:type="spellStart"/>
       <w:r>
         <w:rPr>
@@ -4579,7 +4575,8 @@
             </w:pPr>
             <w:r>
               <w:rPr>
-                <w:lang w:val="en-US"/>
+                <w:noProof/>
+                <w:lang w:val="de-DE" w:eastAsia="de-DE"/>
               </w:rPr>
               <w:drawing>
                 <wp:inline distT="0" distB="0" distL="0" distR="0" wp14:anchorId="3E2597F4" wp14:editId="33278547">
@@ -4641,7 +4638,7 @@
           <w:lang w:val="en-US"/>
         </w:rPr>
       </w:pPr>
-      <w:bookmarkStart w:id="8" w:name="_Toc489746208"/>
+      <w:bookmarkStart w:id="8" w:name="_Toc489865027"/>
       <w:proofErr w:type="spellStart"/>
       <w:r>
         <w:rPr>
@@ -5027,7 +5024,8 @@
             </w:pPr>
             <w:r>
               <w:rPr>
-                <w:lang w:val="en-US"/>
+                <w:noProof/>
+                <w:lang w:val="de-DE" w:eastAsia="de-DE"/>
               </w:rPr>
               <w:drawing>
                 <wp:inline distT="0" distB="0" distL="0" distR="0" wp14:anchorId="05BD763F" wp14:editId="5603807C">
@@ -5083,7 +5081,8 @@
             </w:pPr>
             <w:r>
               <w:rPr>
-                <w:lang w:val="en-US"/>
+                <w:noProof/>
+                <w:lang w:val="de-DE" w:eastAsia="de-DE"/>
               </w:rPr>
               <w:drawing>
                 <wp:inline distT="0" distB="0" distL="0" distR="0" wp14:anchorId="2735A933" wp14:editId="714D4CC2">
@@ -5157,7 +5156,8 @@
             </w:pPr>
             <w:r>
               <w:rPr>
-                <w:lang w:val="en-US"/>
+                <w:noProof/>
+                <w:lang w:val="de-DE" w:eastAsia="de-DE"/>
               </w:rPr>
               <w:drawing>
                 <wp:inline distT="0" distB="0" distL="0" distR="0" wp14:anchorId="31BC0416" wp14:editId="76E81D43">
@@ -5519,7 +5519,7 @@
       <w:pPr>
         <w:pStyle w:val="berschrift1"/>
       </w:pPr>
-      <w:bookmarkStart w:id="9" w:name="_Toc489746209"/>
+      <w:bookmarkStart w:id="9" w:name="_Toc489865028"/>
       <w:r>
         <w:lastRenderedPageBreak/>
         <w:t>AML-Elemente</w:t>
@@ -5547,11 +5547,9 @@
       <w:r>
         <w:t xml:space="preserve">Folgende </w:t>
       </w:r>
-      <w:proofErr w:type="spellStart"/>
-      <w:r>
-        <w:t>RoleClassLibs</w:t>
-      </w:r>
-      <w:proofErr w:type="spellEnd"/>
+      <w:r>
+        <w:t>AML-Elemente</w:t>
+      </w:r>
       <w:r>
         <w:t xml:space="preserve"> haben </w:t>
       </w:r>
@@ -5578,7 +5576,79 @@
         <w:rPr>
           <w:lang w:val="en-US"/>
         </w:rPr>
+        <w:t>alle</w:t>
+      </w:r>
+      <w:proofErr w:type="spellEnd"/>
+      <w:r>
+        <w:rPr>
+          <w:lang w:val="en-US"/>
+        </w:rPr>
+        <w:t xml:space="preserve"> RCs </w:t>
+      </w:r>
+      <w:proofErr w:type="spellStart"/>
+      <w:r>
+        <w:rPr>
+          <w:lang w:val="en-US"/>
+        </w:rPr>
+        <w:t>in</w:t>
+      </w:r>
+    </w:p>
+    <w:p>
+      <w:pPr>
+        <w:pStyle w:val="KeinLeerraum"/>
+        <w:numPr>
+          <w:ilvl w:val="1"/>
+          <w:numId w:val="4"/>
+        </w:numPr>
+        <w:rPr>
+          <w:lang w:val="en-US"/>
+        </w:rPr>
+      </w:pPr>
+      <w:r>
+        <w:rPr>
+          <w:lang w:val="en-US"/>
+        </w:rPr>
         <w:t>EnvironmentRoleClassLib</w:t>
+      </w:r>
+      <w:proofErr w:type="spellEnd"/>
+    </w:p>
+    <w:p>
+      <w:pPr>
+        <w:pStyle w:val="KeinLeerraum"/>
+        <w:numPr>
+          <w:ilvl w:val="1"/>
+          <w:numId w:val="4"/>
+        </w:numPr>
+        <w:rPr>
+          <w:lang w:val="en-US"/>
+        </w:rPr>
+      </w:pPr>
+      <w:proofErr w:type="spellStart"/>
+      <w:r>
+        <w:rPr>
+          <w:lang w:val="en-US"/>
+        </w:rPr>
+        <w:t>ProgrammingLanguageRoleClassLib</w:t>
+      </w:r>
+      <w:proofErr w:type="spellEnd"/>
+    </w:p>
+    <w:p>
+      <w:pPr>
+        <w:pStyle w:val="KeinLeerraum"/>
+        <w:numPr>
+          <w:ilvl w:val="1"/>
+          <w:numId w:val="4"/>
+        </w:numPr>
+        <w:rPr>
+          <w:lang w:val="en-US"/>
+        </w:rPr>
+      </w:pPr>
+      <w:proofErr w:type="spellStart"/>
+      <w:r>
+        <w:rPr>
+          <w:lang w:val="en-US"/>
+        </w:rPr>
+        <w:t>SourcecodeRepositoryRoleClassLib</w:t>
       </w:r>
       <w:proofErr w:type="spellEnd"/>
     </w:p>
@@ -5593,34 +5663,34 @@
           <w:lang w:val="en-US"/>
         </w:rPr>
       </w:pPr>
+      <w:r>
+        <w:rPr>
+          <w:lang w:val="en-US"/>
+        </w:rPr>
+        <w:t xml:space="preserve">External Interfaces und Internal Links </w:t>
+      </w:r>
       <w:proofErr w:type="spellStart"/>
       <w:r>
         <w:rPr>
           <w:lang w:val="en-US"/>
         </w:rPr>
-        <w:t>ProgrammingLanguageRoleClassLib</w:t>
+        <w:t>zwischen</w:t>
       </w:r>
       <w:proofErr w:type="spellEnd"/>
+      <w:r>
+        <w:rPr>
+          <w:lang w:val="en-US"/>
+        </w:rPr>
+        <w:t xml:space="preserve"> den Ports</w:t>
+      </w:r>
     </w:p>
     <w:p>
       <w:pPr>
         <w:pStyle w:val="KeinLeerraum"/>
-        <w:numPr>
-          <w:ilvl w:val="0"/>
-          <w:numId w:val="4"/>
-        </w:numPr>
-        <w:rPr>
-          <w:lang w:val="en-US"/>
-        </w:rPr>
-      </w:pPr>
-      <w:proofErr w:type="spellStart"/>
-      <w:r>
-        <w:rPr>
-          <w:lang w:val="en-US"/>
-        </w:rPr>
-        <w:t>SourcecodeRepositoryRoleClassLib</w:t>
-      </w:r>
-      <w:proofErr w:type="spellEnd"/>
+        <w:rPr>
+          <w:lang w:val="en-US"/>
+        </w:rPr>
+      </w:pPr>
     </w:p>
     <w:p>
       <w:pPr>
@@ -5656,25 +5726,33 @@
     </w:p>
     <w:p>
       <w:pPr>
-        <w:rPr>
-          <w:lang w:val="en-US"/>
-        </w:rPr>
-      </w:pPr>
-      <w:r>
-        <w:rPr>
-          <w:lang w:val="en-US"/>
-        </w:rPr>
-        <w:br w:type="page"/>
-      </w:r>
+        <w:pStyle w:val="KeinLeerraum"/>
+        <w:rPr>
+          <w:lang w:val="en-US"/>
+        </w:rPr>
+      </w:pPr>
     </w:p>
     <w:p>
       <w:pPr>
+        <w:rPr>
+          <w:lang w:val="en-US"/>
+        </w:rPr>
+      </w:pPr>
+      <w:r>
+        <w:rPr>
+          <w:lang w:val="en-US"/>
+        </w:rPr>
+        <w:br w:type="page"/>
+      </w:r>
+    </w:p>
+    <w:p>
+      <w:pPr>
         <w:pStyle w:val="berschrift1"/>
         <w:rPr>
           <w:lang w:val="en-US"/>
         </w:rPr>
       </w:pPr>
-      <w:bookmarkStart w:id="10" w:name="_Toc489746210"/>
+      <w:bookmarkStart w:id="10" w:name="_Toc489865029"/>
       <w:proofErr w:type="spellStart"/>
       <w:r>
         <w:rPr>
@@ -5751,7 +5829,7 @@
       <w:pPr>
         <w:pStyle w:val="berschrift2"/>
       </w:pPr>
-      <w:bookmarkStart w:id="11" w:name="_Toc489746211"/>
+      <w:bookmarkStart w:id="11" w:name="_Toc489865030"/>
       <w:r>
         <w:t>Festlegungen</w:t>
       </w:r>
@@ -5779,7 +5857,7 @@
       <w:pPr>
         <w:pStyle w:val="berschrift2"/>
       </w:pPr>
-      <w:bookmarkStart w:id="12" w:name="_Toc489746212"/>
+      <w:bookmarkStart w:id="12" w:name="_Toc489865031"/>
       <w:r>
         <w:t>Einschränkungen</w:t>
       </w:r>
@@ -5808,7 +5886,7 @@
       <w:pPr>
         <w:pStyle w:val="berschrift2"/>
       </w:pPr>
-      <w:bookmarkStart w:id="13" w:name="_Toc489746213"/>
+      <w:bookmarkStart w:id="13" w:name="_Toc489865032"/>
       <w:r>
         <w:t>mögliche Verbesserungen</w:t>
       </w:r>
@@ -7980,7 +8058,7 @@
 </file>
 
 <file path=customXml/itemProps1.xml><?xml version="1.0" encoding="utf-8"?>
-<ds:datastoreItem xmlns:ds="http://schemas.openxmlformats.org/officeDocument/2006/customXml" ds:itemID="{A53B2D0A-EA2A-C240-88E1-9A0284C2D7BD}">
+<ds:datastoreItem xmlns:ds="http://schemas.openxmlformats.org/officeDocument/2006/customXml" ds:itemID="{7308D394-D989-F348-BF10-50A4300C4533}">
   <ds:schemaRefs>
     <ds:schemaRef ds:uri="http://schemas.openxmlformats.org/officeDocument/2006/bibliography"/>
   </ds:schemaRefs>

--- a/docs/AmlmodelToCodeTransformation/Version 2017-08-05.docx
+++ b/docs/AmlmodelToCodeTransformation/Version 2017-08-05.docx
@@ -92,10 +92,16 @@
             <w:rPr>
               <w:lang w:val="de-DE"/>
             </w:rPr>
-            <w:t>Inhalt</w:t>
+            <w:t>Inha</w:t>
           </w:r>
           <w:bookmarkStart w:id="0" w:name="_GoBack"/>
           <w:bookmarkEnd w:id="0"/>
+          <w:r>
+            <w:rPr>
+              <w:lang w:val="de-DE"/>
+            </w:rPr>
+            <w:t>lt</w:t>
+          </w:r>
         </w:p>
         <w:p>
           <w:pPr>
@@ -120,7 +126,7 @@
           <w:r>
             <w:fldChar w:fldCharType="separate"/>
           </w:r>
-          <w:hyperlink w:anchor="_Toc489865020" w:history="1">
+          <w:hyperlink w:anchor="_Toc489875119" w:history="1">
             <w:r>
               <w:rPr>
                 <w:rStyle w:val="Link"/>
@@ -148,7 +154,7 @@
                 <w:noProof/>
                 <w:webHidden/>
               </w:rPr>
-              <w:instrText xml:space="preserve"> PAGEREF _Toc489865020 \h </w:instrText>
+              <w:instrText xml:space="preserve"> PAGEREF _Toc489875119 \h </w:instrText>
             </w:r>
             <w:r>
               <w:rPr>
@@ -193,7 +199,7 @@
               <w:lang w:val="de-DE" w:eastAsia="de-DE"/>
             </w:rPr>
           </w:pPr>
-          <w:hyperlink w:anchor="_Toc489865021" w:history="1">
+          <w:hyperlink w:anchor="_Toc489875120" w:history="1">
             <w:r>
               <w:rPr>
                 <w:rStyle w:val="Link"/>
@@ -221,7 +227,7 @@
                 <w:noProof/>
                 <w:webHidden/>
               </w:rPr>
-              <w:instrText xml:space="preserve"> PAGEREF _Toc489865021 \h </w:instrText>
+              <w:instrText xml:space="preserve"> PAGEREF _Toc489875120 \h </w:instrText>
             </w:r>
             <w:r>
               <w:rPr>
@@ -266,7 +272,7 @@
               <w:lang w:val="de-DE" w:eastAsia="de-DE"/>
             </w:rPr>
           </w:pPr>
-          <w:hyperlink w:anchor="_Toc489865022" w:history="1">
+          <w:hyperlink w:anchor="_Toc489875121" w:history="1">
             <w:r>
               <w:rPr>
                 <w:rStyle w:val="Link"/>
@@ -294,7 +300,7 @@
                 <w:noProof/>
                 <w:webHidden/>
               </w:rPr>
-              <w:instrText xml:space="preserve"> PAGEREF _Toc489865022 \h </w:instrText>
+              <w:instrText xml:space="preserve"> PAGEREF _Toc489875121 \h </w:instrText>
             </w:r>
             <w:r>
               <w:rPr>
@@ -339,7 +345,7 @@
               <w:lang w:val="de-DE" w:eastAsia="de-DE"/>
             </w:rPr>
           </w:pPr>
-          <w:hyperlink w:anchor="_Toc489865023" w:history="1">
+          <w:hyperlink w:anchor="_Toc489875122" w:history="1">
             <w:r>
               <w:rPr>
                 <w:rStyle w:val="Link"/>
@@ -367,7 +373,7 @@
                 <w:noProof/>
                 <w:webHidden/>
               </w:rPr>
-              <w:instrText xml:space="preserve"> PAGEREF _Toc489865023 \h </w:instrText>
+              <w:instrText xml:space="preserve"> PAGEREF _Toc489875122 \h </w:instrText>
             </w:r>
             <w:r>
               <w:rPr>
@@ -412,7 +418,7 @@
               <w:lang w:val="de-DE" w:eastAsia="de-DE"/>
             </w:rPr>
           </w:pPr>
-          <w:hyperlink w:anchor="_Toc489865024" w:history="1">
+          <w:hyperlink w:anchor="_Toc489875123" w:history="1">
             <w:r>
               <w:rPr>
                 <w:rStyle w:val="Link"/>
@@ -440,7 +446,7 @@
                 <w:noProof/>
                 <w:webHidden/>
               </w:rPr>
-              <w:instrText xml:space="preserve"> PAGEREF _Toc489865024 \h </w:instrText>
+              <w:instrText xml:space="preserve"> PAGEREF _Toc489875123 \h </w:instrText>
             </w:r>
             <w:r>
               <w:rPr>
@@ -485,7 +491,7 @@
               <w:lang w:val="de-DE" w:eastAsia="de-DE"/>
             </w:rPr>
           </w:pPr>
-          <w:hyperlink w:anchor="_Toc489865025" w:history="1">
+          <w:hyperlink w:anchor="_Toc489875124" w:history="1">
             <w:r>
               <w:rPr>
                 <w:rStyle w:val="Link"/>
@@ -513,7 +519,7 @@
                 <w:noProof/>
                 <w:webHidden/>
               </w:rPr>
-              <w:instrText xml:space="preserve"> PAGEREF _Toc489865025 \h </w:instrText>
+              <w:instrText xml:space="preserve"> PAGEREF _Toc489875124 \h </w:instrText>
             </w:r>
             <w:r>
               <w:rPr>
@@ -558,7 +564,7 @@
               <w:lang w:val="de-DE" w:eastAsia="de-DE"/>
             </w:rPr>
           </w:pPr>
-          <w:hyperlink w:anchor="_Toc489865026" w:history="1">
+          <w:hyperlink w:anchor="_Toc489875125" w:history="1">
             <w:r>
               <w:rPr>
                 <w:rStyle w:val="Link"/>
@@ -586,7 +592,7 @@
                 <w:noProof/>
                 <w:webHidden/>
               </w:rPr>
-              <w:instrText xml:space="preserve"> PAGEREF _Toc489865026 \h </w:instrText>
+              <w:instrText xml:space="preserve"> PAGEREF _Toc489875125 \h </w:instrText>
             </w:r>
             <w:r>
               <w:rPr>
@@ -631,7 +637,7 @@
               <w:lang w:val="de-DE" w:eastAsia="de-DE"/>
             </w:rPr>
           </w:pPr>
-          <w:hyperlink w:anchor="_Toc489865027" w:history="1">
+          <w:hyperlink w:anchor="_Toc489875126" w:history="1">
             <w:r>
               <w:rPr>
                 <w:rStyle w:val="Link"/>
@@ -659,7 +665,7 @@
                 <w:noProof/>
                 <w:webHidden/>
               </w:rPr>
-              <w:instrText xml:space="preserve"> PAGEREF _Toc489865027 \h </w:instrText>
+              <w:instrText xml:space="preserve"> PAGEREF _Toc489875126 \h </w:instrText>
             </w:r>
             <w:r>
               <w:rPr>
@@ -704,7 +710,7 @@
               <w:lang w:val="de-DE" w:eastAsia="de-DE"/>
             </w:rPr>
           </w:pPr>
-          <w:hyperlink w:anchor="_Toc489865028" w:history="1">
+          <w:hyperlink w:anchor="_Toc489875127" w:history="1">
             <w:r>
               <w:rPr>
                 <w:rStyle w:val="Link"/>
@@ -731,7 +737,7 @@
                 <w:noProof/>
                 <w:webHidden/>
               </w:rPr>
-              <w:instrText xml:space="preserve"> PAGEREF _Toc489865028 \h </w:instrText>
+              <w:instrText xml:space="preserve"> PAGEREF _Toc489875127 \h </w:instrText>
             </w:r>
             <w:r>
               <w:rPr>
@@ -776,7 +782,7 @@
               <w:lang w:val="de-DE" w:eastAsia="de-DE"/>
             </w:rPr>
           </w:pPr>
-          <w:hyperlink w:anchor="_Toc489865029" w:history="1">
+          <w:hyperlink w:anchor="_Toc489875128" w:history="1">
             <w:r>
               <w:rPr>
                 <w:rStyle w:val="Link"/>
@@ -804,7 +810,7 @@
                 <w:noProof/>
                 <w:webHidden/>
               </w:rPr>
-              <w:instrText xml:space="preserve"> PAGEREF _Toc489865029 \h </w:instrText>
+              <w:instrText xml:space="preserve"> PAGEREF _Toc489875128 \h </w:instrText>
             </w:r>
             <w:r>
               <w:rPr>
@@ -849,7 +855,7 @@
               <w:lang w:val="de-DE" w:eastAsia="de-DE"/>
             </w:rPr>
           </w:pPr>
-          <w:hyperlink w:anchor="_Toc489865030" w:history="1">
+          <w:hyperlink w:anchor="_Toc489875129" w:history="1">
             <w:r>
               <w:rPr>
                 <w:rStyle w:val="Link"/>
@@ -876,7 +882,7 @@
                 <w:noProof/>
                 <w:webHidden/>
               </w:rPr>
-              <w:instrText xml:space="preserve"> PAGEREF _Toc489865030 \h </w:instrText>
+              <w:instrText xml:space="preserve"> PAGEREF _Toc489875129 \h </w:instrText>
             </w:r>
             <w:r>
               <w:rPr>
@@ -921,7 +927,7 @@
               <w:lang w:val="de-DE" w:eastAsia="de-DE"/>
             </w:rPr>
           </w:pPr>
-          <w:hyperlink w:anchor="_Toc489865031" w:history="1">
+          <w:hyperlink w:anchor="_Toc489875130" w:history="1">
             <w:r>
               <w:rPr>
                 <w:rStyle w:val="Link"/>
@@ -948,7 +954,7 @@
                 <w:noProof/>
                 <w:webHidden/>
               </w:rPr>
-              <w:instrText xml:space="preserve"> PAGEREF _Toc489865031 \h </w:instrText>
+              <w:instrText xml:space="preserve"> PAGEREF _Toc489875130 \h </w:instrText>
             </w:r>
             <w:r>
               <w:rPr>
@@ -993,7 +999,7 @@
               <w:lang w:val="de-DE" w:eastAsia="de-DE"/>
             </w:rPr>
           </w:pPr>
-          <w:hyperlink w:anchor="_Toc489865032" w:history="1">
+          <w:hyperlink w:anchor="_Toc489875131" w:history="1">
             <w:r>
               <w:rPr>
                 <w:rStyle w:val="Link"/>
@@ -1020,7 +1026,7 @@
                 <w:noProof/>
                 <w:webHidden/>
               </w:rPr>
-              <w:instrText xml:space="preserve"> PAGEREF _Toc489865032 \h </w:instrText>
+              <w:instrText xml:space="preserve"> PAGEREF _Toc489875131 \h </w:instrText>
             </w:r>
             <w:r>
               <w:rPr>
@@ -1148,7 +1154,7 @@
           <w:lang w:val="en-US"/>
         </w:rPr>
       </w:pPr>
-      <w:bookmarkStart w:id="1" w:name="_Toc489865020"/>
+      <w:bookmarkStart w:id="1" w:name="_Toc489875119"/>
       <w:proofErr w:type="spellStart"/>
       <w:r>
         <w:rPr>
@@ -1381,15 +1387,10 @@
               <w:t>des IE spezifizie</w:t>
             </w:r>
             <w:r>
-              <w:t>rt setzen, ‚</w:t>
-            </w:r>
-            <w:proofErr w:type="spellStart"/>
-            <w:r>
-              <w:t>name</w:t>
-            </w:r>
-            <w:proofErr w:type="spellEnd"/>
-            <w:r>
-              <w:t xml:space="preserve">’ = &lt;IE-Name&gt;, </w:t>
+              <w:t xml:space="preserve">rt </w:t>
+            </w:r>
+            <w:r>
+              <w:t xml:space="preserve">setzen, </w:t>
             </w:r>
             <w:r>
               <w:t xml:space="preserve">initial </w:t>
@@ -1656,14 +1657,13 @@
             </w:pPr>
             <w:r>
               <w:rPr>
-                <w:noProof/>
-                <w:lang w:val="de-DE" w:eastAsia="de-DE"/>
+                <w:lang w:val="en-US"/>
               </w:rPr>
               <w:drawing>
-                <wp:inline distT="0" distB="0" distL="0" distR="0" wp14:anchorId="2B43408A" wp14:editId="5A4576D0">
-                  <wp:extent cx="4196927" cy="1798683"/>
-                  <wp:effectExtent l="0" t="0" r="0" b="5080"/>
-                  <wp:docPr id="20" name="Bild 20"/>
+                <wp:inline distT="0" distB="0" distL="0" distR="0" wp14:anchorId="624D12FF" wp14:editId="1B14A53F">
+                  <wp:extent cx="4498534" cy="1619885"/>
+                  <wp:effectExtent l="0" t="0" r="0" b="5715"/>
+                  <wp:docPr id="2" name="Bild 2"/>
                   <wp:cNvGraphicFramePr>
                     <a:graphicFrameLocks xmlns:a="http://schemas.openxmlformats.org/drawingml/2006/main" noChangeAspect="1"/>
                   </wp:cNvGraphicFramePr>
@@ -1683,7 +1683,7 @@
                         <pic:spPr>
                           <a:xfrm>
                             <a:off x="0" y="0"/>
-                            <a:ext cx="4214624" cy="1806268"/>
+                            <a:ext cx="4549238" cy="1638143"/>
                           </a:xfrm>
                           <a:prstGeom prst="rect">
                             <a:avLst/>
@@ -1719,7 +1719,7 @@
           <w:lang w:val="en-US"/>
         </w:rPr>
       </w:pPr>
-      <w:bookmarkStart w:id="2" w:name="_Toc489865021"/>
+      <w:bookmarkStart w:id="2" w:name="_Toc489875120"/>
       <w:proofErr w:type="spellStart"/>
       <w:r>
         <w:rPr>
@@ -2370,7 +2370,7 @@
           <w:lang w:val="en-US"/>
         </w:rPr>
       </w:pPr>
-      <w:bookmarkStart w:id="3" w:name="_Toc489865022"/>
+      <w:bookmarkStart w:id="3" w:name="_Toc489875121"/>
       <w:proofErr w:type="spellStart"/>
       <w:r>
         <w:rPr>
@@ -3099,7 +3099,7 @@
           <w:lang w:val="en-US"/>
         </w:rPr>
       </w:pPr>
-      <w:bookmarkStart w:id="4" w:name="_Toc489865023"/>
+      <w:bookmarkStart w:id="4" w:name="_Toc489875122"/>
       <w:proofErr w:type="spellStart"/>
       <w:r>
         <w:rPr>
@@ -3442,7 +3442,7 @@
           <w:lang w:val="en-US"/>
         </w:rPr>
       </w:pPr>
-      <w:bookmarkStart w:id="5" w:name="_Toc489865024"/>
+      <w:bookmarkStart w:id="5" w:name="_Toc489875123"/>
       <w:proofErr w:type="spellStart"/>
       <w:r>
         <w:rPr>
@@ -3866,7 +3866,7 @@
           <w:lang w:val="en-US"/>
         </w:rPr>
       </w:pPr>
-      <w:bookmarkStart w:id="6" w:name="_Toc489865025"/>
+      <w:bookmarkStart w:id="6" w:name="_Toc489875124"/>
       <w:proofErr w:type="spellStart"/>
       <w:r>
         <w:rPr>
@@ -4287,7 +4287,7 @@
           <w:lang w:val="en-US"/>
         </w:rPr>
       </w:pPr>
-      <w:bookmarkStart w:id="7" w:name="_Toc489865026"/>
+      <w:bookmarkStart w:id="7" w:name="_Toc489875125"/>
       <w:proofErr w:type="spellStart"/>
       <w:r>
         <w:rPr>
@@ -4451,7 +4451,10 @@
               <w:t xml:space="preserve">(s) und </w:t>
             </w:r>
             <w:r>
-              <w:t>Port in Methode ‚</w:t>
+              <w:t>Po</w:t>
+            </w:r>
+            <w:r>
+              <w:t>rt in Methode ‚</w:t>
             </w:r>
             <w:proofErr w:type="spellStart"/>
             <w:r>
@@ -4459,26 +4462,7 @@
             </w:r>
             <w:proofErr w:type="spellEnd"/>
             <w:r>
-              <w:t>’ hinzufügen, Port-Name in Methode ‚</w:t>
-            </w:r>
-            <w:proofErr w:type="spellStart"/>
-            <w:r>
-              <w:t>init</w:t>
-            </w:r>
-            <w:proofErr w:type="spellEnd"/>
-            <w:r>
-              <w:t xml:space="preserve">’ </w:t>
-            </w:r>
-            <w:r>
-              <w:t>durch erstellten Receivers- bzw. Senders-</w:t>
-            </w:r>
-            <w:proofErr w:type="spellStart"/>
-            <w:r>
-              <w:t>Enumvalue</w:t>
-            </w:r>
-            <w:proofErr w:type="spellEnd"/>
-            <w:r>
-              <w:t xml:space="preserve"> ersetzen</w:t>
+              <w:t>’ hinzufügen</w:t>
             </w:r>
           </w:p>
         </w:tc>
@@ -4575,14 +4559,13 @@
             </w:pPr>
             <w:r>
               <w:rPr>
-                <w:noProof/>
-                <w:lang w:val="de-DE" w:eastAsia="de-DE"/>
+                <w:lang w:val="en-US"/>
               </w:rPr>
               <w:drawing>
-                <wp:inline distT="0" distB="0" distL="0" distR="0" wp14:anchorId="3E2597F4" wp14:editId="33278547">
-                  <wp:extent cx="4699635" cy="5012369"/>
+                <wp:inline distT="0" distB="0" distL="0" distR="0" wp14:anchorId="6DD0C09C" wp14:editId="50D83004">
+                  <wp:extent cx="4699635" cy="5005739"/>
                   <wp:effectExtent l="0" t="0" r="0" b="0"/>
-                  <wp:docPr id="30" name="Bild 30"/>
+                  <wp:docPr id="4" name="Bild 4"/>
                   <wp:cNvGraphicFramePr>
                     <a:graphicFrameLocks xmlns:a="http://schemas.openxmlformats.org/drawingml/2006/main" noChangeAspect="1"/>
                   </wp:cNvGraphicFramePr>
@@ -4602,7 +4585,7 @@
                         <pic:spPr>
                           <a:xfrm>
                             <a:off x="0" y="0"/>
-                            <a:ext cx="4777788" cy="5095722"/>
+                            <a:ext cx="4853989" cy="5170147"/>
                           </a:xfrm>
                           <a:prstGeom prst="rect">
                             <a:avLst/>
@@ -4615,6 +4598,32 @@
               </w:drawing>
             </w:r>
           </w:p>
+          <w:p>
+            <w:pPr>
+              <w:shd w:val="clear" w:color="auto" w:fill="FFFFFF"/>
+              <w:tabs>
+                <w:tab w:val="left" w:pos="916"/>
+                <w:tab w:val="left" w:pos="1832"/>
+                <w:tab w:val="left" w:pos="2748"/>
+                <w:tab w:val="left" w:pos="3664"/>
+                <w:tab w:val="left" w:pos="4580"/>
+                <w:tab w:val="left" w:pos="5496"/>
+                <w:tab w:val="left" w:pos="6412"/>
+                <w:tab w:val="left" w:pos="7328"/>
+                <w:tab w:val="left" w:pos="8244"/>
+                <w:tab w:val="left" w:pos="9160"/>
+                <w:tab w:val="left" w:pos="10076"/>
+                <w:tab w:val="left" w:pos="10992"/>
+                <w:tab w:val="left" w:pos="11908"/>
+                <w:tab w:val="left" w:pos="12824"/>
+                <w:tab w:val="left" w:pos="13740"/>
+                <w:tab w:val="left" w:pos="14656"/>
+              </w:tabs>
+              <w:rPr>
+                <w:lang w:val="en-US"/>
+              </w:rPr>
+            </w:pPr>
+          </w:p>
         </w:tc>
       </w:tr>
     </w:tbl>
@@ -4638,7 +4647,7 @@
           <w:lang w:val="en-US"/>
         </w:rPr>
       </w:pPr>
-      <w:bookmarkStart w:id="8" w:name="_Toc489865027"/>
+      <w:bookmarkStart w:id="8" w:name="_Toc489875126"/>
       <w:proofErr w:type="spellStart"/>
       <w:r>
         <w:rPr>
@@ -5519,7 +5528,7 @@
       <w:pPr>
         <w:pStyle w:val="berschrift1"/>
       </w:pPr>
-      <w:bookmarkStart w:id="9" w:name="_Toc489865028"/>
+      <w:bookmarkStart w:id="9" w:name="_Toc489875127"/>
       <w:r>
         <w:lastRenderedPageBreak/>
         <w:t>AML-Elemente</w:t>
@@ -5583,14 +5592,7 @@
         <w:rPr>
           <w:lang w:val="en-US"/>
         </w:rPr>
-        <w:t xml:space="preserve"> RCs </w:t>
-      </w:r>
-      <w:proofErr w:type="spellStart"/>
-      <w:r>
-        <w:rPr>
-          <w:lang w:val="en-US"/>
-        </w:rPr>
-        <w:t>in</w:t>
+        <w:t xml:space="preserve"> RCs in</w:t>
       </w:r>
     </w:p>
     <w:p>
@@ -5604,6 +5606,7 @@
           <w:lang w:val="en-US"/>
         </w:rPr>
       </w:pPr>
+      <w:proofErr w:type="spellStart"/>
       <w:r>
         <w:rPr>
           <w:lang w:val="en-US"/>
@@ -5752,7 +5755,7 @@
           <w:lang w:val="en-US"/>
         </w:rPr>
       </w:pPr>
-      <w:bookmarkStart w:id="10" w:name="_Toc489865029"/>
+      <w:bookmarkStart w:id="10" w:name="_Toc489875128"/>
       <w:proofErr w:type="spellStart"/>
       <w:r>
         <w:rPr>
@@ -5829,7 +5832,7 @@
       <w:pPr>
         <w:pStyle w:val="berschrift2"/>
       </w:pPr>
-      <w:bookmarkStart w:id="11" w:name="_Toc489865030"/>
+      <w:bookmarkStart w:id="11" w:name="_Toc489875129"/>
       <w:r>
         <w:t>Festlegungen</w:t>
       </w:r>
@@ -5857,7 +5860,7 @@
       <w:pPr>
         <w:pStyle w:val="berschrift2"/>
       </w:pPr>
-      <w:bookmarkStart w:id="12" w:name="_Toc489865031"/>
+      <w:bookmarkStart w:id="12" w:name="_Toc489875130"/>
       <w:r>
         <w:t>Einschränkungen</w:t>
       </w:r>
@@ -5886,7 +5889,7 @@
       <w:pPr>
         <w:pStyle w:val="berschrift2"/>
       </w:pPr>
-      <w:bookmarkStart w:id="13" w:name="_Toc489865032"/>
+      <w:bookmarkStart w:id="13" w:name="_Toc489875131"/>
       <w:r>
         <w:t>mögliche Verbesserungen</w:t>
       </w:r>
@@ -8058,7 +8061,7 @@
 </file>
 
 <file path=customXml/itemProps1.xml><?xml version="1.0" encoding="utf-8"?>
-<ds:datastoreItem xmlns:ds="http://schemas.openxmlformats.org/officeDocument/2006/customXml" ds:itemID="{7308D394-D989-F348-BF10-50A4300C4533}">
+<ds:datastoreItem xmlns:ds="http://schemas.openxmlformats.org/officeDocument/2006/customXml" ds:itemID="{06FD8949-AB4A-9644-92B1-7B0B991870C4}">
   <ds:schemaRefs>
     <ds:schemaRef ds:uri="http://schemas.openxmlformats.org/officeDocument/2006/bibliography"/>
   </ds:schemaRefs>

--- a/docs/AmlmodelToCodeTransformation/Version 2017-08-05.docx
+++ b/docs/AmlmodelToCodeTransformation/Version 2017-08-05.docx
@@ -7,7 +7,13 @@
         <w:pStyle w:val="Titel"/>
       </w:pPr>
       <w:r>
-        <w:t xml:space="preserve">Transformation AML-Model </w:t>
+        <w:t>Transformation AML-Model</w:t>
+      </w:r>
+      <w:r>
+        <w:t>l</w:t>
+      </w:r>
+      <w:r>
+        <w:t xml:space="preserve"> </w:t>
       </w:r>
       <w:r>
         <w:t>zu</w:t>
@@ -92,15 +98,7 @@
             <w:rPr>
               <w:lang w:val="de-DE"/>
             </w:rPr>
-            <w:t>Inha</w:t>
-          </w:r>
-          <w:bookmarkStart w:id="0" w:name="_GoBack"/>
-          <w:bookmarkEnd w:id="0"/>
-          <w:r>
-            <w:rPr>
-              <w:lang w:val="de-DE"/>
-            </w:rPr>
-            <w:t>lt</w:t>
+            <w:t>Inhalt</w:t>
           </w:r>
         </w:p>
         <w:p>
@@ -1154,23 +1152,15 @@
           <w:lang w:val="en-US"/>
         </w:rPr>
       </w:pPr>
-      <w:bookmarkStart w:id="1" w:name="_Toc489875119"/>
-      <w:proofErr w:type="spellStart"/>
+      <w:bookmarkStart w:id="0" w:name="_Toc489875119"/>
       <w:r>
         <w:rPr>
           <w:lang w:val="en-US"/>
         </w:rPr>
         <w:lastRenderedPageBreak/>
-        <w:t>ArchitectureRoleClassLib</w:t>
+        <w:t>ArchitectureRoleClassLib/Service</w:t>
       </w:r>
-      <w:proofErr w:type="spellEnd"/>
-      <w:r>
-        <w:rPr>
-          <w:lang w:val="en-US"/>
-        </w:rPr>
-        <w:t>/Service</w:t>
-      </w:r>
-      <w:bookmarkEnd w:id="1"/>
+      <w:bookmarkEnd w:id="0"/>
     </w:p>
     <w:p>
       <w:pPr>
@@ -1213,35 +1203,14 @@
               <w:t>IE mi</w:t>
             </w:r>
             <w:r>
-              <w:t xml:space="preserve">t </w:t>
-            </w:r>
-            <w:proofErr w:type="spellStart"/>
-            <w:r>
-              <w:t>Role</w:t>
-            </w:r>
-            <w:proofErr w:type="spellEnd"/>
-            <w:r>
-              <w:t xml:space="preserve"> </w:t>
-            </w:r>
-            <w:proofErr w:type="spellStart"/>
-            <w:r>
-              <w:t>ArchitectureRoleClassLib</w:t>
-            </w:r>
-            <w:proofErr w:type="spellEnd"/>
-            <w:r>
-              <w:t>/</w:t>
+              <w:t>t Role ArchitectureRoleClassLib/</w:t>
             </w:r>
             <w:r>
               <w:t>Service</w:t>
             </w:r>
             <w:r>
-              <w:t xml:space="preserve"> in der Instance-</w:t>
-            </w:r>
-            <w:proofErr w:type="spellStart"/>
-            <w:r>
-              <w:t>Hierarchy</w:t>
-            </w:r>
-            <w:proofErr w:type="spellEnd"/>
+              <w:t xml:space="preserve"> in der Instance-Hierarchy</w:t>
+            </w:r>
             <w:r>
               <w:t>:</w:t>
             </w:r>
@@ -1255,15 +1224,7 @@
               </w:numPr>
             </w:pPr>
             <w:r>
-              <w:t xml:space="preserve">neues </w:t>
-            </w:r>
-            <w:proofErr w:type="spellStart"/>
-            <w:r>
-              <w:t>Maven</w:t>
-            </w:r>
-            <w:proofErr w:type="spellEnd"/>
-            <w:r>
-              <w:t>-</w:t>
+              <w:t>neues Maven-</w:t>
             </w:r>
             <w:r>
               <w:t xml:space="preserve">Projekt </w:t>
@@ -1362,53 +1323,35 @@
               <w:t xml:space="preserve"> </w:t>
             </w:r>
             <w:r>
+              <w:t>‚groupId’ und ‚artifactId’ wie in den</w:t>
+            </w:r>
+            <w:r>
+              <w:t xml:space="preserve"> Attributen </w:t>
+            </w:r>
+            <w:r>
+              <w:t>des IE spezifizie</w:t>
+            </w:r>
+            <w:r>
+              <w:t xml:space="preserve">rt </w:t>
+            </w:r>
+            <w:r>
+              <w:t xml:space="preserve">setzen, </w:t>
+            </w:r>
+            <w:r>
+              <w:t xml:space="preserve">initial </w:t>
+            </w:r>
+            <w:r>
+              <w:t>keine</w:t>
+            </w:r>
+            <w:r>
+              <w:t xml:space="preserve"> </w:t>
+            </w:r>
+            <w:r>
               <w:t>‚</w:t>
             </w:r>
-            <w:proofErr w:type="spellStart"/>
-            <w:r>
-              <w:t>groupId</w:t>
-            </w:r>
-            <w:proofErr w:type="spellEnd"/>
-            <w:r>
-              <w:t>’ und ‚</w:t>
-            </w:r>
-            <w:proofErr w:type="spellStart"/>
-            <w:r>
-              <w:t>artifactId</w:t>
-            </w:r>
-            <w:proofErr w:type="spellEnd"/>
-            <w:r>
-              <w:t>’ wie in den</w:t>
-            </w:r>
-            <w:r>
-              <w:t xml:space="preserve"> Attributen </w:t>
-            </w:r>
-            <w:r>
-              <w:t>des IE spezifizie</w:t>
-            </w:r>
-            <w:r>
-              <w:t xml:space="preserve">rt </w:t>
-            </w:r>
-            <w:r>
-              <w:t xml:space="preserve">setzen, </w:t>
-            </w:r>
-            <w:r>
-              <w:t xml:space="preserve">initial </w:t>
-            </w:r>
-            <w:r>
-              <w:t>keine</w:t>
-            </w:r>
-            <w:r>
-              <w:t xml:space="preserve"> </w:t>
-            </w:r>
-            <w:r>
-              <w:t>‚</w:t>
-            </w:r>
-            <w:proofErr w:type="spellStart"/>
             <w:r>
               <w:t>modules</w:t>
             </w:r>
-            <w:proofErr w:type="spellEnd"/>
             <w:r>
               <w:t>’</w:t>
             </w:r>
@@ -1657,7 +1600,8 @@
             </w:pPr>
             <w:r>
               <w:rPr>
-                <w:lang w:val="en-US"/>
+                <w:noProof/>
+                <w:lang w:val="de-DE" w:eastAsia="de-DE"/>
               </w:rPr>
               <w:drawing>
                 <wp:inline distT="0" distB="0" distL="0" distR="0" wp14:anchorId="624D12FF" wp14:editId="1B14A53F">
@@ -1719,23 +1663,15 @@
           <w:lang w:val="en-US"/>
         </w:rPr>
       </w:pPr>
-      <w:bookmarkStart w:id="2" w:name="_Toc489875120"/>
-      <w:proofErr w:type="spellStart"/>
+      <w:bookmarkStart w:id="1" w:name="_Toc489875120"/>
       <w:r>
         <w:rPr>
           <w:lang w:val="en-US"/>
         </w:rPr>
         <w:lastRenderedPageBreak/>
-        <w:t>ArchitectureRoleClassLib</w:t>
+        <w:t>ArchitectureRoleClassLib/Component</w:t>
       </w:r>
-      <w:proofErr w:type="spellEnd"/>
-      <w:r>
-        <w:rPr>
-          <w:lang w:val="en-US"/>
-        </w:rPr>
-        <w:t>/Component</w:t>
-      </w:r>
-      <w:bookmarkEnd w:id="2"/>
+      <w:bookmarkEnd w:id="1"/>
     </w:p>
     <w:p>
       <w:pPr>
@@ -1778,47 +1714,10 @@
               <w:t>IE mi</w:t>
             </w:r>
             <w:r>
-              <w:t xml:space="preserve">t </w:t>
-            </w:r>
-            <w:proofErr w:type="spellStart"/>
-            <w:r>
-              <w:t>Role</w:t>
-            </w:r>
-            <w:proofErr w:type="spellEnd"/>
-            <w:r>
-              <w:t xml:space="preserve"> </w:t>
-            </w:r>
-            <w:proofErr w:type="spellStart"/>
-            <w:r>
-              <w:t>ArchitectureRoleClassLib</w:t>
-            </w:r>
-            <w:proofErr w:type="spellEnd"/>
-            <w:r>
-              <w:t>/</w:t>
-            </w:r>
-            <w:proofErr w:type="spellStart"/>
-            <w:r>
-              <w:t>Component</w:t>
-            </w:r>
-            <w:proofErr w:type="spellEnd"/>
-            <w:r>
-              <w:t xml:space="preserve"> unterhalb eines IE mit </w:t>
-            </w:r>
-            <w:proofErr w:type="spellStart"/>
-            <w:r>
-              <w:t>Role</w:t>
-            </w:r>
-            <w:proofErr w:type="spellEnd"/>
-            <w:r>
-              <w:t xml:space="preserve"> </w:t>
-            </w:r>
-            <w:proofErr w:type="spellStart"/>
-            <w:r>
-              <w:t>ArchitectureRoleClassLib</w:t>
-            </w:r>
-            <w:proofErr w:type="spellEnd"/>
-            <w:r>
-              <w:t>/Service</w:t>
+              <w:t>t Role ArchitectureRoleClassLib/</w:t>
+            </w:r>
+            <w:r>
+              <w:t>Component unterhalb eines IE mit Role ArchitectureRoleClassLib/Service</w:t>
             </w:r>
             <w:r>
               <w:t>:</w:t>
@@ -1833,23 +1732,7 @@
               </w:numPr>
             </w:pPr>
             <w:r>
-              <w:t xml:space="preserve">neues </w:t>
-            </w:r>
-            <w:proofErr w:type="spellStart"/>
-            <w:r>
-              <w:t>Maven</w:t>
-            </w:r>
-            <w:proofErr w:type="spellEnd"/>
-            <w:r>
-              <w:t>-Module mit Namen &lt;</w:t>
-            </w:r>
-            <w:proofErr w:type="spellStart"/>
-            <w:r>
-              <w:t>Component-artifactId</w:t>
-            </w:r>
-            <w:proofErr w:type="spellEnd"/>
-            <w:r>
-              <w:t>&gt; anlegen</w:t>
+              <w:t>neues Maven-Module mit Namen &lt;Component-artifactId&gt; anlegen</w:t>
             </w:r>
             <w:r>
               <w:t>:</w:t>
@@ -1884,32 +1767,14 @@
             <w:r>
               <w:t>‚</w:t>
             </w:r>
-            <w:proofErr w:type="spellStart"/>
             <w:r>
               <w:t>main</w:t>
             </w:r>
-            <w:proofErr w:type="spellEnd"/>
             <w:r>
               <w:t>’</w:t>
             </w:r>
             <w:r>
-              <w:t xml:space="preserve">, in der ‚// TODO: </w:t>
-            </w:r>
-            <w:proofErr w:type="spellStart"/>
-            <w:r>
-              <w:t>implement</w:t>
-            </w:r>
-            <w:proofErr w:type="spellEnd"/>
-            <w:r>
-              <w:t xml:space="preserve"> </w:t>
-            </w:r>
-            <w:proofErr w:type="spellStart"/>
-            <w:r>
-              <w:t>me</w:t>
-            </w:r>
-            <w:proofErr w:type="spellEnd"/>
-            <w:r>
-              <w:t>’ steht</w:t>
+              <w:t>, in der ‚// TODO: implement me’ steht</w:t>
             </w:r>
           </w:p>
           <w:p>
@@ -1933,15 +1798,7 @@
               <w:sym w:font="Wingdings" w:char="F0E0"/>
             </w:r>
             <w:r>
-              <w:t xml:space="preserve"> Standard-</w:t>
-            </w:r>
-            <w:proofErr w:type="spellStart"/>
-            <w:r>
-              <w:t>Logging</w:t>
-            </w:r>
-            <w:proofErr w:type="spellEnd"/>
-            <w:r>
-              <w:t>-Konfiguration</w:t>
+              <w:t xml:space="preserve"> Standard-Logging-Konfiguration</w:t>
             </w:r>
           </w:p>
           <w:p>
@@ -1965,59 +1822,19 @@
               <w:t xml:space="preserve"> </w:t>
             </w:r>
             <w:r>
-              <w:t>‚</w:t>
-            </w:r>
-            <w:proofErr w:type="spellStart"/>
-            <w:r>
-              <w:t>parent</w:t>
-            </w:r>
-            <w:proofErr w:type="spellEnd"/>
-            <w:r>
-              <w:t>’: den Service setzen, ‚</w:t>
-            </w:r>
-            <w:proofErr w:type="spellStart"/>
-            <w:r>
-              <w:t>gro</w:t>
-            </w:r>
-            <w:r>
-              <w:t>upId</w:t>
-            </w:r>
-            <w:proofErr w:type="spellEnd"/>
-            <w:r>
-              <w:t>’ und ‚</w:t>
-            </w:r>
-            <w:proofErr w:type="spellStart"/>
-            <w:r>
-              <w:t>artifactId</w:t>
-            </w:r>
-            <w:proofErr w:type="spellEnd"/>
-            <w:r>
-              <w:t>’ setzen, initial</w:t>
-            </w:r>
-            <w:r>
-              <w:t xml:space="preserve"> keine ‚</w:t>
-            </w:r>
-            <w:proofErr w:type="spellStart"/>
-            <w:r>
-              <w:t>depende</w:t>
-            </w:r>
-            <w:r>
-              <w:t>ncies</w:t>
-            </w:r>
-            <w:proofErr w:type="spellEnd"/>
-            <w:r>
-              <w:t>’</w:t>
-            </w:r>
-            <w:r>
-              <w:t>, ‚</w:t>
-            </w:r>
-            <w:proofErr w:type="spellStart"/>
-            <w:r>
-              <w:t>profile</w:t>
-            </w:r>
-            <w:proofErr w:type="spellEnd"/>
-            <w:r>
-              <w:t>’ anlegen, welches die Main.java ausführt</w:t>
+              <w:t>‚parent’: den Service setzen, ‚gro</w:t>
+            </w:r>
+            <w:r>
+              <w:t>upId’ und ‚artifactId’ setzen, initial</w:t>
+            </w:r>
+            <w:r>
+              <w:t xml:space="preserve"> keine ‚depende</w:t>
+            </w:r>
+            <w:r>
+              <w:t>ncies’</w:t>
+            </w:r>
+            <w:r>
+              <w:t>, ‚profile’ anlegen, welches die Main.java ausführt</w:t>
             </w:r>
           </w:p>
           <w:p>
@@ -2037,24 +1854,11 @@
             <w:r>
               <w:t xml:space="preserve"> </w:t>
             </w:r>
-            <w:proofErr w:type="spellStart"/>
-            <w:r>
-              <w:t>module</w:t>
-            </w:r>
-            <w:proofErr w:type="spellEnd"/>
-            <w:r>
-              <w:t xml:space="preserve"> </w:t>
-            </w:r>
-            <w:r>
-              <w:t>&lt;</w:t>
-            </w:r>
-            <w:proofErr w:type="spellStart"/>
-            <w:r>
-              <w:t>Component-artifactId</w:t>
-            </w:r>
-            <w:proofErr w:type="spellEnd"/>
-            <w:r>
-              <w:t>&gt; hinzufügen</w:t>
+            <w:r>
+              <w:t xml:space="preserve">module </w:t>
+            </w:r>
+            <w:r>
+              <w:t>&lt;Component-artifactId&gt; hinzufügen</w:t>
             </w:r>
           </w:p>
         </w:tc>
@@ -2370,8 +2174,7 @@
           <w:lang w:val="en-US"/>
         </w:rPr>
       </w:pPr>
-      <w:bookmarkStart w:id="3" w:name="_Toc489875121"/>
-      <w:proofErr w:type="spellStart"/>
+      <w:bookmarkStart w:id="2" w:name="_Toc489875121"/>
       <w:r>
         <w:rPr>
           <w:lang w:val="en-US"/>
@@ -2379,7 +2182,6 @@
         <w:lastRenderedPageBreak/>
         <w:t>CommunicationRoleClassLib</w:t>
       </w:r>
-      <w:proofErr w:type="spellEnd"/>
       <w:r>
         <w:rPr>
           <w:lang w:val="en-US"/>
@@ -2392,7 +2194,7 @@
         </w:rPr>
         <w:t>Ports</w:t>
       </w:r>
-      <w:bookmarkEnd w:id="3"/>
+      <w:bookmarkEnd w:id="2"/>
     </w:p>
     <w:p>
       <w:pPr>
@@ -2435,54 +2237,20 @@
               <w:t>IE mi</w:t>
             </w:r>
             <w:r>
-              <w:t xml:space="preserve">t </w:t>
-            </w:r>
-            <w:proofErr w:type="spellStart"/>
-            <w:r>
-              <w:t>Role</w:t>
-            </w:r>
-            <w:proofErr w:type="spellEnd"/>
-            <w:r>
-              <w:t xml:space="preserve"> </w:t>
-            </w:r>
-            <w:proofErr w:type="spellStart"/>
-            <w:r>
-              <w:t>Communication</w:t>
-            </w:r>
-            <w:r>
-              <w:t>RoleClassLib</w:t>
-            </w:r>
-            <w:proofErr w:type="spellEnd"/>
-            <w:r>
-              <w:t>/</w:t>
+              <w:t>t Role Communication</w:t>
+            </w:r>
+            <w:r>
+              <w:t>RoleClassLib/</w:t>
             </w:r>
             <w:r>
               <w:t>Ports</w:t>
             </w:r>
             <w:r>
-              <w:t xml:space="preserve"> unterhalb eines IE mit </w:t>
-            </w:r>
-            <w:proofErr w:type="spellStart"/>
-            <w:r>
-              <w:t>Role</w:t>
-            </w:r>
-            <w:proofErr w:type="spellEnd"/>
-            <w:r>
-              <w:t xml:space="preserve"> </w:t>
-            </w:r>
-            <w:proofErr w:type="spellStart"/>
-            <w:r>
-              <w:t>ArchitectureRoleClassLib</w:t>
-            </w:r>
-            <w:proofErr w:type="spellEnd"/>
-            <w:r>
-              <w:t>/</w:t>
-            </w:r>
-            <w:proofErr w:type="spellStart"/>
+              <w:t xml:space="preserve"> unterhalb eines IE mit Role ArchitectureRoleClassLib/</w:t>
+            </w:r>
             <w:r>
               <w:t>Component</w:t>
             </w:r>
-            <w:proofErr w:type="spellEnd"/>
             <w:r>
               <w:t>:</w:t>
             </w:r>
@@ -2498,21 +2266,8 @@
             <w:r>
               <w:t xml:space="preserve">wenn </w:t>
             </w:r>
-            <w:proofErr w:type="spellStart"/>
-            <w:r>
-              <w:t>Maven</w:t>
-            </w:r>
-            <w:proofErr w:type="spellEnd"/>
-            <w:r>
-              <w:t>-Module ‚</w:t>
-            </w:r>
-            <w:proofErr w:type="spellStart"/>
-            <w:r>
-              <w:t>communication</w:t>
-            </w:r>
-            <w:proofErr w:type="spellEnd"/>
-            <w:r>
-              <w:t xml:space="preserve">’ </w:t>
+            <w:r>
+              <w:t xml:space="preserve">Maven-Module ‚communication’ </w:t>
             </w:r>
             <w:r>
               <w:t>noch nicht angelegt</w:t>
@@ -2533,23 +2288,7 @@
               </w:numPr>
             </w:pPr>
             <w:r>
-              <w:t xml:space="preserve">neues </w:t>
-            </w:r>
-            <w:proofErr w:type="spellStart"/>
-            <w:r>
-              <w:t>Maven</w:t>
-            </w:r>
-            <w:proofErr w:type="spellEnd"/>
-            <w:r>
-              <w:t>-Module mit Namen ‚</w:t>
-            </w:r>
-            <w:proofErr w:type="spellStart"/>
-            <w:r>
-              <w:t>communication</w:t>
-            </w:r>
-            <w:proofErr w:type="spellEnd"/>
-            <w:r>
-              <w:t>’ anlegen</w:t>
+              <w:t>neues Maven-Module mit Namen ‚communication’ anlegen</w:t>
             </w:r>
             <w:r>
               <w:t xml:space="preserve"> und die fixf</w:t>
@@ -2575,21 +2314,8 @@
             <w:r>
               <w:t xml:space="preserve"> </w:t>
             </w:r>
-            <w:proofErr w:type="spellStart"/>
-            <w:r>
-              <w:t>module</w:t>
-            </w:r>
-            <w:proofErr w:type="spellEnd"/>
-            <w:r>
-              <w:t xml:space="preserve"> ‚</w:t>
-            </w:r>
-            <w:proofErr w:type="spellStart"/>
-            <w:r>
-              <w:t>communication</w:t>
-            </w:r>
-            <w:proofErr w:type="spellEnd"/>
-            <w:r>
-              <w:t>’ hinzufügen</w:t>
+            <w:r>
+              <w:t>module ‚communication’ hinzufügen</w:t>
             </w:r>
           </w:p>
           <w:p>
@@ -2600,22 +2326,12 @@
                 <w:numId w:val="1"/>
               </w:numPr>
             </w:pPr>
-            <w:proofErr w:type="spellStart"/>
-            <w:r>
-              <w:t>Maven</w:t>
-            </w:r>
-            <w:proofErr w:type="spellEnd"/>
-            <w:r>
-              <w:t xml:space="preserve">-Module </w:t>
-            </w:r>
-            <w:r>
-              <w:t xml:space="preserve">der </w:t>
-            </w:r>
-            <w:proofErr w:type="spellStart"/>
-            <w:r>
-              <w:t>Component</w:t>
-            </w:r>
-            <w:proofErr w:type="spellEnd"/>
+            <w:r>
+              <w:t xml:space="preserve">Maven-Module </w:t>
+            </w:r>
+            <w:r>
+              <w:t>der Component</w:t>
+            </w:r>
             <w:r>
               <w:t xml:space="preserve"> </w:t>
             </w:r>
@@ -2662,32 +2378,14 @@
               <w:sym w:font="Wingdings" w:char="F0E0"/>
             </w:r>
             <w:r>
-              <w:t xml:space="preserve"> </w:t>
-            </w:r>
-            <w:proofErr w:type="spellStart"/>
-            <w:r>
-              <w:t>Example-Usage</w:t>
-            </w:r>
-            <w:proofErr w:type="spellEnd"/>
-            <w:r>
-              <w:t xml:space="preserve"> des </w:t>
-            </w:r>
-            <w:proofErr w:type="spellStart"/>
-            <w:r>
-              <w:t>CommunicationService</w:t>
-            </w:r>
-            <w:proofErr w:type="spellEnd"/>
-            <w:r>
-              <w:t xml:space="preserve"> der Methode </w:t>
+              <w:t xml:space="preserve"> Example-Usage des CommunicationService der Methode </w:t>
             </w:r>
             <w:r>
               <w:t>‚</w:t>
             </w:r>
-            <w:proofErr w:type="spellStart"/>
             <w:r>
               <w:t>main</w:t>
             </w:r>
-            <w:proofErr w:type="spellEnd"/>
             <w:r>
               <w:t>’</w:t>
             </w:r>
@@ -2713,37 +2411,13 @@
               <w:sym w:font="Wingdings" w:char="F0E0"/>
             </w:r>
             <w:r>
-              <w:t xml:space="preserve"> </w:t>
-            </w:r>
-            <w:proofErr w:type="spellStart"/>
-            <w:r>
-              <w:t>mod</w:t>
-            </w:r>
-            <w:r>
-              <w:t>ule</w:t>
-            </w:r>
-            <w:proofErr w:type="spellEnd"/>
-            <w:r>
-              <w:t xml:space="preserve"> ‚</w:t>
-            </w:r>
-            <w:proofErr w:type="spellStart"/>
-            <w:r>
-              <w:t>communication</w:t>
-            </w:r>
-            <w:proofErr w:type="spellEnd"/>
-            <w:r>
-              <w:t>’ als ‚</w:t>
-            </w:r>
-            <w:proofErr w:type="spellStart"/>
-            <w:r>
-              <w:t>depende</w:t>
-            </w:r>
-            <w:r>
-              <w:t>ncy</w:t>
-            </w:r>
-            <w:proofErr w:type="spellEnd"/>
-            <w:r>
-              <w:t>’ hinzufügen</w:t>
+              <w:t xml:space="preserve"> mod</w:t>
+            </w:r>
+            <w:r>
+              <w:t>ule ‚communication’ als ‚depende</w:t>
+            </w:r>
+            <w:r>
+              <w:t>ncy’ hinzufügen</w:t>
             </w:r>
           </w:p>
         </w:tc>
@@ -3099,21 +2773,13 @@
           <w:lang w:val="en-US"/>
         </w:rPr>
       </w:pPr>
-      <w:bookmarkStart w:id="4" w:name="_Toc489875122"/>
-      <w:proofErr w:type="spellStart"/>
+      <w:bookmarkStart w:id="3" w:name="_Toc489875122"/>
       <w:r>
         <w:rPr>
           <w:lang w:val="en-US"/>
         </w:rPr>
         <w:lastRenderedPageBreak/>
-        <w:t>CommunicationRoleClassLib</w:t>
-      </w:r>
-      <w:proofErr w:type="spellEnd"/>
-      <w:r>
-        <w:rPr>
-          <w:lang w:val="en-US"/>
-        </w:rPr>
-        <w:t>/</w:t>
+        <w:t>CommunicationRoleClassLib/</w:t>
       </w:r>
       <w:r>
         <w:rPr>
@@ -3121,7 +2787,7 @@
         </w:rPr>
         <w:t>Port</w:t>
       </w:r>
-      <w:bookmarkEnd w:id="4"/>
+      <w:bookmarkEnd w:id="3"/>
     </w:p>
     <w:p>
       <w:pPr>
@@ -3164,39 +2830,7 @@
               <w:t>IE mi</w:t>
             </w:r>
             <w:r>
-              <w:t xml:space="preserve">t </w:t>
-            </w:r>
-            <w:proofErr w:type="spellStart"/>
-            <w:r>
-              <w:t>Role</w:t>
-            </w:r>
-            <w:proofErr w:type="spellEnd"/>
-            <w:r>
-              <w:t xml:space="preserve"> </w:t>
-            </w:r>
-            <w:proofErr w:type="spellStart"/>
-            <w:r>
-              <w:t>CommunicationRoleClassLib</w:t>
-            </w:r>
-            <w:proofErr w:type="spellEnd"/>
-            <w:r>
-              <w:t xml:space="preserve">/Port unterhalb eines IE mit </w:t>
-            </w:r>
-            <w:proofErr w:type="spellStart"/>
-            <w:r>
-              <w:t>Role</w:t>
-            </w:r>
-            <w:proofErr w:type="spellEnd"/>
-            <w:r>
-              <w:t xml:space="preserve"> </w:t>
-            </w:r>
-            <w:proofErr w:type="spellStart"/>
-            <w:r>
-              <w:t>CommunicationRoleClassLib</w:t>
-            </w:r>
-            <w:proofErr w:type="spellEnd"/>
-            <w:r>
-              <w:t xml:space="preserve"> /Ports:</w:t>
+              <w:t>t Role CommunicationRoleClassLib/Port unterhalb eines IE mit Role CommunicationRoleClassLib /Ports:</w:t>
             </w:r>
           </w:p>
           <w:p>
@@ -3207,21 +2841,8 @@
                 <w:numId w:val="1"/>
               </w:numPr>
             </w:pPr>
-            <w:proofErr w:type="spellStart"/>
-            <w:r>
-              <w:t>Maven</w:t>
-            </w:r>
-            <w:proofErr w:type="spellEnd"/>
-            <w:r>
-              <w:t xml:space="preserve">-Module der </w:t>
-            </w:r>
-            <w:proofErr w:type="spellStart"/>
-            <w:r>
-              <w:t>Component</w:t>
-            </w:r>
-            <w:proofErr w:type="spellEnd"/>
-            <w:r>
-              <w:t xml:space="preserve"> anpassen:</w:t>
+            <w:r>
+              <w:t>Maven-Module der Component anpassen:</w:t>
             </w:r>
           </w:p>
           <w:p>
@@ -3248,16 +2869,13 @@
               <w:t xml:space="preserve"> </w:t>
             </w:r>
             <w:r>
-              <w:t>Port zu Methode ‚</w:t>
-            </w:r>
-            <w:proofErr w:type="spellStart"/>
-            <w:r>
-              <w:t>init</w:t>
-            </w:r>
-            <w:proofErr w:type="spellEnd"/>
-            <w:r>
-              <w:t>’ hinzufügen</w:t>
-            </w:r>
+              <w:t>Port zu Methode ‚init’ hinzufügen</w:t>
+            </w:r>
+            <w:r>
+              <w:t>, Parameter ‚portName’ = IE-Name</w:t>
+            </w:r>
+            <w:bookmarkStart w:id="4" w:name="_GoBack"/>
+            <w:bookmarkEnd w:id="4"/>
           </w:p>
         </w:tc>
       </w:tr>
@@ -3443,27 +3061,12 @@
         </w:rPr>
       </w:pPr>
       <w:bookmarkStart w:id="5" w:name="_Toc489875123"/>
-      <w:proofErr w:type="spellStart"/>
       <w:r>
         <w:rPr>
           <w:lang w:val="en-US"/>
         </w:rPr>
         <w:lastRenderedPageBreak/>
-        <w:t>CommunicationRoleClassLib</w:t>
-      </w:r>
-      <w:proofErr w:type="spellEnd"/>
-      <w:r>
-        <w:rPr>
-          <w:lang w:val="en-US"/>
-        </w:rPr>
-        <w:t>/</w:t>
-      </w:r>
-      <w:proofErr w:type="spellStart"/>
-      <w:r>
-        <w:rPr>
-          <w:lang w:val="en-US"/>
-        </w:rPr>
-        <w:t>Port</w:t>
+        <w:t>CommunicationRoleClassLib/Port</w:t>
       </w:r>
       <w:r>
         <w:rPr>
@@ -3472,7 +3075,6 @@
         <w:t>Style</w:t>
       </w:r>
       <w:bookmarkEnd w:id="5"/>
-      <w:proofErr w:type="spellEnd"/>
     </w:p>
     <w:p>
       <w:pPr>
@@ -3515,47 +3117,7 @@
               <w:t>IE mi</w:t>
             </w:r>
             <w:r>
-              <w:t xml:space="preserve">t </w:t>
-            </w:r>
-            <w:proofErr w:type="spellStart"/>
-            <w:r>
-              <w:t>Role</w:t>
-            </w:r>
-            <w:proofErr w:type="spellEnd"/>
-            <w:r>
-              <w:t xml:space="preserve"> </w:t>
-            </w:r>
-            <w:proofErr w:type="spellStart"/>
-            <w:r>
-              <w:t>CommunicationRoleClassLib</w:t>
-            </w:r>
-            <w:proofErr w:type="spellEnd"/>
-            <w:r>
-              <w:t>/</w:t>
-            </w:r>
-            <w:proofErr w:type="spellStart"/>
-            <w:r>
-              <w:t>PortStyle</w:t>
-            </w:r>
-            <w:proofErr w:type="spellEnd"/>
-            <w:r>
-              <w:t xml:space="preserve"> unterhalb eines IE mit </w:t>
-            </w:r>
-            <w:proofErr w:type="spellStart"/>
-            <w:r>
-              <w:t>Role</w:t>
-            </w:r>
-            <w:proofErr w:type="spellEnd"/>
-            <w:r>
-              <w:t xml:space="preserve"> </w:t>
-            </w:r>
-            <w:proofErr w:type="spellStart"/>
-            <w:r>
-              <w:t>CommunicationRoleClassLib</w:t>
-            </w:r>
-            <w:proofErr w:type="spellEnd"/>
-            <w:r>
-              <w:t xml:space="preserve"> /Port:</w:t>
+              <w:t>t Role CommunicationRoleClassLib/PortStyle unterhalb eines IE mit Role CommunicationRoleClassLib /Port:</w:t>
             </w:r>
           </w:p>
           <w:p>
@@ -3566,21 +3128,8 @@
                 <w:numId w:val="1"/>
               </w:numPr>
             </w:pPr>
-            <w:proofErr w:type="spellStart"/>
-            <w:r>
-              <w:t>Maven</w:t>
-            </w:r>
-            <w:proofErr w:type="spellEnd"/>
-            <w:r>
-              <w:t xml:space="preserve">-Module der </w:t>
-            </w:r>
-            <w:proofErr w:type="spellStart"/>
-            <w:r>
-              <w:t>Component</w:t>
-            </w:r>
-            <w:proofErr w:type="spellEnd"/>
-            <w:r>
-              <w:t xml:space="preserve"> anpassen:</w:t>
+            <w:r>
+              <w:t>Maven-Module der Component anpassen:</w:t>
             </w:r>
           </w:p>
           <w:p>
@@ -3604,15 +3153,7 @@
               <w:t>Style zum Port in</w:t>
             </w:r>
             <w:r>
-              <w:t xml:space="preserve"> Methode ‚</w:t>
-            </w:r>
-            <w:proofErr w:type="spellStart"/>
-            <w:r>
-              <w:t>init</w:t>
-            </w:r>
-            <w:proofErr w:type="spellEnd"/>
-            <w:r>
-              <w:t>’ hinzufügen</w:t>
+              <w:t xml:space="preserve"> Methode ‚init’ hinzufügen</w:t>
             </w:r>
           </w:p>
         </w:tc>
@@ -3867,27 +3408,12 @@
         </w:rPr>
       </w:pPr>
       <w:bookmarkStart w:id="6" w:name="_Toc489875124"/>
-      <w:proofErr w:type="spellStart"/>
       <w:r>
         <w:rPr>
           <w:lang w:val="en-US"/>
         </w:rPr>
         <w:lastRenderedPageBreak/>
-        <w:t>CommunicationRoleClassLib</w:t>
-      </w:r>
-      <w:proofErr w:type="spellEnd"/>
-      <w:r>
-        <w:rPr>
-          <w:lang w:val="en-US"/>
-        </w:rPr>
-        <w:t>/</w:t>
-      </w:r>
-      <w:proofErr w:type="spellStart"/>
-      <w:r>
-        <w:rPr>
-          <w:lang w:val="en-US"/>
-        </w:rPr>
-        <w:t>Port</w:t>
+        <w:t>CommunicationRoleClassLib/Port</w:t>
       </w:r>
       <w:r>
         <w:rPr>
@@ -3896,7 +3422,6 @@
         <w:t>Parameters</w:t>
       </w:r>
       <w:bookmarkEnd w:id="6"/>
-      <w:proofErr w:type="spellEnd"/>
     </w:p>
     <w:p>
       <w:pPr>
@@ -3939,47 +3464,7 @@
               <w:t>IE mi</w:t>
             </w:r>
             <w:r>
-              <w:t xml:space="preserve">t </w:t>
-            </w:r>
-            <w:proofErr w:type="spellStart"/>
-            <w:r>
-              <w:t>Role</w:t>
-            </w:r>
-            <w:proofErr w:type="spellEnd"/>
-            <w:r>
-              <w:t xml:space="preserve"> </w:t>
-            </w:r>
-            <w:proofErr w:type="spellStart"/>
-            <w:r>
-              <w:t>CommunicationRoleClassLib</w:t>
-            </w:r>
-            <w:proofErr w:type="spellEnd"/>
-            <w:r>
-              <w:t>/</w:t>
-            </w:r>
-            <w:proofErr w:type="spellStart"/>
-            <w:r>
-              <w:t>PortParameters</w:t>
-            </w:r>
-            <w:proofErr w:type="spellEnd"/>
-            <w:r>
-              <w:t xml:space="preserve"> unterhalb eines IE mit </w:t>
-            </w:r>
-            <w:proofErr w:type="spellStart"/>
-            <w:r>
-              <w:t>Role</w:t>
-            </w:r>
-            <w:proofErr w:type="spellEnd"/>
-            <w:r>
-              <w:t xml:space="preserve"> </w:t>
-            </w:r>
-            <w:proofErr w:type="spellStart"/>
-            <w:r>
-              <w:t>CommunicationRoleClassLib</w:t>
-            </w:r>
-            <w:proofErr w:type="spellEnd"/>
-            <w:r>
-              <w:t xml:space="preserve"> /Port:</w:t>
+              <w:t>t Role CommunicationRoleClassLib/PortParameters unterhalb eines IE mit Role CommunicationRoleClassLib /Port:</w:t>
             </w:r>
           </w:p>
           <w:p>
@@ -3990,21 +3475,8 @@
                 <w:numId w:val="1"/>
               </w:numPr>
             </w:pPr>
-            <w:proofErr w:type="spellStart"/>
-            <w:r>
-              <w:t>Maven</w:t>
-            </w:r>
-            <w:proofErr w:type="spellEnd"/>
-            <w:r>
-              <w:t xml:space="preserve">-Module der </w:t>
-            </w:r>
-            <w:proofErr w:type="spellStart"/>
-            <w:r>
-              <w:t>Component</w:t>
-            </w:r>
-            <w:proofErr w:type="spellEnd"/>
-            <w:r>
-              <w:t xml:space="preserve"> anpassen:</w:t>
+            <w:r>
+              <w:t>Maven-Module der Component anpassen:</w:t>
             </w:r>
           </w:p>
           <w:p>
@@ -4022,15 +3494,7 @@
               <w:sym w:font="Wingdings" w:char="F0E0"/>
             </w:r>
             <w:r>
-              <w:t xml:space="preserve"> Parameters zum Port in Methode ‚</w:t>
-            </w:r>
-            <w:proofErr w:type="spellStart"/>
-            <w:r>
-              <w:t>init</w:t>
-            </w:r>
-            <w:proofErr w:type="spellEnd"/>
-            <w:r>
-              <w:t>’ hinzufügen</w:t>
+              <w:t xml:space="preserve"> Parameters zum Port in Methode ‚init’ hinzufügen</w:t>
             </w:r>
           </w:p>
         </w:tc>
@@ -4288,30 +3752,14 @@
         </w:rPr>
       </w:pPr>
       <w:bookmarkStart w:id="7" w:name="_Toc489875125"/>
-      <w:proofErr w:type="spellStart"/>
       <w:r>
         <w:rPr>
           <w:lang w:val="en-US"/>
         </w:rPr>
         <w:lastRenderedPageBreak/>
-        <w:t>CommunicationRoleClassLib</w:t>
-      </w:r>
-      <w:proofErr w:type="spellEnd"/>
-      <w:r>
-        <w:rPr>
-          <w:lang w:val="en-US"/>
-        </w:rPr>
-        <w:t>/</w:t>
-      </w:r>
-      <w:proofErr w:type="spellStart"/>
-      <w:r>
-        <w:rPr>
-          <w:lang w:val="en-US"/>
-        </w:rPr>
-        <w:t>PortType</w:t>
+        <w:t>CommunicationRoleClassLib/PortType</w:t>
       </w:r>
       <w:bookmarkEnd w:id="7"/>
-      <w:proofErr w:type="spellEnd"/>
     </w:p>
     <w:p>
       <w:pPr>
@@ -4354,47 +3802,7 @@
               <w:t>IE mi</w:t>
             </w:r>
             <w:r>
-              <w:t xml:space="preserve">t </w:t>
-            </w:r>
-            <w:proofErr w:type="spellStart"/>
-            <w:r>
-              <w:t>Role</w:t>
-            </w:r>
-            <w:proofErr w:type="spellEnd"/>
-            <w:r>
-              <w:t xml:space="preserve"> </w:t>
-            </w:r>
-            <w:proofErr w:type="spellStart"/>
-            <w:r>
-              <w:t>CommunicationRoleClassLib</w:t>
-            </w:r>
-            <w:proofErr w:type="spellEnd"/>
-            <w:r>
-              <w:t>/</w:t>
-            </w:r>
-            <w:proofErr w:type="spellStart"/>
-            <w:r>
-              <w:t>PortType</w:t>
-            </w:r>
-            <w:proofErr w:type="spellEnd"/>
-            <w:r>
-              <w:t xml:space="preserve"> unterhalb eines IE mit </w:t>
-            </w:r>
-            <w:proofErr w:type="spellStart"/>
-            <w:r>
-              <w:t>Role</w:t>
-            </w:r>
-            <w:proofErr w:type="spellEnd"/>
-            <w:r>
-              <w:t xml:space="preserve"> </w:t>
-            </w:r>
-            <w:proofErr w:type="spellStart"/>
-            <w:r>
-              <w:t>CommunicationRoleClassLib</w:t>
-            </w:r>
-            <w:proofErr w:type="spellEnd"/>
-            <w:r>
-              <w:t xml:space="preserve"> /Port:</w:t>
+              <w:t>t Role CommunicationRoleClassLib/PortType unterhalb eines IE mit Role CommunicationRoleClassLib /Port:</w:t>
             </w:r>
           </w:p>
           <w:p>
@@ -4405,21 +3813,8 @@
                 <w:numId w:val="1"/>
               </w:numPr>
             </w:pPr>
-            <w:proofErr w:type="spellStart"/>
-            <w:r>
-              <w:t>Maven</w:t>
-            </w:r>
-            <w:proofErr w:type="spellEnd"/>
-            <w:r>
-              <w:t xml:space="preserve">-Module der </w:t>
-            </w:r>
-            <w:proofErr w:type="spellStart"/>
-            <w:r>
-              <w:t>Component</w:t>
-            </w:r>
-            <w:proofErr w:type="spellEnd"/>
-            <w:r>
-              <w:t xml:space="preserve"> anpassen:</w:t>
+            <w:r>
+              <w:t>Maven-Module der Component anpassen:</w:t>
             </w:r>
           </w:p>
           <w:p>
@@ -4440,29 +3835,13 @@
               <w:t xml:space="preserve"> Type </w:t>
             </w:r>
             <w:r>
-              <w:t xml:space="preserve">zu </w:t>
-            </w:r>
-            <w:proofErr w:type="spellStart"/>
-            <w:r>
-              <w:t>Enum</w:t>
-            </w:r>
-            <w:proofErr w:type="spellEnd"/>
-            <w:r>
-              <w:t xml:space="preserve">(s) und </w:t>
+              <w:t xml:space="preserve">zu Enum(s) und </w:t>
             </w:r>
             <w:r>
               <w:t>Po</w:t>
             </w:r>
             <w:r>
-              <w:t>rt in Methode ‚</w:t>
-            </w:r>
-            <w:proofErr w:type="spellStart"/>
-            <w:r>
-              <w:t>init</w:t>
-            </w:r>
-            <w:proofErr w:type="spellEnd"/>
-            <w:r>
-              <w:t>’ hinzufügen</w:t>
+              <w:t>rt in Methode ‚init’ hinzufügen</w:t>
             </w:r>
           </w:p>
         </w:tc>
@@ -4559,7 +3938,8 @@
             </w:pPr>
             <w:r>
               <w:rPr>
-                <w:lang w:val="en-US"/>
+                <w:noProof/>
+                <w:lang w:val="de-DE" w:eastAsia="de-DE"/>
               </w:rPr>
               <w:drawing>
                 <wp:inline distT="0" distB="0" distL="0" distR="0" wp14:anchorId="6DD0C09C" wp14:editId="50D83004">
@@ -4648,7 +4028,6 @@
         </w:rPr>
       </w:pPr>
       <w:bookmarkStart w:id="8" w:name="_Toc489875126"/>
-      <w:proofErr w:type="spellStart"/>
       <w:r>
         <w:rPr>
           <w:lang w:val="en-US"/>
@@ -4660,16 +4039,8 @@
         <w:rPr>
           <w:lang w:val="en-US"/>
         </w:rPr>
-        <w:t>RoleClassLib</w:t>
+        <w:t>RoleClassLib/</w:t>
       </w:r>
-      <w:proofErr w:type="spellEnd"/>
-      <w:r>
-        <w:rPr>
-          <w:lang w:val="en-US"/>
-        </w:rPr>
-        <w:t>/</w:t>
-      </w:r>
-      <w:proofErr w:type="spellStart"/>
       <w:r>
         <w:rPr>
           <w:lang w:val="en-US"/>
@@ -4677,7 +4048,6 @@
         <w:t>MessageModel</w:t>
       </w:r>
       <w:bookmarkEnd w:id="8"/>
-      <w:proofErr w:type="spellEnd"/>
     </w:p>
     <w:p>
       <w:pPr>
@@ -4717,47 +4087,7 @@
               <w:t>IE mi</w:t>
             </w:r>
             <w:r>
-              <w:t xml:space="preserve">t </w:t>
-            </w:r>
-            <w:proofErr w:type="spellStart"/>
-            <w:r>
-              <w:t>Role</w:t>
-            </w:r>
-            <w:proofErr w:type="spellEnd"/>
-            <w:r>
-              <w:t xml:space="preserve"> </w:t>
-            </w:r>
-            <w:proofErr w:type="spellStart"/>
-            <w:r>
-              <w:t>CommunicationRoleClassLib</w:t>
-            </w:r>
-            <w:proofErr w:type="spellEnd"/>
-            <w:r>
-              <w:t xml:space="preserve">/Port ein zugewiesenes IE mit </w:t>
-            </w:r>
-            <w:proofErr w:type="spellStart"/>
-            <w:r>
-              <w:t>Role</w:t>
-            </w:r>
-            <w:proofErr w:type="spellEnd"/>
-            <w:r>
-              <w:t xml:space="preserve"> </w:t>
-            </w:r>
-            <w:proofErr w:type="spellStart"/>
-            <w:r>
-              <w:t>CommunicationRoleClassLib</w:t>
-            </w:r>
-            <w:proofErr w:type="spellEnd"/>
-            <w:r>
-              <w:t xml:space="preserve"> /</w:t>
-            </w:r>
-            <w:proofErr w:type="spellStart"/>
-            <w:r>
-              <w:t>MessageModel</w:t>
-            </w:r>
-            <w:proofErr w:type="spellEnd"/>
-            <w:r>
-              <w:t xml:space="preserve"> hat:</w:t>
+              <w:t>t Role CommunicationRoleClassLib/Port ein zugewiesenes IE mit Role CommunicationRoleClassLib /MessageModel hat:</w:t>
             </w:r>
           </w:p>
           <w:p>
@@ -4769,23 +4099,7 @@
               </w:numPr>
             </w:pPr>
             <w:r>
-              <w:t xml:space="preserve">wenn </w:t>
-            </w:r>
-            <w:proofErr w:type="spellStart"/>
-            <w:r>
-              <w:t>Maven</w:t>
-            </w:r>
-            <w:proofErr w:type="spellEnd"/>
-            <w:r>
-              <w:t>-Modul ‚</w:t>
-            </w:r>
-            <w:proofErr w:type="spellStart"/>
-            <w:r>
-              <w:t>messagemodel</w:t>
-            </w:r>
-            <w:proofErr w:type="spellEnd"/>
-            <w:r>
-              <w:t>’ noch nicht angelegt ist:</w:t>
+              <w:t>wenn Maven-Modul ‚messagemodel’ noch nicht angelegt ist:</w:t>
             </w:r>
           </w:p>
           <w:p>
@@ -4797,23 +4111,7 @@
               </w:numPr>
             </w:pPr>
             <w:r>
-              <w:t xml:space="preserve">neues </w:t>
-            </w:r>
-            <w:proofErr w:type="spellStart"/>
-            <w:r>
-              <w:t>Maven</w:t>
-            </w:r>
-            <w:proofErr w:type="spellEnd"/>
-            <w:r>
-              <w:t>-Module mit Namen ‚</w:t>
-            </w:r>
-            <w:proofErr w:type="spellStart"/>
-            <w:r>
-              <w:t>messagemodel</w:t>
-            </w:r>
-            <w:proofErr w:type="spellEnd"/>
-            <w:r>
-              <w:t>’ anlegen und fixfertige MessageModel.java darin hinzufügen</w:t>
+              <w:t>neues Maven-Module mit Namen ‚messagemodel’ anlegen und fixfertige MessageModel.java darin hinzufügen</w:t>
             </w:r>
           </w:p>
           <w:p>
@@ -4836,24 +4134,14 @@
             <w:r>
               <w:t>‚</w:t>
             </w:r>
-            <w:proofErr w:type="spellStart"/>
             <w:r>
               <w:t>module</w:t>
             </w:r>
-            <w:proofErr w:type="spellEnd"/>
             <w:r>
               <w:t>’</w:t>
             </w:r>
             <w:r>
-              <w:t xml:space="preserve"> ‚</w:t>
-            </w:r>
-            <w:proofErr w:type="spellStart"/>
-            <w:r>
-              <w:t>messagemodel</w:t>
-            </w:r>
-            <w:proofErr w:type="spellEnd"/>
-            <w:r>
-              <w:t>’ hinzufügen</w:t>
+              <w:t xml:space="preserve"> ‚messagemodel’ hinzufügen</w:t>
             </w:r>
           </w:p>
           <w:p>
@@ -4868,37 +4156,16 @@
               <w:t xml:space="preserve">wenn </w:t>
             </w:r>
             <w:r>
-              <w:t xml:space="preserve">pom.xml von </w:t>
-            </w:r>
-            <w:proofErr w:type="spellStart"/>
-            <w:r>
-              <w:t>Component</w:t>
-            </w:r>
-            <w:proofErr w:type="spellEnd"/>
-            <w:r>
-              <w:t xml:space="preserve"> </w:t>
+              <w:t xml:space="preserve">pom.xml von Component </w:t>
             </w:r>
             <w:r>
               <w:t>noch keine ‚</w:t>
             </w:r>
-            <w:proofErr w:type="spellStart"/>
             <w:r>
               <w:t>depende</w:t>
             </w:r>
             <w:r>
-              <w:t>ncy</w:t>
-            </w:r>
-            <w:proofErr w:type="spellEnd"/>
-            <w:r>
-              <w:t>’ namens ‚</w:t>
-            </w:r>
-            <w:proofErr w:type="spellStart"/>
-            <w:r>
-              <w:t>messagemodel</w:t>
-            </w:r>
-            <w:proofErr w:type="spellEnd"/>
-            <w:r>
-              <w:t>’ hat:</w:t>
+              <w:t>ncy’ namens ‚messagemodel’ hat:</w:t>
             </w:r>
           </w:p>
           <w:p>
@@ -4910,15 +4177,7 @@
               </w:numPr>
             </w:pPr>
             <w:r>
-              <w:t xml:space="preserve">pom.xml von </w:t>
-            </w:r>
-            <w:proofErr w:type="spellStart"/>
-            <w:r>
-              <w:t>Component</w:t>
-            </w:r>
-            <w:proofErr w:type="spellEnd"/>
-            <w:r>
-              <w:t xml:space="preserve"> anpassen </w:t>
+              <w:t xml:space="preserve">pom.xml von Component anpassen </w:t>
             </w:r>
             <w:r>
               <w:sym w:font="Wingdings" w:char="F0E0"/>
@@ -4926,27 +4185,14 @@
             <w:r>
               <w:t xml:space="preserve"> ‚</w:t>
             </w:r>
-            <w:proofErr w:type="spellStart"/>
             <w:r>
               <w:t>depende</w:t>
             </w:r>
             <w:r>
-              <w:t>ncy</w:t>
-            </w:r>
-            <w:proofErr w:type="spellEnd"/>
-            <w:r>
-              <w:t>’</w:t>
-            </w:r>
-            <w:r>
-              <w:t xml:space="preserve"> ‚</w:t>
-            </w:r>
-            <w:proofErr w:type="spellStart"/>
-            <w:r>
-              <w:t>messagemodel</w:t>
-            </w:r>
-            <w:proofErr w:type="spellEnd"/>
-            <w:r>
-              <w:t>’ hinzufügen</w:t>
+              <w:t>ncy’</w:t>
+            </w:r>
+            <w:r>
+              <w:t xml:space="preserve"> ‚messagemodel’ hinzufügen</w:t>
             </w:r>
           </w:p>
           <w:p>
@@ -4961,23 +4207,7 @@
               <w:t xml:space="preserve">wenn </w:t>
             </w:r>
             <w:r>
-              <w:t xml:space="preserve">spezifiziertes Message-Model in </w:t>
-            </w:r>
-            <w:proofErr w:type="spellStart"/>
-            <w:r>
-              <w:t>Maven</w:t>
-            </w:r>
-            <w:proofErr w:type="spellEnd"/>
-            <w:r>
-              <w:t>-Module ‚</w:t>
-            </w:r>
-            <w:proofErr w:type="spellStart"/>
-            <w:r>
-              <w:t>messagemodel</w:t>
-            </w:r>
-            <w:proofErr w:type="spellEnd"/>
-            <w:r>
-              <w:t xml:space="preserve">’ </w:t>
+              <w:t xml:space="preserve">spezifiziertes Message-Model in Maven-Module ‚messagemodel’ </w:t>
             </w:r>
             <w:r>
               <w:t>noch nicht angelegt ist:</w:t>
@@ -4992,23 +4222,7 @@
               </w:numPr>
             </w:pPr>
             <w:r>
-              <w:t xml:space="preserve">spezifiziertes Message-Model in </w:t>
-            </w:r>
-            <w:proofErr w:type="spellStart"/>
-            <w:r>
-              <w:t>Maven</w:t>
-            </w:r>
-            <w:proofErr w:type="spellEnd"/>
-            <w:r>
-              <w:t>-Module ‚</w:t>
-            </w:r>
-            <w:proofErr w:type="spellStart"/>
-            <w:r>
-              <w:t>messagemodel</w:t>
-            </w:r>
-            <w:proofErr w:type="spellEnd"/>
-            <w:r>
-              <w:t xml:space="preserve">’ </w:t>
+              <w:t xml:space="preserve">spezifiziertes Message-Model in Maven-Module ‚messagemodel’ </w:t>
             </w:r>
             <w:r>
               <w:t>anlegen</w:t>
@@ -5580,19 +4794,11 @@
           <w:lang w:val="en-US"/>
         </w:rPr>
       </w:pPr>
-      <w:proofErr w:type="spellStart"/>
       <w:r>
         <w:rPr>
           <w:lang w:val="en-US"/>
         </w:rPr>
-        <w:t>alle</w:t>
-      </w:r>
-      <w:proofErr w:type="spellEnd"/>
-      <w:r>
-        <w:rPr>
-          <w:lang w:val="en-US"/>
-        </w:rPr>
-        <w:t xml:space="preserve"> RCs in</w:t>
+        <w:t>alle RCs in</w:t>
       </w:r>
     </w:p>
     <w:p>
@@ -5606,14 +4812,12 @@
           <w:lang w:val="en-US"/>
         </w:rPr>
       </w:pPr>
-      <w:proofErr w:type="spellStart"/>
       <w:r>
         <w:rPr>
           <w:lang w:val="en-US"/>
         </w:rPr>
         <w:t>EnvironmentRoleClassLib</w:t>
       </w:r>
-      <w:proofErr w:type="spellEnd"/>
     </w:p>
     <w:p>
       <w:pPr>
@@ -5626,14 +4830,12 @@
           <w:lang w:val="en-US"/>
         </w:rPr>
       </w:pPr>
-      <w:proofErr w:type="spellStart"/>
       <w:r>
         <w:rPr>
           <w:lang w:val="en-US"/>
         </w:rPr>
         <w:t>ProgrammingLanguageRoleClassLib</w:t>
       </w:r>
-      <w:proofErr w:type="spellEnd"/>
     </w:p>
     <w:p>
       <w:pPr>
@@ -5646,14 +4848,12 @@
           <w:lang w:val="en-US"/>
         </w:rPr>
       </w:pPr>
-      <w:proofErr w:type="spellStart"/>
       <w:r>
         <w:rPr>
           <w:lang w:val="en-US"/>
         </w:rPr>
         <w:t>SourcecodeRepositoryRoleClassLib</w:t>
       </w:r>
-      <w:proofErr w:type="spellEnd"/>
     </w:p>
     <w:p>
       <w:pPr>
@@ -5670,21 +4870,7 @@
         <w:rPr>
           <w:lang w:val="en-US"/>
         </w:rPr>
-        <w:t xml:space="preserve">External Interfaces und Internal Links </w:t>
-      </w:r>
-      <w:proofErr w:type="spellStart"/>
-      <w:r>
-        <w:rPr>
-          <w:lang w:val="en-US"/>
-        </w:rPr>
-        <w:t>zwischen</w:t>
-      </w:r>
-      <w:proofErr w:type="spellEnd"/>
-      <w:r>
-        <w:rPr>
-          <w:lang w:val="en-US"/>
-        </w:rPr>
-        <w:t xml:space="preserve"> den Ports</w:t>
+        <w:t>External Interfaces und Internal Links zwischen den Ports</w:t>
       </w:r>
     </w:p>
     <w:p>
@@ -5756,72 +4942,26 @@
         </w:rPr>
       </w:pPr>
       <w:bookmarkStart w:id="10" w:name="_Toc489875128"/>
-      <w:proofErr w:type="spellStart"/>
       <w:r>
         <w:rPr>
           <w:lang w:val="en-US"/>
         </w:rPr>
         <w:lastRenderedPageBreak/>
-        <w:t>Festlegungen</w:t>
+        <w:t xml:space="preserve">Festlegungen, </w:t>
       </w:r>
-      <w:proofErr w:type="spellEnd"/>
       <w:r>
         <w:rPr>
           <w:lang w:val="en-US"/>
         </w:rPr>
-        <w:t xml:space="preserve">, </w:t>
+        <w:t>bekannte Einschränkungen</w:t>
       </w:r>
-      <w:proofErr w:type="spellStart"/>
       <w:r>
         <w:rPr>
           <w:lang w:val="en-US"/>
         </w:rPr>
-        <w:t>bekannte</w:t>
-      </w:r>
-      <w:proofErr w:type="spellEnd"/>
-      <w:r>
-        <w:rPr>
-          <w:lang w:val="en-US"/>
-        </w:rPr>
-        <w:t xml:space="preserve"> </w:t>
-      </w:r>
-      <w:proofErr w:type="spellStart"/>
-      <w:r>
-        <w:rPr>
-          <w:lang w:val="en-US"/>
-        </w:rPr>
-        <w:t>Einschränkungen</w:t>
-      </w:r>
-      <w:proofErr w:type="spellEnd"/>
-      <w:r>
-        <w:rPr>
-          <w:lang w:val="en-US"/>
-        </w:rPr>
-        <w:t xml:space="preserve"> und </w:t>
-      </w:r>
-      <w:proofErr w:type="spellStart"/>
-      <w:r>
-        <w:rPr>
-          <w:lang w:val="en-US"/>
-        </w:rPr>
-        <w:t>mögliche</w:t>
-      </w:r>
-      <w:proofErr w:type="spellEnd"/>
-      <w:r>
-        <w:rPr>
-          <w:lang w:val="en-US"/>
-        </w:rPr>
-        <w:t xml:space="preserve"> </w:t>
-      </w:r>
-      <w:proofErr w:type="spellStart"/>
-      <w:r>
-        <w:rPr>
-          <w:lang w:val="en-US"/>
-        </w:rPr>
-        <w:t>Verbesserungen</w:t>
+        <w:t xml:space="preserve"> und mögliche Verbesserungen</w:t>
       </w:r>
       <w:bookmarkEnd w:id="10"/>
-      <w:proofErr w:type="spellEnd"/>
     </w:p>
     <w:p>
       <w:pPr>
@@ -5846,14 +4986,12 @@
           <w:numId w:val="5"/>
         </w:numPr>
       </w:pPr>
-      <w:proofErr w:type="spellStart"/>
       <w:r>
         <w:rPr>
           <w:lang w:val="en-US"/>
         </w:rPr>
         <w:t>tbd</w:t>
       </w:r>
-      <w:proofErr w:type="spellEnd"/>
     </w:p>
     <w:p/>
     <w:p>
@@ -5874,11 +5012,9 @@
           <w:numId w:val="8"/>
         </w:numPr>
       </w:pPr>
-      <w:proofErr w:type="spellStart"/>
       <w:r>
         <w:t>tbd</w:t>
       </w:r>
-      <w:proofErr w:type="spellEnd"/>
     </w:p>
     <w:p>
       <w:pPr>
@@ -5907,23 +5043,7 @@
         <w:t>D</w:t>
       </w:r>
       <w:r>
-        <w:t xml:space="preserve">erzeit werden alle Port-Factory- und Port-Implementierungen in das </w:t>
-      </w:r>
-      <w:proofErr w:type="spellStart"/>
-      <w:r>
-        <w:t>Maven</w:t>
-      </w:r>
-      <w:proofErr w:type="spellEnd"/>
-      <w:r>
-        <w:t>-Modul ‚</w:t>
-      </w:r>
-      <w:proofErr w:type="spellStart"/>
-      <w:r>
-        <w:t>communication</w:t>
-      </w:r>
-      <w:proofErr w:type="spellEnd"/>
-      <w:r>
-        <w:t xml:space="preserve">’ kopiert. Hier würde es ausreichen, nur die Implementierungen </w:t>
+        <w:t xml:space="preserve">erzeit werden alle Port-Factory- und Port-Implementierungen in das Maven-Modul ‚communication’ kopiert. Hier würde es ausreichen, nur die Implementierungen </w:t>
       </w:r>
       <w:r>
         <w:t xml:space="preserve">(genauer: deren Package) </w:t>
@@ -5941,15 +5061,7 @@
         <w:t xml:space="preserve">aber </w:t>
       </w:r>
       <w:r>
-        <w:t>kein Problem, da nur die benötigten Port-</w:t>
-      </w:r>
-      <w:proofErr w:type="spellStart"/>
-      <w:r>
-        <w:t>Factories</w:t>
-      </w:r>
-      <w:proofErr w:type="spellEnd"/>
-      <w:r>
-        <w:t xml:space="preserve"> und nur bei Bedarf geladen werden.</w:t>
+        <w:t>kein Problem, da nur die benötigten Port-Factories und nur bei Bedarf geladen werden.</w:t>
       </w:r>
     </w:p>
     <w:p>
@@ -5961,15 +5073,7 @@
         </w:numPr>
       </w:pPr>
       <w:r>
-        <w:t>Derzeit erzeugt die RC ‚</w:t>
-      </w:r>
-      <w:proofErr w:type="spellStart"/>
-      <w:r>
-        <w:t>MessageModel</w:t>
-      </w:r>
-      <w:proofErr w:type="spellEnd"/>
-      <w:r>
-        <w:t>’</w:t>
+        <w:t>Derzeit erzeugt die RC ‚MessageModel’</w:t>
       </w:r>
       <w:r>
         <w:t xml:space="preserve"> nur Message-Models mit einem bestimmten Namen. Eventuell sollte auch der </w:t>
@@ -8061,7 +7165,7 @@
 </file>
 
 <file path=customXml/itemProps1.xml><?xml version="1.0" encoding="utf-8"?>
-<ds:datastoreItem xmlns:ds="http://schemas.openxmlformats.org/officeDocument/2006/customXml" ds:itemID="{06FD8949-AB4A-9644-92B1-7B0B991870C4}">
+<ds:datastoreItem xmlns:ds="http://schemas.openxmlformats.org/officeDocument/2006/customXml" ds:itemID="{DE2AC882-9EB5-2A4C-91CC-95DA7838E2D4}">
   <ds:schemaRefs>
     <ds:schemaRef ds:uri="http://schemas.openxmlformats.org/officeDocument/2006/bibliography"/>
   </ds:schemaRefs>

--- a/docs/AmlmodelToCodeTransformation/Version 2017-08-05.docx
+++ b/docs/AmlmodelToCodeTransformation/Version 2017-08-05.docx
@@ -1762,6 +1762,11 @@
               <w:t xml:space="preserve"> Klasse mit </w:t>
             </w:r>
             <w:r>
+              <w:t xml:space="preserve">leerer </w:t>
+            </w:r>
+            <w:bookmarkStart w:id="2" w:name="_GoBack"/>
+            <w:bookmarkEnd w:id="2"/>
+            <w:r>
               <w:t xml:space="preserve">Methode </w:t>
             </w:r>
             <w:r>
@@ -1772,9 +1777,6 @@
             </w:r>
             <w:r>
               <w:t>’</w:t>
-            </w:r>
-            <w:r>
-              <w:t>, in der ‚// TODO: implement me’ steht</w:t>
             </w:r>
           </w:p>
           <w:p>
@@ -2174,7 +2176,7 @@
           <w:lang w:val="en-US"/>
         </w:rPr>
       </w:pPr>
-      <w:bookmarkStart w:id="2" w:name="_Toc489875121"/>
+      <w:bookmarkStart w:id="3" w:name="_Toc489875121"/>
       <w:r>
         <w:rPr>
           <w:lang w:val="en-US"/>
@@ -2194,7 +2196,7 @@
         </w:rPr>
         <w:t>Ports</w:t>
       </w:r>
-      <w:bookmarkEnd w:id="2"/>
+      <w:bookmarkEnd w:id="3"/>
     </w:p>
     <w:p>
       <w:pPr>
@@ -2773,7 +2775,7 @@
           <w:lang w:val="en-US"/>
         </w:rPr>
       </w:pPr>
-      <w:bookmarkStart w:id="3" w:name="_Toc489875122"/>
+      <w:bookmarkStart w:id="4" w:name="_Toc489875122"/>
       <w:r>
         <w:rPr>
           <w:lang w:val="en-US"/>
@@ -2787,7 +2789,7 @@
         </w:rPr>
         <w:t>Port</w:t>
       </w:r>
-      <w:bookmarkEnd w:id="3"/>
+      <w:bookmarkEnd w:id="4"/>
     </w:p>
     <w:p>
       <w:pPr>
@@ -2874,8 +2876,6 @@
             <w:r>
               <w:t>, Parameter ‚portName’ = IE-Name</w:t>
             </w:r>
-            <w:bookmarkStart w:id="4" w:name="_GoBack"/>
-            <w:bookmarkEnd w:id="4"/>
           </w:p>
         </w:tc>
       </w:tr>
@@ -7165,7 +7165,7 @@
 </file>
 
 <file path=customXml/itemProps1.xml><?xml version="1.0" encoding="utf-8"?>
-<ds:datastoreItem xmlns:ds="http://schemas.openxmlformats.org/officeDocument/2006/customXml" ds:itemID="{DE2AC882-9EB5-2A4C-91CC-95DA7838E2D4}">
+<ds:datastoreItem xmlns:ds="http://schemas.openxmlformats.org/officeDocument/2006/customXml" ds:itemID="{C545CEB1-A6E4-2745-B886-58387FF9D299}">
   <ds:schemaRefs>
     <ds:schemaRef ds:uri="http://schemas.openxmlformats.org/officeDocument/2006/bibliography"/>
   </ds:schemaRefs>

--- a/docs/AmlmodelToCodeTransformation/Version 2017-08-05.docx
+++ b/docs/AmlmodelToCodeTransformation/Version 2017-08-05.docx
@@ -1,6 +1,6 @@
 
 <file path=word/document.xml><?xml version="1.0" encoding="utf-8"?>
-<w:document xmlns:wpc="http://schemas.microsoft.com/office/word/2010/wordprocessingCanvas" xmlns:mo="http://schemas.microsoft.com/office/mac/office/2008/main" xmlns:mc="http://schemas.openxmlformats.org/markup-compatibility/2006" xmlns:mv="urn:schemas-microsoft-com:mac:vml" xmlns:o="urn:schemas-microsoft-com:office:office" xmlns:r="http://schemas.openxmlformats.org/officeDocument/2006/relationships" xmlns:m="http://schemas.openxmlformats.org/officeDocument/2006/math" xmlns:v="urn:schemas-microsoft-com:vml" xmlns:wp14="http://schemas.microsoft.com/office/word/2010/wordprocessingDrawing" xmlns:wp="http://schemas.openxmlformats.org/drawingml/2006/wordprocessingDrawing" xmlns:w10="urn:schemas-microsoft-com:office:word" xmlns:w="http://schemas.openxmlformats.org/wordprocessingml/2006/main" xmlns:w14="http://schemas.microsoft.com/office/word/2010/wordml" xmlns:w15="http://schemas.microsoft.com/office/word/2012/wordml" xmlns:wpg="http://schemas.microsoft.com/office/word/2010/wordprocessingGroup" xmlns:wpi="http://schemas.microsoft.com/office/word/2010/wordprocessingInk" xmlns:wne="http://schemas.microsoft.com/office/word/2006/wordml" xmlns:wps="http://schemas.microsoft.com/office/word/2010/wordprocessingShape" mc:Ignorable="w14 w15 wp14">
+<w:document xmlns:wpc="http://schemas.microsoft.com/office/word/2010/wordprocessingCanvas" xmlns:cx="http://schemas.microsoft.com/office/drawing/2014/chartex" xmlns:cx1="http://schemas.microsoft.com/office/drawing/2015/9/8/chartex" xmlns:mc="http://schemas.openxmlformats.org/markup-compatibility/2006" xmlns:o="urn:schemas-microsoft-com:office:office" xmlns:r="http://schemas.openxmlformats.org/officeDocument/2006/relationships" xmlns:m="http://schemas.openxmlformats.org/officeDocument/2006/math" xmlns:v="urn:schemas-microsoft-com:vml" xmlns:wp14="http://schemas.microsoft.com/office/word/2010/wordprocessingDrawing" xmlns:wp="http://schemas.openxmlformats.org/drawingml/2006/wordprocessingDrawing" xmlns:w10="urn:schemas-microsoft-com:office:word" xmlns:w="http://schemas.openxmlformats.org/wordprocessingml/2006/main" xmlns:w14="http://schemas.microsoft.com/office/word/2010/wordml" xmlns:w15="http://schemas.microsoft.com/office/word/2012/wordml" xmlns:w16se="http://schemas.microsoft.com/office/word/2015/wordml/symex" xmlns:wpg="http://schemas.microsoft.com/office/word/2010/wordprocessingGroup" xmlns:wpi="http://schemas.microsoft.com/office/word/2010/wordprocessingInk" xmlns:wne="http://schemas.microsoft.com/office/word/2006/wordml" xmlns:wps="http://schemas.microsoft.com/office/word/2010/wordprocessingShape" mc:Ignorable="w14 w15 w16se wp14">
   <w:body>
     <w:p>
       <w:pPr>
@@ -100,6 +100,8 @@
             </w:rPr>
             <w:t>Inhalt</w:t>
           </w:r>
+          <w:bookmarkStart w:id="0" w:name="_GoBack"/>
+          <w:bookmarkEnd w:id="0"/>
         </w:p>
         <w:p>
           <w:pPr>
@@ -110,9 +112,7 @@
             <w:rPr>
               <w:rFonts w:eastAsiaTheme="minorEastAsia"/>
               <w:noProof/>
-              <w:sz w:val="24"/>
-              <w:szCs w:val="24"/>
-              <w:lang w:val="de-DE" w:eastAsia="de-DE"/>
+              <w:lang w:eastAsia="de-AT"/>
             </w:rPr>
           </w:pPr>
           <w:r>
@@ -124,10 +124,10 @@
           <w:r>
             <w:fldChar w:fldCharType="separate"/>
           </w:r>
-          <w:hyperlink w:anchor="_Toc489875119" w:history="1">
-            <w:r>
-              <w:rPr>
-                <w:rStyle w:val="Link"/>
+          <w:hyperlink w:anchor="_Toc490517708" w:history="1">
+            <w:r>
+              <w:rPr>
+                <w:rStyle w:val="Hyperlink"/>
                 <w:noProof/>
                 <w:lang w:val="en-US"/>
               </w:rPr>
@@ -152,7 +152,7 @@
                 <w:noProof/>
                 <w:webHidden/>
               </w:rPr>
-              <w:instrText xml:space="preserve"> PAGEREF _Toc489875119 \h </w:instrText>
+              <w:instrText xml:space="preserve"> PAGEREF _Toc490517708 \h </w:instrText>
             </w:r>
             <w:r>
               <w:rPr>
@@ -192,15 +192,13 @@
             <w:rPr>
               <w:rFonts w:eastAsiaTheme="minorEastAsia"/>
               <w:noProof/>
-              <w:sz w:val="24"/>
-              <w:szCs w:val="24"/>
-              <w:lang w:val="de-DE" w:eastAsia="de-DE"/>
+              <w:lang w:eastAsia="de-AT"/>
             </w:rPr>
           </w:pPr>
-          <w:hyperlink w:anchor="_Toc489875120" w:history="1">
-            <w:r>
-              <w:rPr>
-                <w:rStyle w:val="Link"/>
+          <w:hyperlink w:anchor="_Toc490517709" w:history="1">
+            <w:r>
+              <w:rPr>
+                <w:rStyle w:val="Hyperlink"/>
                 <w:noProof/>
                 <w:lang w:val="en-US"/>
               </w:rPr>
@@ -225,7 +223,7 @@
                 <w:noProof/>
                 <w:webHidden/>
               </w:rPr>
-              <w:instrText xml:space="preserve"> PAGEREF _Toc489875120 \h </w:instrText>
+              <w:instrText xml:space="preserve"> PAGEREF _Toc490517709 \h </w:instrText>
             </w:r>
             <w:r>
               <w:rPr>
@@ -265,15 +263,13 @@
             <w:rPr>
               <w:rFonts w:eastAsiaTheme="minorEastAsia"/>
               <w:noProof/>
-              <w:sz w:val="24"/>
-              <w:szCs w:val="24"/>
-              <w:lang w:val="de-DE" w:eastAsia="de-DE"/>
+              <w:lang w:eastAsia="de-AT"/>
             </w:rPr>
           </w:pPr>
-          <w:hyperlink w:anchor="_Toc489875121" w:history="1">
-            <w:r>
-              <w:rPr>
-                <w:rStyle w:val="Link"/>
+          <w:hyperlink w:anchor="_Toc490517710" w:history="1">
+            <w:r>
+              <w:rPr>
+                <w:rStyle w:val="Hyperlink"/>
                 <w:noProof/>
                 <w:lang w:val="en-US"/>
               </w:rPr>
@@ -298,7 +294,7 @@
                 <w:noProof/>
                 <w:webHidden/>
               </w:rPr>
-              <w:instrText xml:space="preserve"> PAGEREF _Toc489875121 \h </w:instrText>
+              <w:instrText xml:space="preserve"> PAGEREF _Toc490517710 \h </w:instrText>
             </w:r>
             <w:r>
               <w:rPr>
@@ -338,15 +334,13 @@
             <w:rPr>
               <w:rFonts w:eastAsiaTheme="minorEastAsia"/>
               <w:noProof/>
-              <w:sz w:val="24"/>
-              <w:szCs w:val="24"/>
-              <w:lang w:val="de-DE" w:eastAsia="de-DE"/>
+              <w:lang w:eastAsia="de-AT"/>
             </w:rPr>
           </w:pPr>
-          <w:hyperlink w:anchor="_Toc489875122" w:history="1">
-            <w:r>
-              <w:rPr>
-                <w:rStyle w:val="Link"/>
+          <w:hyperlink w:anchor="_Toc490517711" w:history="1">
+            <w:r>
+              <w:rPr>
+                <w:rStyle w:val="Hyperlink"/>
                 <w:noProof/>
                 <w:lang w:val="en-US"/>
               </w:rPr>
@@ -371,7 +365,7 @@
                 <w:noProof/>
                 <w:webHidden/>
               </w:rPr>
-              <w:instrText xml:space="preserve"> PAGEREF _Toc489875122 \h </w:instrText>
+              <w:instrText xml:space="preserve"> PAGEREF _Toc490517711 \h </w:instrText>
             </w:r>
             <w:r>
               <w:rPr>
@@ -411,15 +405,13 @@
             <w:rPr>
               <w:rFonts w:eastAsiaTheme="minorEastAsia"/>
               <w:noProof/>
-              <w:sz w:val="24"/>
-              <w:szCs w:val="24"/>
-              <w:lang w:val="de-DE" w:eastAsia="de-DE"/>
+              <w:lang w:eastAsia="de-AT"/>
             </w:rPr>
           </w:pPr>
-          <w:hyperlink w:anchor="_Toc489875123" w:history="1">
-            <w:r>
-              <w:rPr>
-                <w:rStyle w:val="Link"/>
+          <w:hyperlink w:anchor="_Toc490517712" w:history="1">
+            <w:r>
+              <w:rPr>
+                <w:rStyle w:val="Hyperlink"/>
                 <w:noProof/>
                 <w:lang w:val="en-US"/>
               </w:rPr>
@@ -444,7 +436,7 @@
                 <w:noProof/>
                 <w:webHidden/>
               </w:rPr>
-              <w:instrText xml:space="preserve"> PAGEREF _Toc489875123 \h </w:instrText>
+              <w:instrText xml:space="preserve"> PAGEREF _Toc490517712 \h </w:instrText>
             </w:r>
             <w:r>
               <w:rPr>
@@ -484,15 +476,13 @@
             <w:rPr>
               <w:rFonts w:eastAsiaTheme="minorEastAsia"/>
               <w:noProof/>
-              <w:sz w:val="24"/>
-              <w:szCs w:val="24"/>
-              <w:lang w:val="de-DE" w:eastAsia="de-DE"/>
+              <w:lang w:eastAsia="de-AT"/>
             </w:rPr>
           </w:pPr>
-          <w:hyperlink w:anchor="_Toc489875124" w:history="1">
-            <w:r>
-              <w:rPr>
-                <w:rStyle w:val="Link"/>
+          <w:hyperlink w:anchor="_Toc490517713" w:history="1">
+            <w:r>
+              <w:rPr>
+                <w:rStyle w:val="Hyperlink"/>
                 <w:noProof/>
                 <w:lang w:val="en-US"/>
               </w:rPr>
@@ -517,7 +507,7 @@
                 <w:noProof/>
                 <w:webHidden/>
               </w:rPr>
-              <w:instrText xml:space="preserve"> PAGEREF _Toc489875124 \h </w:instrText>
+              <w:instrText xml:space="preserve"> PAGEREF _Toc490517713 \h </w:instrText>
             </w:r>
             <w:r>
               <w:rPr>
@@ -557,15 +547,13 @@
             <w:rPr>
               <w:rFonts w:eastAsiaTheme="minorEastAsia"/>
               <w:noProof/>
-              <w:sz w:val="24"/>
-              <w:szCs w:val="24"/>
-              <w:lang w:val="de-DE" w:eastAsia="de-DE"/>
+              <w:lang w:eastAsia="de-AT"/>
             </w:rPr>
           </w:pPr>
-          <w:hyperlink w:anchor="_Toc489875125" w:history="1">
-            <w:r>
-              <w:rPr>
-                <w:rStyle w:val="Link"/>
+          <w:hyperlink w:anchor="_Toc490517714" w:history="1">
+            <w:r>
+              <w:rPr>
+                <w:rStyle w:val="Hyperlink"/>
                 <w:noProof/>
                 <w:lang w:val="en-US"/>
               </w:rPr>
@@ -590,7 +578,7 @@
                 <w:noProof/>
                 <w:webHidden/>
               </w:rPr>
-              <w:instrText xml:space="preserve"> PAGEREF _Toc489875125 \h </w:instrText>
+              <w:instrText xml:space="preserve"> PAGEREF _Toc490517714 \h </w:instrText>
             </w:r>
             <w:r>
               <w:rPr>
@@ -630,15 +618,13 @@
             <w:rPr>
               <w:rFonts w:eastAsiaTheme="minorEastAsia"/>
               <w:noProof/>
-              <w:sz w:val="24"/>
-              <w:szCs w:val="24"/>
-              <w:lang w:val="de-DE" w:eastAsia="de-DE"/>
+              <w:lang w:eastAsia="de-AT"/>
             </w:rPr>
           </w:pPr>
-          <w:hyperlink w:anchor="_Toc489875126" w:history="1">
-            <w:r>
-              <w:rPr>
-                <w:rStyle w:val="Link"/>
+          <w:hyperlink w:anchor="_Toc490517715" w:history="1">
+            <w:r>
+              <w:rPr>
+                <w:rStyle w:val="Hyperlink"/>
                 <w:noProof/>
                 <w:lang w:val="en-US"/>
               </w:rPr>
@@ -663,7 +649,7 @@
                 <w:noProof/>
                 <w:webHidden/>
               </w:rPr>
-              <w:instrText xml:space="preserve"> PAGEREF _Toc489875126 \h </w:instrText>
+              <w:instrText xml:space="preserve"> PAGEREF _Toc490517715 \h </w:instrText>
             </w:r>
             <w:r>
               <w:rPr>
@@ -703,15 +689,13 @@
             <w:rPr>
               <w:rFonts w:eastAsiaTheme="minorEastAsia"/>
               <w:noProof/>
-              <w:sz w:val="24"/>
-              <w:szCs w:val="24"/>
-              <w:lang w:val="de-DE" w:eastAsia="de-DE"/>
+              <w:lang w:eastAsia="de-AT"/>
             </w:rPr>
           </w:pPr>
-          <w:hyperlink w:anchor="_Toc489875127" w:history="1">
-            <w:r>
-              <w:rPr>
-                <w:rStyle w:val="Link"/>
+          <w:hyperlink w:anchor="_Toc490517716" w:history="1">
+            <w:r>
+              <w:rPr>
+                <w:rStyle w:val="Hyperlink"/>
                 <w:noProof/>
               </w:rPr>
               <w:t>AML-Elemente ohne Auswirkung auf den generierten Code</w:t>
@@ -735,7 +719,7 @@
                 <w:noProof/>
                 <w:webHidden/>
               </w:rPr>
-              <w:instrText xml:space="preserve"> PAGEREF _Toc489875127 \h </w:instrText>
+              <w:instrText xml:space="preserve"> PAGEREF _Toc490517716 \h </w:instrText>
             </w:r>
             <w:r>
               <w:rPr>
@@ -775,17 +759,14 @@
             <w:rPr>
               <w:rFonts w:eastAsiaTheme="minorEastAsia"/>
               <w:noProof/>
-              <w:sz w:val="24"/>
-              <w:szCs w:val="24"/>
-              <w:lang w:val="de-DE" w:eastAsia="de-DE"/>
+              <w:lang w:eastAsia="de-AT"/>
             </w:rPr>
           </w:pPr>
-          <w:hyperlink w:anchor="_Toc489875128" w:history="1">
-            <w:r>
-              <w:rPr>
-                <w:rStyle w:val="Link"/>
-                <w:noProof/>
-                <w:lang w:val="en-US"/>
+          <w:hyperlink w:anchor="_Toc490517717" w:history="1">
+            <w:r>
+              <w:rPr>
+                <w:rStyle w:val="Hyperlink"/>
+                <w:noProof/>
               </w:rPr>
               <w:t>Festlegungen, bekannte Einschränkungen und mögliche Verbesserungen</w:t>
             </w:r>
@@ -808,7 +789,7 @@
                 <w:noProof/>
                 <w:webHidden/>
               </w:rPr>
-              <w:instrText xml:space="preserve"> PAGEREF _Toc489875128 \h </w:instrText>
+              <w:instrText xml:space="preserve"> PAGEREF _Toc490517717 \h </w:instrText>
             </w:r>
             <w:r>
               <w:rPr>
@@ -848,15 +829,13 @@
             <w:rPr>
               <w:rFonts w:eastAsiaTheme="minorEastAsia"/>
               <w:noProof/>
-              <w:sz w:val="24"/>
-              <w:szCs w:val="24"/>
-              <w:lang w:val="de-DE" w:eastAsia="de-DE"/>
+              <w:lang w:eastAsia="de-AT"/>
             </w:rPr>
           </w:pPr>
-          <w:hyperlink w:anchor="_Toc489875129" w:history="1">
-            <w:r>
-              <w:rPr>
-                <w:rStyle w:val="Link"/>
+          <w:hyperlink w:anchor="_Toc490517718" w:history="1">
+            <w:r>
+              <w:rPr>
+                <w:rStyle w:val="Hyperlink"/>
                 <w:noProof/>
               </w:rPr>
               <w:t>Festlegungen</w:t>
@@ -880,7 +859,7 @@
                 <w:noProof/>
                 <w:webHidden/>
               </w:rPr>
-              <w:instrText xml:space="preserve"> PAGEREF _Toc489875129 \h </w:instrText>
+              <w:instrText xml:space="preserve"> PAGEREF _Toc490517718 \h </w:instrText>
             </w:r>
             <w:r>
               <w:rPr>
@@ -920,15 +899,13 @@
             <w:rPr>
               <w:rFonts w:eastAsiaTheme="minorEastAsia"/>
               <w:noProof/>
-              <w:sz w:val="24"/>
-              <w:szCs w:val="24"/>
-              <w:lang w:val="de-DE" w:eastAsia="de-DE"/>
+              <w:lang w:eastAsia="de-AT"/>
             </w:rPr>
           </w:pPr>
-          <w:hyperlink w:anchor="_Toc489875130" w:history="1">
-            <w:r>
-              <w:rPr>
-                <w:rStyle w:val="Link"/>
+          <w:hyperlink w:anchor="_Toc490517719" w:history="1">
+            <w:r>
+              <w:rPr>
+                <w:rStyle w:val="Hyperlink"/>
                 <w:noProof/>
               </w:rPr>
               <w:t>Einschränkungen</w:t>
@@ -952,7 +929,7 @@
                 <w:noProof/>
                 <w:webHidden/>
               </w:rPr>
-              <w:instrText xml:space="preserve"> PAGEREF _Toc489875130 \h </w:instrText>
+              <w:instrText xml:space="preserve"> PAGEREF _Toc490517719 \h </w:instrText>
             </w:r>
             <w:r>
               <w:rPr>
@@ -992,15 +969,13 @@
             <w:rPr>
               <w:rFonts w:eastAsiaTheme="minorEastAsia"/>
               <w:noProof/>
-              <w:sz w:val="24"/>
-              <w:szCs w:val="24"/>
-              <w:lang w:val="de-DE" w:eastAsia="de-DE"/>
+              <w:lang w:eastAsia="de-AT"/>
             </w:rPr>
           </w:pPr>
-          <w:hyperlink w:anchor="_Toc489875131" w:history="1">
-            <w:r>
-              <w:rPr>
-                <w:rStyle w:val="Link"/>
+          <w:hyperlink w:anchor="_Toc490517720" w:history="1">
+            <w:r>
+              <w:rPr>
+                <w:rStyle w:val="Hyperlink"/>
                 <w:noProof/>
               </w:rPr>
               <w:t>mögliche Verbesserungen</w:t>
@@ -1024,7 +999,7 @@
                 <w:noProof/>
                 <w:webHidden/>
               </w:rPr>
-              <w:instrText xml:space="preserve"> PAGEREF _Toc489875131 \h </w:instrText>
+              <w:instrText xml:space="preserve"> PAGEREF _Toc490517720 \h </w:instrText>
             </w:r>
             <w:r>
               <w:rPr>
@@ -1152,15 +1127,23 @@
           <w:lang w:val="en-US"/>
         </w:rPr>
       </w:pPr>
-      <w:bookmarkStart w:id="0" w:name="_Toc489875119"/>
+      <w:bookmarkStart w:id="1" w:name="_Toc490517708"/>
+      <w:proofErr w:type="spellStart"/>
       <w:r>
         <w:rPr>
           <w:lang w:val="en-US"/>
         </w:rPr>
         <w:lastRenderedPageBreak/>
-        <w:t>ArchitectureRoleClassLib/Service</w:t>
-      </w:r>
-      <w:bookmarkEnd w:id="0"/>
+        <w:t>ArchitectureRoleClassLib</w:t>
+      </w:r>
+      <w:proofErr w:type="spellEnd"/>
+      <w:r>
+        <w:rPr>
+          <w:lang w:val="en-US"/>
+        </w:rPr>
+        <w:t>/Service</w:t>
+      </w:r>
+      <w:bookmarkEnd w:id="1"/>
     </w:p>
     <w:p>
       <w:pPr>
@@ -1203,14 +1186,35 @@
               <w:t>IE mi</w:t>
             </w:r>
             <w:r>
-              <w:t>t Role ArchitectureRoleClassLib/</w:t>
+              <w:t xml:space="preserve">t </w:t>
+            </w:r>
+            <w:proofErr w:type="spellStart"/>
+            <w:r>
+              <w:t>Role</w:t>
+            </w:r>
+            <w:proofErr w:type="spellEnd"/>
+            <w:r>
+              <w:t xml:space="preserve"> </w:t>
+            </w:r>
+            <w:proofErr w:type="spellStart"/>
+            <w:r>
+              <w:t>ArchitectureRoleClassLib</w:t>
+            </w:r>
+            <w:proofErr w:type="spellEnd"/>
+            <w:r>
+              <w:t>/</w:t>
             </w:r>
             <w:r>
               <w:t>Service</w:t>
             </w:r>
             <w:r>
-              <w:t xml:space="preserve"> in der Instance-Hierarchy</w:t>
-            </w:r>
+              <w:t xml:space="preserve"> in der Instance-</w:t>
+            </w:r>
+            <w:proofErr w:type="spellStart"/>
+            <w:r>
+              <w:t>Hierarchy</w:t>
+            </w:r>
+            <w:proofErr w:type="spellEnd"/>
             <w:r>
               <w:t>:</w:t>
             </w:r>
@@ -1224,7 +1228,15 @@
               </w:numPr>
             </w:pPr>
             <w:r>
-              <w:t>neues Maven-</w:t>
+              <w:t xml:space="preserve">neues </w:t>
+            </w:r>
+            <w:proofErr w:type="spellStart"/>
+            <w:r>
+              <w:t>Maven</w:t>
+            </w:r>
+            <w:proofErr w:type="spellEnd"/>
+            <w:r>
+              <w:t>-</w:t>
             </w:r>
             <w:r>
               <w:t xml:space="preserve">Projekt </w:t>
@@ -1248,7 +1260,7 @@
               </w:numPr>
             </w:pPr>
             <w:r>
-              <w:t xml:space="preserve">LICENCE.txt </w:t>
+              <w:t xml:space="preserve">pom.xml </w:t>
             </w:r>
             <w:r>
               <w:t xml:space="preserve">anlegen </w:t>
@@ -1257,7 +1269,58 @@
               <w:sym w:font="Wingdings" w:char="F0E0"/>
             </w:r>
             <w:r>
-              <w:t xml:space="preserve"> leeres TXT</w:t>
+              <w:t xml:space="preserve"> </w:t>
+            </w:r>
+            <w:r>
+              <w:t>‚</w:t>
+            </w:r>
+            <w:proofErr w:type="spellStart"/>
+            <w:r>
+              <w:t>groupId</w:t>
+            </w:r>
+            <w:proofErr w:type="spellEnd"/>
+            <w:r>
+              <w:t>’ und ‚</w:t>
+            </w:r>
+            <w:proofErr w:type="spellStart"/>
+            <w:r>
+              <w:t>artifactId</w:t>
+            </w:r>
+            <w:proofErr w:type="spellEnd"/>
+            <w:r>
+              <w:t>’ wie in den</w:t>
+            </w:r>
+            <w:r>
+              <w:t xml:space="preserve"> Attributen </w:t>
+            </w:r>
+            <w:r>
+              <w:t>des IE spezifizie</w:t>
+            </w:r>
+            <w:r>
+              <w:t xml:space="preserve">rt </w:t>
+            </w:r>
+            <w:r>
+              <w:t xml:space="preserve">setzen, </w:t>
+            </w:r>
+            <w:r>
+              <w:t xml:space="preserve">initial </w:t>
+            </w:r>
+            <w:r>
+              <w:t>keine</w:t>
+            </w:r>
+            <w:r>
+              <w:t xml:space="preserve"> </w:t>
+            </w:r>
+            <w:r>
+              <w:t>‚</w:t>
+            </w:r>
+            <w:proofErr w:type="spellStart"/>
+            <w:r>
+              <w:t>modules</w:t>
+            </w:r>
+            <w:proofErr w:type="spellEnd"/>
+            <w:r>
+              <w:t>’</w:t>
             </w:r>
           </w:p>
           <w:p>
@@ -1269,91 +1332,24 @@
               </w:numPr>
             </w:pPr>
             <w:r>
-              <w:t xml:space="preserve">NOTICE.txt </w:t>
-            </w:r>
-            <w:r>
-              <w:t xml:space="preserve">anlegen </w:t>
+              <w:t xml:space="preserve">README.md anlegen </w:t>
             </w:r>
             <w:r>
               <w:sym w:font="Wingdings" w:char="F0E0"/>
             </w:r>
             <w:r>
-              <w:t xml:space="preserve"> leeres TXT</w:t>
-            </w:r>
-          </w:p>
-          <w:p>
-            <w:pPr>
-              <w:pStyle w:val="KeinLeerraum"/>
-              <w:numPr>
-                <w:ilvl w:val="2"/>
-                <w:numId w:val="1"/>
-              </w:numPr>
-            </w:pPr>
-            <w:r>
-              <w:t xml:space="preserve">README.txt </w:t>
-            </w:r>
-            <w:r>
-              <w:t xml:space="preserve">anlegen </w:t>
-            </w:r>
-            <w:r>
-              <w:sym w:font="Wingdings" w:char="F0E0"/>
-            </w:r>
-            <w:r>
-              <w:t xml:space="preserve"> leeres TXT</w:t>
-            </w:r>
-          </w:p>
-          <w:p>
-            <w:pPr>
-              <w:pStyle w:val="KeinLeerraum"/>
-              <w:numPr>
-                <w:ilvl w:val="2"/>
-                <w:numId w:val="1"/>
-              </w:numPr>
-            </w:pPr>
-            <w:r>
-              <w:t xml:space="preserve">pom.xml </w:t>
-            </w:r>
-            <w:r>
-              <w:t xml:space="preserve">anlegen </w:t>
-            </w:r>
-            <w:r>
-              <w:sym w:font="Wingdings" w:char="F0E0"/>
-            </w:r>
-            <w:r>
               <w:t xml:space="preserve"> </w:t>
             </w:r>
-            <w:r>
-              <w:t>‚groupId’ und ‚artifactId’ wie in den</w:t>
-            </w:r>
-            <w:r>
-              <w:t xml:space="preserve"> Attributen </w:t>
-            </w:r>
-            <w:r>
-              <w:t>des IE spezifizie</w:t>
-            </w:r>
-            <w:r>
-              <w:t xml:space="preserve">rt </w:t>
-            </w:r>
-            <w:r>
-              <w:t xml:space="preserve">setzen, </w:t>
-            </w:r>
-            <w:r>
-              <w:t xml:space="preserve">initial </w:t>
-            </w:r>
-            <w:r>
-              <w:t>keine</w:t>
-            </w:r>
-            <w:r>
-              <w:t xml:space="preserve"> </w:t>
-            </w:r>
-            <w:r>
-              <w:t>‚</w:t>
-            </w:r>
-            <w:r>
-              <w:t>modules</w:t>
-            </w:r>
-            <w:r>
-              <w:t>’</w:t>
+            <w:proofErr w:type="spellStart"/>
+            <w:r>
+              <w:t>Readme</w:t>
+            </w:r>
+            <w:proofErr w:type="spellEnd"/>
+            <w:r>
+              <w:t xml:space="preserve"> mit fixfertigem Inhalt, </w:t>
+            </w:r>
+            <w:r>
+              <w:t>Service-Name auf &lt;IE-Name&gt; setzen</w:t>
             </w:r>
           </w:p>
         </w:tc>
@@ -1369,14 +1365,11 @@
               <w:pBdr>
                 <w:bottom w:val="single" w:sz="12" w:space="1" w:color="auto"/>
               </w:pBdr>
-              <w:rPr>
-                <w:lang w:val="en-US"/>
-              </w:rPr>
-            </w:pPr>
-            <w:r>
-              <w:rPr>
-                <w:noProof/>
-                <w:lang w:val="de-DE" w:eastAsia="de-DE"/>
+            </w:pPr>
+            <w:r>
+              <w:rPr>
+                <w:noProof/>
+                <w:lang w:eastAsia="de-AT"/>
               </w:rPr>
               <w:drawing>
                 <wp:inline distT="0" distB="0" distL="0" distR="0" wp14:anchorId="115C6071" wp14:editId="563E5129">
@@ -1418,22 +1411,19 @@
           <w:p>
             <w:pPr>
               <w:pStyle w:val="KeinLeerraum"/>
+            </w:pPr>
+          </w:p>
+          <w:p>
+            <w:pPr>
+              <w:pStyle w:val="KeinLeerraum"/>
               <w:rPr>
                 <w:lang w:val="en-US"/>
               </w:rPr>
             </w:pPr>
-          </w:p>
-          <w:p>
-            <w:pPr>
-              <w:pStyle w:val="KeinLeerraum"/>
-              <w:rPr>
-                <w:lang w:val="en-US"/>
-              </w:rPr>
-            </w:pPr>
-            <w:r>
-              <w:rPr>
-                <w:noProof/>
-                <w:lang w:val="de-DE" w:eastAsia="de-DE"/>
+            <w:r>
+              <w:rPr>
+                <w:noProof/>
+                <w:lang w:eastAsia="de-AT"/>
               </w:rPr>
               <w:drawing>
                 <wp:inline distT="0" distB="0" distL="0" distR="0" wp14:anchorId="403EC5F2" wp14:editId="53E5D927">
@@ -1506,45 +1496,31 @@
               </w:rPr>
             </w:pPr>
             <w:r>
-              <w:rPr>
-                <w:noProof/>
-                <w:lang w:val="de-DE" w:eastAsia="de-DE"/>
-              </w:rPr>
-              <w:drawing>
-                <wp:inline distT="0" distB="0" distL="0" distR="0" wp14:anchorId="6E68E4A4" wp14:editId="49186AB4">
-                  <wp:extent cx="2984500" cy="1219200"/>
-                  <wp:effectExtent l="0" t="0" r="12700" b="0"/>
-                  <wp:docPr id="13" name="Bild 13"/>
-                  <wp:cNvGraphicFramePr>
-                    <a:graphicFrameLocks xmlns:a="http://schemas.openxmlformats.org/drawingml/2006/main" noChangeAspect="1"/>
-                  </wp:cNvGraphicFramePr>
-                  <a:graphic xmlns:a="http://schemas.openxmlformats.org/drawingml/2006/main">
-                    <a:graphicData uri="http://schemas.openxmlformats.org/drawingml/2006/picture">
-                      <pic:pic xmlns:pic="http://schemas.openxmlformats.org/drawingml/2006/picture">
-                        <pic:nvPicPr>
-                          <pic:cNvPr id="1" name=""/>
-                          <pic:cNvPicPr/>
-                        </pic:nvPicPr>
-                        <pic:blipFill>
-                          <a:blip r:embed="rId8"/>
-                          <a:stretch>
-                            <a:fillRect/>
-                          </a:stretch>
-                        </pic:blipFill>
-                        <pic:spPr>
-                          <a:xfrm>
-                            <a:off x="0" y="0"/>
-                            <a:ext cx="2984500" cy="1219200"/>
-                          </a:xfrm>
-                          <a:prstGeom prst="rect">
-                            <a:avLst/>
-                          </a:prstGeom>
-                        </pic:spPr>
-                      </pic:pic>
-                    </a:graphicData>
-                  </a:graphic>
-                </wp:inline>
-              </w:drawing>
+              <w:object w:dxaOrig="2175" w:dyaOrig="960" w14:anchorId="034F9C86">
+                <v:shapetype id="_x0000_t75" coordsize="21600,21600" o:spt="75" o:preferrelative="t" path="m@4@5l@4@11@9@11@9@5xe" filled="f" stroked="f">
+                  <v:stroke joinstyle="miter"/>
+                  <v:formulas>
+                    <v:f eqn="if lineDrawn pixelLineWidth 0"/>
+                    <v:f eqn="sum @0 1 0"/>
+                    <v:f eqn="sum 0 0 @1"/>
+                    <v:f eqn="prod @2 1 2"/>
+                    <v:f eqn="prod @3 21600 pixelWidth"/>
+                    <v:f eqn="prod @3 21600 pixelHeight"/>
+                    <v:f eqn="sum @0 0 1"/>
+                    <v:f eqn="prod @6 1 2"/>
+                    <v:f eqn="prod @7 21600 pixelWidth"/>
+                    <v:f eqn="sum @8 21600 0"/>
+                    <v:f eqn="prod @7 21600 pixelHeight"/>
+                    <v:f eqn="sum @10 21600 0"/>
+                  </v:formulas>
+                  <v:path o:extrusionok="f" gradientshapeok="t" o:connecttype="rect"/>
+                  <o:lock v:ext="edit" aspectratio="t"/>
+                </v:shapetype>
+                <v:shape id="_x0000_i1025" type="#_x0000_t75" style="width:154.5pt;height:68.25pt" o:ole="">
+                  <v:imagedata r:id="rId8" o:title=""/>
+                </v:shape>
+                <o:OLEObject Type="Embed" ProgID="PBrush" ShapeID="_x0000_i1025" DrawAspect="Content" ObjectID="_1564259555" r:id="rId9"/>
+              </w:object>
             </w:r>
           </w:p>
           <w:p>
@@ -1601,295 +1577,13 @@
             <w:r>
               <w:rPr>
                 <w:noProof/>
-                <w:lang w:val="de-DE" w:eastAsia="de-DE"/>
+                <w:lang w:eastAsia="de-AT"/>
               </w:rPr>
               <w:drawing>
                 <wp:inline distT="0" distB="0" distL="0" distR="0" wp14:anchorId="624D12FF" wp14:editId="1B14A53F">
                   <wp:extent cx="4498534" cy="1619885"/>
                   <wp:effectExtent l="0" t="0" r="0" b="5715"/>
                   <wp:docPr id="2" name="Bild 2"/>
-                  <wp:cNvGraphicFramePr>
-                    <a:graphicFrameLocks xmlns:a="http://schemas.openxmlformats.org/drawingml/2006/main" noChangeAspect="1"/>
-                  </wp:cNvGraphicFramePr>
-                  <a:graphic xmlns:a="http://schemas.openxmlformats.org/drawingml/2006/main">
-                    <a:graphicData uri="http://schemas.openxmlformats.org/drawingml/2006/picture">
-                      <pic:pic xmlns:pic="http://schemas.openxmlformats.org/drawingml/2006/picture">
-                        <pic:nvPicPr>
-                          <pic:cNvPr id="1" name=""/>
-                          <pic:cNvPicPr/>
-                        </pic:nvPicPr>
-                        <pic:blipFill>
-                          <a:blip r:embed="rId9"/>
-                          <a:stretch>
-                            <a:fillRect/>
-                          </a:stretch>
-                        </pic:blipFill>
-                        <pic:spPr>
-                          <a:xfrm>
-                            <a:off x="0" y="0"/>
-                            <a:ext cx="4549238" cy="1638143"/>
-                          </a:xfrm>
-                          <a:prstGeom prst="rect">
-                            <a:avLst/>
-                          </a:prstGeom>
-                        </pic:spPr>
-                      </pic:pic>
-                    </a:graphicData>
-                  </a:graphic>
-                </wp:inline>
-              </w:drawing>
-            </w:r>
-          </w:p>
-        </w:tc>
-      </w:tr>
-    </w:tbl>
-    <w:p>
-      <w:pPr>
-        <w:rPr>
-          <w:lang w:val="en-US"/>
-        </w:rPr>
-      </w:pPr>
-      <w:r>
-        <w:rPr>
-          <w:lang w:val="en-US"/>
-        </w:rPr>
-        <w:br w:type="page"/>
-      </w:r>
-    </w:p>
-    <w:p>
-      <w:pPr>
-        <w:pStyle w:val="berschrift1"/>
-        <w:rPr>
-          <w:lang w:val="en-US"/>
-        </w:rPr>
-      </w:pPr>
-      <w:bookmarkStart w:id="1" w:name="_Toc489875120"/>
-      <w:r>
-        <w:rPr>
-          <w:lang w:val="en-US"/>
-        </w:rPr>
-        <w:lastRenderedPageBreak/>
-        <w:t>ArchitectureRoleClassLib/Component</w:t>
-      </w:r>
-      <w:bookmarkEnd w:id="1"/>
-    </w:p>
-    <w:p>
-      <w:pPr>
-        <w:rPr>
-          <w:lang w:val="en-US"/>
-        </w:rPr>
-      </w:pPr>
-    </w:p>
-    <w:tbl>
-      <w:tblPr>
-        <w:tblStyle w:val="Tabellenraster"/>
-        <w:tblW w:w="0" w:type="auto"/>
-        <w:tblLook w:val="04A0" w:firstRow="1" w:lastRow="0" w:firstColumn="1" w:lastColumn="0" w:noHBand="0" w:noVBand="1"/>
-      </w:tblPr>
-      <w:tblGrid>
-        <w:gridCol w:w="7694"/>
-        <w:gridCol w:w="7694"/>
-      </w:tblGrid>
-      <w:tr>
-        <w:tc>
-          <w:tcPr>
-            <w:tcW w:w="15388" w:type="dxa"/>
-            <w:gridSpan w:val="2"/>
-          </w:tcPr>
-          <w:p>
-            <w:pPr>
-              <w:pStyle w:val="KeinLeerraum"/>
-              <w:numPr>
-                <w:ilvl w:val="0"/>
-                <w:numId w:val="1"/>
-              </w:numPr>
-            </w:pPr>
-            <w:r>
-              <w:t xml:space="preserve">Für jedes </w:t>
-            </w:r>
-            <w:r>
-              <w:t xml:space="preserve">direkte </w:t>
-            </w:r>
-            <w:r>
-              <w:t>IE mi</w:t>
-            </w:r>
-            <w:r>
-              <w:t>t Role ArchitectureRoleClassLib/</w:t>
-            </w:r>
-            <w:r>
-              <w:t>Component unterhalb eines IE mit Role ArchitectureRoleClassLib/Service</w:t>
-            </w:r>
-            <w:r>
-              <w:t>:</w:t>
-            </w:r>
-          </w:p>
-          <w:p>
-            <w:pPr>
-              <w:pStyle w:val="KeinLeerraum"/>
-              <w:numPr>
-                <w:ilvl w:val="1"/>
-                <w:numId w:val="1"/>
-              </w:numPr>
-            </w:pPr>
-            <w:r>
-              <w:t>neues Maven-Module mit Namen &lt;Component-artifactId&gt; anlegen</w:t>
-            </w:r>
-            <w:r>
-              <w:t>:</w:t>
-            </w:r>
-          </w:p>
-          <w:p>
-            <w:pPr>
-              <w:pStyle w:val="KeinLeerraum"/>
-              <w:numPr>
-                <w:ilvl w:val="2"/>
-                <w:numId w:val="1"/>
-              </w:numPr>
-            </w:pPr>
-            <w:r>
-              <w:t>Main.java</w:t>
-            </w:r>
-            <w:r>
-              <w:t xml:space="preserve"> </w:t>
-            </w:r>
-            <w:r>
-              <w:t xml:space="preserve">anlegen </w:t>
-            </w:r>
-            <w:r>
-              <w:sym w:font="Wingdings" w:char="F0E0"/>
-            </w:r>
-            <w:r>
-              <w:t xml:space="preserve"> Klasse mit </w:t>
-            </w:r>
-            <w:r>
-              <w:t xml:space="preserve">leerer </w:t>
-            </w:r>
-            <w:bookmarkStart w:id="2" w:name="_GoBack"/>
-            <w:bookmarkEnd w:id="2"/>
-            <w:r>
-              <w:t xml:space="preserve">Methode </w:t>
-            </w:r>
-            <w:r>
-              <w:t>‚</w:t>
-            </w:r>
-            <w:r>
-              <w:t>main</w:t>
-            </w:r>
-            <w:r>
-              <w:t>’</w:t>
-            </w:r>
-          </w:p>
-          <w:p>
-            <w:pPr>
-              <w:pStyle w:val="KeinLeerraum"/>
-              <w:numPr>
-                <w:ilvl w:val="2"/>
-                <w:numId w:val="1"/>
-              </w:numPr>
-            </w:pPr>
-            <w:r>
-              <w:t>log4j2.xml</w:t>
-            </w:r>
-            <w:r>
-              <w:t xml:space="preserve"> anlegen</w:t>
-            </w:r>
-            <w:r>
-              <w:t xml:space="preserve"> </w:t>
-            </w:r>
-            <w:r>
-              <w:sym w:font="Wingdings" w:char="F0E0"/>
-            </w:r>
-            <w:r>
-              <w:t xml:space="preserve"> Standard-Logging-Konfiguration</w:t>
-            </w:r>
-          </w:p>
-          <w:p>
-            <w:pPr>
-              <w:pStyle w:val="KeinLeerraum"/>
-              <w:numPr>
-                <w:ilvl w:val="2"/>
-                <w:numId w:val="1"/>
-              </w:numPr>
-            </w:pPr>
-            <w:r>
-              <w:t xml:space="preserve">pom.xml </w:t>
-            </w:r>
-            <w:r>
-              <w:t xml:space="preserve">anlegen </w:t>
-            </w:r>
-            <w:r>
-              <w:sym w:font="Wingdings" w:char="F0E0"/>
-            </w:r>
-            <w:r>
-              <w:t xml:space="preserve"> </w:t>
-            </w:r>
-            <w:r>
-              <w:t>‚parent’: den Service setzen, ‚gro</w:t>
-            </w:r>
-            <w:r>
-              <w:t>upId’ und ‚artifactId’ setzen, initial</w:t>
-            </w:r>
-            <w:r>
-              <w:t xml:space="preserve"> keine ‚depende</w:t>
-            </w:r>
-            <w:r>
-              <w:t>ncies’</w:t>
-            </w:r>
-            <w:r>
-              <w:t>, ‚profile’ anlegen, welches die Main.java ausführt</w:t>
-            </w:r>
-          </w:p>
-          <w:p>
-            <w:pPr>
-              <w:pStyle w:val="KeinLeerraum"/>
-              <w:numPr>
-                <w:ilvl w:val="1"/>
-                <w:numId w:val="1"/>
-              </w:numPr>
-            </w:pPr>
-            <w:r>
-              <w:t xml:space="preserve">pom.xml von Service anpassen </w:t>
-            </w:r>
-            <w:r>
-              <w:sym w:font="Wingdings" w:char="F0E0"/>
-            </w:r>
-            <w:r>
-              <w:t xml:space="preserve"> </w:t>
-            </w:r>
-            <w:r>
-              <w:t xml:space="preserve">module </w:t>
-            </w:r>
-            <w:r>
-              <w:t>&lt;Component-artifactId&gt; hinzufügen</w:t>
-            </w:r>
-          </w:p>
-        </w:tc>
-      </w:tr>
-      <w:tr>
-        <w:tc>
-          <w:tcPr>
-            <w:tcW w:w="7694" w:type="dxa"/>
-          </w:tcPr>
-          <w:p>
-            <w:pPr>
-              <w:pStyle w:val="KeinLeerraum"/>
-              <w:pBdr>
-                <w:bottom w:val="single" w:sz="12" w:space="1" w:color="auto"/>
-              </w:pBdr>
-              <w:rPr>
-                <w:lang w:val="en-US"/>
-              </w:rPr>
-            </w:pPr>
-            <w:r>
-              <w:rPr>
-                <w:noProof/>
-                <w:lang w:val="de-DE" w:eastAsia="de-DE"/>
-              </w:rPr>
-              <w:drawing>
-                <wp:inline distT="0" distB="0" distL="0" distR="0" wp14:anchorId="672FFA49" wp14:editId="35699F6C">
-                  <wp:extent cx="4672421" cy="1548147"/>
-                  <wp:effectExtent l="0" t="0" r="1270" b="1270"/>
-                  <wp:docPr id="47" name="Bild 47"/>
                   <wp:cNvGraphicFramePr>
                     <a:graphicFrameLocks xmlns:a="http://schemas.openxmlformats.org/drawingml/2006/main" noChangeAspect="1"/>
                   </wp:cNvGraphicFramePr>
@@ -1909,6 +1603,410 @@
                         <pic:spPr>
                           <a:xfrm>
                             <a:off x="0" y="0"/>
+                            <a:ext cx="4549238" cy="1638143"/>
+                          </a:xfrm>
+                          <a:prstGeom prst="rect">
+                            <a:avLst/>
+                          </a:prstGeom>
+                        </pic:spPr>
+                      </pic:pic>
+                    </a:graphicData>
+                  </a:graphic>
+                </wp:inline>
+              </w:drawing>
+            </w:r>
+          </w:p>
+        </w:tc>
+      </w:tr>
+    </w:tbl>
+    <w:p>
+      <w:pPr>
+        <w:rPr>
+          <w:lang w:val="en-US"/>
+        </w:rPr>
+      </w:pPr>
+      <w:r>
+        <w:rPr>
+          <w:lang w:val="en-US"/>
+        </w:rPr>
+        <w:br w:type="page"/>
+      </w:r>
+    </w:p>
+    <w:p>
+      <w:pPr>
+        <w:pStyle w:val="berschrift1"/>
+        <w:rPr>
+          <w:lang w:val="en-US"/>
+        </w:rPr>
+      </w:pPr>
+      <w:bookmarkStart w:id="2" w:name="_Toc490517709"/>
+      <w:proofErr w:type="spellStart"/>
+      <w:r>
+        <w:rPr>
+          <w:lang w:val="en-US"/>
+        </w:rPr>
+        <w:lastRenderedPageBreak/>
+        <w:t>ArchitectureRoleClassLib</w:t>
+      </w:r>
+      <w:proofErr w:type="spellEnd"/>
+      <w:r>
+        <w:rPr>
+          <w:lang w:val="en-US"/>
+        </w:rPr>
+        <w:t>/Component</w:t>
+      </w:r>
+      <w:bookmarkEnd w:id="2"/>
+    </w:p>
+    <w:p>
+      <w:pPr>
+        <w:rPr>
+          <w:lang w:val="en-US"/>
+        </w:rPr>
+      </w:pPr>
+    </w:p>
+    <w:tbl>
+      <w:tblPr>
+        <w:tblStyle w:val="Tabellenraster"/>
+        <w:tblW w:w="0" w:type="auto"/>
+        <w:tblLook w:val="04A0" w:firstRow="1" w:lastRow="0" w:firstColumn="1" w:lastColumn="0" w:noHBand="0" w:noVBand="1"/>
+      </w:tblPr>
+      <w:tblGrid>
+        <w:gridCol w:w="7694"/>
+        <w:gridCol w:w="7694"/>
+      </w:tblGrid>
+      <w:tr>
+        <w:tc>
+          <w:tcPr>
+            <w:tcW w:w="15388" w:type="dxa"/>
+            <w:gridSpan w:val="2"/>
+          </w:tcPr>
+          <w:p>
+            <w:pPr>
+              <w:pStyle w:val="KeinLeerraum"/>
+              <w:numPr>
+                <w:ilvl w:val="0"/>
+                <w:numId w:val="1"/>
+              </w:numPr>
+            </w:pPr>
+            <w:r>
+              <w:t xml:space="preserve">Für jedes </w:t>
+            </w:r>
+            <w:r>
+              <w:t xml:space="preserve">direkte </w:t>
+            </w:r>
+            <w:r>
+              <w:t>IE mi</w:t>
+            </w:r>
+            <w:r>
+              <w:t xml:space="preserve">t </w:t>
+            </w:r>
+            <w:proofErr w:type="spellStart"/>
+            <w:r>
+              <w:t>Role</w:t>
+            </w:r>
+            <w:proofErr w:type="spellEnd"/>
+            <w:r>
+              <w:t xml:space="preserve"> </w:t>
+            </w:r>
+            <w:proofErr w:type="spellStart"/>
+            <w:r>
+              <w:t>ArchitectureRoleClassLib</w:t>
+            </w:r>
+            <w:proofErr w:type="spellEnd"/>
+            <w:r>
+              <w:t>/</w:t>
+            </w:r>
+            <w:proofErr w:type="spellStart"/>
+            <w:r>
+              <w:t>Component</w:t>
+            </w:r>
+            <w:proofErr w:type="spellEnd"/>
+            <w:r>
+              <w:t xml:space="preserve"> unterhalb eines IE mit </w:t>
+            </w:r>
+            <w:proofErr w:type="spellStart"/>
+            <w:r>
+              <w:t>Role</w:t>
+            </w:r>
+            <w:proofErr w:type="spellEnd"/>
+            <w:r>
+              <w:t xml:space="preserve"> </w:t>
+            </w:r>
+            <w:proofErr w:type="spellStart"/>
+            <w:r>
+              <w:t>ArchitectureRoleClassLib</w:t>
+            </w:r>
+            <w:proofErr w:type="spellEnd"/>
+            <w:r>
+              <w:t>/Service</w:t>
+            </w:r>
+            <w:r>
+              <w:t>:</w:t>
+            </w:r>
+          </w:p>
+          <w:p>
+            <w:pPr>
+              <w:pStyle w:val="KeinLeerraum"/>
+              <w:numPr>
+                <w:ilvl w:val="1"/>
+                <w:numId w:val="1"/>
+              </w:numPr>
+            </w:pPr>
+            <w:r>
+              <w:t xml:space="preserve">neues </w:t>
+            </w:r>
+            <w:proofErr w:type="spellStart"/>
+            <w:r>
+              <w:t>Maven</w:t>
+            </w:r>
+            <w:proofErr w:type="spellEnd"/>
+            <w:r>
+              <w:t>-Module mit Namen &lt;</w:t>
+            </w:r>
+            <w:proofErr w:type="spellStart"/>
+            <w:r>
+              <w:t>Component-artifactId</w:t>
+            </w:r>
+            <w:proofErr w:type="spellEnd"/>
+            <w:r>
+              <w:t>&gt; anlegen</w:t>
+            </w:r>
+            <w:r>
+              <w:t>:</w:t>
+            </w:r>
+          </w:p>
+          <w:p>
+            <w:pPr>
+              <w:pStyle w:val="KeinLeerraum"/>
+              <w:numPr>
+                <w:ilvl w:val="2"/>
+                <w:numId w:val="1"/>
+              </w:numPr>
+            </w:pPr>
+            <w:r>
+              <w:t>Main.java</w:t>
+            </w:r>
+            <w:r>
+              <w:t xml:space="preserve"> </w:t>
+            </w:r>
+            <w:r>
+              <w:t xml:space="preserve">anlegen </w:t>
+            </w:r>
+            <w:r>
+              <w:sym w:font="Wingdings" w:char="F0E0"/>
+            </w:r>
+            <w:r>
+              <w:t xml:space="preserve"> Klasse mit </w:t>
+            </w:r>
+            <w:r>
+              <w:t xml:space="preserve">leerer </w:t>
+            </w:r>
+            <w:r>
+              <w:t xml:space="preserve">Methode </w:t>
+            </w:r>
+            <w:r>
+              <w:t>‚</w:t>
+            </w:r>
+            <w:proofErr w:type="spellStart"/>
+            <w:r>
+              <w:t>main</w:t>
+            </w:r>
+            <w:proofErr w:type="spellEnd"/>
+            <w:r>
+              <w:t>’</w:t>
+            </w:r>
+          </w:p>
+          <w:p>
+            <w:pPr>
+              <w:pStyle w:val="KeinLeerraum"/>
+              <w:numPr>
+                <w:ilvl w:val="2"/>
+                <w:numId w:val="1"/>
+              </w:numPr>
+            </w:pPr>
+            <w:r>
+              <w:t>log4j2.xml</w:t>
+            </w:r>
+            <w:r>
+              <w:t xml:space="preserve"> anlegen</w:t>
+            </w:r>
+            <w:r>
+              <w:t xml:space="preserve"> </w:t>
+            </w:r>
+            <w:r>
+              <w:sym w:font="Wingdings" w:char="F0E0"/>
+            </w:r>
+            <w:r>
+              <w:t xml:space="preserve"> Standard-</w:t>
+            </w:r>
+            <w:proofErr w:type="spellStart"/>
+            <w:r>
+              <w:t>Logging</w:t>
+            </w:r>
+            <w:proofErr w:type="spellEnd"/>
+            <w:r>
+              <w:t>-Konfiguration</w:t>
+            </w:r>
+          </w:p>
+          <w:p>
+            <w:pPr>
+              <w:pStyle w:val="KeinLeerraum"/>
+              <w:numPr>
+                <w:ilvl w:val="2"/>
+                <w:numId w:val="1"/>
+              </w:numPr>
+            </w:pPr>
+            <w:r>
+              <w:t xml:space="preserve">pom.xml </w:t>
+            </w:r>
+            <w:r>
+              <w:t xml:space="preserve">anlegen </w:t>
+            </w:r>
+            <w:r>
+              <w:sym w:font="Wingdings" w:char="F0E0"/>
+            </w:r>
+            <w:r>
+              <w:t xml:space="preserve"> </w:t>
+            </w:r>
+            <w:r>
+              <w:t>‚</w:t>
+            </w:r>
+            <w:proofErr w:type="spellStart"/>
+            <w:r>
+              <w:t>parent</w:t>
+            </w:r>
+            <w:proofErr w:type="spellEnd"/>
+            <w:r>
+              <w:t>’: den Service setzen, ‚</w:t>
+            </w:r>
+            <w:proofErr w:type="spellStart"/>
+            <w:r>
+              <w:t>gro</w:t>
+            </w:r>
+            <w:r>
+              <w:t>upId</w:t>
+            </w:r>
+            <w:proofErr w:type="spellEnd"/>
+            <w:r>
+              <w:t>’ und ‚</w:t>
+            </w:r>
+            <w:proofErr w:type="spellStart"/>
+            <w:r>
+              <w:t>artifactId</w:t>
+            </w:r>
+            <w:proofErr w:type="spellEnd"/>
+            <w:r>
+              <w:t>’ setzen, initial</w:t>
+            </w:r>
+            <w:r>
+              <w:t xml:space="preserve"> keine ‚</w:t>
+            </w:r>
+            <w:proofErr w:type="spellStart"/>
+            <w:r>
+              <w:t>depende</w:t>
+            </w:r>
+            <w:r>
+              <w:t>ncies</w:t>
+            </w:r>
+            <w:proofErr w:type="spellEnd"/>
+            <w:r>
+              <w:t>’</w:t>
+            </w:r>
+            <w:r>
+              <w:t>, ‚</w:t>
+            </w:r>
+            <w:proofErr w:type="spellStart"/>
+            <w:r>
+              <w:t>profile</w:t>
+            </w:r>
+            <w:proofErr w:type="spellEnd"/>
+            <w:r>
+              <w:t>’ anlegen, welches die Main.java ausführt</w:t>
+            </w:r>
+          </w:p>
+          <w:p>
+            <w:pPr>
+              <w:pStyle w:val="KeinLeerraum"/>
+              <w:numPr>
+                <w:ilvl w:val="1"/>
+                <w:numId w:val="1"/>
+              </w:numPr>
+            </w:pPr>
+            <w:r>
+              <w:t xml:space="preserve">pom.xml von Service anpassen </w:t>
+            </w:r>
+            <w:r>
+              <w:sym w:font="Wingdings" w:char="F0E0"/>
+            </w:r>
+            <w:r>
+              <w:t xml:space="preserve"> </w:t>
+            </w:r>
+            <w:proofErr w:type="spellStart"/>
+            <w:r>
+              <w:t>module</w:t>
+            </w:r>
+            <w:proofErr w:type="spellEnd"/>
+            <w:r>
+              <w:t xml:space="preserve"> </w:t>
+            </w:r>
+            <w:r>
+              <w:t>&lt;</w:t>
+            </w:r>
+            <w:proofErr w:type="spellStart"/>
+            <w:r>
+              <w:t>Component-artifactId</w:t>
+            </w:r>
+            <w:proofErr w:type="spellEnd"/>
+            <w:r>
+              <w:t>&gt; hinzufügen</w:t>
+            </w:r>
+          </w:p>
+        </w:tc>
+      </w:tr>
+      <w:tr>
+        <w:tc>
+          <w:tcPr>
+            <w:tcW w:w="7694" w:type="dxa"/>
+          </w:tcPr>
+          <w:p>
+            <w:pPr>
+              <w:pStyle w:val="KeinLeerraum"/>
+              <w:pBdr>
+                <w:bottom w:val="single" w:sz="12" w:space="1" w:color="auto"/>
+              </w:pBdr>
+              <w:rPr>
+                <w:lang w:val="en-US"/>
+              </w:rPr>
+            </w:pPr>
+            <w:r>
+              <w:rPr>
+                <w:noProof/>
+                <w:lang w:eastAsia="de-AT"/>
+              </w:rPr>
+              <w:drawing>
+                <wp:inline distT="0" distB="0" distL="0" distR="0" wp14:anchorId="672FFA49" wp14:editId="35699F6C">
+                  <wp:extent cx="4672421" cy="1548147"/>
+                  <wp:effectExtent l="0" t="0" r="1270" b="1270"/>
+                  <wp:docPr id="47" name="Bild 47"/>
+                  <wp:cNvGraphicFramePr>
+                    <a:graphicFrameLocks xmlns:a="http://schemas.openxmlformats.org/drawingml/2006/main" noChangeAspect="1"/>
+                  </wp:cNvGraphicFramePr>
+                  <a:graphic xmlns:a="http://schemas.openxmlformats.org/drawingml/2006/main">
+                    <a:graphicData uri="http://schemas.openxmlformats.org/drawingml/2006/picture">
+                      <pic:pic xmlns:pic="http://schemas.openxmlformats.org/drawingml/2006/picture">
+                        <pic:nvPicPr>
+                          <pic:cNvPr id="1" name=""/>
+                          <pic:cNvPicPr/>
+                        </pic:nvPicPr>
+                        <pic:blipFill>
+                          <a:blip r:embed="rId11"/>
+                          <a:stretch>
+                            <a:fillRect/>
+                          </a:stretch>
+                        </pic:blipFill>
+                        <pic:spPr>
+                          <a:xfrm>
+                            <a:off x="0" y="0"/>
                             <a:ext cx="4773101" cy="1581506"/>
                           </a:xfrm>
                           <a:prstGeom prst="rect">
@@ -1940,7 +2038,7 @@
             <w:r>
               <w:rPr>
                 <w:noProof/>
-                <w:lang w:val="de-DE" w:eastAsia="de-DE"/>
+                <w:lang w:eastAsia="de-AT"/>
               </w:rPr>
               <w:drawing>
                 <wp:inline distT="0" distB="0" distL="0" distR="0" wp14:anchorId="4183709D" wp14:editId="542CB089">
@@ -1958,7 +2056,7 @@
                           <pic:cNvPicPr/>
                         </pic:nvPicPr>
                         <pic:blipFill>
-                          <a:blip r:embed="rId11"/>
+                          <a:blip r:embed="rId12"/>
                           <a:stretch>
                             <a:fillRect/>
                           </a:stretch>
@@ -2015,7 +2113,7 @@
             <w:r>
               <w:rPr>
                 <w:noProof/>
-                <w:lang w:val="de-DE" w:eastAsia="de-DE"/>
+                <w:lang w:eastAsia="de-AT"/>
               </w:rPr>
               <w:drawing>
                 <wp:inline distT="0" distB="0" distL="0" distR="0" wp14:anchorId="337D85EB" wp14:editId="1350A6D1">
@@ -2033,7 +2131,7 @@
                           <pic:cNvPicPr/>
                         </pic:nvPicPr>
                         <pic:blipFill>
-                          <a:blip r:embed="rId12"/>
+                          <a:blip r:embed="rId13"/>
                           <a:stretch>
                             <a:fillRect/>
                           </a:stretch>
@@ -2108,7 +2206,7 @@
             <w:r>
               <w:rPr>
                 <w:noProof/>
-                <w:lang w:val="de-DE" w:eastAsia="de-DE"/>
+                <w:lang w:eastAsia="de-AT"/>
               </w:rPr>
               <w:drawing>
                 <wp:inline distT="0" distB="0" distL="0" distR="0" wp14:anchorId="38CD5FBF" wp14:editId="37B34EF2">
@@ -2126,7 +2224,7 @@
                           <pic:cNvPicPr/>
                         </pic:nvPicPr>
                         <pic:blipFill>
-                          <a:blip r:embed="rId13">
+                          <a:blip r:embed="rId14">
                             <a:extLst>
                               <a:ext uri="{28A0092B-C50C-407E-A947-70E740481C1C}">
                                 <a14:useLocalDpi xmlns:a14="http://schemas.microsoft.com/office/drawing/2010/main" val="0"/>
@@ -2176,7 +2274,8 @@
           <w:lang w:val="en-US"/>
         </w:rPr>
       </w:pPr>
-      <w:bookmarkStart w:id="3" w:name="_Toc489875121"/>
+      <w:bookmarkStart w:id="3" w:name="_Toc490517710"/>
+      <w:proofErr w:type="spellStart"/>
       <w:r>
         <w:rPr>
           <w:lang w:val="en-US"/>
@@ -2184,6 +2283,7 @@
         <w:lastRenderedPageBreak/>
         <w:t>CommunicationRoleClassLib</w:t>
       </w:r>
+      <w:proofErr w:type="spellEnd"/>
       <w:r>
         <w:rPr>
           <w:lang w:val="en-US"/>
@@ -2239,20 +2339,54 @@
               <w:t>IE mi</w:t>
             </w:r>
             <w:r>
-              <w:t>t Role Communication</w:t>
-            </w:r>
-            <w:r>
-              <w:t>RoleClassLib/</w:t>
+              <w:t xml:space="preserve">t </w:t>
+            </w:r>
+            <w:proofErr w:type="spellStart"/>
+            <w:r>
+              <w:t>Role</w:t>
+            </w:r>
+            <w:proofErr w:type="spellEnd"/>
+            <w:r>
+              <w:t xml:space="preserve"> </w:t>
+            </w:r>
+            <w:proofErr w:type="spellStart"/>
+            <w:r>
+              <w:t>Communication</w:t>
+            </w:r>
+            <w:r>
+              <w:t>RoleClassLib</w:t>
+            </w:r>
+            <w:proofErr w:type="spellEnd"/>
+            <w:r>
+              <w:t>/</w:t>
             </w:r>
             <w:r>
               <w:t>Ports</w:t>
             </w:r>
             <w:r>
-              <w:t xml:space="preserve"> unterhalb eines IE mit Role ArchitectureRoleClassLib/</w:t>
-            </w:r>
+              <w:t xml:space="preserve"> unterhalb eines IE mit </w:t>
+            </w:r>
+            <w:proofErr w:type="spellStart"/>
+            <w:r>
+              <w:t>Role</w:t>
+            </w:r>
+            <w:proofErr w:type="spellEnd"/>
+            <w:r>
+              <w:t xml:space="preserve"> </w:t>
+            </w:r>
+            <w:proofErr w:type="spellStart"/>
+            <w:r>
+              <w:t>ArchitectureRoleClassLib</w:t>
+            </w:r>
+            <w:proofErr w:type="spellEnd"/>
+            <w:r>
+              <w:t>/</w:t>
+            </w:r>
+            <w:proofErr w:type="spellStart"/>
             <w:r>
               <w:t>Component</w:t>
             </w:r>
+            <w:proofErr w:type="spellEnd"/>
             <w:r>
               <w:t>:</w:t>
             </w:r>
@@ -2268,8 +2402,21 @@
             <w:r>
               <w:t xml:space="preserve">wenn </w:t>
             </w:r>
-            <w:r>
-              <w:t xml:space="preserve">Maven-Module ‚communication’ </w:t>
+            <w:proofErr w:type="spellStart"/>
+            <w:r>
+              <w:t>Maven</w:t>
+            </w:r>
+            <w:proofErr w:type="spellEnd"/>
+            <w:r>
+              <w:t>-Module ‚</w:t>
+            </w:r>
+            <w:proofErr w:type="spellStart"/>
+            <w:r>
+              <w:t>communication</w:t>
+            </w:r>
+            <w:proofErr w:type="spellEnd"/>
+            <w:r>
+              <w:t xml:space="preserve">’ </w:t>
             </w:r>
             <w:r>
               <w:t>noch nicht angelegt</w:t>
@@ -2290,7 +2437,23 @@
               </w:numPr>
             </w:pPr>
             <w:r>
-              <w:t>neues Maven-Module mit Namen ‚communication’ anlegen</w:t>
+              <w:t xml:space="preserve">neues </w:t>
+            </w:r>
+            <w:proofErr w:type="spellStart"/>
+            <w:r>
+              <w:t>Maven</w:t>
+            </w:r>
+            <w:proofErr w:type="spellEnd"/>
+            <w:r>
+              <w:t>-Module mit Namen ‚</w:t>
+            </w:r>
+            <w:proofErr w:type="spellStart"/>
+            <w:r>
+              <w:t>communication</w:t>
+            </w:r>
+            <w:proofErr w:type="spellEnd"/>
+            <w:r>
+              <w:t>’ anlegen</w:t>
             </w:r>
             <w:r>
               <w:t xml:space="preserve"> und die fixf</w:t>
@@ -2316,8 +2479,21 @@
             <w:r>
               <w:t xml:space="preserve"> </w:t>
             </w:r>
-            <w:r>
-              <w:t>module ‚communication’ hinzufügen</w:t>
+            <w:proofErr w:type="spellStart"/>
+            <w:r>
+              <w:t>module</w:t>
+            </w:r>
+            <w:proofErr w:type="spellEnd"/>
+            <w:r>
+              <w:t xml:space="preserve"> ‚</w:t>
+            </w:r>
+            <w:proofErr w:type="spellStart"/>
+            <w:r>
+              <w:t>communication</w:t>
+            </w:r>
+            <w:proofErr w:type="spellEnd"/>
+            <w:r>
+              <w:t>’ hinzufügen</w:t>
             </w:r>
           </w:p>
           <w:p>
@@ -2328,12 +2504,22 @@
                 <w:numId w:val="1"/>
               </w:numPr>
             </w:pPr>
-            <w:r>
-              <w:t xml:space="preserve">Maven-Module </w:t>
-            </w:r>
-            <w:r>
-              <w:t>der Component</w:t>
-            </w:r>
+            <w:proofErr w:type="spellStart"/>
+            <w:r>
+              <w:t>Maven</w:t>
+            </w:r>
+            <w:proofErr w:type="spellEnd"/>
+            <w:r>
+              <w:t xml:space="preserve">-Module </w:t>
+            </w:r>
+            <w:r>
+              <w:t xml:space="preserve">der </w:t>
+            </w:r>
+            <w:proofErr w:type="spellStart"/>
+            <w:r>
+              <w:t>Component</w:t>
+            </w:r>
+            <w:proofErr w:type="spellEnd"/>
             <w:r>
               <w:t xml:space="preserve"> </w:t>
             </w:r>
@@ -2380,14 +2566,32 @@
               <w:sym w:font="Wingdings" w:char="F0E0"/>
             </w:r>
             <w:r>
-              <w:t xml:space="preserve"> Example-Usage des CommunicationService der Methode </w:t>
+              <w:t xml:space="preserve"> </w:t>
+            </w:r>
+            <w:proofErr w:type="spellStart"/>
+            <w:r>
+              <w:t>Example-Usage</w:t>
+            </w:r>
+            <w:proofErr w:type="spellEnd"/>
+            <w:r>
+              <w:t xml:space="preserve"> des </w:t>
+            </w:r>
+            <w:proofErr w:type="spellStart"/>
+            <w:r>
+              <w:t>CommunicationService</w:t>
+            </w:r>
+            <w:proofErr w:type="spellEnd"/>
+            <w:r>
+              <w:t xml:space="preserve"> der Methode </w:t>
             </w:r>
             <w:r>
               <w:t>‚</w:t>
             </w:r>
+            <w:proofErr w:type="spellStart"/>
             <w:r>
               <w:t>main</w:t>
             </w:r>
+            <w:proofErr w:type="spellEnd"/>
             <w:r>
               <w:t>’</w:t>
             </w:r>
@@ -2413,13 +2617,37 @@
               <w:sym w:font="Wingdings" w:char="F0E0"/>
             </w:r>
             <w:r>
-              <w:t xml:space="preserve"> mod</w:t>
-            </w:r>
-            <w:r>
-              <w:t>ule ‚communication’ als ‚depende</w:t>
-            </w:r>
-            <w:r>
-              <w:t>ncy’ hinzufügen</w:t>
+              <w:t xml:space="preserve"> </w:t>
+            </w:r>
+            <w:proofErr w:type="spellStart"/>
+            <w:r>
+              <w:t>mod</w:t>
+            </w:r>
+            <w:r>
+              <w:t>ule</w:t>
+            </w:r>
+            <w:proofErr w:type="spellEnd"/>
+            <w:r>
+              <w:t xml:space="preserve"> ‚</w:t>
+            </w:r>
+            <w:proofErr w:type="spellStart"/>
+            <w:r>
+              <w:t>communication</w:t>
+            </w:r>
+            <w:proofErr w:type="spellEnd"/>
+            <w:r>
+              <w:t>’ als ‚</w:t>
+            </w:r>
+            <w:proofErr w:type="spellStart"/>
+            <w:r>
+              <w:t>depende</w:t>
+            </w:r>
+            <w:r>
+              <w:t>ncy</w:t>
+            </w:r>
+            <w:proofErr w:type="spellEnd"/>
+            <w:r>
+              <w:t>’ hinzufügen</w:t>
             </w:r>
           </w:p>
         </w:tc>
@@ -2442,7 +2670,7 @@
             <w:r>
               <w:rPr>
                 <w:noProof/>
-                <w:lang w:val="de-DE" w:eastAsia="de-DE"/>
+                <w:lang w:eastAsia="de-AT"/>
               </w:rPr>
               <w:drawing>
                 <wp:inline distT="0" distB="0" distL="0" distR="0" wp14:anchorId="68205374" wp14:editId="76C4D27E">
@@ -2460,7 +2688,7 @@
                           <pic:cNvPicPr/>
                         </pic:nvPicPr>
                         <pic:blipFill>
-                          <a:blip r:embed="rId14"/>
+                          <a:blip r:embed="rId15"/>
                           <a:stretch>
                             <a:fillRect/>
                           </a:stretch>
@@ -2517,7 +2745,7 @@
             <w:r>
               <w:rPr>
                 <w:noProof/>
-                <w:lang w:val="de-DE" w:eastAsia="de-DE"/>
+                <w:lang w:eastAsia="de-AT"/>
               </w:rPr>
               <w:drawing>
                 <wp:inline distT="0" distB="0" distL="0" distR="0" wp14:anchorId="2A791719" wp14:editId="5D332D0C">
@@ -2535,7 +2763,7 @@
                           <pic:cNvPicPr/>
                         </pic:nvPicPr>
                         <pic:blipFill>
-                          <a:blip r:embed="rId15"/>
+                          <a:blip r:embed="rId16"/>
                           <a:stretch>
                             <a:fillRect/>
                           </a:stretch>
@@ -2613,7 +2841,7 @@
             <w:r>
               <w:rPr>
                 <w:noProof/>
-                <w:lang w:val="de-DE" w:eastAsia="de-DE"/>
+                <w:lang w:eastAsia="de-AT"/>
               </w:rPr>
               <w:drawing>
                 <wp:inline distT="0" distB="0" distL="0" distR="0" wp14:anchorId="474084F2" wp14:editId="268F72B1">
@@ -2631,7 +2859,7 @@
                           <pic:cNvPicPr/>
                         </pic:nvPicPr>
                         <pic:blipFill rotWithShape="1">
-                          <a:blip r:embed="rId16"/>
+                          <a:blip r:embed="rId17"/>
                           <a:srcRect t="13116"/>
                           <a:stretch/>
                         </pic:blipFill>
@@ -2713,194 +2941,13 @@
             <w:r>
               <w:rPr>
                 <w:noProof/>
-                <w:lang w:val="de-DE" w:eastAsia="de-DE"/>
+                <w:lang w:eastAsia="de-AT"/>
               </w:rPr>
               <w:drawing>
                 <wp:inline distT="0" distB="0" distL="0" distR="0" wp14:anchorId="30C0E351" wp14:editId="1B631E37">
                   <wp:extent cx="2979273" cy="581637"/>
                   <wp:effectExtent l="0" t="0" r="0" b="3175"/>
                   <wp:docPr id="3" name="Bild 3"/>
-                  <wp:cNvGraphicFramePr>
-                    <a:graphicFrameLocks xmlns:a="http://schemas.openxmlformats.org/drawingml/2006/main" noChangeAspect="1"/>
-                  </wp:cNvGraphicFramePr>
-                  <a:graphic xmlns:a="http://schemas.openxmlformats.org/drawingml/2006/main">
-                    <a:graphicData uri="http://schemas.openxmlformats.org/drawingml/2006/picture">
-                      <pic:pic xmlns:pic="http://schemas.openxmlformats.org/drawingml/2006/picture">
-                        <pic:nvPicPr>
-                          <pic:cNvPr id="1" name=""/>
-                          <pic:cNvPicPr/>
-                        </pic:nvPicPr>
-                        <pic:blipFill>
-                          <a:blip r:embed="rId17"/>
-                          <a:stretch>
-                            <a:fillRect/>
-                          </a:stretch>
-                        </pic:blipFill>
-                        <pic:spPr>
-                          <a:xfrm>
-                            <a:off x="0" y="0"/>
-                            <a:ext cx="3309676" cy="646141"/>
-                          </a:xfrm>
-                          <a:prstGeom prst="rect">
-                            <a:avLst/>
-                          </a:prstGeom>
-                        </pic:spPr>
-                      </pic:pic>
-                    </a:graphicData>
-                  </a:graphic>
-                </wp:inline>
-              </w:drawing>
-            </w:r>
-          </w:p>
-        </w:tc>
-      </w:tr>
-    </w:tbl>
-    <w:p>
-      <w:pPr>
-        <w:rPr>
-          <w:lang w:val="en-US"/>
-        </w:rPr>
-      </w:pPr>
-      <w:r>
-        <w:rPr>
-          <w:lang w:val="en-US"/>
-        </w:rPr>
-        <w:br w:type="page"/>
-      </w:r>
-    </w:p>
-    <w:p>
-      <w:pPr>
-        <w:pStyle w:val="berschrift1"/>
-        <w:rPr>
-          <w:lang w:val="en-US"/>
-        </w:rPr>
-      </w:pPr>
-      <w:bookmarkStart w:id="4" w:name="_Toc489875122"/>
-      <w:r>
-        <w:rPr>
-          <w:lang w:val="en-US"/>
-        </w:rPr>
-        <w:lastRenderedPageBreak/>
-        <w:t>CommunicationRoleClassLib/</w:t>
-      </w:r>
-      <w:r>
-        <w:rPr>
-          <w:lang w:val="en-US"/>
-        </w:rPr>
-        <w:t>Port</w:t>
-      </w:r>
-      <w:bookmarkEnd w:id="4"/>
-    </w:p>
-    <w:p>
-      <w:pPr>
-        <w:rPr>
-          <w:lang w:val="en-US"/>
-        </w:rPr>
-      </w:pPr>
-    </w:p>
-    <w:tbl>
-      <w:tblPr>
-        <w:tblStyle w:val="Tabellenraster"/>
-        <w:tblW w:w="0" w:type="auto"/>
-        <w:tblLook w:val="04A0" w:firstRow="1" w:lastRow="0" w:firstColumn="1" w:lastColumn="0" w:noHBand="0" w:noVBand="1"/>
-      </w:tblPr>
-      <w:tblGrid>
-        <w:gridCol w:w="7694"/>
-        <w:gridCol w:w="7694"/>
-      </w:tblGrid>
-      <w:tr>
-        <w:tc>
-          <w:tcPr>
-            <w:tcW w:w="15388" w:type="dxa"/>
-            <w:gridSpan w:val="2"/>
-          </w:tcPr>
-          <w:p>
-            <w:pPr>
-              <w:pStyle w:val="KeinLeerraum"/>
-              <w:numPr>
-                <w:ilvl w:val="0"/>
-                <w:numId w:val="1"/>
-              </w:numPr>
-            </w:pPr>
-            <w:r>
-              <w:t xml:space="preserve">Für jedes </w:t>
-            </w:r>
-            <w:r>
-              <w:t xml:space="preserve">direkte </w:t>
-            </w:r>
-            <w:r>
-              <w:t>IE mi</w:t>
-            </w:r>
-            <w:r>
-              <w:t>t Role CommunicationRoleClassLib/Port unterhalb eines IE mit Role CommunicationRoleClassLib /Ports:</w:t>
-            </w:r>
-          </w:p>
-          <w:p>
-            <w:pPr>
-              <w:pStyle w:val="KeinLeerraum"/>
-              <w:numPr>
-                <w:ilvl w:val="1"/>
-                <w:numId w:val="1"/>
-              </w:numPr>
-            </w:pPr>
-            <w:r>
-              <w:t>Maven-Module der Component anpassen:</w:t>
-            </w:r>
-          </w:p>
-          <w:p>
-            <w:pPr>
-              <w:pStyle w:val="KeinLeerraum"/>
-              <w:numPr>
-                <w:ilvl w:val="2"/>
-                <w:numId w:val="1"/>
-              </w:numPr>
-            </w:pPr>
-            <w:r>
-              <w:t xml:space="preserve">CommunicationService.java </w:t>
-            </w:r>
-            <w:r>
-              <w:t>anpassen</w:t>
-            </w:r>
-            <w:r>
-              <w:t xml:space="preserve"> </w:t>
-            </w:r>
-            <w:r>
-              <w:sym w:font="Wingdings" w:char="F0E0"/>
-            </w:r>
-            <w:r>
-              <w:t xml:space="preserve"> </w:t>
-            </w:r>
-            <w:r>
-              <w:t>Port zu Methode ‚init’ hinzufügen</w:t>
-            </w:r>
-            <w:r>
-              <w:t>, Parameter ‚portName’ = IE-Name</w:t>
-            </w:r>
-          </w:p>
-        </w:tc>
-      </w:tr>
-      <w:tr>
-        <w:tc>
-          <w:tcPr>
-            <w:tcW w:w="7694" w:type="dxa"/>
-          </w:tcPr>
-          <w:p>
-            <w:pPr>
-              <w:pStyle w:val="KeinLeerraum"/>
-              <w:rPr>
-                <w:lang w:val="en-US"/>
-              </w:rPr>
-            </w:pPr>
-            <w:r>
-              <w:rPr>
-                <w:noProof/>
-                <w:lang w:val="de-DE" w:eastAsia="de-DE"/>
-              </w:rPr>
-              <w:drawing>
-                <wp:inline distT="0" distB="0" distL="0" distR="0" wp14:anchorId="5643836E" wp14:editId="59E96CE9">
-                  <wp:extent cx="4662372" cy="2986014"/>
-                  <wp:effectExtent l="0" t="0" r="11430" b="11430"/>
-                  <wp:docPr id="6" name="Bild 6"/>
                   <wp:cNvGraphicFramePr>
                     <a:graphicFrameLocks xmlns:a="http://schemas.openxmlformats.org/drawingml/2006/main" noChangeAspect="1"/>
                   </wp:cNvGraphicFramePr>
@@ -2920,6 +2967,256 @@
                         <pic:spPr>
                           <a:xfrm>
                             <a:off x="0" y="0"/>
+                            <a:ext cx="3309676" cy="646141"/>
+                          </a:xfrm>
+                          <a:prstGeom prst="rect">
+                            <a:avLst/>
+                          </a:prstGeom>
+                        </pic:spPr>
+                      </pic:pic>
+                    </a:graphicData>
+                  </a:graphic>
+                </wp:inline>
+              </w:drawing>
+            </w:r>
+          </w:p>
+        </w:tc>
+      </w:tr>
+    </w:tbl>
+    <w:p>
+      <w:pPr>
+        <w:rPr>
+          <w:lang w:val="en-US"/>
+        </w:rPr>
+      </w:pPr>
+      <w:r>
+        <w:rPr>
+          <w:lang w:val="en-US"/>
+        </w:rPr>
+        <w:br w:type="page"/>
+      </w:r>
+    </w:p>
+    <w:p>
+      <w:pPr>
+        <w:pStyle w:val="berschrift1"/>
+        <w:rPr>
+          <w:lang w:val="en-US"/>
+        </w:rPr>
+      </w:pPr>
+      <w:bookmarkStart w:id="4" w:name="_Toc490517711"/>
+      <w:proofErr w:type="spellStart"/>
+      <w:r>
+        <w:rPr>
+          <w:lang w:val="en-US"/>
+        </w:rPr>
+        <w:lastRenderedPageBreak/>
+        <w:t>CommunicationRoleClassLib</w:t>
+      </w:r>
+      <w:proofErr w:type="spellEnd"/>
+      <w:r>
+        <w:rPr>
+          <w:lang w:val="en-US"/>
+        </w:rPr>
+        <w:t>/</w:t>
+      </w:r>
+      <w:r>
+        <w:rPr>
+          <w:lang w:val="en-US"/>
+        </w:rPr>
+        <w:t>Port</w:t>
+      </w:r>
+      <w:bookmarkEnd w:id="4"/>
+    </w:p>
+    <w:p>
+      <w:pPr>
+        <w:rPr>
+          <w:lang w:val="en-US"/>
+        </w:rPr>
+      </w:pPr>
+    </w:p>
+    <w:tbl>
+      <w:tblPr>
+        <w:tblStyle w:val="Tabellenraster"/>
+        <w:tblW w:w="0" w:type="auto"/>
+        <w:tblLook w:val="04A0" w:firstRow="1" w:lastRow="0" w:firstColumn="1" w:lastColumn="0" w:noHBand="0" w:noVBand="1"/>
+      </w:tblPr>
+      <w:tblGrid>
+        <w:gridCol w:w="7694"/>
+        <w:gridCol w:w="7694"/>
+      </w:tblGrid>
+      <w:tr>
+        <w:tc>
+          <w:tcPr>
+            <w:tcW w:w="15388" w:type="dxa"/>
+            <w:gridSpan w:val="2"/>
+          </w:tcPr>
+          <w:p>
+            <w:pPr>
+              <w:pStyle w:val="KeinLeerraum"/>
+              <w:numPr>
+                <w:ilvl w:val="0"/>
+                <w:numId w:val="1"/>
+              </w:numPr>
+            </w:pPr>
+            <w:r>
+              <w:t xml:space="preserve">Für jedes </w:t>
+            </w:r>
+            <w:r>
+              <w:t xml:space="preserve">direkte </w:t>
+            </w:r>
+            <w:r>
+              <w:t>IE mi</w:t>
+            </w:r>
+            <w:r>
+              <w:t xml:space="preserve">t </w:t>
+            </w:r>
+            <w:proofErr w:type="spellStart"/>
+            <w:r>
+              <w:t>Role</w:t>
+            </w:r>
+            <w:proofErr w:type="spellEnd"/>
+            <w:r>
+              <w:t xml:space="preserve"> </w:t>
+            </w:r>
+            <w:proofErr w:type="spellStart"/>
+            <w:r>
+              <w:t>CommunicationRoleClassLib</w:t>
+            </w:r>
+            <w:proofErr w:type="spellEnd"/>
+            <w:r>
+              <w:t xml:space="preserve">/Port unterhalb eines IE mit </w:t>
+            </w:r>
+            <w:proofErr w:type="spellStart"/>
+            <w:r>
+              <w:t>Role</w:t>
+            </w:r>
+            <w:proofErr w:type="spellEnd"/>
+            <w:r>
+              <w:t xml:space="preserve"> </w:t>
+            </w:r>
+            <w:proofErr w:type="spellStart"/>
+            <w:r>
+              <w:t>CommunicationRoleClassLib</w:t>
+            </w:r>
+            <w:proofErr w:type="spellEnd"/>
+            <w:r>
+              <w:t xml:space="preserve"> /Ports:</w:t>
+            </w:r>
+          </w:p>
+          <w:p>
+            <w:pPr>
+              <w:pStyle w:val="KeinLeerraum"/>
+              <w:numPr>
+                <w:ilvl w:val="1"/>
+                <w:numId w:val="1"/>
+              </w:numPr>
+            </w:pPr>
+            <w:proofErr w:type="spellStart"/>
+            <w:r>
+              <w:t>Maven</w:t>
+            </w:r>
+            <w:proofErr w:type="spellEnd"/>
+            <w:r>
+              <w:t xml:space="preserve">-Module der </w:t>
+            </w:r>
+            <w:proofErr w:type="spellStart"/>
+            <w:r>
+              <w:t>Component</w:t>
+            </w:r>
+            <w:proofErr w:type="spellEnd"/>
+            <w:r>
+              <w:t xml:space="preserve"> anpassen:</w:t>
+            </w:r>
+          </w:p>
+          <w:p>
+            <w:pPr>
+              <w:pStyle w:val="KeinLeerraum"/>
+              <w:numPr>
+                <w:ilvl w:val="2"/>
+                <w:numId w:val="1"/>
+              </w:numPr>
+            </w:pPr>
+            <w:r>
+              <w:t xml:space="preserve">CommunicationService.java </w:t>
+            </w:r>
+            <w:r>
+              <w:t>anpassen</w:t>
+            </w:r>
+            <w:r>
+              <w:t xml:space="preserve"> </w:t>
+            </w:r>
+            <w:r>
+              <w:sym w:font="Wingdings" w:char="F0E0"/>
+            </w:r>
+            <w:r>
+              <w:t xml:space="preserve"> </w:t>
+            </w:r>
+            <w:r>
+              <w:t>Port zu Methode ‚</w:t>
+            </w:r>
+            <w:proofErr w:type="spellStart"/>
+            <w:r>
+              <w:t>init</w:t>
+            </w:r>
+            <w:proofErr w:type="spellEnd"/>
+            <w:r>
+              <w:t>’ hinzufügen</w:t>
+            </w:r>
+            <w:r>
+              <w:t>, Parameter ‚</w:t>
+            </w:r>
+            <w:proofErr w:type="spellStart"/>
+            <w:r>
+              <w:t>portName</w:t>
+            </w:r>
+            <w:proofErr w:type="spellEnd"/>
+            <w:r>
+              <w:t>’ = IE-Name</w:t>
+            </w:r>
+          </w:p>
+        </w:tc>
+      </w:tr>
+      <w:tr>
+        <w:tc>
+          <w:tcPr>
+            <w:tcW w:w="7694" w:type="dxa"/>
+          </w:tcPr>
+          <w:p>
+            <w:pPr>
+              <w:pStyle w:val="KeinLeerraum"/>
+              <w:rPr>
+                <w:lang w:val="en-US"/>
+              </w:rPr>
+            </w:pPr>
+            <w:r>
+              <w:rPr>
+                <w:noProof/>
+                <w:lang w:eastAsia="de-AT"/>
+              </w:rPr>
+              <w:drawing>
+                <wp:inline distT="0" distB="0" distL="0" distR="0" wp14:anchorId="5643836E" wp14:editId="59E96CE9">
+                  <wp:extent cx="4662372" cy="2986014"/>
+                  <wp:effectExtent l="0" t="0" r="11430" b="11430"/>
+                  <wp:docPr id="6" name="Bild 6"/>
+                  <wp:cNvGraphicFramePr>
+                    <a:graphicFrameLocks xmlns:a="http://schemas.openxmlformats.org/drawingml/2006/main" noChangeAspect="1"/>
+                  </wp:cNvGraphicFramePr>
+                  <a:graphic xmlns:a="http://schemas.openxmlformats.org/drawingml/2006/main">
+                    <a:graphicData uri="http://schemas.openxmlformats.org/drawingml/2006/picture">
+                      <pic:pic xmlns:pic="http://schemas.openxmlformats.org/drawingml/2006/picture">
+                        <pic:nvPicPr>
+                          <pic:cNvPr id="1" name=""/>
+                          <pic:cNvPicPr/>
+                        </pic:nvPicPr>
+                        <pic:blipFill>
+                          <a:blip r:embed="rId19"/>
+                          <a:stretch>
+                            <a:fillRect/>
+                          </a:stretch>
+                        </pic:blipFill>
+                        <pic:spPr>
+                          <a:xfrm>
+                            <a:off x="0" y="0"/>
                             <a:ext cx="4767618" cy="3053419"/>
                           </a:xfrm>
                           <a:prstGeom prst="rect">
@@ -2992,7 +3289,7 @@
             <w:r>
               <w:rPr>
                 <w:noProof/>
-                <w:lang w:val="de-DE" w:eastAsia="de-DE"/>
+                <w:lang w:eastAsia="de-AT"/>
               </w:rPr>
               <w:drawing>
                 <wp:inline distT="0" distB="0" distL="0" distR="0" wp14:anchorId="592B5627" wp14:editId="5CA848EE">
@@ -3010,7 +3307,7 @@
                           <pic:cNvPicPr/>
                         </pic:nvPicPr>
                         <pic:blipFill>
-                          <a:blip r:embed="rId19">
+                          <a:blip r:embed="rId20">
                             <a:extLst>
                               <a:ext uri="{28A0092B-C50C-407E-A947-70E740481C1C}">
                                 <a14:useLocalDpi xmlns:a14="http://schemas.microsoft.com/office/drawing/2010/main" val="0"/>
@@ -3060,13 +3357,28 @@
           <w:lang w:val="en-US"/>
         </w:rPr>
       </w:pPr>
-      <w:bookmarkStart w:id="5" w:name="_Toc489875123"/>
+      <w:bookmarkStart w:id="5" w:name="_Toc490517712"/>
+      <w:proofErr w:type="spellStart"/>
       <w:r>
         <w:rPr>
           <w:lang w:val="en-US"/>
         </w:rPr>
         <w:lastRenderedPageBreak/>
-        <w:t>CommunicationRoleClassLib/Port</w:t>
+        <w:t>CommunicationRoleClassLib</w:t>
+      </w:r>
+      <w:proofErr w:type="spellEnd"/>
+      <w:r>
+        <w:rPr>
+          <w:lang w:val="en-US"/>
+        </w:rPr>
+        <w:t>/</w:t>
+      </w:r>
+      <w:proofErr w:type="spellStart"/>
+      <w:r>
+        <w:rPr>
+          <w:lang w:val="en-US"/>
+        </w:rPr>
+        <w:t>Port</w:t>
       </w:r>
       <w:r>
         <w:rPr>
@@ -3075,6 +3387,7 @@
         <w:t>Style</w:t>
       </w:r>
       <w:bookmarkEnd w:id="5"/>
+      <w:proofErr w:type="spellEnd"/>
     </w:p>
     <w:p>
       <w:pPr>
@@ -3117,7 +3430,47 @@
               <w:t>IE mi</w:t>
             </w:r>
             <w:r>
-              <w:t>t Role CommunicationRoleClassLib/PortStyle unterhalb eines IE mit Role CommunicationRoleClassLib /Port:</w:t>
+              <w:t xml:space="preserve">t </w:t>
+            </w:r>
+            <w:proofErr w:type="spellStart"/>
+            <w:r>
+              <w:t>Role</w:t>
+            </w:r>
+            <w:proofErr w:type="spellEnd"/>
+            <w:r>
+              <w:t xml:space="preserve"> </w:t>
+            </w:r>
+            <w:proofErr w:type="spellStart"/>
+            <w:r>
+              <w:t>CommunicationRoleClassLib</w:t>
+            </w:r>
+            <w:proofErr w:type="spellEnd"/>
+            <w:r>
+              <w:t>/</w:t>
+            </w:r>
+            <w:proofErr w:type="spellStart"/>
+            <w:r>
+              <w:t>PortStyle</w:t>
+            </w:r>
+            <w:proofErr w:type="spellEnd"/>
+            <w:r>
+              <w:t xml:space="preserve"> unterhalb eines IE mit </w:t>
+            </w:r>
+            <w:proofErr w:type="spellStart"/>
+            <w:r>
+              <w:t>Role</w:t>
+            </w:r>
+            <w:proofErr w:type="spellEnd"/>
+            <w:r>
+              <w:t xml:space="preserve"> </w:t>
+            </w:r>
+            <w:proofErr w:type="spellStart"/>
+            <w:r>
+              <w:t>CommunicationRoleClassLib</w:t>
+            </w:r>
+            <w:proofErr w:type="spellEnd"/>
+            <w:r>
+              <w:t xml:space="preserve"> /Port:</w:t>
             </w:r>
           </w:p>
           <w:p>
@@ -3128,8 +3481,21 @@
                 <w:numId w:val="1"/>
               </w:numPr>
             </w:pPr>
-            <w:r>
-              <w:t>Maven-Module der Component anpassen:</w:t>
+            <w:proofErr w:type="spellStart"/>
+            <w:r>
+              <w:t>Maven</w:t>
+            </w:r>
+            <w:proofErr w:type="spellEnd"/>
+            <w:r>
+              <w:t xml:space="preserve">-Module der </w:t>
+            </w:r>
+            <w:proofErr w:type="spellStart"/>
+            <w:r>
+              <w:t>Component</w:t>
+            </w:r>
+            <w:proofErr w:type="spellEnd"/>
+            <w:r>
+              <w:t xml:space="preserve"> anpassen:</w:t>
             </w:r>
           </w:p>
           <w:p>
@@ -3153,7 +3519,15 @@
               <w:t>Style zum Port in</w:t>
             </w:r>
             <w:r>
-              <w:t xml:space="preserve"> Methode ‚init’ hinzufügen</w:t>
+              <w:t xml:space="preserve"> Methode ‚</w:t>
+            </w:r>
+            <w:proofErr w:type="spellStart"/>
+            <w:r>
+              <w:t>init</w:t>
+            </w:r>
+            <w:proofErr w:type="spellEnd"/>
+            <w:r>
+              <w:t>’ hinzufügen</w:t>
             </w:r>
           </w:p>
         </w:tc>
@@ -3176,70 +3550,13 @@
             <w:r>
               <w:rPr>
                 <w:noProof/>
-                <w:lang w:val="de-DE" w:eastAsia="de-DE"/>
+                <w:lang w:eastAsia="de-AT"/>
               </w:rPr>
               <w:drawing>
                 <wp:inline distT="0" distB="0" distL="0" distR="0" wp14:anchorId="34C69ABF" wp14:editId="334F8336">
                   <wp:extent cx="4662372" cy="2668169"/>
                   <wp:effectExtent l="0" t="0" r="11430" b="0"/>
                   <wp:docPr id="10" name="Bild 10"/>
-                  <wp:cNvGraphicFramePr>
-                    <a:graphicFrameLocks xmlns:a="http://schemas.openxmlformats.org/drawingml/2006/main" noChangeAspect="1"/>
-                  </wp:cNvGraphicFramePr>
-                  <a:graphic xmlns:a="http://schemas.openxmlformats.org/drawingml/2006/main">
-                    <a:graphicData uri="http://schemas.openxmlformats.org/drawingml/2006/picture">
-                      <pic:pic xmlns:pic="http://schemas.openxmlformats.org/drawingml/2006/picture">
-                        <pic:nvPicPr>
-                          <pic:cNvPr id="1" name=""/>
-                          <pic:cNvPicPr/>
-                        </pic:nvPicPr>
-                        <pic:blipFill>
-                          <a:blip r:embed="rId20"/>
-                          <a:stretch>
-                            <a:fillRect/>
-                          </a:stretch>
-                        </pic:blipFill>
-                        <pic:spPr>
-                          <a:xfrm>
-                            <a:off x="0" y="0"/>
-                            <a:ext cx="4795640" cy="2744435"/>
-                          </a:xfrm>
-                          <a:prstGeom prst="rect">
-                            <a:avLst/>
-                          </a:prstGeom>
-                        </pic:spPr>
-                      </pic:pic>
-                    </a:graphicData>
-                  </a:graphic>
-                </wp:inline>
-              </w:drawing>
-            </w:r>
-          </w:p>
-          <w:p>
-            <w:pPr>
-              <w:pStyle w:val="KeinLeerraum"/>
-              <w:rPr>
-                <w:lang w:val="en-US"/>
-              </w:rPr>
-            </w:pPr>
-          </w:p>
-          <w:p>
-            <w:pPr>
-              <w:pStyle w:val="KeinLeerraum"/>
-              <w:rPr>
-                <w:lang w:val="en-US"/>
-              </w:rPr>
-            </w:pPr>
-            <w:r>
-              <w:rPr>
-                <w:noProof/>
-                <w:lang w:val="de-DE" w:eastAsia="de-DE"/>
-              </w:rPr>
-              <w:drawing>
-                <wp:inline distT="0" distB="0" distL="0" distR="0" wp14:anchorId="619395F3" wp14:editId="2DE41262">
-                  <wp:extent cx="1838654" cy="2345062"/>
-                  <wp:effectExtent l="0" t="0" r="0" b="0"/>
-                  <wp:docPr id="11" name="Bild 11"/>
                   <wp:cNvGraphicFramePr>
                     <a:graphicFrameLocks xmlns:a="http://schemas.openxmlformats.org/drawingml/2006/main" noChangeAspect="1"/>
                   </wp:cNvGraphicFramePr>
@@ -3259,6 +3576,63 @@
                         <pic:spPr>
                           <a:xfrm>
                             <a:off x="0" y="0"/>
+                            <a:ext cx="4795640" cy="2744435"/>
+                          </a:xfrm>
+                          <a:prstGeom prst="rect">
+                            <a:avLst/>
+                          </a:prstGeom>
+                        </pic:spPr>
+                      </pic:pic>
+                    </a:graphicData>
+                  </a:graphic>
+                </wp:inline>
+              </w:drawing>
+            </w:r>
+          </w:p>
+          <w:p>
+            <w:pPr>
+              <w:pStyle w:val="KeinLeerraum"/>
+              <w:rPr>
+                <w:lang w:val="en-US"/>
+              </w:rPr>
+            </w:pPr>
+          </w:p>
+          <w:p>
+            <w:pPr>
+              <w:pStyle w:val="KeinLeerraum"/>
+              <w:rPr>
+                <w:lang w:val="en-US"/>
+              </w:rPr>
+            </w:pPr>
+            <w:r>
+              <w:rPr>
+                <w:noProof/>
+                <w:lang w:eastAsia="de-AT"/>
+              </w:rPr>
+              <w:drawing>
+                <wp:inline distT="0" distB="0" distL="0" distR="0" wp14:anchorId="619395F3" wp14:editId="2DE41262">
+                  <wp:extent cx="1838654" cy="2345062"/>
+                  <wp:effectExtent l="0" t="0" r="0" b="0"/>
+                  <wp:docPr id="11" name="Bild 11"/>
+                  <wp:cNvGraphicFramePr>
+                    <a:graphicFrameLocks xmlns:a="http://schemas.openxmlformats.org/drawingml/2006/main" noChangeAspect="1"/>
+                  </wp:cNvGraphicFramePr>
+                  <a:graphic xmlns:a="http://schemas.openxmlformats.org/drawingml/2006/main">
+                    <a:graphicData uri="http://schemas.openxmlformats.org/drawingml/2006/picture">
+                      <pic:pic xmlns:pic="http://schemas.openxmlformats.org/drawingml/2006/picture">
+                        <pic:nvPicPr>
+                          <pic:cNvPr id="1" name=""/>
+                          <pic:cNvPicPr/>
+                        </pic:nvPicPr>
+                        <pic:blipFill>
+                          <a:blip r:embed="rId22"/>
+                          <a:stretch>
+                            <a:fillRect/>
+                          </a:stretch>
+                        </pic:blipFill>
+                        <pic:spPr>
+                          <a:xfrm>
+                            <a:off x="0" y="0"/>
                             <a:ext cx="1863176" cy="2376338"/>
                           </a:xfrm>
                           <a:prstGeom prst="rect">
@@ -3339,7 +3713,7 @@
             <w:r>
               <w:rPr>
                 <w:noProof/>
-                <w:lang w:val="de-DE" w:eastAsia="de-DE"/>
+                <w:lang w:eastAsia="de-AT"/>
               </w:rPr>
               <w:drawing>
                 <wp:inline distT="0" distB="0" distL="0" distR="0" wp14:anchorId="4D149DA6" wp14:editId="11AFC609">
@@ -3357,7 +3731,7 @@
                           <pic:cNvPicPr/>
                         </pic:nvPicPr>
                         <pic:blipFill>
-                          <a:blip r:embed="rId22">
+                          <a:blip r:embed="rId23">
                             <a:extLst>
                               <a:ext uri="{28A0092B-C50C-407E-A947-70E740481C1C}">
                                 <a14:useLocalDpi xmlns:a14="http://schemas.microsoft.com/office/drawing/2010/main" val="0"/>
@@ -3407,13 +3781,28 @@
           <w:lang w:val="en-US"/>
         </w:rPr>
       </w:pPr>
-      <w:bookmarkStart w:id="6" w:name="_Toc489875124"/>
+      <w:bookmarkStart w:id="6" w:name="_Toc490517713"/>
+      <w:proofErr w:type="spellStart"/>
       <w:r>
         <w:rPr>
           <w:lang w:val="en-US"/>
         </w:rPr>
         <w:lastRenderedPageBreak/>
-        <w:t>CommunicationRoleClassLib/Port</w:t>
+        <w:t>CommunicationRoleClassLib</w:t>
+      </w:r>
+      <w:proofErr w:type="spellEnd"/>
+      <w:r>
+        <w:rPr>
+          <w:lang w:val="en-US"/>
+        </w:rPr>
+        <w:t>/</w:t>
+      </w:r>
+      <w:proofErr w:type="spellStart"/>
+      <w:r>
+        <w:rPr>
+          <w:lang w:val="en-US"/>
+        </w:rPr>
+        <w:t>Port</w:t>
       </w:r>
       <w:r>
         <w:rPr>
@@ -3422,6 +3811,7 @@
         <w:t>Parameters</w:t>
       </w:r>
       <w:bookmarkEnd w:id="6"/>
+      <w:proofErr w:type="spellEnd"/>
     </w:p>
     <w:p>
       <w:pPr>
@@ -3464,7 +3854,47 @@
               <w:t>IE mi</w:t>
             </w:r>
             <w:r>
-              <w:t>t Role CommunicationRoleClassLib/PortParameters unterhalb eines IE mit Role CommunicationRoleClassLib /Port:</w:t>
+              <w:t xml:space="preserve">t </w:t>
+            </w:r>
+            <w:proofErr w:type="spellStart"/>
+            <w:r>
+              <w:t>Role</w:t>
+            </w:r>
+            <w:proofErr w:type="spellEnd"/>
+            <w:r>
+              <w:t xml:space="preserve"> </w:t>
+            </w:r>
+            <w:proofErr w:type="spellStart"/>
+            <w:r>
+              <w:t>CommunicationRoleClassLib</w:t>
+            </w:r>
+            <w:proofErr w:type="spellEnd"/>
+            <w:r>
+              <w:t>/</w:t>
+            </w:r>
+            <w:proofErr w:type="spellStart"/>
+            <w:r>
+              <w:t>PortParameters</w:t>
+            </w:r>
+            <w:proofErr w:type="spellEnd"/>
+            <w:r>
+              <w:t xml:space="preserve"> unterhalb eines IE mit </w:t>
+            </w:r>
+            <w:proofErr w:type="spellStart"/>
+            <w:r>
+              <w:t>Role</w:t>
+            </w:r>
+            <w:proofErr w:type="spellEnd"/>
+            <w:r>
+              <w:t xml:space="preserve"> </w:t>
+            </w:r>
+            <w:proofErr w:type="spellStart"/>
+            <w:r>
+              <w:t>CommunicationRoleClassLib</w:t>
+            </w:r>
+            <w:proofErr w:type="spellEnd"/>
+            <w:r>
+              <w:t xml:space="preserve"> /Port:</w:t>
             </w:r>
           </w:p>
           <w:p>
@@ -3475,8 +3905,21 @@
                 <w:numId w:val="1"/>
               </w:numPr>
             </w:pPr>
-            <w:r>
-              <w:t>Maven-Module der Component anpassen:</w:t>
+            <w:proofErr w:type="spellStart"/>
+            <w:r>
+              <w:t>Maven</w:t>
+            </w:r>
+            <w:proofErr w:type="spellEnd"/>
+            <w:r>
+              <w:t xml:space="preserve">-Module der </w:t>
+            </w:r>
+            <w:proofErr w:type="spellStart"/>
+            <w:r>
+              <w:t>Component</w:t>
+            </w:r>
+            <w:proofErr w:type="spellEnd"/>
+            <w:r>
+              <w:t xml:space="preserve"> anpassen:</w:t>
             </w:r>
           </w:p>
           <w:p>
@@ -3494,7 +3937,15 @@
               <w:sym w:font="Wingdings" w:char="F0E0"/>
             </w:r>
             <w:r>
-              <w:t xml:space="preserve"> Parameters zum Port in Methode ‚init’ hinzufügen</w:t>
+              <w:t xml:space="preserve"> Parameters zum Port in Methode ‚</w:t>
+            </w:r>
+            <w:proofErr w:type="spellStart"/>
+            <w:r>
+              <w:t>init</w:t>
+            </w:r>
+            <w:proofErr w:type="spellEnd"/>
+            <w:r>
+              <w:t>’ hinzufügen</w:t>
             </w:r>
           </w:p>
         </w:tc>
@@ -3517,7 +3968,7 @@
             <w:r>
               <w:rPr>
                 <w:noProof/>
-                <w:lang w:val="de-DE" w:eastAsia="de-DE"/>
+                <w:lang w:eastAsia="de-AT"/>
               </w:rPr>
               <w:drawing>
                 <wp:inline distT="0" distB="0" distL="0" distR="0" wp14:anchorId="22380F1D" wp14:editId="44600C65">
@@ -3535,7 +3986,7 @@
                           <pic:cNvPicPr/>
                         </pic:nvPicPr>
                         <pic:blipFill>
-                          <a:blip r:embed="rId23">
+                          <a:blip r:embed="rId24">
                             <a:extLst>
                               <a:ext uri="{28A0092B-C50C-407E-A947-70E740481C1C}">
                                 <a14:useLocalDpi xmlns:a14="http://schemas.microsoft.com/office/drawing/2010/main" val="0"/>
@@ -3591,7 +4042,7 @@
             <w:r>
               <w:rPr>
                 <w:noProof/>
-                <w:lang w:val="de-DE" w:eastAsia="de-DE"/>
+                <w:lang w:eastAsia="de-AT"/>
               </w:rPr>
               <w:drawing>
                 <wp:inline distT="0" distB="0" distL="0" distR="0" wp14:anchorId="4702DA23" wp14:editId="7184803F">
@@ -3609,7 +4060,7 @@
                           <pic:cNvPicPr/>
                         </pic:nvPicPr>
                         <pic:blipFill>
-                          <a:blip r:embed="rId24"/>
+                          <a:blip r:embed="rId25"/>
                           <a:stretch>
                             <a:fillRect/>
                           </a:stretch>
@@ -3689,7 +4140,7 @@
             <w:r>
               <w:rPr>
                 <w:noProof/>
-                <w:lang w:val="de-DE" w:eastAsia="de-DE"/>
+                <w:lang w:eastAsia="de-AT"/>
               </w:rPr>
               <w:drawing>
                 <wp:inline distT="0" distB="0" distL="0" distR="0" wp14:anchorId="31C29309" wp14:editId="42B80583">
@@ -3707,7 +4158,7 @@
                           <pic:cNvPicPr/>
                         </pic:nvPicPr>
                         <pic:blipFill>
-                          <a:blip r:embed="rId25"/>
+                          <a:blip r:embed="rId26"/>
                           <a:stretch>
                             <a:fillRect/>
                           </a:stretch>
@@ -3751,15 +4202,31 @@
           <w:lang w:val="en-US"/>
         </w:rPr>
       </w:pPr>
-      <w:bookmarkStart w:id="7" w:name="_Toc489875125"/>
+      <w:bookmarkStart w:id="7" w:name="_Toc490517714"/>
+      <w:proofErr w:type="spellStart"/>
       <w:r>
         <w:rPr>
           <w:lang w:val="en-US"/>
         </w:rPr>
         <w:lastRenderedPageBreak/>
-        <w:t>CommunicationRoleClassLib/PortType</w:t>
+        <w:t>CommunicationRoleClassLib</w:t>
+      </w:r>
+      <w:proofErr w:type="spellEnd"/>
+      <w:r>
+        <w:rPr>
+          <w:lang w:val="en-US"/>
+        </w:rPr>
+        <w:t>/</w:t>
+      </w:r>
+      <w:proofErr w:type="spellStart"/>
+      <w:r>
+        <w:rPr>
+          <w:lang w:val="en-US"/>
+        </w:rPr>
+        <w:t>PortType</w:t>
       </w:r>
       <w:bookmarkEnd w:id="7"/>
+      <w:proofErr w:type="spellEnd"/>
     </w:p>
     <w:p>
       <w:pPr>
@@ -3802,7 +4269,47 @@
               <w:t>IE mi</w:t>
             </w:r>
             <w:r>
-              <w:t>t Role CommunicationRoleClassLib/PortType unterhalb eines IE mit Role CommunicationRoleClassLib /Port:</w:t>
+              <w:t xml:space="preserve">t </w:t>
+            </w:r>
+            <w:proofErr w:type="spellStart"/>
+            <w:r>
+              <w:t>Role</w:t>
+            </w:r>
+            <w:proofErr w:type="spellEnd"/>
+            <w:r>
+              <w:t xml:space="preserve"> </w:t>
+            </w:r>
+            <w:proofErr w:type="spellStart"/>
+            <w:r>
+              <w:t>CommunicationRoleClassLib</w:t>
+            </w:r>
+            <w:proofErr w:type="spellEnd"/>
+            <w:r>
+              <w:t>/</w:t>
+            </w:r>
+            <w:proofErr w:type="spellStart"/>
+            <w:r>
+              <w:t>PortType</w:t>
+            </w:r>
+            <w:proofErr w:type="spellEnd"/>
+            <w:r>
+              <w:t xml:space="preserve"> unterhalb eines IE mit </w:t>
+            </w:r>
+            <w:proofErr w:type="spellStart"/>
+            <w:r>
+              <w:t>Role</w:t>
+            </w:r>
+            <w:proofErr w:type="spellEnd"/>
+            <w:r>
+              <w:t xml:space="preserve"> </w:t>
+            </w:r>
+            <w:proofErr w:type="spellStart"/>
+            <w:r>
+              <w:t>CommunicationRoleClassLib</w:t>
+            </w:r>
+            <w:proofErr w:type="spellEnd"/>
+            <w:r>
+              <w:t xml:space="preserve"> /Port:</w:t>
             </w:r>
           </w:p>
           <w:p>
@@ -3813,8 +4320,21 @@
                 <w:numId w:val="1"/>
               </w:numPr>
             </w:pPr>
-            <w:r>
-              <w:t>Maven-Module der Component anpassen:</w:t>
+            <w:proofErr w:type="spellStart"/>
+            <w:r>
+              <w:t>Maven</w:t>
+            </w:r>
+            <w:proofErr w:type="spellEnd"/>
+            <w:r>
+              <w:t xml:space="preserve">-Module der </w:t>
+            </w:r>
+            <w:proofErr w:type="spellStart"/>
+            <w:r>
+              <w:t>Component</w:t>
+            </w:r>
+            <w:proofErr w:type="spellEnd"/>
+            <w:r>
+              <w:t xml:space="preserve"> anpassen:</w:t>
             </w:r>
           </w:p>
           <w:p>
@@ -3835,13 +4355,29 @@
               <w:t xml:space="preserve"> Type </w:t>
             </w:r>
             <w:r>
-              <w:t xml:space="preserve">zu Enum(s) und </w:t>
+              <w:t xml:space="preserve">zu </w:t>
+            </w:r>
+            <w:proofErr w:type="spellStart"/>
+            <w:r>
+              <w:t>Enum</w:t>
+            </w:r>
+            <w:proofErr w:type="spellEnd"/>
+            <w:r>
+              <w:t xml:space="preserve">(s) und </w:t>
             </w:r>
             <w:r>
               <w:t>Po</w:t>
             </w:r>
             <w:r>
-              <w:t>rt in Methode ‚init’ hinzufügen</w:t>
+              <w:t>rt in Methode ‚</w:t>
+            </w:r>
+            <w:proofErr w:type="spellStart"/>
+            <w:r>
+              <w:t>init</w:t>
+            </w:r>
+            <w:proofErr w:type="spellEnd"/>
+            <w:r>
+              <w:t>’ hinzufügen</w:t>
             </w:r>
           </w:p>
         </w:tc>
@@ -3861,7 +4397,7 @@
             <w:r>
               <w:rPr>
                 <w:noProof/>
-                <w:lang w:val="de-DE" w:eastAsia="de-DE"/>
+                <w:lang w:eastAsia="de-AT"/>
               </w:rPr>
               <w:drawing>
                 <wp:inline distT="0" distB="0" distL="0" distR="0" wp14:anchorId="578E6000" wp14:editId="0C05BAE4">
@@ -3879,7 +4415,7 @@
                           <pic:cNvPicPr/>
                         </pic:nvPicPr>
                         <pic:blipFill>
-                          <a:blip r:embed="rId26">
+                          <a:blip r:embed="rId27">
                             <a:extLst>
                               <a:ext uri="{28A0092B-C50C-407E-A947-70E740481C1C}">
                                 <a14:useLocalDpi xmlns:a14="http://schemas.microsoft.com/office/drawing/2010/main" val="0"/>
@@ -3939,7 +4475,7 @@
             <w:r>
               <w:rPr>
                 <w:noProof/>
-                <w:lang w:val="de-DE" w:eastAsia="de-DE"/>
+                <w:lang w:eastAsia="de-AT"/>
               </w:rPr>
               <w:drawing>
                 <wp:inline distT="0" distB="0" distL="0" distR="0" wp14:anchorId="6DD0C09C" wp14:editId="50D83004">
@@ -3957,7 +4493,7 @@
                           <pic:cNvPicPr/>
                         </pic:nvPicPr>
                         <pic:blipFill>
-                          <a:blip r:embed="rId27"/>
+                          <a:blip r:embed="rId28"/>
                           <a:stretch>
                             <a:fillRect/>
                           </a:stretch>
@@ -4027,7 +4563,8 @@
           <w:lang w:val="en-US"/>
         </w:rPr>
       </w:pPr>
-      <w:bookmarkStart w:id="8" w:name="_Toc489875126"/>
+      <w:bookmarkStart w:id="8" w:name="_Toc490517715"/>
+      <w:proofErr w:type="spellStart"/>
       <w:r>
         <w:rPr>
           <w:lang w:val="en-US"/>
@@ -4039,8 +4576,16 @@
         <w:rPr>
           <w:lang w:val="en-US"/>
         </w:rPr>
-        <w:t>RoleClassLib/</w:t>
-      </w:r>
+        <w:t>RoleClassLib</w:t>
+      </w:r>
+      <w:proofErr w:type="spellEnd"/>
+      <w:r>
+        <w:rPr>
+          <w:lang w:val="en-US"/>
+        </w:rPr>
+        <w:t>/</w:t>
+      </w:r>
+      <w:proofErr w:type="spellStart"/>
       <w:r>
         <w:rPr>
           <w:lang w:val="en-US"/>
@@ -4048,6 +4593,7 @@
         <w:t>MessageModel</w:t>
       </w:r>
       <w:bookmarkEnd w:id="8"/>
+      <w:proofErr w:type="spellEnd"/>
     </w:p>
     <w:p>
       <w:pPr>
@@ -4087,7 +4633,47 @@
               <w:t>IE mi</w:t>
             </w:r>
             <w:r>
-              <w:t>t Role CommunicationRoleClassLib/Port ein zugewiesenes IE mit Role CommunicationRoleClassLib /MessageModel hat:</w:t>
+              <w:t xml:space="preserve">t </w:t>
+            </w:r>
+            <w:proofErr w:type="spellStart"/>
+            <w:r>
+              <w:t>Role</w:t>
+            </w:r>
+            <w:proofErr w:type="spellEnd"/>
+            <w:r>
+              <w:t xml:space="preserve"> </w:t>
+            </w:r>
+            <w:proofErr w:type="spellStart"/>
+            <w:r>
+              <w:t>CommunicationRoleClassLib</w:t>
+            </w:r>
+            <w:proofErr w:type="spellEnd"/>
+            <w:r>
+              <w:t xml:space="preserve">/Port ein zugewiesenes IE mit </w:t>
+            </w:r>
+            <w:proofErr w:type="spellStart"/>
+            <w:r>
+              <w:t>Role</w:t>
+            </w:r>
+            <w:proofErr w:type="spellEnd"/>
+            <w:r>
+              <w:t xml:space="preserve"> </w:t>
+            </w:r>
+            <w:proofErr w:type="spellStart"/>
+            <w:r>
+              <w:t>CommunicationRoleClassLib</w:t>
+            </w:r>
+            <w:proofErr w:type="spellEnd"/>
+            <w:r>
+              <w:t xml:space="preserve"> /</w:t>
+            </w:r>
+            <w:proofErr w:type="spellStart"/>
+            <w:r>
+              <w:t>MessageModel</w:t>
+            </w:r>
+            <w:proofErr w:type="spellEnd"/>
+            <w:r>
+              <w:t xml:space="preserve"> hat:</w:t>
             </w:r>
           </w:p>
           <w:p>
@@ -4099,7 +4685,23 @@
               </w:numPr>
             </w:pPr>
             <w:r>
-              <w:t>wenn Maven-Modul ‚messagemodel’ noch nicht angelegt ist:</w:t>
+              <w:t xml:space="preserve">wenn </w:t>
+            </w:r>
+            <w:proofErr w:type="spellStart"/>
+            <w:r>
+              <w:t>Maven</w:t>
+            </w:r>
+            <w:proofErr w:type="spellEnd"/>
+            <w:r>
+              <w:t>-Modul ‚</w:t>
+            </w:r>
+            <w:proofErr w:type="spellStart"/>
+            <w:r>
+              <w:t>messagemodel</w:t>
+            </w:r>
+            <w:proofErr w:type="spellEnd"/>
+            <w:r>
+              <w:t>’ noch nicht angelegt ist:</w:t>
             </w:r>
           </w:p>
           <w:p>
@@ -4111,7 +4713,23 @@
               </w:numPr>
             </w:pPr>
             <w:r>
-              <w:t>neues Maven-Module mit Namen ‚messagemodel’ anlegen und fixfertige MessageModel.java darin hinzufügen</w:t>
+              <w:t xml:space="preserve">neues </w:t>
+            </w:r>
+            <w:proofErr w:type="spellStart"/>
+            <w:r>
+              <w:t>Maven</w:t>
+            </w:r>
+            <w:proofErr w:type="spellEnd"/>
+            <w:r>
+              <w:t>-Module mit Namen ‚</w:t>
+            </w:r>
+            <w:proofErr w:type="spellStart"/>
+            <w:r>
+              <w:t>messagemodel</w:t>
+            </w:r>
+            <w:proofErr w:type="spellEnd"/>
+            <w:r>
+              <w:t>’ anlegen und fixfertige MessageModel.java darin hinzufügen</w:t>
             </w:r>
           </w:p>
           <w:p>
@@ -4134,14 +4752,24 @@
             <w:r>
               <w:t>‚</w:t>
             </w:r>
+            <w:proofErr w:type="spellStart"/>
             <w:r>
               <w:t>module</w:t>
             </w:r>
+            <w:proofErr w:type="spellEnd"/>
             <w:r>
               <w:t>’</w:t>
             </w:r>
             <w:r>
-              <w:t xml:space="preserve"> ‚messagemodel’ hinzufügen</w:t>
+              <w:t xml:space="preserve"> ‚</w:t>
+            </w:r>
+            <w:proofErr w:type="spellStart"/>
+            <w:r>
+              <w:t>messagemodel</w:t>
+            </w:r>
+            <w:proofErr w:type="spellEnd"/>
+            <w:r>
+              <w:t>’ hinzufügen</w:t>
             </w:r>
           </w:p>
           <w:p>
@@ -4156,16 +4784,37 @@
               <w:t xml:space="preserve">wenn </w:t>
             </w:r>
             <w:r>
-              <w:t xml:space="preserve">pom.xml von Component </w:t>
+              <w:t xml:space="preserve">pom.xml von </w:t>
+            </w:r>
+            <w:proofErr w:type="spellStart"/>
+            <w:r>
+              <w:t>Component</w:t>
+            </w:r>
+            <w:proofErr w:type="spellEnd"/>
+            <w:r>
+              <w:t xml:space="preserve"> </w:t>
             </w:r>
             <w:r>
               <w:t>noch keine ‚</w:t>
             </w:r>
+            <w:proofErr w:type="spellStart"/>
             <w:r>
               <w:t>depende</w:t>
             </w:r>
             <w:r>
-              <w:t>ncy’ namens ‚messagemodel’ hat:</w:t>
+              <w:t>ncy</w:t>
+            </w:r>
+            <w:proofErr w:type="spellEnd"/>
+            <w:r>
+              <w:t>’ namens ‚</w:t>
+            </w:r>
+            <w:proofErr w:type="spellStart"/>
+            <w:r>
+              <w:t>messagemodel</w:t>
+            </w:r>
+            <w:proofErr w:type="spellEnd"/>
+            <w:r>
+              <w:t>’ hat:</w:t>
             </w:r>
           </w:p>
           <w:p>
@@ -4177,7 +4826,15 @@
               </w:numPr>
             </w:pPr>
             <w:r>
-              <w:t xml:space="preserve">pom.xml von Component anpassen </w:t>
+              <w:t xml:space="preserve">pom.xml von </w:t>
+            </w:r>
+            <w:proofErr w:type="spellStart"/>
+            <w:r>
+              <w:t>Component</w:t>
+            </w:r>
+            <w:proofErr w:type="spellEnd"/>
+            <w:r>
+              <w:t xml:space="preserve"> anpassen </w:t>
             </w:r>
             <w:r>
               <w:sym w:font="Wingdings" w:char="F0E0"/>
@@ -4185,14 +4842,27 @@
             <w:r>
               <w:t xml:space="preserve"> ‚</w:t>
             </w:r>
+            <w:proofErr w:type="spellStart"/>
             <w:r>
               <w:t>depende</w:t>
             </w:r>
             <w:r>
-              <w:t>ncy’</w:t>
-            </w:r>
-            <w:r>
-              <w:t xml:space="preserve"> ‚messagemodel’ hinzufügen</w:t>
+              <w:t>ncy</w:t>
+            </w:r>
+            <w:proofErr w:type="spellEnd"/>
+            <w:r>
+              <w:t>’</w:t>
+            </w:r>
+            <w:r>
+              <w:t xml:space="preserve"> ‚</w:t>
+            </w:r>
+            <w:proofErr w:type="spellStart"/>
+            <w:r>
+              <w:t>messagemodel</w:t>
+            </w:r>
+            <w:proofErr w:type="spellEnd"/>
+            <w:r>
+              <w:t>’ hinzufügen</w:t>
             </w:r>
           </w:p>
           <w:p>
@@ -4207,7 +4877,23 @@
               <w:t xml:space="preserve">wenn </w:t>
             </w:r>
             <w:r>
-              <w:t xml:space="preserve">spezifiziertes Message-Model in Maven-Module ‚messagemodel’ </w:t>
+              <w:t xml:space="preserve">spezifiziertes Message-Model in </w:t>
+            </w:r>
+            <w:proofErr w:type="spellStart"/>
+            <w:r>
+              <w:t>Maven</w:t>
+            </w:r>
+            <w:proofErr w:type="spellEnd"/>
+            <w:r>
+              <w:t>-Module ‚</w:t>
+            </w:r>
+            <w:proofErr w:type="spellStart"/>
+            <w:r>
+              <w:t>messagemodel</w:t>
+            </w:r>
+            <w:proofErr w:type="spellEnd"/>
+            <w:r>
+              <w:t xml:space="preserve">’ </w:t>
             </w:r>
             <w:r>
               <w:t>noch nicht angelegt ist:</w:t>
@@ -4222,7 +4908,23 @@
               </w:numPr>
             </w:pPr>
             <w:r>
-              <w:t xml:space="preserve">spezifiziertes Message-Model in Maven-Module ‚messagemodel’ </w:t>
+              <w:t xml:space="preserve">spezifiziertes Message-Model in </w:t>
+            </w:r>
+            <w:proofErr w:type="spellStart"/>
+            <w:r>
+              <w:t>Maven</w:t>
+            </w:r>
+            <w:proofErr w:type="spellEnd"/>
+            <w:r>
+              <w:t>-Module ‚</w:t>
+            </w:r>
+            <w:proofErr w:type="spellStart"/>
+            <w:r>
+              <w:t>messagemodel</w:t>
+            </w:r>
+            <w:proofErr w:type="spellEnd"/>
+            <w:r>
+              <w:t xml:space="preserve">’ </w:t>
             </w:r>
             <w:r>
               <w:t>anlegen</w:t>
@@ -4248,7 +4950,7 @@
             <w:r>
               <w:rPr>
                 <w:noProof/>
-                <w:lang w:val="de-DE" w:eastAsia="de-DE"/>
+                <w:lang w:eastAsia="de-AT"/>
               </w:rPr>
               <w:drawing>
                 <wp:inline distT="0" distB="0" distL="0" distR="0" wp14:anchorId="05BD763F" wp14:editId="5603807C">
@@ -4266,7 +4968,7 @@
                           <pic:cNvPicPr/>
                         </pic:nvPicPr>
                         <pic:blipFill>
-                          <a:blip r:embed="rId28"/>
+                          <a:blip r:embed="rId29"/>
                           <a:stretch>
                             <a:fillRect/>
                           </a:stretch>
@@ -4305,7 +5007,7 @@
             <w:r>
               <w:rPr>
                 <w:noProof/>
-                <w:lang w:val="de-DE" w:eastAsia="de-DE"/>
+                <w:lang w:eastAsia="de-AT"/>
               </w:rPr>
               <w:drawing>
                 <wp:inline distT="0" distB="0" distL="0" distR="0" wp14:anchorId="2735A933" wp14:editId="714D4CC2">
@@ -4323,7 +5025,7 @@
                           <pic:cNvPicPr/>
                         </pic:nvPicPr>
                         <pic:blipFill>
-                          <a:blip r:embed="rId29"/>
+                          <a:blip r:embed="rId30"/>
                           <a:stretch>
                             <a:fillRect/>
                           </a:stretch>
@@ -4380,7 +5082,7 @@
             <w:r>
               <w:rPr>
                 <w:noProof/>
-                <w:lang w:val="de-DE" w:eastAsia="de-DE"/>
+                <w:lang w:eastAsia="de-AT"/>
               </w:rPr>
               <w:drawing>
                 <wp:inline distT="0" distB="0" distL="0" distR="0" wp14:anchorId="31BC0416" wp14:editId="76E81D43">
@@ -4398,7 +5100,7 @@
                           <pic:cNvPicPr/>
                         </pic:nvPicPr>
                         <pic:blipFill>
-                          <a:blip r:embed="rId30"/>
+                          <a:blip r:embed="rId31"/>
                           <a:stretch>
                             <a:fillRect/>
                           </a:stretch>
@@ -4476,7 +5178,7 @@
             <w:r>
               <w:rPr>
                 <w:noProof/>
-                <w:lang w:val="de-DE" w:eastAsia="de-DE"/>
+                <w:lang w:eastAsia="de-AT"/>
               </w:rPr>
               <w:drawing>
                 <wp:inline distT="0" distB="0" distL="0" distR="0" wp14:anchorId="3E2D8337" wp14:editId="155425CE">
@@ -4494,7 +5196,7 @@
                           <pic:cNvPicPr/>
                         </pic:nvPicPr>
                         <pic:blipFill>
-                          <a:blip r:embed="rId31">
+                          <a:blip r:embed="rId32">
                             <a:extLst>
                               <a:ext uri="{28A0092B-C50C-407E-A947-70E740481C1C}">
                                 <a14:useLocalDpi xmlns:a14="http://schemas.microsoft.com/office/drawing/2010/main" val="0"/>
@@ -4578,7 +5280,7 @@
             <w:r>
               <w:rPr>
                 <w:noProof/>
-                <w:lang w:val="de-DE" w:eastAsia="de-DE"/>
+                <w:lang w:eastAsia="de-AT"/>
               </w:rPr>
               <w:drawing>
                 <wp:inline distT="0" distB="0" distL="0" distR="0" wp14:anchorId="6FC097C8" wp14:editId="133A0E75">
@@ -4596,7 +5298,7 @@
                           <pic:cNvPicPr/>
                         </pic:nvPicPr>
                         <pic:blipFill>
-                          <a:blip r:embed="rId32">
+                          <a:blip r:embed="rId33">
                             <a:extLst>
                               <a:ext uri="{28A0092B-C50C-407E-A947-70E740481C1C}">
                                 <a14:useLocalDpi xmlns:a14="http://schemas.microsoft.com/office/drawing/2010/main" val="0"/>
@@ -4677,7 +5379,7 @@
             <w:r>
               <w:rPr>
                 <w:noProof/>
-                <w:lang w:val="de-DE" w:eastAsia="de-DE"/>
+                <w:lang w:eastAsia="de-AT"/>
               </w:rPr>
               <w:drawing>
                 <wp:inline distT="0" distB="0" distL="0" distR="0" wp14:anchorId="7E7CD6A0" wp14:editId="7F8FD282">
@@ -4695,7 +5397,7 @@
                           <pic:cNvPicPr/>
                         </pic:nvPicPr>
                         <pic:blipFill>
-                          <a:blip r:embed="rId33">
+                          <a:blip r:embed="rId34">
                             <a:extLst>
                               <a:ext uri="{28A0092B-C50C-407E-A947-70E740481C1C}">
                                 <a14:useLocalDpi xmlns:a14="http://schemas.microsoft.com/office/drawing/2010/main" val="0"/>
@@ -4742,7 +5444,7 @@
       <w:pPr>
         <w:pStyle w:val="berschrift1"/>
       </w:pPr>
-      <w:bookmarkStart w:id="9" w:name="_Toc489875127"/>
+      <w:bookmarkStart w:id="9" w:name="_Toc490517716"/>
       <w:r>
         <w:lastRenderedPageBreak/>
         <w:t>AML-Elemente</w:t>
@@ -4794,11 +5496,19 @@
           <w:lang w:val="en-US"/>
         </w:rPr>
       </w:pPr>
+      <w:proofErr w:type="spellStart"/>
       <w:r>
         <w:rPr>
           <w:lang w:val="en-US"/>
         </w:rPr>
-        <w:t>alle RCs in</w:t>
+        <w:t>alle</w:t>
+      </w:r>
+      <w:proofErr w:type="spellEnd"/>
+      <w:r>
+        <w:rPr>
+          <w:lang w:val="en-US"/>
+        </w:rPr>
+        <w:t xml:space="preserve"> RCs in</w:t>
       </w:r>
     </w:p>
     <w:p>
@@ -4812,12 +5522,14 @@
           <w:lang w:val="en-US"/>
         </w:rPr>
       </w:pPr>
+      <w:proofErr w:type="spellStart"/>
       <w:r>
         <w:rPr>
           <w:lang w:val="en-US"/>
         </w:rPr>
         <w:t>EnvironmentRoleClassLib</w:t>
       </w:r>
+      <w:proofErr w:type="spellEnd"/>
     </w:p>
     <w:p>
       <w:pPr>
@@ -4830,12 +5542,14 @@
           <w:lang w:val="en-US"/>
         </w:rPr>
       </w:pPr>
+      <w:proofErr w:type="spellStart"/>
       <w:r>
         <w:rPr>
           <w:lang w:val="en-US"/>
         </w:rPr>
         <w:t>ProgrammingLanguageRoleClassLib</w:t>
       </w:r>
+      <w:proofErr w:type="spellEnd"/>
     </w:p>
     <w:p>
       <w:pPr>
@@ -4848,12 +5562,14 @@
           <w:lang w:val="en-US"/>
         </w:rPr>
       </w:pPr>
+      <w:proofErr w:type="spellStart"/>
       <w:r>
         <w:rPr>
           <w:lang w:val="en-US"/>
         </w:rPr>
         <w:t>SourcecodeRepositoryRoleClassLib</w:t>
       </w:r>
+      <w:proofErr w:type="spellEnd"/>
     </w:p>
     <w:p>
       <w:pPr>
@@ -4862,103 +5578,64 @@
           <w:ilvl w:val="0"/>
           <w:numId w:val="4"/>
         </w:numPr>
-        <w:rPr>
-          <w:lang w:val="en-US"/>
-        </w:rPr>
-      </w:pPr>
-      <w:r>
-        <w:rPr>
-          <w:lang w:val="en-US"/>
-        </w:rPr>
-        <w:t>External Interfaces und Internal Links zwischen den Ports</w:t>
+      </w:pPr>
+      <w:proofErr w:type="spellStart"/>
+      <w:r>
+        <w:t>External</w:t>
+      </w:r>
+      <w:proofErr w:type="spellEnd"/>
+      <w:r>
+        <w:t xml:space="preserve"> Interfaces und Internal Links zwischen den Ports</w:t>
       </w:r>
     </w:p>
     <w:p>
       <w:pPr>
         <w:pStyle w:val="KeinLeerraum"/>
-        <w:rPr>
-          <w:lang w:val="en-US"/>
-        </w:rPr>
       </w:pPr>
     </w:p>
     <w:p>
       <w:pPr>
         <w:pStyle w:val="KeinLeerraum"/>
-        <w:rPr>
-          <w:lang w:val="en-US"/>
-        </w:rPr>
       </w:pPr>
     </w:p>
     <w:p>
       <w:pPr>
         <w:pStyle w:val="KeinLeerraum"/>
-        <w:rPr>
-          <w:lang w:val="en-US"/>
-        </w:rPr>
       </w:pPr>
     </w:p>
     <w:p>
       <w:pPr>
         <w:pStyle w:val="KeinLeerraum"/>
-        <w:rPr>
-          <w:lang w:val="en-US"/>
-        </w:rPr>
       </w:pPr>
     </w:p>
     <w:p>
       <w:pPr>
         <w:pStyle w:val="KeinLeerraum"/>
-        <w:rPr>
-          <w:lang w:val="en-US"/>
-        </w:rPr>
       </w:pPr>
     </w:p>
     <w:p>
       <w:pPr>
         <w:pStyle w:val="KeinLeerraum"/>
-        <w:rPr>
-          <w:lang w:val="en-US"/>
-        </w:rPr>
       </w:pPr>
     </w:p>
     <w:p>
-      <w:pPr>
-        <w:rPr>
-          <w:lang w:val="en-US"/>
-        </w:rPr>
-      </w:pPr>
-      <w:r>
-        <w:rPr>
-          <w:lang w:val="en-US"/>
-        </w:rPr>
+      <w:r>
         <w:br w:type="page"/>
       </w:r>
     </w:p>
     <w:p>
       <w:pPr>
         <w:pStyle w:val="berschrift1"/>
-        <w:rPr>
-          <w:lang w:val="en-US"/>
-        </w:rPr>
-      </w:pPr>
-      <w:bookmarkStart w:id="10" w:name="_Toc489875128"/>
-      <w:r>
-        <w:rPr>
-          <w:lang w:val="en-US"/>
-        </w:rPr>
+      </w:pPr>
+      <w:bookmarkStart w:id="10" w:name="_Toc490517717"/>
+      <w:r>
         <w:lastRenderedPageBreak/>
         <w:t xml:space="preserve">Festlegungen, </w:t>
       </w:r>
       <w:r>
-        <w:rPr>
-          <w:lang w:val="en-US"/>
-        </w:rPr>
         <w:t>bekannte Einschränkungen</w:t>
       </w:r>
       <w:r>
-        <w:rPr>
-          <w:lang w:val="en-US"/>
-        </w:rPr>
         <w:t xml:space="preserve"> und mögliche Verbesserungen</w:t>
       </w:r>
       <w:bookmarkEnd w:id="10"/>
@@ -4972,7 +5649,7 @@
       <w:pPr>
         <w:pStyle w:val="berschrift2"/>
       </w:pPr>
-      <w:bookmarkStart w:id="11" w:name="_Toc489875129"/>
+      <w:bookmarkStart w:id="11" w:name="_Toc490517718"/>
       <w:r>
         <w:t>Festlegungen</w:t>
       </w:r>
@@ -4986,19 +5663,21 @@
           <w:numId w:val="5"/>
         </w:numPr>
       </w:pPr>
+      <w:proofErr w:type="spellStart"/>
       <w:r>
         <w:rPr>
           <w:lang w:val="en-US"/>
         </w:rPr>
         <w:t>tbd</w:t>
       </w:r>
+      <w:proofErr w:type="spellEnd"/>
     </w:p>
     <w:p/>
     <w:p>
       <w:pPr>
         <w:pStyle w:val="berschrift2"/>
       </w:pPr>
-      <w:bookmarkStart w:id="12" w:name="_Toc489875130"/>
+      <w:bookmarkStart w:id="12" w:name="_Toc490517719"/>
       <w:r>
         <w:t>Einschränkungen</w:t>
       </w:r>
@@ -5012,9 +5691,11 @@
           <w:numId w:val="8"/>
         </w:numPr>
       </w:pPr>
+      <w:proofErr w:type="spellStart"/>
       <w:r>
         <w:t>tbd</w:t>
       </w:r>
+      <w:proofErr w:type="spellEnd"/>
     </w:p>
     <w:p>
       <w:pPr>
@@ -5025,7 +5706,7 @@
       <w:pPr>
         <w:pStyle w:val="berschrift2"/>
       </w:pPr>
-      <w:bookmarkStart w:id="13" w:name="_Toc489875131"/>
+      <w:bookmarkStart w:id="13" w:name="_Toc490517720"/>
       <w:r>
         <w:t>mögliche Verbesserungen</w:t>
       </w:r>
@@ -5043,7 +5724,23 @@
         <w:t>D</w:t>
       </w:r>
       <w:r>
-        <w:t xml:space="preserve">erzeit werden alle Port-Factory- und Port-Implementierungen in das Maven-Modul ‚communication’ kopiert. Hier würde es ausreichen, nur die Implementierungen </w:t>
+        <w:t xml:space="preserve">erzeit werden alle Port-Factory- und Port-Implementierungen in das </w:t>
+      </w:r>
+      <w:proofErr w:type="spellStart"/>
+      <w:r>
+        <w:t>Maven</w:t>
+      </w:r>
+      <w:proofErr w:type="spellEnd"/>
+      <w:r>
+        <w:t>-Modul ‚</w:t>
+      </w:r>
+      <w:proofErr w:type="spellStart"/>
+      <w:r>
+        <w:t>communication</w:t>
+      </w:r>
+      <w:proofErr w:type="spellEnd"/>
+      <w:r>
+        <w:t xml:space="preserve">’ kopiert. Hier würde es ausreichen, nur die Implementierungen </w:t>
       </w:r>
       <w:r>
         <w:t xml:space="preserve">(genauer: deren Package) </w:t>
@@ -5061,7 +5758,15 @@
         <w:t xml:space="preserve">aber </w:t>
       </w:r>
       <w:r>
-        <w:t>kein Problem, da nur die benötigten Port-Factories und nur bei Bedarf geladen werden.</w:t>
+        <w:t>kein Problem, da nur die benötigten Port-</w:t>
+      </w:r>
+      <w:proofErr w:type="spellStart"/>
+      <w:r>
+        <w:t>Factories</w:t>
+      </w:r>
+      <w:proofErr w:type="spellEnd"/>
+      <w:r>
+        <w:t xml:space="preserve"> und nur bei Bedarf geladen werden.</w:t>
       </w:r>
     </w:p>
     <w:p>
@@ -5073,7 +5778,15 @@
         </w:numPr>
       </w:pPr>
       <w:r>
-        <w:t>Derzeit erzeugt die RC ‚MessageModel’</w:t>
+        <w:t>Derzeit erzeugt die RC ‚</w:t>
+      </w:r>
+      <w:proofErr w:type="spellStart"/>
+      <w:r>
+        <w:t>MessageModel</w:t>
+      </w:r>
+      <w:proofErr w:type="spellEnd"/>
+      <w:r>
+        <w:t>’</w:t>
       </w:r>
       <w:r>
         <w:t xml:space="preserve"> nur Message-Models mit einem bestimmten Namen. Eventuell sollte auch der </w:t>
@@ -5096,8 +5809,8 @@
 </file>
 
 <file path=word/numbering.xml><?xml version="1.0" encoding="utf-8"?>
-<w:numbering xmlns:wpc="http://schemas.microsoft.com/office/word/2010/wordprocessingCanvas" xmlns:mo="http://schemas.microsoft.com/office/mac/office/2008/main" xmlns:mc="http://schemas.openxmlformats.org/markup-compatibility/2006" xmlns:mv="urn:schemas-microsoft-com:mac:vml" xmlns:o="urn:schemas-microsoft-com:office:office" xmlns:r="http://schemas.openxmlformats.org/officeDocument/2006/relationships" xmlns:m="http://schemas.openxmlformats.org/officeDocument/2006/math" xmlns:v="urn:schemas-microsoft-com:vml" xmlns:wp14="http://schemas.microsoft.com/office/word/2010/wordprocessingDrawing" xmlns:wp="http://schemas.openxmlformats.org/drawingml/2006/wordprocessingDrawing" xmlns:w10="urn:schemas-microsoft-com:office:word" xmlns:w="http://schemas.openxmlformats.org/wordprocessingml/2006/main" xmlns:w14="http://schemas.microsoft.com/office/word/2010/wordml" xmlns:w15="http://schemas.microsoft.com/office/word/2012/wordml" xmlns:wpg="http://schemas.microsoft.com/office/word/2010/wordprocessingGroup" xmlns:wpi="http://schemas.microsoft.com/office/word/2010/wordprocessingInk" xmlns:wne="http://schemas.microsoft.com/office/word/2006/wordml" xmlns:wps="http://schemas.microsoft.com/office/word/2010/wordprocessingShape" mc:Ignorable="w14 w15 wp14">
-  <w:abstractNum w:abstractNumId="0">
+<w:numbering xmlns:wpc="http://schemas.microsoft.com/office/word/2010/wordprocessingCanvas" xmlns:cx="http://schemas.microsoft.com/office/drawing/2014/chartex" xmlns:cx1="http://schemas.microsoft.com/office/drawing/2015/9/8/chartex" xmlns:mc="http://schemas.openxmlformats.org/markup-compatibility/2006" xmlns:o="urn:schemas-microsoft-com:office:office" xmlns:r="http://schemas.openxmlformats.org/officeDocument/2006/relationships" xmlns:m="http://schemas.openxmlformats.org/officeDocument/2006/math" xmlns:v="urn:schemas-microsoft-com:vml" xmlns:wp14="http://schemas.microsoft.com/office/word/2010/wordprocessingDrawing" xmlns:wp="http://schemas.openxmlformats.org/drawingml/2006/wordprocessingDrawing" xmlns:w10="urn:schemas-microsoft-com:office:word" xmlns:w="http://schemas.openxmlformats.org/wordprocessingml/2006/main" xmlns:w14="http://schemas.microsoft.com/office/word/2010/wordml" xmlns:w15="http://schemas.microsoft.com/office/word/2012/wordml" xmlns:w16se="http://schemas.microsoft.com/office/word/2015/wordml/symex" xmlns:wpg="http://schemas.microsoft.com/office/word/2010/wordprocessingGroup" xmlns:wpi="http://schemas.microsoft.com/office/word/2010/wordprocessingInk" xmlns:wne="http://schemas.microsoft.com/office/word/2006/wordml" xmlns:wps="http://schemas.microsoft.com/office/word/2010/wordprocessingShape" mc:Ignorable="w14 w15 w16se wp14">
+  <w:abstractNum w:abstractNumId="0" w15:restartNumberingAfterBreak="0">
     <w:nsid w:val="02825F4D"/>
     <w:multiLevelType w:val="hybridMultilevel"/>
     <w:tmpl w:val="ED58F268"/>
@@ -5210,7 +5923,7 @@
       </w:rPr>
     </w:lvl>
   </w:abstractNum>
-  <w:abstractNum w:abstractNumId="1">
+  <w:abstractNum w:abstractNumId="1" w15:restartNumberingAfterBreak="0">
     <w:nsid w:val="0987270E"/>
     <w:multiLevelType w:val="hybridMultilevel"/>
     <w:tmpl w:val="D7846966"/>
@@ -5323,7 +6036,7 @@
       </w:rPr>
     </w:lvl>
   </w:abstractNum>
-  <w:abstractNum w:abstractNumId="2">
+  <w:abstractNum w:abstractNumId="2" w15:restartNumberingAfterBreak="0">
     <w:nsid w:val="09941351"/>
     <w:multiLevelType w:val="hybridMultilevel"/>
     <w:tmpl w:val="54C2E866"/>
@@ -5436,7 +6149,7 @@
       </w:rPr>
     </w:lvl>
   </w:abstractNum>
-  <w:abstractNum w:abstractNumId="3">
+  <w:abstractNum w:abstractNumId="3" w15:restartNumberingAfterBreak="0">
     <w:nsid w:val="28E17285"/>
     <w:multiLevelType w:val="hybridMultilevel"/>
     <w:tmpl w:val="70668CB4"/>
@@ -5549,7 +6262,7 @@
       </w:rPr>
     </w:lvl>
   </w:abstractNum>
-  <w:abstractNum w:abstractNumId="4">
+  <w:abstractNum w:abstractNumId="4" w15:restartNumberingAfterBreak="0">
     <w:nsid w:val="2CF26D44"/>
     <w:multiLevelType w:val="hybridMultilevel"/>
     <w:tmpl w:val="2EC8350C"/>
@@ -5662,7 +6375,7 @@
       </w:rPr>
     </w:lvl>
   </w:abstractNum>
-  <w:abstractNum w:abstractNumId="5">
+  <w:abstractNum w:abstractNumId="5" w15:restartNumberingAfterBreak="0">
     <w:nsid w:val="342E1279"/>
     <w:multiLevelType w:val="hybridMultilevel"/>
     <w:tmpl w:val="9A205E3C"/>
@@ -5775,7 +6488,7 @@
       </w:rPr>
     </w:lvl>
   </w:abstractNum>
-  <w:abstractNum w:abstractNumId="6">
+  <w:abstractNum w:abstractNumId="6" w15:restartNumberingAfterBreak="0">
     <w:nsid w:val="38042C21"/>
     <w:multiLevelType w:val="hybridMultilevel"/>
     <w:tmpl w:val="51406CE0"/>
@@ -5888,7 +6601,7 @@
       </w:rPr>
     </w:lvl>
   </w:abstractNum>
-  <w:abstractNum w:abstractNumId="7">
+  <w:abstractNum w:abstractNumId="7" w15:restartNumberingAfterBreak="0">
     <w:nsid w:val="45756ACD"/>
     <w:multiLevelType w:val="hybridMultilevel"/>
     <w:tmpl w:val="2F32E380"/>
@@ -6001,7 +6714,7 @@
       </w:rPr>
     </w:lvl>
   </w:abstractNum>
-  <w:abstractNum w:abstractNumId="8">
+  <w:abstractNum w:abstractNumId="8" w15:restartNumberingAfterBreak="0">
     <w:nsid w:val="6B5C78C2"/>
     <w:multiLevelType w:val="hybridMultilevel"/>
     <w:tmpl w:val="DED66E70"/>
@@ -6145,7 +6858,7 @@
 </file>
 
 <file path=word/styles.xml><?xml version="1.0" encoding="utf-8"?>
-<w:styles xmlns:mc="http://schemas.openxmlformats.org/markup-compatibility/2006" xmlns:r="http://schemas.openxmlformats.org/officeDocument/2006/relationships" xmlns:w="http://schemas.openxmlformats.org/wordprocessingml/2006/main" xmlns:w14="http://schemas.microsoft.com/office/word/2010/wordml" xmlns:w15="http://schemas.microsoft.com/office/word/2012/wordml" mc:Ignorable="w14 w15">
+<w:styles xmlns:mc="http://schemas.openxmlformats.org/markup-compatibility/2006" xmlns:r="http://schemas.openxmlformats.org/officeDocument/2006/relationships" xmlns:w="http://schemas.openxmlformats.org/wordprocessingml/2006/main" xmlns:w14="http://schemas.microsoft.com/office/word/2010/wordml" xmlns:w15="http://schemas.microsoft.com/office/word/2012/wordml" xmlns:w16se="http://schemas.microsoft.com/office/word/2015/wordml/symex" mc:Ignorable="w14 w15 w16se">
   <w:docDefaults>
     <w:rPrDefault>
       <w:rPr>
@@ -6161,7 +6874,7 @@
       </w:pPr>
     </w:pPrDefault>
   </w:docDefaults>
-  <w:latentStyles w:defLockedState="0" w:defUIPriority="99" w:defSemiHidden="0" w:defUnhideWhenUsed="0" w:defQFormat="0" w:count="382">
+  <w:latentStyles w:defLockedState="0" w:defUIPriority="99" w:defSemiHidden="0" w:defUnhideWhenUsed="0" w:defQFormat="0" w:count="371">
     <w:lsdException w:name="Normal" w:uiPriority="0" w:qFormat="1"/>
     <w:lsdException w:name="heading 1" w:uiPriority="9" w:qFormat="1"/>
     <w:lsdException w:name="heading 2" w:semiHidden="1" w:uiPriority="9" w:unhideWhenUsed="1" w:qFormat="1"/>
@@ -6533,8 +7246,6 @@
     <w:lsdException w:name="List Table 5 Dark Accent 6" w:uiPriority="50"/>
     <w:lsdException w:name="List Table 6 Colorful Accent 6" w:uiPriority="51"/>
     <w:lsdException w:name="List Table 7 Colorful Accent 6" w:uiPriority="52"/>
-    <w:lsdException w:name="Mention" w:semiHidden="1" w:unhideWhenUsed="1"/>
-    <w:lsdException w:name="Smart Hyperlink" w:semiHidden="1" w:unhideWhenUsed="1"/>
   </w:latentStyles>
   <w:style w:type="paragraph" w:default="1" w:styleId="Standard">
     <w:name w:val="Normal"/>
@@ -6663,7 +7374,6 @@
       <w:spacing w:after="0" w:line="240" w:lineRule="auto"/>
     </w:pPr>
     <w:tblPr>
-      <w:tblInd w:w="0" w:type="dxa"/>
       <w:tblBorders>
         <w:top w:val="single" w:sz="4" w:space="0" w:color="auto"/>
         <w:left w:val="single" w:sz="4" w:space="0" w:color="auto"/>
@@ -6672,12 +7382,6 @@
         <w:insideH w:val="single" w:sz="4" w:space="0" w:color="auto"/>
         <w:insideV w:val="single" w:sz="4" w:space="0" w:color="auto"/>
       </w:tblBorders>
-      <w:tblCellMar>
-        <w:top w:w="0" w:type="dxa"/>
-        <w:left w:w="108" w:type="dxa"/>
-        <w:bottom w:w="0" w:type="dxa"/>
-        <w:right w:w="108" w:type="dxa"/>
-      </w:tblCellMar>
     </w:tblPr>
   </w:style>
   <w:style w:type="paragraph" w:styleId="HTMLVorformatiert">
@@ -6768,7 +7472,7 @@
       <w:spacing w:after="100"/>
     </w:pPr>
   </w:style>
-  <w:style w:type="character" w:styleId="Link">
+  <w:style w:type="character" w:styleId="Hyperlink">
     <w:name w:val="Hyperlink"/>
     <w:basedOn w:val="Absatz-Standardschriftart"/>
     <w:uiPriority w:val="99"/>
@@ -7165,7 +7869,7 @@
 </file>
 
 <file path=customXml/itemProps1.xml><?xml version="1.0" encoding="utf-8"?>
-<ds:datastoreItem xmlns:ds="http://schemas.openxmlformats.org/officeDocument/2006/customXml" ds:itemID="{C545CEB1-A6E4-2745-B886-58387FF9D299}">
+<ds:datastoreItem xmlns:ds="http://schemas.openxmlformats.org/officeDocument/2006/customXml" ds:itemID="{4A813707-0FF6-48EB-91F4-25292AA292AC}">
   <ds:schemaRefs>
     <ds:schemaRef ds:uri="http://schemas.openxmlformats.org/officeDocument/2006/bibliography"/>
   </ds:schemaRefs>

--- a/docs/AmlmodelToCodeTransformation/Version 2017-08-05.docx
+++ b/docs/AmlmodelToCodeTransformation/Version 2017-08-05.docx
@@ -100,8 +100,6 @@
             </w:rPr>
             <w:t>Inhalt</w:t>
           </w:r>
-          <w:bookmarkStart w:id="0" w:name="_GoBack"/>
-          <w:bookmarkEnd w:id="0"/>
         </w:p>
         <w:p>
           <w:pPr>
@@ -1127,7 +1125,7 @@
           <w:lang w:val="en-US"/>
         </w:rPr>
       </w:pPr>
-      <w:bookmarkStart w:id="1" w:name="_Toc490517708"/>
+      <w:bookmarkStart w:id="0" w:name="_Toc490517708"/>
       <w:proofErr w:type="spellStart"/>
       <w:r>
         <w:rPr>
@@ -1143,7 +1141,7 @@
         </w:rPr>
         <w:t>/Service</w:t>
       </w:r>
-      <w:bookmarkEnd w:id="1"/>
+      <w:bookmarkEnd w:id="0"/>
     </w:p>
     <w:p>
       <w:pPr>
@@ -1519,7 +1517,7 @@
                 <v:shape id="_x0000_i1025" type="#_x0000_t75" style="width:154.5pt;height:68.25pt" o:ole="">
                   <v:imagedata r:id="rId8" o:title=""/>
                 </v:shape>
-                <o:OLEObject Type="Embed" ProgID="PBrush" ShapeID="_x0000_i1025" DrawAspect="Content" ObjectID="_1564259555" r:id="rId9"/>
+                <o:OLEObject Type="Embed" ProgID="PBrush" ShapeID="_x0000_i1025" DrawAspect="Content" ObjectID="_1564330602" r:id="rId9"/>
               </w:object>
             </w:r>
           </w:p>
@@ -1639,7 +1637,7 @@
           <w:lang w:val="en-US"/>
         </w:rPr>
       </w:pPr>
-      <w:bookmarkStart w:id="2" w:name="_Toc490517709"/>
+      <w:bookmarkStart w:id="1" w:name="_Toc490517709"/>
       <w:proofErr w:type="spellStart"/>
       <w:r>
         <w:rPr>
@@ -1655,7 +1653,7 @@
         </w:rPr>
         <w:t>/Component</w:t>
       </w:r>
-      <w:bookmarkEnd w:id="2"/>
+      <w:bookmarkEnd w:id="1"/>
     </w:p>
     <w:p>
       <w:pPr>
@@ -1888,7 +1886,15 @@
             </w:r>
             <w:proofErr w:type="spellEnd"/>
             <w:r>
-              <w:t>’ und ‚</w:t>
+              <w:t>’: &lt;Service-</w:t>
+            </w:r>
+            <w:proofErr w:type="spellStart"/>
+            <w:r>
+              <w:t>groupId</w:t>
+            </w:r>
+            <w:proofErr w:type="spellEnd"/>
+            <w:r>
+              <w:t>&gt;.&lt;Service-</w:t>
             </w:r>
             <w:proofErr w:type="spellStart"/>
             <w:r>
@@ -1896,7 +1902,26 @@
             </w:r>
             <w:proofErr w:type="spellEnd"/>
             <w:r>
-              <w:t>’ setzen, initial</w:t>
+              <w:t>&gt;‚</w:t>
+            </w:r>
+            <w:proofErr w:type="spellStart"/>
+            <w:r>
+              <w:t>artifactId</w:t>
+            </w:r>
+            <w:proofErr w:type="spellEnd"/>
+            <w:r>
+              <w:t>: &lt;</w:t>
+            </w:r>
+            <w:proofErr w:type="spellStart"/>
+            <w:r>
+              <w:t>Component-artifactId</w:t>
+            </w:r>
+            <w:proofErr w:type="spellEnd"/>
+            <w:r>
+              <w:t>&gt;</w:t>
+            </w:r>
+            <w:r>
+              <w:t>, initial</w:t>
             </w:r>
             <w:r>
               <w:t xml:space="preserve"> keine ‚</w:t>
@@ -2041,9 +2066,9 @@
                 <w:lang w:eastAsia="de-AT"/>
               </w:rPr>
               <w:drawing>
-                <wp:inline distT="0" distB="0" distL="0" distR="0" wp14:anchorId="4183709D" wp14:editId="542CB089">
-                  <wp:extent cx="2027609" cy="1289231"/>
-                  <wp:effectExtent l="0" t="0" r="4445" b="6350"/>
+                <wp:inline distT="0" distB="0" distL="0" distR="0" wp14:anchorId="4183709D" wp14:editId="2A4672E0">
+                  <wp:extent cx="2027323" cy="981075"/>
+                  <wp:effectExtent l="0" t="0" r="0" b="0"/>
                   <wp:docPr id="48" name="Bild 48"/>
                   <wp:cNvGraphicFramePr>
                     <a:graphicFrameLocks xmlns:a="http://schemas.openxmlformats.org/drawingml/2006/main" noChangeAspect="1"/>
@@ -2055,20 +2080,27 @@
                           <pic:cNvPr id="1" name=""/>
                           <pic:cNvPicPr/>
                         </pic:nvPicPr>
-                        <pic:blipFill>
+                        <pic:blipFill rotWithShape="1">
                           <a:blip r:embed="rId12"/>
-                          <a:stretch>
-                            <a:fillRect/>
-                          </a:stretch>
+                          <a:srcRect b="23892"/>
+                          <a:stretch/>
                         </pic:blipFill>
-                        <pic:spPr>
+                        <pic:spPr bwMode="auto">
                           <a:xfrm>
                             <a:off x="0" y="0"/>
-                            <a:ext cx="2034525" cy="1293629"/>
+                            <a:ext cx="2034525" cy="984560"/>
                           </a:xfrm>
                           <a:prstGeom prst="rect">
                             <a:avLst/>
                           </a:prstGeom>
+                          <a:ln>
+                            <a:noFill/>
+                          </a:ln>
+                          <a:extLst>
+                            <a:ext uri="{53640926-AAD7-44D8-BBD7-CCE9431645EC}">
+                              <a14:shadowObscured xmlns:a14="http://schemas.microsoft.com/office/drawing/2010/main"/>
+                            </a:ext>
+                          </a:extLst>
                         </pic:spPr>
                       </pic:pic>
                     </a:graphicData>
@@ -2111,45 +2143,12 @@
               </w:rPr>
             </w:pPr>
             <w:r>
-              <w:rPr>
-                <w:noProof/>
-                <w:lang w:eastAsia="de-AT"/>
-              </w:rPr>
-              <w:drawing>
-                <wp:inline distT="0" distB="0" distL="0" distR="0" wp14:anchorId="337D85EB" wp14:editId="1350A6D1">
-                  <wp:extent cx="4587512" cy="1791997"/>
-                  <wp:effectExtent l="0" t="0" r="10160" b="11430"/>
-                  <wp:docPr id="50" name="Bild 50"/>
-                  <wp:cNvGraphicFramePr>
-                    <a:graphicFrameLocks xmlns:a="http://schemas.openxmlformats.org/drawingml/2006/main" noChangeAspect="1"/>
-                  </wp:cNvGraphicFramePr>
-                  <a:graphic xmlns:a="http://schemas.openxmlformats.org/drawingml/2006/main">
-                    <a:graphicData uri="http://schemas.openxmlformats.org/drawingml/2006/picture">
-                      <pic:pic xmlns:pic="http://schemas.openxmlformats.org/drawingml/2006/picture">
-                        <pic:nvPicPr>
-                          <pic:cNvPr id="1" name=""/>
-                          <pic:cNvPicPr/>
-                        </pic:nvPicPr>
-                        <pic:blipFill>
-                          <a:blip r:embed="rId13"/>
-                          <a:stretch>
-                            <a:fillRect/>
-                          </a:stretch>
-                        </pic:blipFill>
-                        <pic:spPr>
-                          <a:xfrm>
-                            <a:off x="0" y="0"/>
-                            <a:ext cx="4665528" cy="1822472"/>
-                          </a:xfrm>
-                          <a:prstGeom prst="rect">
-                            <a:avLst/>
-                          </a:prstGeom>
-                        </pic:spPr>
-                      </pic:pic>
-                    </a:graphicData>
-                  </a:graphic>
-                </wp:inline>
-              </w:drawing>
+              <w:object w:dxaOrig="8220" w:dyaOrig="2820" w14:anchorId="6A9242C0">
+                <v:shape id="_x0000_i1026" type="#_x0000_t75" style="width:359.25pt;height:123pt" o:ole="">
+                  <v:imagedata r:id="rId13" o:title=""/>
+                </v:shape>
+                <o:OLEObject Type="Embed" ProgID="PBrush" ShapeID="_x0000_i1026" DrawAspect="Content" ObjectID="_1564330603" r:id="rId14"/>
+              </w:object>
             </w:r>
           </w:p>
           <w:p>
@@ -2204,52 +2203,15 @@
               </w:rPr>
             </w:pPr>
             <w:r>
-              <w:rPr>
-                <w:noProof/>
-                <w:lang w:eastAsia="de-AT"/>
-              </w:rPr>
-              <w:drawing>
-                <wp:inline distT="0" distB="0" distL="0" distR="0" wp14:anchorId="38CD5FBF" wp14:editId="37B34EF2">
-                  <wp:extent cx="2946400" cy="558800"/>
-                  <wp:effectExtent l="0" t="0" r="0" b="0"/>
-                  <wp:docPr id="49" name="Bild 49"/>
-                  <wp:cNvGraphicFramePr>
-                    <a:graphicFrameLocks xmlns:a="http://schemas.openxmlformats.org/drawingml/2006/main" noChangeAspect="1"/>
-                  </wp:cNvGraphicFramePr>
-                  <a:graphic xmlns:a="http://schemas.openxmlformats.org/drawingml/2006/main">
-                    <a:graphicData uri="http://schemas.openxmlformats.org/drawingml/2006/picture">
-                      <pic:pic xmlns:pic="http://schemas.openxmlformats.org/drawingml/2006/picture">
-                        <pic:nvPicPr>
-                          <pic:cNvPr id="49" name="Bildschirmfoto 2017-08-05 um 11.39.02.png"/>
-                          <pic:cNvPicPr/>
-                        </pic:nvPicPr>
-                        <pic:blipFill>
-                          <a:blip r:embed="rId14">
-                            <a:extLst>
-                              <a:ext uri="{28A0092B-C50C-407E-A947-70E740481C1C}">
-                                <a14:useLocalDpi xmlns:a14="http://schemas.microsoft.com/office/drawing/2010/main" val="0"/>
-                              </a:ext>
-                            </a:extLst>
-                          </a:blip>
-                          <a:stretch>
-                            <a:fillRect/>
-                          </a:stretch>
-                        </pic:blipFill>
-                        <pic:spPr>
-                          <a:xfrm>
-                            <a:off x="0" y="0"/>
-                            <a:ext cx="2946400" cy="558800"/>
-                          </a:xfrm>
-                          <a:prstGeom prst="rect">
-                            <a:avLst/>
-                          </a:prstGeom>
-                        </pic:spPr>
-                      </pic:pic>
-                    </a:graphicData>
-                  </a:graphic>
-                </wp:inline>
-              </w:drawing>
-            </w:r>
+              <w:object w:dxaOrig="5505" w:dyaOrig="885" w14:anchorId="527C4664">
+                <v:shape id="_x0000_i1057" type="#_x0000_t75" style="width:275.25pt;height:44.25pt" o:ole="">
+                  <v:imagedata r:id="rId15" o:title=""/>
+                </v:shape>
+                <o:OLEObject Type="Embed" ProgID="PBrush" ShapeID="_x0000_i1057" DrawAspect="Content" ObjectID="_1564330604" r:id="rId16"/>
+              </w:object>
+            </w:r>
+            <w:bookmarkStart w:id="2" w:name="_GoBack"/>
+            <w:bookmarkEnd w:id="2"/>
           </w:p>
         </w:tc>
       </w:tr>
@@ -2688,7 +2650,7 @@
                           <pic:cNvPicPr/>
                         </pic:nvPicPr>
                         <pic:blipFill>
-                          <a:blip r:embed="rId15"/>
+                          <a:blip r:embed="rId17"/>
                           <a:stretch>
                             <a:fillRect/>
                           </a:stretch>
@@ -2763,7 +2725,7 @@
                           <pic:cNvPicPr/>
                         </pic:nvPicPr>
                         <pic:blipFill>
-                          <a:blip r:embed="rId16"/>
+                          <a:blip r:embed="rId18"/>
                           <a:stretch>
                             <a:fillRect/>
                           </a:stretch>
@@ -2859,7 +2821,7 @@
                           <pic:cNvPicPr/>
                         </pic:nvPicPr>
                         <pic:blipFill rotWithShape="1">
-                          <a:blip r:embed="rId17"/>
+                          <a:blip r:embed="rId19"/>
                           <a:srcRect t="13116"/>
                           <a:stretch/>
                         </pic:blipFill>
@@ -2959,7 +2921,7 @@
                           <pic:cNvPicPr/>
                         </pic:nvPicPr>
                         <pic:blipFill>
-                          <a:blip r:embed="rId18"/>
+                          <a:blip r:embed="rId20"/>
                           <a:stretch>
                             <a:fillRect/>
                           </a:stretch>
@@ -3209,7 +3171,7 @@
                           <pic:cNvPicPr/>
                         </pic:nvPicPr>
                         <pic:blipFill>
-                          <a:blip r:embed="rId19"/>
+                          <a:blip r:embed="rId21"/>
                           <a:stretch>
                             <a:fillRect/>
                           </a:stretch>
@@ -3307,7 +3269,7 @@
                           <pic:cNvPicPr/>
                         </pic:nvPicPr>
                         <pic:blipFill>
-                          <a:blip r:embed="rId20">
+                          <a:blip r:embed="rId22">
                             <a:extLst>
                               <a:ext uri="{28A0092B-C50C-407E-A947-70E740481C1C}">
                                 <a14:useLocalDpi xmlns:a14="http://schemas.microsoft.com/office/drawing/2010/main" val="0"/>
@@ -3568,7 +3530,7 @@
                           <pic:cNvPicPr/>
                         </pic:nvPicPr>
                         <pic:blipFill>
-                          <a:blip r:embed="rId21"/>
+                          <a:blip r:embed="rId23"/>
                           <a:stretch>
                             <a:fillRect/>
                           </a:stretch>
@@ -3625,7 +3587,7 @@
                           <pic:cNvPicPr/>
                         </pic:nvPicPr>
                         <pic:blipFill>
-                          <a:blip r:embed="rId22"/>
+                          <a:blip r:embed="rId24"/>
                           <a:stretch>
                             <a:fillRect/>
                           </a:stretch>
@@ -3731,7 +3693,7 @@
                           <pic:cNvPicPr/>
                         </pic:nvPicPr>
                         <pic:blipFill>
-                          <a:blip r:embed="rId23">
+                          <a:blip r:embed="rId25">
                             <a:extLst>
                               <a:ext uri="{28A0092B-C50C-407E-A947-70E740481C1C}">
                                 <a14:useLocalDpi xmlns:a14="http://schemas.microsoft.com/office/drawing/2010/main" val="0"/>
@@ -3986,7 +3948,7 @@
                           <pic:cNvPicPr/>
                         </pic:nvPicPr>
                         <pic:blipFill>
-                          <a:blip r:embed="rId24">
+                          <a:blip r:embed="rId26">
                             <a:extLst>
                               <a:ext uri="{28A0092B-C50C-407E-A947-70E740481C1C}">
                                 <a14:useLocalDpi xmlns:a14="http://schemas.microsoft.com/office/drawing/2010/main" val="0"/>
@@ -4060,7 +4022,7 @@
                           <pic:cNvPicPr/>
                         </pic:nvPicPr>
                         <pic:blipFill>
-                          <a:blip r:embed="rId25"/>
+                          <a:blip r:embed="rId27"/>
                           <a:stretch>
                             <a:fillRect/>
                           </a:stretch>
@@ -4158,7 +4120,7 @@
                           <pic:cNvPicPr/>
                         </pic:nvPicPr>
                         <pic:blipFill>
-                          <a:blip r:embed="rId26"/>
+                          <a:blip r:embed="rId28"/>
                           <a:stretch>
                             <a:fillRect/>
                           </a:stretch>
@@ -4415,7 +4377,7 @@
                           <pic:cNvPicPr/>
                         </pic:nvPicPr>
                         <pic:blipFill>
-                          <a:blip r:embed="rId27">
+                          <a:blip r:embed="rId29">
                             <a:extLst>
                               <a:ext uri="{28A0092B-C50C-407E-A947-70E740481C1C}">
                                 <a14:useLocalDpi xmlns:a14="http://schemas.microsoft.com/office/drawing/2010/main" val="0"/>
@@ -4493,7 +4455,7 @@
                           <pic:cNvPicPr/>
                         </pic:nvPicPr>
                         <pic:blipFill>
-                          <a:blip r:embed="rId28"/>
+                          <a:blip r:embed="rId30"/>
                           <a:stretch>
                             <a:fillRect/>
                           </a:stretch>
@@ -4968,7 +4930,7 @@
                           <pic:cNvPicPr/>
                         </pic:nvPicPr>
                         <pic:blipFill>
-                          <a:blip r:embed="rId29"/>
+                          <a:blip r:embed="rId31"/>
                           <a:stretch>
                             <a:fillRect/>
                           </a:stretch>
@@ -5025,7 +4987,7 @@
                           <pic:cNvPicPr/>
                         </pic:nvPicPr>
                         <pic:blipFill>
-                          <a:blip r:embed="rId30"/>
+                          <a:blip r:embed="rId32"/>
                           <a:stretch>
                             <a:fillRect/>
                           </a:stretch>
@@ -5100,7 +5062,7 @@
                           <pic:cNvPicPr/>
                         </pic:nvPicPr>
                         <pic:blipFill>
-                          <a:blip r:embed="rId31"/>
+                          <a:blip r:embed="rId33"/>
                           <a:stretch>
                             <a:fillRect/>
                           </a:stretch>
@@ -5196,7 +5158,7 @@
                           <pic:cNvPicPr/>
                         </pic:nvPicPr>
                         <pic:blipFill>
-                          <a:blip r:embed="rId32">
+                          <a:blip r:embed="rId34">
                             <a:extLst>
                               <a:ext uri="{28A0092B-C50C-407E-A947-70E740481C1C}">
                                 <a14:useLocalDpi xmlns:a14="http://schemas.microsoft.com/office/drawing/2010/main" val="0"/>
@@ -5298,7 +5260,7 @@
                           <pic:cNvPicPr/>
                         </pic:nvPicPr>
                         <pic:blipFill>
-                          <a:blip r:embed="rId33">
+                          <a:blip r:embed="rId35">
                             <a:extLst>
                               <a:ext uri="{28A0092B-C50C-407E-A947-70E740481C1C}">
                                 <a14:useLocalDpi xmlns:a14="http://schemas.microsoft.com/office/drawing/2010/main" val="0"/>
@@ -5397,7 +5359,7 @@
                           <pic:cNvPicPr/>
                         </pic:nvPicPr>
                         <pic:blipFill>
-                          <a:blip r:embed="rId34">
+                          <a:blip r:embed="rId36">
                             <a:extLst>
                               <a:ext uri="{28A0092B-C50C-407E-A947-70E740481C1C}">
                                 <a14:useLocalDpi xmlns:a14="http://schemas.microsoft.com/office/drawing/2010/main" val="0"/>
@@ -7869,7 +7831,7 @@
 </file>
 
 <file path=customXml/itemProps1.xml><?xml version="1.0" encoding="utf-8"?>
-<ds:datastoreItem xmlns:ds="http://schemas.openxmlformats.org/officeDocument/2006/customXml" ds:itemID="{4A813707-0FF6-48EB-91F4-25292AA292AC}">
+<ds:datastoreItem xmlns:ds="http://schemas.openxmlformats.org/officeDocument/2006/customXml" ds:itemID="{33066216-B29C-4A67-8029-BE3D221FA11A}">
   <ds:schemaRefs>
     <ds:schemaRef ds:uri="http://schemas.openxmlformats.org/officeDocument/2006/bibliography"/>
   </ds:schemaRefs>
